--- a/output/tech-arch.docx
+++ b/output/tech-arch.docx
@@ -6,9 +6,9 @@
       <w:pPr>
         <w:pStyle w:val="Heading1"/>
       </w:pPr>
-      <w:bookmarkStart w:id="20" w:name="technical-architecture-model"/>
-      <w:r>
-        <w:t xml:space="preserve">Technical Architecture Model</w:t>
+      <w:bookmarkStart w:id="20" w:name="iam-reference-architecture-model"/>
+      <w:r>
+        <w:t xml:space="preserve">IAM Reference Architecture Model</w:t>
       </w:r>
       <w:bookmarkEnd w:id="20"/>
     </w:p>
@@ -27,13 +27,7 @@
         <w:pStyle w:val="FirstParagraph"/>
       </w:pPr>
       <w:r>
-        <w:t xml:space="preserve">This document provides a model to organize the presentation of technical details associated with various implementations of the architectural concepts. This article provides the set of generic components which are exemplified in subsequent articles with focus on specific technical use-cases. Each such use-case will indicate which of the abstract components are involved in a particular implementation.</w:t>
-      </w:r>
-      <w:r>
-        <w:t xml:space="preserve"> </w:t>
-      </w:r>
-      <w:r>
-        <w:t xml:space="preserve">During the draft phase of this document an appendix is provided to elaborate on that these use-case might be and look like.</w:t>
+        <w:t xml:space="preserve">This document provides a reference model to organize the presentation of technical details associated with various implementations of identity and access management (IAM) architectural concepts. This article provides the set of generic components which are exemplified in subsequent articles with focus on specific technical use-cases. Each such use-case indicates which of the abstract components comprise a particular implementation (during the draft phase of this document an appendix is provided to elaborate on these use-cases).</w:t>
       </w:r>
     </w:p>
     <w:p>
@@ -41,7 +35,7 @@
         <w:pStyle w:val="BodyText"/>
       </w:pPr>
       <w:r>
-        <w:t xml:space="preserve">The model is a restatement/extension of the ISO/IEC framing. It is simplified to remove the UML fine points, which the typical reader, may not find helpful. And it is extened so that authorization, governance and risk-control can be included.</w:t>
+        <w:t xml:space="preserve">The model is a restatement/extension of the ISO/IEC framing., Some UML detail has been removed for simplicity. The IAM model has been extended so that authorization, governance and risk-control can be included.</w:t>
       </w:r>
     </w:p>
     <w:p>
@@ -49,7 +43,7 @@
         <w:pStyle w:val="BodyText"/>
       </w:pPr>
       <w:r>
-        <w:t xml:space="preserve">The model has been compared to the FICAM, Internet 2, and NIST Zero Trust models. This comparision caused the author to make some useful adjustments.</w:t>
+        <w:t xml:space="preserve">The model has been reviewed in conjunction with the FICAM, Internet 2, and NIST Zero Trust frameworks.</w:t>
       </w:r>
     </w:p>
     <w:p>
@@ -67,19 +61,19 @@
         <w:pStyle w:val="FirstParagraph"/>
       </w:pPr>
       <w:r>
-        <w:t xml:space="preserve">The following is the basic organization of an identity management system, which supports multiple relying services.</w:t>
-      </w:r>
-    </w:p>
-    <w:p>
-      <w:pPr>
-        <w:pStyle w:val="BodyText"/>
+        <w:t xml:space="preserve">The following is the basic organization of an identity management system, supporting multiple relying services.</w:t>
+      </w:r>
+    </w:p>
+    <w:p>
+      <w:pPr>
+        <w:pStyle w:val="CaptionedFigure"/>
       </w:pPr>
       <w:r>
         <w:drawing>
           <wp:inline>
-            <wp:extent cx="5334000" cy="3945997"/>
+            <wp:extent cx="5334000" cy="3945836"/>
             <wp:effectExtent b="0" l="0" r="0" t="0"/>
-            <wp:docPr descr="" title="" id="1" name="Picture"/>
+            <wp:docPr descr="Diagram Description automatically generated" title="" id="1" name="Picture"/>
             <a:graphic>
               <a:graphicData uri="http://schemas.openxmlformats.org/drawingml/2006/picture">
                 <pic:pic>
@@ -98,7 +92,7 @@
                   <pic:spPr bwMode="auto">
                     <a:xfrm>
                       <a:off x="0" y="0"/>
-                      <a:ext cx="5334000" cy="3945997"/>
+                      <a:ext cx="5334000" cy="3945836"/>
                     </a:xfrm>
                     <a:prstGeom prst="rect">
                       <a:avLst/>
@@ -119,10 +113,18 @@
     </w:p>
     <w:p>
       <w:pPr>
+        <w:pStyle w:val="ImageCaption"/>
+      </w:pPr>
+      <w:r>
+        <w:t xml:space="preserve">Diagram Description automatically generated</w:t>
+      </w:r>
+    </w:p>
+    <w:p>
+      <w:pPr>
         <w:pStyle w:val="BodyText"/>
       </w:pPr>
       <w:r>
-        <w:t xml:space="preserve">The most basic function of the identity system is to provide secure storage of the information about identities and a way for relying services to use that data to control access to resources. The audit repository is shown since that is perhaps one of the most salient aspects of providing that security.</w:t>
+        <w:t xml:space="preserve">The most basic function of the identity system is to provide secure storage of the information about identities and a way for relying services to use that data to control access to resources. Note that the term Relying Service is used to encompass all types of components that use identity services, including systems, sub-systems, and applications, independent of the domain or operator. The audit repository is shown since that is perhaps one of the most salient aspects of providing that security.</w:t>
       </w:r>
     </w:p>
     <w:p>
@@ -130,7 +132,7 @@
         <w:pStyle w:val="BodyText"/>
       </w:pPr>
       <w:r>
-        <w:t xml:space="preserve">While, it is possible to have an identity management system without attaching it to external data, this is typically not the case. Usually employee or customer data needs to be imported.</w:t>
+        <w:t xml:space="preserve">While, it is possible to have an identity management system that is populated without attaching to an external data service, this is typically not the case. Usually, employee or customer data needs to be imported.</w:t>
       </w:r>
     </w:p>
     <w:p>
@@ -138,7 +140,7 @@
         <w:pStyle w:val="BodyText"/>
       </w:pPr>
       <w:r>
-        <w:t xml:space="preserve">The model can be used at different levels. For instance, a modern architecture may have a web-hosted application that calls on an Identity as a Service (IDaaS) cloud provider, which acts as the Identity Management System.</w:t>
+        <w:t xml:space="preserve">The model can be used at different levels. For instance, a modern architecture may have a web-hosted application that calls an Identity as a Service (IDaaS) cloud identity service, acting as the Identity Management System.</w:t>
       </w:r>
     </w:p>
     <w:p>
@@ -146,7 +148,7 @@
         <w:pStyle w:val="BodyText"/>
       </w:pPr>
       <w:r>
-        <w:t xml:space="preserve">In another example, a file system grants access to users based on the user information acquired at login. Despite both the file system and the identity management function being encapsulated in an operating system, the model holds.</w:t>
+        <w:t xml:space="preserve">In another example, a computer’s file system provides access control based on the user information acquired at login. Despite both the file system and the identity management function being encapsulated in an operating system, the model holds.</w:t>
       </w:r>
     </w:p>
     <w:p>
@@ -154,7 +156,7 @@
         <w:pStyle w:val="BodyText"/>
       </w:pPr>
       <w:r>
-        <w:t xml:space="preserve">We will add on more detail during the next several sections.</w:t>
+        <w:t xml:space="preserve">More detail is provided in the next sections.</w:t>
       </w:r>
     </w:p>
     <w:p>
@@ -167,433 +169,195 @@
       </w:r>
       <w:bookmarkEnd w:id="24"/>
     </w:p>
-    <w:tbl>
-      <w:tblPr>
-        <w:tblStyle w:val="Table"/>
-        <w:tblW w:type="pct" w:w="5000.0"/>
-        <w:tblLook w:firstRow="1"/>
-      </w:tblPr>
-      <w:tblGrid>
-        <w:gridCol w:w="2640"/>
-        <w:gridCol w:w="2640"/>
-        <w:gridCol w:w="2640"/>
-      </w:tblGrid>
-      <w:tr>
-        <w:trPr>
-          <w:cnfStyle w:firstRow="1"/>
-        </w:trPr>
-        <w:tc>
-          <w:tcPr>
-            <w:tcBorders>
-              <w:bottom w:val="single"/>
-            </w:tcBorders>
-            <w:vAlign w:val="bottom"/>
-          </w:tcPr>
-          <w:p>
-            <w:pPr>
-              <w:pStyle w:val="Compact"/>
-              <w:jc w:val="left"/>
-            </w:pPr>
-            <w:r>
-              <w:t xml:space="preserve">Term (long)</w:t>
-            </w:r>
-          </w:p>
-        </w:tc>
-        <w:tc>
-          <w:tcPr>
-            <w:tcBorders>
-              <w:bottom w:val="single"/>
-            </w:tcBorders>
-            <w:vAlign w:val="bottom"/>
-          </w:tcPr>
-          <w:p>
-            <w:pPr>
-              <w:pStyle w:val="Compact"/>
-              <w:jc w:val="left"/>
-            </w:pPr>
-            <w:r>
-              <w:t xml:space="preserve">Term (short)</w:t>
-            </w:r>
-          </w:p>
-        </w:tc>
-        <w:tc>
-          <w:tcPr>
-            <w:tcBorders>
-              <w:bottom w:val="single"/>
-            </w:tcBorders>
-            <w:vAlign w:val="bottom"/>
-          </w:tcPr>
-          <w:p>
-            <w:pPr>
-              <w:pStyle w:val="Compact"/>
-              <w:jc w:val="left"/>
-            </w:pPr>
-            <w:r>
-              <w:t xml:space="preserve">Definition</w:t>
-            </w:r>
-          </w:p>
-        </w:tc>
-      </w:tr>
-      <w:tr>
-        <w:tc>
-          <w:p>
-            <w:pPr>
-              <w:pStyle w:val="Compact"/>
-              <w:jc w:val="left"/>
-            </w:pPr>
-            <w:r>
-              <w:t xml:space="preserve">Identity Management System</w:t>
-            </w:r>
-          </w:p>
-        </w:tc>
-        <w:tc>
-          <w:p>
-            <w:pPr>
-              <w:pStyle w:val="Compact"/>
-              <w:jc w:val="left"/>
-            </w:pPr>
-            <w:r>
-              <w:t xml:space="preserve">IMS</w:t>
-            </w:r>
-          </w:p>
-        </w:tc>
-        <w:tc>
-          <w:p>
-            <w:pPr>
-              <w:pStyle w:val="Compact"/>
-              <w:jc w:val="left"/>
-            </w:pPr>
-            <w:r>
-              <w:t xml:space="preserve">A set of policies, procedures, technology, and other resources for maintaining identity information. In this model it contains information about princpals/subjects including credentials. It also including other data such as meta data to enable interoperability with other components.</w:t>
-            </w:r>
-          </w:p>
-        </w:tc>
-      </w:tr>
-      <w:tr>
-        <w:tc>
-          <w:p>
-            <w:pPr>
-              <w:pStyle w:val="Compact"/>
-              <w:jc w:val="left"/>
-            </w:pPr>
-            <w:r>
-              <w:t xml:space="preserve">Relying Service</w:t>
-            </w:r>
-          </w:p>
-        </w:tc>
-        <w:tc>
-          <w:p>
-            <w:pPr>
-              <w:pStyle w:val="Compact"/>
-              <w:jc w:val="left"/>
-            </w:pPr>
-            <w:r>
-              <w:t xml:space="preserve">RS</w:t>
-            </w:r>
-          </w:p>
-        </w:tc>
-        <w:tc>
-          <w:p>
-            <w:pPr>
-              <w:pStyle w:val="Compact"/>
-              <w:jc w:val="left"/>
-            </w:pPr>
-            <w:r>
-              <w:t xml:space="preserve">A component, system or application that uses the IMS to identify its users. The RS has its own resources and logic. This roughly corresponds to the Agency Endpoint in the FICAM model, to Identity Consumers in the Internet2 model.</w:t>
-            </w:r>
-          </w:p>
-        </w:tc>
-      </w:tr>
-      <w:tr>
-        <w:tc>
-          <w:p>
-            <w:pPr>
-              <w:pStyle w:val="Compact"/>
-              <w:jc w:val="left"/>
-            </w:pPr>
-            <w:r>
-              <w:t xml:space="preserve">Authoritative Sources</w:t>
-            </w:r>
-          </w:p>
-        </w:tc>
-        <w:tc>
-          <w:p>
-            <w:pPr>
-              <w:pStyle w:val="Compact"/>
-              <w:jc w:val="left"/>
-            </w:pPr>
-            <w:r>
-              <w:t xml:space="preserve">AS</w:t>
-            </w:r>
-          </w:p>
-        </w:tc>
-        <w:tc>
-          <w:p>
-            <w:pPr>
-              <w:pStyle w:val="Compact"/>
-              <w:jc w:val="left"/>
-            </w:pPr>
-            <w:r>
-              <w:t xml:space="preserve">This represents one or more data sources that are used to by the IMS as the basis for the master set of principal/subject records. Each AS may supply a subset of records and a subset of attributes. This corresponds to Identity Information Source in ISO/IEC 24760-2, and Identity Sources in Internet 2</w:t>
-            </w:r>
-          </w:p>
-        </w:tc>
-      </w:tr>
-      <w:tr>
-        <w:tc>
-          <w:p>
-            <w:pPr>
-              <w:pStyle w:val="Compact"/>
-              <w:jc w:val="left"/>
-            </w:pPr>
-            <w:r>
-              <w:t xml:space="preserve">Principal &amp; Credential Mgmt</w:t>
-            </w:r>
-          </w:p>
-        </w:tc>
-        <w:tc>
-          <w:p>
-            <w:pPr>
-              <w:pStyle w:val="Compact"/>
-              <w:jc w:val="left"/>
-            </w:pPr>
-            <w:r>
-              <w:t xml:space="preserve">PCM</w:t>
-            </w:r>
-          </w:p>
-        </w:tc>
-        <w:tc>
-          <w:p>
-            <w:pPr>
-              <w:pStyle w:val="Compact"/>
-              <w:jc w:val="left"/>
-            </w:pPr>
-            <w:r>
-              <w:t xml:space="preserve">This follows the ISO model where the proofing, credentialing, and lifecycle aspects are considered a subfunction of the IMS. FICAM separates this into a first class component called Credential Management System, which also includes PKI information for federation, which this model indicates under metadata and discovery.</w:t>
-            </w:r>
-          </w:p>
-        </w:tc>
-      </w:tr>
-      <w:tr>
-        <w:tc>
-          <w:p>
-            <w:pPr>
-              <w:pStyle w:val="Compact"/>
-              <w:jc w:val="left"/>
-            </w:pPr>
-            <w:r>
-              <w:t xml:space="preserve">Authentication</w:t>
-            </w:r>
-          </w:p>
-        </w:tc>
-        <w:tc>
-          <w:p>
-            <w:pPr>
-              <w:pStyle w:val="Compact"/>
-              <w:jc w:val="left"/>
-            </w:pPr>
-            <w:r>
-              <w:t xml:space="preserve">AuthN</w:t>
-            </w:r>
-          </w:p>
-        </w:tc>
-        <w:tc>
-          <w:p>
-            <w:pPr>
-              <w:pStyle w:val="Compact"/>
-              <w:jc w:val="left"/>
-            </w:pPr>
-            <w:r>
-              <w:t xml:space="preserve">The act of determining that the principal/subject is authentic to a level of assurance. In this model this is shown as a collaborative activity between the IMS and the RS. The FICAM model, at a more abstract level, includes this in the first class component called Access Management.</w:t>
-            </w:r>
-          </w:p>
-        </w:tc>
-      </w:tr>
-      <w:tr>
-        <w:tc>
-          <w:p>
-            <w:pPr>
-              <w:pStyle w:val="Compact"/>
-              <w:jc w:val="left"/>
-            </w:pPr>
-            <w:r>
-              <w:t xml:space="preserve">Session</w:t>
-            </w:r>
-          </w:p>
-        </w:tc>
-        <w:tc>
-          <w:p>
-            <w:pPr>
-              <w:pStyle w:val="Compact"/>
-              <w:jc w:val="left"/>
-            </w:pPr>
-            <w:r>
-              <w:t xml:space="preserve">Sess</w:t>
-            </w:r>
-          </w:p>
-        </w:tc>
-        <w:tc>
-          <w:p>
-            <w:pPr>
-              <w:pStyle w:val="Compact"/>
-              <w:jc w:val="left"/>
-            </w:pPr>
-            <w:r>
-              <w:t xml:space="preserve">A period of time after an authentication event when an RS grants access to the principal/subject.</w:t>
-            </w:r>
-          </w:p>
-        </w:tc>
-      </w:tr>
-      <w:tr>
-        <w:tc>
-          <w:p>
-            <w:pPr>
-              <w:pStyle w:val="Compact"/>
-              <w:jc w:val="left"/>
-            </w:pPr>
-            <w:r>
-              <w:t xml:space="preserve">Authorization</w:t>
-            </w:r>
-          </w:p>
-        </w:tc>
-        <w:tc>
-          <w:p>
-            <w:pPr>
-              <w:pStyle w:val="Compact"/>
-              <w:jc w:val="left"/>
-            </w:pPr>
-            <w:r>
-              <w:t xml:space="preserve">AuthZ</w:t>
-            </w:r>
-          </w:p>
-        </w:tc>
-        <w:tc>
-          <w:p>
-            <w:pPr>
-              <w:pStyle w:val="Compact"/>
-              <w:jc w:val="left"/>
-            </w:pPr>
-            <w:r>
-              <w:t xml:space="preserve">Authorization is how a decision is made to allow someone to access a resource. This is not included in the ISO or Internet 2 models. The FICAM includes this as a subcomponent of the Access Management System. This model is more explicit about the location of the implementation of the authorization</w:t>
-            </w:r>
-          </w:p>
-        </w:tc>
-      </w:tr>
-      <w:tr>
-        <w:tc>
-          <w:p>
-            <w:pPr>
-              <w:pStyle w:val="Compact"/>
-              <w:jc w:val="left"/>
-            </w:pPr>
-            <w:r>
-              <w:t xml:space="preserve">Access Governance</w:t>
-            </w:r>
-          </w:p>
-        </w:tc>
-        <w:tc>
-          <w:p>
-            <w:pPr>
-              <w:pStyle w:val="Compact"/>
-              <w:jc w:val="left"/>
-            </w:pPr>
-            <w:r>
-              <w:t xml:space="preserve">AG</w:t>
-            </w:r>
-          </w:p>
-        </w:tc>
-        <w:tc>
-          <w:p>
-            <w:pPr>
-              <w:pStyle w:val="Compact"/>
-              <w:jc w:val="left"/>
-            </w:pPr>
-            <w:r>
-              <w:t xml:space="preserve">Access Governance provides oversight and control over access rights implemented in many local or shared authorization systems. This roughly corresponds to the Access Certification section of the first class component Governance Systems in the FICAM model. AG is not included in the ISO/IEC model.</w:t>
-            </w:r>
-          </w:p>
-        </w:tc>
-      </w:tr>
-      <w:tr>
-        <w:tc>
-          <w:p>
-            <w:pPr>
-              <w:pStyle w:val="Compact"/>
-              <w:jc w:val="left"/>
-            </w:pPr>
-            <w:r>
-              <w:t xml:space="preserve">Risk Context</w:t>
-            </w:r>
-          </w:p>
-        </w:tc>
-        <w:tc>
-          <w:p>
-            <w:pPr>
-              <w:pStyle w:val="Compact"/>
-              <w:jc w:val="left"/>
-            </w:pPr>
-            <w:r>
-              <w:t xml:space="preserve">RC</w:t>
-            </w:r>
-          </w:p>
-        </w:tc>
-        <w:tc>
-          <w:p>
-            <w:pPr>
-              <w:pStyle w:val="Compact"/>
-              <w:jc w:val="left"/>
-            </w:pPr>
-            <w:r>
-              <w:t xml:space="preserve">Risk Context consists of additional facts that can be brought to bear to improve the overall security of the ecosystem. Internal or external events and facts can be applied to enable, limit, or terminate access. This is similar to the section Monitors and Sensors under FICAM’s Governance Systems, and, NIST 800-207 (Zero Trust) to many of the inputs of the Policy Decsion Point as shown in Figure 2.</w:t>
-            </w:r>
-          </w:p>
-        </w:tc>
-      </w:tr>
-      <w:tr>
-        <w:tc>
-          <w:p>
-            <w:pPr>
-              <w:pStyle w:val="Compact"/>
-              <w:jc w:val="left"/>
-            </w:pPr>
-            <w:r>
-              <w:t xml:space="preserve">Metadata</w:t>
-            </w:r>
-          </w:p>
-        </w:tc>
-        <w:tc>
-          <w:p>
-            <w:pPr>
-              <w:pStyle w:val="Compact"/>
-              <w:jc w:val="left"/>
-            </w:pPr>
-            <w:r>
-              <w:t xml:space="preserve">meta</w:t>
-            </w:r>
-          </w:p>
-        </w:tc>
-        <w:tc>
-          <w:p>
-            <w:pPr>
-              <w:pStyle w:val="Compact"/>
-              <w:jc w:val="left"/>
-            </w:pPr>
-            <w:r>
-              <w:t xml:space="preserve">Control data that allows the Identity Management System to recognize and trust the Relying Service. This corresponds to Relying Party data in the Internet 2 model.</w:t>
-            </w:r>
-          </w:p>
-        </w:tc>
-      </w:tr>
-    </w:tbl>
+    <w:p>
+      <w:pPr>
+        <w:pStyle w:val="Heading3"/>
+      </w:pPr>
+      <w:bookmarkStart w:id="25" w:name="identity-management-system-ims"/>
+      <w:r>
+        <w:t xml:space="preserve">Identity Management System (IMS)</w:t>
+      </w:r>
+      <w:bookmarkEnd w:id="25"/>
+    </w:p>
+    <w:p>
+      <w:pPr>
+        <w:pStyle w:val="FirstParagraph"/>
+      </w:pPr>
+      <w:r>
+        <w:t xml:space="preserve">A set of policies, procedures, technology, and other resources for maintaining identity information. In this model it contains information about principals/subjects including credentials. It also including other data such as meta data to enable interoperability with other components.</w:t>
+      </w:r>
+    </w:p>
+    <w:p>
+      <w:pPr>
+        <w:pStyle w:val="Heading3"/>
+      </w:pPr>
+      <w:bookmarkStart w:id="26" w:name="relying-service-rsvc"/>
+      <w:r>
+        <w:t xml:space="preserve">Relying Service (RSVC)</w:t>
+      </w:r>
+      <w:bookmarkEnd w:id="26"/>
+    </w:p>
+    <w:p>
+      <w:pPr>
+        <w:pStyle w:val="FirstParagraph"/>
+      </w:pPr>
+      <w:r>
+        <w:t xml:space="preserve">A component, system or application that uses the IMS to identify its users. The RSVC has its own resources and logic. This roughly corresponds to the Agency Endpoint in the FICAM model, or to Identity Consumers in the Internet2 model.</w:t>
+      </w:r>
+    </w:p>
+    <w:p>
+      <w:pPr>
+        <w:pStyle w:val="Heading3"/>
+      </w:pPr>
+      <w:bookmarkStart w:id="27" w:name="authoritative-sources-asrc"/>
+      <w:r>
+        <w:t xml:space="preserve">Authoritative Sources (ASRC)</w:t>
+      </w:r>
+      <w:bookmarkEnd w:id="27"/>
+    </w:p>
+    <w:p>
+      <w:pPr>
+        <w:pStyle w:val="FirstParagraph"/>
+      </w:pPr>
+      <w:r>
+        <w:t xml:space="preserve">This represents one or more data sources that are used by the IMS as the basis for the master set of principal/subject identity records. Each AS may supply a subset of records and a subset of attributes. This corresponds to Identity Information Source in ISO/IEC 24760-2, and Identity Sources in Internet 2</w:t>
+      </w:r>
+    </w:p>
+    <w:p>
+      <w:pPr>
+        <w:pStyle w:val="Heading3"/>
+      </w:pPr>
+      <w:bookmarkStart w:id="28" w:name="principal-credential-mgmt-pcm"/>
+      <w:r>
+        <w:t xml:space="preserve">Principal&amp; Credential Mgmt (PCM)</w:t>
+      </w:r>
+      <w:bookmarkEnd w:id="28"/>
+    </w:p>
+    <w:p>
+      <w:pPr>
+        <w:pStyle w:val="FirstParagraph"/>
+      </w:pPr>
+      <w:r>
+        <w:t xml:space="preserve">This follows the ISO model where the proofing, and lifecycle aspects of the principal (or subject) together with the process of credentialing are considered a subfunction of the IMS. FICAM separates this into a first-class component called Credential Management System, which also includes PKI information for federation, which this model indicates under metadata and discovery.</w:t>
+      </w:r>
+    </w:p>
+    <w:p>
+      <w:pPr>
+        <w:pStyle w:val="Heading3"/>
+      </w:pPr>
+      <w:bookmarkStart w:id="29" w:name="authentication-authn"/>
+      <w:r>
+        <w:t xml:space="preserve">Authentication (AUTHN)</w:t>
+      </w:r>
+      <w:bookmarkEnd w:id="29"/>
+    </w:p>
+    <w:p>
+      <w:pPr>
+        <w:pStyle w:val="FirstParagraph"/>
+      </w:pPr>
+      <w:r>
+        <w:t xml:space="preserve">The act of determining that the principal/subject is authentic to a level of assurance. In this model this is shown as a collaborative activity between the IMS and the RSVC. The FICAM model, at a more abstract level, includes this in the first-class component called Access Management.</w:t>
+      </w:r>
+    </w:p>
+    <w:p>
+      <w:pPr>
+        <w:pStyle w:val="Heading3"/>
+      </w:pPr>
+      <w:bookmarkStart w:id="30" w:name="session-sess"/>
+      <w:r>
+        <w:t xml:space="preserve">Session (SESS)</w:t>
+      </w:r>
+      <w:bookmarkEnd w:id="30"/>
+    </w:p>
+    <w:p>
+      <w:pPr>
+        <w:pStyle w:val="FirstParagraph"/>
+      </w:pPr>
+      <w:r>
+        <w:t xml:space="preserve">A period of time after an authentication event when an RSVC grants access to the principal/subject.</w:t>
+      </w:r>
+    </w:p>
+    <w:p>
+      <w:pPr>
+        <w:pStyle w:val="Heading3"/>
+      </w:pPr>
+      <w:bookmarkStart w:id="31" w:name="authorization-authz"/>
+      <w:r>
+        <w:t xml:space="preserve">Authorization (AUTHZ)</w:t>
+      </w:r>
+      <w:bookmarkEnd w:id="31"/>
+    </w:p>
+    <w:p>
+      <w:pPr>
+        <w:pStyle w:val="FirstParagraph"/>
+      </w:pPr>
+      <w:r>
+        <w:t xml:space="preserve">Authorization is how a decision is made to allow someone to access a resource. This is not included in the ISO or Internet 2 models. The FICAM framework includes this as a subcomponent of the Access Management System and is more explicit about the location of the implementation of the authorization</w:t>
+      </w:r>
+    </w:p>
+    <w:p>
+      <w:pPr>
+        <w:pStyle w:val="Heading3"/>
+      </w:pPr>
+      <w:bookmarkStart w:id="32" w:name="access-governance-agov"/>
+      <w:r>
+        <w:t xml:space="preserve">Access Governance (AGOV)</w:t>
+      </w:r>
+      <w:bookmarkEnd w:id="32"/>
+    </w:p>
+    <w:p>
+      <w:pPr>
+        <w:pStyle w:val="FirstParagraph"/>
+      </w:pPr>
+      <w:r>
+        <w:t xml:space="preserve">Access Governance provides oversight and control over access rights implemented by relying systems using dedicated or shared authorization systems. This roughly corresponds to the Access Certification section of the first-class component Governance Systems in the FICAM model. AG is not specifically addressed in the ISO/IEC model.</w:t>
+      </w:r>
+    </w:p>
+    <w:p>
+      <w:pPr>
+        <w:pStyle w:val="Heading3"/>
+      </w:pPr>
+      <w:bookmarkStart w:id="33" w:name="risk-context-rctx"/>
+      <w:r>
+        <w:t xml:space="preserve">Risk Context (RCTX)</w:t>
+      </w:r>
+      <w:bookmarkEnd w:id="33"/>
+    </w:p>
+    <w:p>
+      <w:pPr>
+        <w:pStyle w:val="FirstParagraph"/>
+      </w:pPr>
+      <w:r>
+        <w:t xml:space="preserve">Risk Context consists of additional facts that can be brought to bear to improve the overall security of the ecosystem. Internal or external events and facts can be applied to enable, limit, or terminate access. This is similar to the section Monitors and Sensors under FICAM's Governance Systems, and, NIST 800-207 (Zero Trust) to many of the inputs of the Policy Decision Point as shown in Figure 2.</w:t>
+      </w:r>
+    </w:p>
+    <w:p>
+      <w:pPr>
+        <w:pStyle w:val="Heading3"/>
+      </w:pPr>
+      <w:bookmarkStart w:id="34" w:name="metadata-meta"/>
+      <w:r>
+        <w:t xml:space="preserve">Metadata (META)</w:t>
+      </w:r>
+      <w:bookmarkEnd w:id="34"/>
+    </w:p>
+    <w:p>
+      <w:pPr>
+        <w:pStyle w:val="FirstParagraph"/>
+      </w:pPr>
+      <w:r>
+        <w:t xml:space="preserve">Control data that allows the Identity Management System to recognize and trust the Relying Service. This corresponds to Relying Party data in the Internet 2 model.</w:t>
+      </w:r>
+    </w:p>
     <w:p>
       <w:pPr>
         <w:pStyle w:val="Heading2"/>
       </w:pPr>
-      <w:bookmarkStart w:id="25" w:name="provisioning"/>
+      <w:bookmarkStart w:id="35" w:name="provisioning"/>
       <w:r>
         <w:t xml:space="preserve">Provisioning</w:t>
       </w:r>
-      <w:bookmarkEnd w:id="25"/>
+      <w:bookmarkEnd w:id="35"/>
     </w:p>
     <w:p>
       <w:pPr>
@@ -608,7 +372,7 @@
         <w:pStyle w:val="BodyText"/>
       </w:pPr>
       <w:r>
-        <w:t xml:space="preserve">Note that the Authoritative Source can be singular, such as a single HR system. Or it can plural, for instance in the case of a company that has, say, more than one HR system.</w:t>
+        <w:t xml:space="preserve">Note that the Authoritative Sources for identity attributes transcend the HR system and may include the email system, phone system, training certification etc. In some cases, a company may have more than one HR system.</w:t>
       </w:r>
     </w:p>
     <w:p>
@@ -616,7 +380,7 @@
         <w:pStyle w:val="BodyText"/>
       </w:pPr>
       <w:r>
-        <w:t xml:space="preserve">Also note, that the notion of importing does not necessarily mean making a physical copy of data, although it often does. The notion also supports the idea of virtualization - where the import of identity information is done at run-time.</w:t>
+        <w:t xml:space="preserve">Also note, the notion of importing data does not necessarily mean making a physical copy of data, although it often does. The notion also supports the idea of virtualization - where the import of identity information is done at run-time.</w:t>
       </w:r>
     </w:p>
     <w:p>
@@ -624,7 +388,7 @@
         <w:pStyle w:val="BodyText"/>
       </w:pPr>
       <w:r>
-        <w:t xml:space="preserve">The Identity Register could be implemented several ways. Common methods include the use of general purposed databases, optimized stores such as directories and, as mentioned above, virtual directories.</w:t>
+        <w:t xml:space="preserve">The Identity Register could be implemented in several ways. Common methods include the use of general-purpose databases, optimized stores such directories i.e., a physical or a virtual directory.</w:t>
       </w:r>
     </w:p>
     <w:p>
@@ -632,7 +396,7 @@
         <w:pStyle w:val="BodyText"/>
       </w:pPr>
       <w:r>
-        <w:t xml:space="preserve">Shown also, here is the function Principal and Credential Management. This is intended to include steps needed to orginate and identity (such as proofing or vetting) as well as on-going maintenance such as password reset and other credential management activities such as token provisioning. This function includes administrative activities and self-serve activities.</w:t>
+        <w:t xml:space="preserve">Also shown, is the Principal and Credential Management function. This is intended to include steps needed to originate an identity (such as proofing or vetting) as well as on-going maintenance such as password reset and other credential management activities such as token provisioning. This function includes administrative activities and self-serve activities.</w:t>
       </w:r>
     </w:p>
     <w:p>
@@ -640,7 +404,7 @@
         <w:pStyle w:val="BodyText"/>
       </w:pPr>
       <w:r>
-        <w:t xml:space="preserve">Also noted is the function of propagating selected information further into the ecosystem. This is typically done for relying services that need additional information about the users, often for the purpose of access control or personalization. The assumption is that the relying system makes a copy of the identity data and integrates it with application data. Of course, a complete solution will allow for the full lifecycle including creation, update and eventual dispostion of the identity data stored locally.</w:t>
+        <w:t xml:space="preserve">Also noted is the function of propagating selected information further into the ecosystem. This typically occurs when a relying services needs additional information about the users, e.g. for the purpose of access control, or personalization. The relying system makes a copy of the identity data and that is used in the application processes. A complete solution will allow for the full lifecycle including creation, update and eventual deletion of the identity data stored locally.</w:t>
       </w:r>
     </w:p>
     <w:p>
@@ -648,34 +412,19 @@
         <w:pStyle w:val="BodyText"/>
       </w:pPr>
       <w:r>
-        <w:t xml:space="preserve">Not shown here, but sometimes implemented, are provisioning actions that occur more on a just-in-time basis. This can happen based on an assertion that the user is authenticated. In this case identity information, possibly including, attributes is passed on to the relying system</w:t>
-      </w:r>
-      <w:r>
-        <w:t xml:space="preserve"> </w:t>
-      </w:r>
-      <w:r>
-        <w:t xml:space="preserve">“</w:t>
-      </w:r>
-      <w:r>
-        <w:t xml:space="preserve">just-in-time</w:t>
-      </w:r>
-      <w:r>
-        <w:t xml:space="preserve">”</w:t>
-      </w:r>
-      <w:r>
-        <w:t xml:space="preserve">. In a similar case, the relying party, may query the indenty management system, in order to acquire attributes.</w:t>
-      </w:r>
-    </w:p>
-    <w:p>
-      <w:pPr>
-        <w:pStyle w:val="BodyText"/>
+        <w:t xml:space="preserve">Not shown here, but sometimes implemented, are provisioning actions that occur on a just-in-time basis. This can happen when additional identity information is passed to a relying service in real-time to support a specific application requirement, possibly including identity attributes. A similar case involves the relying service querying the identity management system in order to acquire attributes.</w:t>
+      </w:r>
+    </w:p>
+    <w:p>
+      <w:pPr>
+        <w:pStyle w:val="CaptionedFigure"/>
       </w:pPr>
       <w:r>
         <w:drawing>
           <wp:inline>
-            <wp:extent cx="5334000" cy="4969157"/>
+            <wp:extent cx="5334000" cy="4969378"/>
             <wp:effectExtent b="0" l="0" r="0" t="0"/>
-            <wp:docPr descr="" title="" id="1" name="Picture"/>
+            <wp:docPr descr="Diagram Description automatically generated" title="" id="1" name="Picture"/>
             <a:graphic>
               <a:graphicData uri="http://schemas.openxmlformats.org/drawingml/2006/picture">
                 <pic:pic>
@@ -686,7 +435,7 @@
                     </pic:cNvPicPr>
                   </pic:nvPicPr>
                   <pic:blipFill>
-                    <a:blip r:embed="rId26"/>
+                    <a:blip r:embed="rId36"/>
                     <a:stretch>
                       <a:fillRect/>
                     </a:stretch>
@@ -694,7 +443,7 @@
                   <pic:spPr bwMode="auto">
                     <a:xfrm>
                       <a:off x="0" y="0"/>
-                      <a:ext cx="5334000" cy="4969157"/>
+                      <a:ext cx="5334000" cy="4969378"/>
                     </a:xfrm>
                     <a:prstGeom prst="rect">
                       <a:avLst/>
@@ -715,20 +464,28 @@
     </w:p>
     <w:p>
       <w:pPr>
+        <w:pStyle w:val="ImageCaption"/>
+      </w:pPr>
+      <w:r>
+        <w:t xml:space="preserve">Diagram Description automatically generated</w:t>
+      </w:r>
+    </w:p>
+    <w:p>
+      <w:pPr>
         <w:pStyle w:val="Heading2"/>
       </w:pPr>
-      <w:bookmarkStart w:id="27" w:name="authentication-and-sessions"/>
+      <w:bookmarkStart w:id="37" w:name="authentication-and-sessions"/>
       <w:r>
         <w:t xml:space="preserve">Authentication and sessions</w:t>
       </w:r>
-      <w:bookmarkEnd w:id="27"/>
+      <w:bookmarkEnd w:id="37"/>
     </w:p>
     <w:p>
       <w:pPr>
         <w:pStyle w:val="FirstParagraph"/>
       </w:pPr>
       <w:r>
-        <w:t xml:space="preserve">By authentication we mean that the Idenity Management System checks and verifies credentials that are presented by the Relying Service on behalf of the user. There are many such scenarios.</w:t>
+        <w:t xml:space="preserve">Authentication is the process by which a subject’s credentials are used to verify their identity. The Identity Management System checks and verifies credentials that are presented to it. Typically, the Relying Service presents the credentials on behalf of the user and receives an assessment from the IMS regarding the level of certainty that the user is authentic. There are multiple scenarios.</w:t>
       </w:r>
     </w:p>
     <w:p>
@@ -736,7 +493,7 @@
         <w:pStyle w:val="BodyText"/>
       </w:pPr>
       <w:r>
-        <w:t xml:space="preserve">A common pattern is to associate the authentication event with the start of a session. The session is mostly the concern of the relying system. However, it is sometimes desirable to keep the sessions supported by several relying parties in synch. For instance, logging out of one, logs out of all. To do this, often the Identity Management System plays a role.</w:t>
+        <w:t xml:space="preserve">A common pattern is to associate the authentication event with the start of a session. The session is mostly the concern of the relying system. However, it is sometimes desirable to keep the sessions supported by several relying parties in synch. For instance, logging out of one session will terminate concurrent sessions. To do this, often the Identity Management System will act to orchestrate sessions termination. In high security environments, session management must support termination based on real-time identity data such as when a user’s entitlements have been modified.</w:t>
       </w:r>
     </w:p>
     <w:p>
@@ -744,7 +501,7 @@
         <w:pStyle w:val="BodyText"/>
       </w:pPr>
       <w:r>
-        <w:t xml:space="preserve">The session can play an important role in step-up authentication. The session can keep track of the level of assurance of a particular authentication, so when a relying service has a sensitive transaction needing step-up authentication, the identity management system can be prepared to determine the course of action. This could be done at the relying system, but that would end up with a poor user experience if multiple relying systems with step-up needs were in play.</w:t>
+        <w:t xml:space="preserve">Another important concept is step-up authentication. A session can keep track of the level of assurance of a particular authentication, so when a user requests access to a transaction or application requiring a higher level of identity assurance, the Identity Management System can be prepared to determine the course of action. The detection of the assurance gap and subsequent action could be done at the relying system, but that would end up with a poor user experience if multiple relying systems with step-up needs were in play.</w:t>
       </w:r>
     </w:p>
     <w:p>
@@ -752,19 +509,19 @@
         <w:pStyle w:val="BodyText"/>
       </w:pPr>
       <w:r>
-        <w:t xml:space="preserve">The existence of a centralized point of view about sessions, can be leveraged to support good security practices. For example, if session management becomes aware of a terminated account it could end an active session. This could also occur in advanced scenarios which include external risk facts. See Risk Context below.</w:t>
-      </w:r>
-    </w:p>
-    <w:p>
-      <w:pPr>
-        <w:pStyle w:val="BodyText"/>
+        <w:t xml:space="preserve">The existence of a centralized point of view about sessions, can be leveraged to support good security practices. For example, if the identity attributes of a user with an active session changes and then contravenes an access control policy the session should terminate, or if session management becomes aware of a terminated account it should end any active session that the user has. This could also occur in advanced scenarios which include external risk facts. See Risk Context below.</w:t>
+      </w:r>
+    </w:p>
+    <w:p>
+      <w:pPr>
+        <w:pStyle w:val="CaptionedFigure"/>
       </w:pPr>
       <w:r>
         <w:drawing>
           <wp:inline>
-            <wp:extent cx="5334000" cy="3945997"/>
+            <wp:extent cx="5334000" cy="3945836"/>
             <wp:effectExtent b="0" l="0" r="0" t="0"/>
-            <wp:docPr descr="" title="" id="1" name="Picture"/>
+            <wp:docPr descr="Diagram Description automatically generated" title="" id="1" name="Picture"/>
             <a:graphic>
               <a:graphicData uri="http://schemas.openxmlformats.org/drawingml/2006/picture">
                 <pic:pic>
@@ -775,7 +532,7 @@
                     </pic:cNvPicPr>
                   </pic:nvPicPr>
                   <pic:blipFill>
-                    <a:blip r:embed="rId28"/>
+                    <a:blip r:embed="rId38"/>
                     <a:stretch>
                       <a:fillRect/>
                     </a:stretch>
@@ -783,7 +540,7 @@
                   <pic:spPr bwMode="auto">
                     <a:xfrm>
                       <a:off x="0" y="0"/>
-                      <a:ext cx="5334000" cy="3945997"/>
+                      <a:ext cx="5334000" cy="3945836"/>
                     </a:xfrm>
                     <a:prstGeom prst="rect">
                       <a:avLst/>
@@ -804,20 +561,28 @@
     </w:p>
     <w:p>
       <w:pPr>
+        <w:pStyle w:val="ImageCaption"/>
+      </w:pPr>
+      <w:r>
+        <w:t xml:space="preserve">Diagram Description automatically generated</w:t>
+      </w:r>
+    </w:p>
+    <w:p>
+      <w:pPr>
         <w:pStyle w:val="Heading2"/>
       </w:pPr>
-      <w:bookmarkStart w:id="29" w:name="authorization"/>
+      <w:bookmarkStart w:id="39" w:name="authorization"/>
       <w:r>
         <w:t xml:space="preserve">Authorization</w:t>
       </w:r>
-      <w:bookmarkEnd w:id="29"/>
+      <w:bookmarkEnd w:id="39"/>
     </w:p>
     <w:p>
       <w:pPr>
         <w:pStyle w:val="FirstParagraph"/>
       </w:pPr>
       <w:r>
-        <w:t xml:space="preserve">Authorization models vary alot. The diagram shows two alternative approaches for authorization.</w:t>
+        <w:t xml:space="preserve">Authorization models are many and diverse. The diagram illustrates two approaches for authorization.</w:t>
       </w:r>
     </w:p>
     <w:p>
@@ -825,7 +590,7 @@
         <w:pStyle w:val="BodyText"/>
       </w:pPr>
       <w:r>
-        <w:t xml:space="preserve">Both approaches typically use subject attributes help determine access. These values can be provisioned into a local store, as described above in Provisioning. Or the values can be acquired at run-time from the Identity Management System as shown by the attribute query.</w:t>
+        <w:t xml:space="preserve">Both approaches typically use subject attributes help determine access. These values may have been provisioned into a local store, in the Provisioning process described above. Or the values can be acquired at run-time from the Identity Management System as shown by the attribute query.</w:t>
       </w:r>
     </w:p>
     <w:p>
@@ -833,7 +598,7 @@
         <w:pStyle w:val="BodyText"/>
       </w:pPr>
       <w:r>
-        <w:t xml:space="preserve">Many relying services perform authorization tasks internally. The local nature of the protected resources often makes this appealing.</w:t>
+        <w:t xml:space="preserve">Many relying services perform authorization tasks internally. Often the fine-grained access control required by a protected resource makes this appealing. For instance, a financial management system may maintain a user’s entitlements to specific functionality with the application.</w:t>
       </w:r>
     </w:p>
     <w:p>
@@ -841,37 +606,19 @@
         <w:pStyle w:val="BodyText"/>
       </w:pPr>
       <w:r>
-        <w:t xml:space="preserve">Sometimes authorization is a shared resource for many relying services. This design can improve consistency of authorization decisions and it allows a feasible way for organizations to include advanced access decisions strategies such as</w:t>
-      </w:r>
-      <w:r>
-        <w:t xml:space="preserve"> </w:t>
-      </w:r>
-      <w:r>
-        <w:t xml:space="preserve">“</w:t>
-      </w:r>
-      <w:r>
-        <w:t xml:space="preserve">Zero Trust</w:t>
-      </w:r>
-      <w:r>
-        <w:t xml:space="preserve">”</w:t>
-      </w:r>
-      <w:r>
-        <w:t xml:space="preserve"> </w:t>
-      </w:r>
-      <w:r>
-        <w:t xml:space="preserve">as described by NIST 800-207.</w:t>
-      </w:r>
-    </w:p>
-    <w:p>
-      <w:pPr>
-        <w:pStyle w:val="BodyText"/>
+        <w:t xml:space="preserve">Sometimes authorization is a shared resource for many relying services. This design can improve consistency of authorization decisions and supports organizations wishing to include advanced access decisions strategies such as those required by a "Zero Trust" access control approach, as described by NIST 800-207. Shared authorization systems typically have a consistent approach to policy such as a standardized policy language.</w:t>
+      </w:r>
+    </w:p>
+    <w:p>
+      <w:pPr>
+        <w:pStyle w:val="CaptionedFigure"/>
       </w:pPr>
       <w:r>
         <w:drawing>
           <wp:inline>
-            <wp:extent cx="5334000" cy="4943177"/>
+            <wp:extent cx="5334000" cy="4943375"/>
             <wp:effectExtent b="0" l="0" r="0" t="0"/>
-            <wp:docPr descr="" title="" id="1" name="Picture"/>
+            <wp:docPr descr="Diagram Description automatically generated" title="" id="1" name="Picture"/>
             <a:graphic>
               <a:graphicData uri="http://schemas.openxmlformats.org/drawingml/2006/picture">
                 <pic:pic>
@@ -882,7 +629,7 @@
                     </pic:cNvPicPr>
                   </pic:nvPicPr>
                   <pic:blipFill>
-                    <a:blip r:embed="rId30"/>
+                    <a:blip r:embed="rId40"/>
                     <a:stretch>
                       <a:fillRect/>
                     </a:stretch>
@@ -890,7 +637,7 @@
                   <pic:spPr bwMode="auto">
                     <a:xfrm>
                       <a:off x="0" y="0"/>
-                      <a:ext cx="5334000" cy="4943177"/>
+                      <a:ext cx="5334000" cy="4943375"/>
                     </a:xfrm>
                     <a:prstGeom prst="rect">
                       <a:avLst/>
@@ -911,20 +658,28 @@
     </w:p>
     <w:p>
       <w:pPr>
+        <w:pStyle w:val="ImageCaption"/>
+      </w:pPr>
+      <w:r>
+        <w:t xml:space="preserve">Diagram Description automatically generated</w:t>
+      </w:r>
+    </w:p>
+    <w:p>
+      <w:pPr>
         <w:pStyle w:val="Heading2"/>
       </w:pPr>
-      <w:bookmarkStart w:id="31" w:name="access-governance"/>
+      <w:bookmarkStart w:id="41" w:name="access-governance"/>
       <w:r>
         <w:t xml:space="preserve">Access governance</w:t>
       </w:r>
-      <w:bookmarkEnd w:id="31"/>
+      <w:bookmarkEnd w:id="41"/>
     </w:p>
     <w:p>
       <w:pPr>
         <w:pStyle w:val="FirstParagraph"/>
       </w:pPr>
       <w:r>
-        <w:t xml:space="preserve">Access Governance provides oversight and control over access rights implemented in many local or shared authorization systems. Both of these may rely on user attributes such as groups or roles stored in an Identity Register.</w:t>
+        <w:t xml:space="preserve">Access Governance provides oversight and control over access rights implemented in multiple local or shared authorization systems. These may rely on user attributes such as group memberships or roles stored in an Identity Register.</w:t>
       </w:r>
     </w:p>
     <w:p>
@@ -932,7 +687,7 @@
         <w:pStyle w:val="BodyText"/>
       </w:pPr>
       <w:r>
-        <w:t xml:space="preserve">Typically, goverance activities review and may modify the data in one or more of the authorization components in order to effect a change in entitlements.</w:t>
+        <w:t xml:space="preserve">Typically, governance activities review and may modify the data in one or more of the authorization components in order to effect a change in entitlements.</w:t>
       </w:r>
     </w:p>
     <w:p>
@@ -940,19 +695,19 @@
         <w:pStyle w:val="BodyText"/>
       </w:pPr>
       <w:r>
-        <w:t xml:space="preserve">This is frequently implemented in enterprise systems focusing of employee/contractor entitlements. However, the concept can also apply to customer facing scenarios such as business to business delegated rights or business to customer scenarios where delegation such as power of attorney or other agents are implemented.</w:t>
-      </w:r>
-    </w:p>
-    <w:p>
-      <w:pPr>
-        <w:pStyle w:val="BodyText"/>
+        <w:t xml:space="preserve">Access Governance is required in enterprise systems focusing on management of staff (employee/contractor) entitlements. The concept can also apply to customer facing scenarios such as business to business delegated rights or business to customer scenarios where delegation such as power of attorney or other agents are required.</w:t>
+      </w:r>
+    </w:p>
+    <w:p>
+      <w:pPr>
+        <w:pStyle w:val="CaptionedFigure"/>
       </w:pPr>
       <w:r>
         <w:drawing>
           <wp:inline>
-            <wp:extent cx="5334000" cy="4943177"/>
+            <wp:extent cx="5334000" cy="4943375"/>
             <wp:effectExtent b="0" l="0" r="0" t="0"/>
-            <wp:docPr descr="" title="" id="1" name="Picture"/>
+            <wp:docPr descr="Diagram Description automatically generated" title="" id="1" name="Picture"/>
             <a:graphic>
               <a:graphicData uri="http://schemas.openxmlformats.org/drawingml/2006/picture">
                 <pic:pic>
@@ -963,7 +718,7 @@
                     </pic:cNvPicPr>
                   </pic:nvPicPr>
                   <pic:blipFill>
-                    <a:blip r:embed="rId32"/>
+                    <a:blip r:embed="rId42"/>
                     <a:stretch>
                       <a:fillRect/>
                     </a:stretch>
@@ -971,7 +726,7 @@
                   <pic:spPr bwMode="auto">
                     <a:xfrm>
                       <a:off x="0" y="0"/>
-                      <a:ext cx="5334000" cy="4943177"/>
+                      <a:ext cx="5334000" cy="4943375"/>
                     </a:xfrm>
                     <a:prstGeom prst="rect">
                       <a:avLst/>
@@ -992,20 +747,28 @@
     </w:p>
     <w:p>
       <w:pPr>
+        <w:pStyle w:val="ImageCaption"/>
+      </w:pPr>
+      <w:r>
+        <w:t xml:space="preserve">Diagram Description automatically generated</w:t>
+      </w:r>
+    </w:p>
+    <w:p>
+      <w:pPr>
         <w:pStyle w:val="Heading2"/>
       </w:pPr>
-      <w:bookmarkStart w:id="33" w:name="risk-context"/>
+      <w:bookmarkStart w:id="43" w:name="risk-context"/>
       <w:r>
         <w:t xml:space="preserve">Risk Context</w:t>
       </w:r>
-      <w:bookmarkEnd w:id="33"/>
+      <w:bookmarkEnd w:id="43"/>
     </w:p>
     <w:p>
       <w:pPr>
         <w:pStyle w:val="FirstParagraph"/>
       </w:pPr>
       <w:r>
-        <w:t xml:space="preserve">Risk context information can be valuable to improve the security of the relying service. External events may be visiable to the Identity Management System operator through consortia or vendor packages. In some mutual-support scenarios, it may be possible for the operator to also publish events for the benefit of others.</w:t>
+        <w:t xml:space="preserve">Risk context information can be valuable to improve the security of the relying service. External events may be visible to the Identity Management System operator through consortia or vendor packages. In some mutual-support scenarios, it may be possible for the IMS operator to also publish events for the benefit of others, supporting a relying party’s risk management requirement.</w:t>
       </w:r>
     </w:p>
     <w:p>
@@ -1021,7 +784,7 @@
         <w:pStyle w:val="BodyText"/>
       </w:pPr>
       <w:r>
-        <w:t xml:space="preserve">The diagram also shows that shared authorization systems may consume risk data as well. For example an authorization might be denied if the subject’s recent history is outside of normal bounds, indicating a compromised credential. Logically this could happen with local authorization as well, but it may be harder to get that implemented and so is not shown.</w:t>
+        <w:t xml:space="preserve">As shown in the diagram, shared authorization systems may consume risk data as well. For example, an authorization might be denied if the subject's recent activity history is outside of normal bounds, possibly indicating a compromised credential. Logically this could happen with local authorization as well, but this is not shown.</w:t>
       </w:r>
     </w:p>
     <w:p>
@@ -1029,19 +792,19 @@
         <w:pStyle w:val="BodyText"/>
       </w:pPr>
       <w:r>
-        <w:t xml:space="preserve">The linkage from the IMS Audit Repository is intended to show that the Risk Contex consumes that as one of many inputs to the trust algorithm. (see NIST 800-207).</w:t>
-      </w:r>
-    </w:p>
-    <w:p>
-      <w:pPr>
-        <w:pStyle w:val="BodyText"/>
+        <w:t xml:space="preserve">The linkage from the IMS Audit Repository illustrates that the Risk Context consumes one or more inputs to the trust algorithm. (See NIST 800-207).</w:t>
+      </w:r>
+    </w:p>
+    <w:p>
+      <w:pPr>
+        <w:pStyle w:val="CaptionedFigure"/>
       </w:pPr>
       <w:r>
         <w:drawing>
           <wp:inline>
-            <wp:extent cx="5334000" cy="4948847"/>
+            <wp:extent cx="5334000" cy="4948694"/>
             <wp:effectExtent b="0" l="0" r="0" t="0"/>
-            <wp:docPr descr="" title="" id="1" name="Picture"/>
+            <wp:docPr descr="Diagram Description automatically generated" title="" id="1" name="Picture"/>
             <a:graphic>
               <a:graphicData uri="http://schemas.openxmlformats.org/drawingml/2006/picture">
                 <pic:pic>
@@ -1052,7 +815,7 @@
                     </pic:cNvPicPr>
                   </pic:nvPicPr>
                   <pic:blipFill>
-                    <a:blip r:embed="rId34"/>
+                    <a:blip r:embed="rId44"/>
                     <a:stretch>
                       <a:fillRect/>
                     </a:stretch>
@@ -1060,7 +823,7 @@
                   <pic:spPr bwMode="auto">
                     <a:xfrm>
                       <a:off x="0" y="0"/>
-                      <a:ext cx="5334000" cy="4948847"/>
+                      <a:ext cx="5334000" cy="4948694"/>
                     </a:xfrm>
                     <a:prstGeom prst="rect">
                       <a:avLst/>
@@ -1081,20 +844,28 @@
     </w:p>
     <w:p>
       <w:pPr>
+        <w:pStyle w:val="ImageCaption"/>
+      </w:pPr>
+      <w:r>
+        <w:t xml:space="preserve">Diagram Description automatically generated</w:t>
+      </w:r>
+    </w:p>
+    <w:p>
+      <w:pPr>
         <w:pStyle w:val="Heading2"/>
       </w:pPr>
-      <w:bookmarkStart w:id="35" w:name="metadata-and-discovery"/>
+      <w:bookmarkStart w:id="45" w:name="metadata-and-discovery"/>
       <w:r>
         <w:t xml:space="preserve">Metadata and Discovery</w:t>
       </w:r>
-      <w:bookmarkEnd w:id="35"/>
+      <w:bookmarkEnd w:id="45"/>
     </w:p>
     <w:p>
       <w:pPr>
         <w:pStyle w:val="FirstParagraph"/>
       </w:pPr>
       <w:r>
-        <w:t xml:space="preserve">Metadata here is meant to convey the idea of control data that allows the Identity Management System to recognize and trust the Relying Service. The inverse is also true, but the metadata of the Relying System is not shown. This may include information that limits the types of interactions and scope of data that is exchanged. It also frequently contains security information to allow the counterparties to authenticate each other. For instance public key components such as certificates with a common trust root are frequently used.</w:t>
+        <w:t xml:space="preserve">Metadata refers to control data that allows the Identity Management System to recognize and trust the Relying Service. The inverse is also true, but the metadata of the Relying System is not shown diagrammatically. This may include information that limits the types of interactions and scope of the data that is exchanged. It can also contain security information to allow the counterparties to authenticate each other. For instance, public key components such as certificates with a common trust root may be used.</w:t>
       </w:r>
     </w:p>
     <w:p>
@@ -1102,19 +873,19 @@
         <w:pStyle w:val="BodyText"/>
       </w:pPr>
       <w:r>
-        <w:t xml:space="preserve">Discovery [Need help here]</w:t>
-      </w:r>
-    </w:p>
-    <w:p>
-      <w:pPr>
-        <w:pStyle w:val="BodyText"/>
+        <w:t xml:space="preserve">Discovery is a service relying parties need to identify where a user’s identity data resides. A Discovery service can advise where specific data can be accessed and which end-points are maintained to allow a relying party to query the correct repository for the required information.</w:t>
+      </w:r>
+    </w:p>
+    <w:p>
+      <w:pPr>
+        <w:pStyle w:val="CaptionedFigure"/>
       </w:pPr>
       <w:r>
         <w:drawing>
           <wp:inline>
-            <wp:extent cx="5334000" cy="3945997"/>
+            <wp:extent cx="5334000" cy="3945836"/>
             <wp:effectExtent b="0" l="0" r="0" t="0"/>
-            <wp:docPr descr="" title="" id="1" name="Picture"/>
+            <wp:docPr descr="Diagram Description automatically generated" title="" id="1" name="Picture"/>
             <a:graphic>
               <a:graphicData uri="http://schemas.openxmlformats.org/drawingml/2006/picture">
                 <pic:pic>
@@ -1125,7 +896,7 @@
                     </pic:cNvPicPr>
                   </pic:nvPicPr>
                   <pic:blipFill>
-                    <a:blip r:embed="rId36"/>
+                    <a:blip r:embed="rId46"/>
                     <a:stretch>
                       <a:fillRect/>
                     </a:stretch>
@@ -1133,7 +904,7 @@
                   <pic:spPr bwMode="auto">
                     <a:xfrm>
                       <a:off x="0" y="0"/>
-                      <a:ext cx="5334000" cy="3945997"/>
+                      <a:ext cx="5334000" cy="3945836"/>
                     </a:xfrm>
                     <a:prstGeom prst="rect">
                       <a:avLst/>
@@ -1154,17 +925,24 @@
     </w:p>
     <w:p>
       <w:pPr>
+        <w:pStyle w:val="ImageCaption"/>
+      </w:pPr>
+      <w:r>
+        <w:t xml:space="preserve">Diagram Description automatically generated</w:t>
+      </w:r>
+    </w:p>
+    <w:p>
+      <w:pPr>
         <w:pStyle w:val="Heading2"/>
       </w:pPr>
-      <w:bookmarkStart w:id="37" w:name="references"/>
+      <w:bookmarkStart w:id="47" w:name="references"/>
       <w:r>
         <w:t xml:space="preserve">References</w:t>
       </w:r>
-      <w:bookmarkEnd w:id="37"/>
-    </w:p>
-    <w:p>
-      <w:pPr>
-        <w:pStyle w:val="Compact"/>
+      <w:bookmarkEnd w:id="47"/>
+    </w:p>
+    <w:p>
+      <w:pPr>
         <w:numPr>
           <w:numId w:val="1001"/>
           <w:ilvl w:val="0"/>
@@ -1176,56 +954,80 @@
     </w:p>
     <w:p>
       <w:pPr>
-        <w:pStyle w:val="Compact"/>
         <w:numPr>
           <w:numId w:val="1001"/>
           <w:ilvl w:val="0"/>
         </w:numPr>
       </w:pPr>
       <w:r>
-        <w:t xml:space="preserve">FICAM https://playbooks.idmanagement.gov/arch/components/</w:t>
-      </w:r>
-    </w:p>
-    <w:p>
-      <w:pPr>
-        <w:pStyle w:val="Compact"/>
+        <w:t xml:space="preserve">FICAM </w:t>
+      </w:r>
+      <w:hyperlink r:id="rId48">
+        <w:r>
+          <w:rPr>
+            <w:u w:val="single"/>
+            <w:rStyle w:val="Hyperlink"/>
+          </w:rPr>
+          <w:t xml:space="preserve">https://playbooks.idmanagement.gov/arch/components/</w:t>
+        </w:r>
+      </w:hyperlink>
+    </w:p>
+    <w:p>
+      <w:pPr>
         <w:numPr>
           <w:numId w:val="1001"/>
           <w:ilvl w:val="0"/>
         </w:numPr>
       </w:pPr>
       <w:r>
-        <w:t xml:space="preserve">Internet 2 https://playbooks.idmanagement.gov/arch/components/</w:t>
-      </w:r>
-    </w:p>
-    <w:p>
-      <w:pPr>
-        <w:pStyle w:val="Compact"/>
+        <w:t xml:space="preserve">Internet 2 </w:t>
+      </w:r>
+      <w:hyperlink r:id="rId48">
+        <w:r>
+          <w:rPr>
+            <w:u w:val="single"/>
+            <w:rStyle w:val="Hyperlink"/>
+          </w:rPr>
+          <w:t xml:space="preserve">https://playbooks.idmanagement.gov/arch/components/</w:t>
+        </w:r>
+      </w:hyperlink>
+    </w:p>
+    <w:p>
+      <w:pPr>
         <w:numPr>
           <w:numId w:val="1001"/>
           <w:ilvl w:val="0"/>
         </w:numPr>
       </w:pPr>
       <w:r>
-        <w:t xml:space="preserve">NIST Zero Trust https://nvlpubs.nist.gov/nistpubs/SpecialPublications/NIST.SP.800-207.pdf</w:t>
-      </w:r>
+        <w:t xml:space="preserve">NIST Zero Trust </w:t>
+      </w:r>
+      <w:hyperlink r:id="rId49">
+        <w:r>
+          <w:rPr>
+            <w:u w:val="single"/>
+            <w:rStyle w:val="Hyperlink"/>
+          </w:rPr>
+          <w:t xml:space="preserve">https://nvlpubs.nist.gov/nistpubs/SpecialPublications/NIST.SP.800-207.pdf</w:t>
+        </w:r>
+      </w:hyperlink>
     </w:p>
     <w:p>
       <w:pPr>
         <w:pStyle w:val="Heading2"/>
       </w:pPr>
-      <w:bookmarkStart w:id="38" w:name="appendix---use-cases"/>
+      <w:bookmarkStart w:id="50" w:name="appendix---use-cases"/>
       <w:r>
         <w:t xml:space="preserve">Appendix - Use Cases</w:t>
       </w:r>
-      <w:bookmarkEnd w:id="38"/>
+      <w:bookmarkEnd w:id="50"/>
     </w:p>
     <w:p>
       <w:pPr>
         <w:pStyle w:val="FirstParagraph"/>
       </w:pPr>
       <w:r>
-        <w:t xml:space="preserve">This appendix will be removed once use-case list is finalized and first few are written.</w:t>
+        <w:t xml:space="preserve">Each article describes a single use-case as implemented in a particular architecture to illustrate a set of components and how they are connected and interact to perform the use-case. These articles are grouped by the functions defined in the model.</w:t>
       </w:r>
     </w:p>
     <w:p>
@@ -1233,7 +1035,7 @@
         <w:pStyle w:val="BodyText"/>
       </w:pPr>
       <w:r>
-        <w:t xml:space="preserve">Each article describes a single use-case as implemented in a particular architecture to illustrate a set of components and how they are connected and interact to perform the use-case. These articles are grouped by the functions defined in the model.</w:t>
+        <w:t xml:space="preserve">To retain context from "Introduction to IAM Architecture," IDPro Body of Knowledge" the article will indicate what architecture type(s) the use case applies to.</w:t>
       </w:r>
     </w:p>
     <w:p>
@@ -1241,38 +1043,11 @@
         <w:pStyle w:val="BodyText"/>
       </w:pPr>
       <w:r>
-        <w:t xml:space="preserve">To retain context from</w:t>
-      </w:r>
-      <w:r>
-        <w:t xml:space="preserve"> </w:t>
-      </w:r>
-      <w:r>
-        <w:t xml:space="preserve">“</w:t>
-      </w:r>
-      <w:r>
-        <w:t xml:space="preserve">Introduction to IAM Architecture,</w:t>
-      </w:r>
-      <w:r>
-        <w:t xml:space="preserve">”</w:t>
-      </w:r>
-      <w:r>
-        <w:t xml:space="preserve"> </w:t>
-      </w:r>
-      <w:r>
-        <w:t xml:space="preserve">IDPro Body of Knowledge" the article will indicate what architecture type(s) the use case applies to.</w:t>
-      </w:r>
-    </w:p>
-    <w:p>
-      <w:pPr>
-        <w:pStyle w:val="BodyText"/>
-      </w:pPr>
-      <w:r>
         <w:t xml:space="preserve">The use-case articles follow a common structure:</w:t>
       </w:r>
     </w:p>
     <w:p>
       <w:pPr>
-        <w:pStyle w:val="Compact"/>
         <w:numPr>
           <w:numId w:val="1002"/>
           <w:ilvl w:val="0"/>
@@ -1284,7 +1059,6 @@
     </w:p>
     <w:p>
       <w:pPr>
-        <w:pStyle w:val="Compact"/>
         <w:numPr>
           <w:numId w:val="1002"/>
           <w:ilvl w:val="0"/>
@@ -1296,7 +1070,6 @@
     </w:p>
     <w:p>
       <w:pPr>
-        <w:pStyle w:val="Compact"/>
         <w:numPr>
           <w:numId w:val="1002"/>
           <w:ilvl w:val="0"/>
@@ -1308,7 +1081,6 @@
     </w:p>
     <w:p>
       <w:pPr>
-        <w:pStyle w:val="Compact"/>
         <w:numPr>
           <w:numId w:val="1002"/>
           <w:ilvl w:val="0"/>
@@ -1332,7 +1104,6 @@
     </w:p>
     <w:p>
       <w:pPr>
-        <w:pStyle w:val="Compact"/>
         <w:numPr>
           <w:numId w:val="1002"/>
           <w:ilvl w:val="0"/>
@@ -1344,7 +1115,6 @@
     </w:p>
     <w:p>
       <w:pPr>
-        <w:pStyle w:val="Compact"/>
         <w:numPr>
           <w:numId w:val="1002"/>
           <w:ilvl w:val="0"/>
@@ -1356,7 +1126,6 @@
     </w:p>
     <w:p>
       <w:pPr>
-        <w:pStyle w:val="Compact"/>
         <w:numPr>
           <w:numId w:val="1002"/>
           <w:ilvl w:val="0"/>
@@ -1379,42 +1148,18 @@
         <w:pStyle w:val="BodyText"/>
       </w:pPr>
       <w:r>
-        <w:t xml:space="preserve">Name: Employee logs in to Windows domain - Kerberos</w:t>
-      </w:r>
-      <w:r>
-        <w:t xml:space="preserve"> </w:t>
-      </w:r>
-      <w:r>
-        <w:t xml:space="preserve">Short Description: Interactive domain login using password (Kerberos)</w:t>
-      </w:r>
-      <w:r>
-        <w:t xml:space="preserve"> </w:t>
-      </w:r>
-      <w:r>
-        <w:t xml:space="preserve">Architecture Type: Client-Server</w:t>
-      </w:r>
-      <w:r>
-        <w:t xml:space="preserve"> </w:t>
-      </w:r>
-      <w:r>
-        <w:t xml:space="preserve">Description: An existing employee logs into the corporate Windows environment with a password.</w:t>
-      </w:r>
-      <w:r>
-        <w:t xml:space="preserve"> </w:t>
-      </w:r>
-      <w:r>
-        <w:t xml:space="preserve">Actors/Components: User (employee), network attached computer running Windows 10, Microsoft Active Directory (IDENTITY REGISTER), Kerberos protocol (AUTHENTICATION)</w:t>
+        <w:t xml:space="preserve">Name: Employee logs in to Windows domain - Kerberos Short Description: Interactive domain login using password (Kerberos) Architecture Type: Client-Server Description: An existing employee logs into the corporate Windows environment with a password. Actors/Components: User (employee), network attached computer running Windows 10, Microsoft Active Directory (IDENTITY REGISTER), Kerberos protocol (AUTHENTICATION)</w:t>
       </w:r>
     </w:p>
     <w:p>
       <w:pPr>
         <w:pStyle w:val="Heading3"/>
       </w:pPr>
-      <w:bookmarkStart w:id="39" w:name="list-of-use-cases"/>
+      <w:bookmarkStart w:id="51" w:name="list-of-use-cases"/>
       <w:r>
         <w:t xml:space="preserve">List of use-cases</w:t>
       </w:r>
-      <w:bookmarkEnd w:id="39"/>
+      <w:bookmarkEnd w:id="51"/>
     </w:p>
     <w:p>
       <w:pPr>
@@ -1428,15 +1173,14 @@
       <w:pPr>
         <w:pStyle w:val="Heading4"/>
       </w:pPr>
-      <w:bookmarkStart w:id="40" w:name="function-authentication"/>
+      <w:bookmarkStart w:id="52" w:name="function-authentication"/>
       <w:r>
         <w:t xml:space="preserve">Function: Authentication</w:t>
       </w:r>
-      <w:bookmarkEnd w:id="40"/>
-    </w:p>
-    <w:p>
-      <w:pPr>
-        <w:pStyle w:val="Compact"/>
+      <w:bookmarkEnd w:id="52"/>
+    </w:p>
+    <w:p>
+      <w:pPr>
         <w:numPr>
           <w:numId w:val="1004"/>
           <w:ilvl w:val="0"/>
@@ -1448,7 +1192,6 @@
     </w:p>
     <w:p>
       <w:pPr>
-        <w:pStyle w:val="Compact"/>
         <w:numPr>
           <w:numId w:val="1004"/>
           <w:ilvl w:val="0"/>
@@ -1460,7 +1203,6 @@
     </w:p>
     <w:p>
       <w:pPr>
-        <w:pStyle w:val="Compact"/>
         <w:numPr>
           <w:numId w:val="1004"/>
           <w:ilvl w:val="0"/>
@@ -1474,15 +1216,14 @@
       <w:pPr>
         <w:pStyle w:val="Heading4"/>
       </w:pPr>
-      <w:bookmarkStart w:id="41" w:name="function-provisioning"/>
+      <w:bookmarkStart w:id="53" w:name="function-provisioning"/>
       <w:r>
         <w:t xml:space="preserve">Function: Provisioning</w:t>
       </w:r>
-      <w:bookmarkEnd w:id="41"/>
-    </w:p>
-    <w:p>
-      <w:pPr>
-        <w:pStyle w:val="Compact"/>
+      <w:bookmarkEnd w:id="53"/>
+    </w:p>
+    <w:p>
+      <w:pPr>
         <w:numPr>
           <w:numId w:val="1005"/>
           <w:ilvl w:val="0"/>
@@ -1494,7 +1235,6 @@
     </w:p>
     <w:p>
       <w:pPr>
-        <w:pStyle w:val="Compact"/>
         <w:numPr>
           <w:numId w:val="1005"/>
           <w:ilvl w:val="0"/>
@@ -1508,15 +1248,14 @@
       <w:pPr>
         <w:pStyle w:val="Heading4"/>
       </w:pPr>
-      <w:bookmarkStart w:id="42" w:name="function-attribute-exchange"/>
+      <w:bookmarkStart w:id="54" w:name="function-attribute-exchange"/>
       <w:r>
         <w:t xml:space="preserve">Function: Attribute Exchange</w:t>
       </w:r>
-      <w:bookmarkEnd w:id="42"/>
-    </w:p>
-    <w:p>
-      <w:pPr>
-        <w:pStyle w:val="Compact"/>
+      <w:bookmarkEnd w:id="54"/>
+    </w:p>
+    <w:p>
+      <w:pPr>
         <w:numPr>
           <w:numId w:val="1006"/>
           <w:ilvl w:val="0"/>
@@ -1528,7 +1267,6 @@
     </w:p>
     <w:p>
       <w:pPr>
-        <w:pStyle w:val="Compact"/>
         <w:numPr>
           <w:numId w:val="1006"/>
           <w:ilvl w:val="0"/>
@@ -1542,15 +1280,14 @@
       <w:pPr>
         <w:pStyle w:val="Heading4"/>
       </w:pPr>
-      <w:bookmarkStart w:id="43" w:name="function-authorization"/>
+      <w:bookmarkStart w:id="55" w:name="function-authorization"/>
       <w:r>
         <w:t xml:space="preserve">Function: Authorization</w:t>
       </w:r>
-      <w:bookmarkEnd w:id="43"/>
-    </w:p>
-    <w:p>
-      <w:pPr>
-        <w:pStyle w:val="Compact"/>
+      <w:bookmarkEnd w:id="55"/>
+    </w:p>
+    <w:p>
+      <w:pPr>
         <w:numPr>
           <w:numId w:val="1007"/>
           <w:ilvl w:val="0"/>
@@ -1562,7 +1299,6 @@
     </w:p>
     <w:p>
       <w:pPr>
-        <w:pStyle w:val="Compact"/>
         <w:numPr>
           <w:numId w:val="1007"/>
           <w:ilvl w:val="0"/>
@@ -1574,7 +1310,6 @@
     </w:p>
     <w:p>
       <w:pPr>
-        <w:pStyle w:val="Compact"/>
         <w:numPr>
           <w:numId w:val="1007"/>
           <w:ilvl w:val="0"/>
@@ -1586,7 +1321,6 @@
     </w:p>
     <w:p>
       <w:pPr>
-        <w:pStyle w:val="Compact"/>
         <w:numPr>
           <w:numId w:val="1007"/>
           <w:ilvl w:val="0"/>

--- a/output/tech-arch.docx
+++ b/output/tech-arch.docx
@@ -1,33 +1,36 @@
 
 <file path=word/document.xml><?xml version="1.0" encoding="utf-8"?>
-<w:document xmlns:w="http://schemas.openxmlformats.org/wordprocessingml/2006/main" xmlns:m="http://schemas.openxmlformats.org/officeDocument/2006/math" xmlns:r="http://schemas.openxmlformats.org/officeDocument/2006/relationships" xmlns:o="urn:schemas-microsoft-com:office:office" xmlns:v="urn:schemas-microsoft-com:vml" xmlns:w10="urn:schemas-microsoft-com:office:word" xmlns:a="http://schemas.openxmlformats.org/drawingml/2006/main" xmlns:pic="http://schemas.openxmlformats.org/drawingml/2006/picture" xmlns:wp="http://schemas.openxmlformats.org/drawingml/2006/wordprocessingDrawing">
+<w:document xmlns:wpc="http://schemas.microsoft.com/office/word/2010/wordprocessingCanvas" xmlns:cx="http://schemas.microsoft.com/office/drawing/2014/chartex" xmlns:cx1="http://schemas.microsoft.com/office/drawing/2015/9/8/chartex" xmlns:cx2="http://schemas.microsoft.com/office/drawing/2015/10/21/chartex" xmlns:cx3="http://schemas.microsoft.com/office/drawing/2016/5/9/chartex" xmlns:cx4="http://schemas.microsoft.com/office/drawing/2016/5/10/chartex" xmlns:cx5="http://schemas.microsoft.com/office/drawing/2016/5/11/chartex" xmlns:cx6="http://schemas.microsoft.com/office/drawing/2016/5/12/chartex" xmlns:cx7="http://schemas.microsoft.com/office/drawing/2016/5/13/chartex" xmlns:cx8="http://schemas.microsoft.com/office/drawing/2016/5/14/chartex" xmlns:mc="http://schemas.openxmlformats.org/markup-compatibility/2006" xmlns:aink="http://schemas.microsoft.com/office/drawing/2016/ink" xmlns:am3d="http://schemas.microsoft.com/office/drawing/2017/model3d" xmlns:o="urn:schemas-microsoft-com:office:office" xmlns:r="http://schemas.openxmlformats.org/officeDocument/2006/relationships" xmlns:m="http://schemas.openxmlformats.org/officeDocument/2006/math" xmlns:v="urn:schemas-microsoft-com:vml" xmlns:wp14="http://schemas.microsoft.com/office/word/2010/wordprocessingDrawing" xmlns:wp="http://schemas.openxmlformats.org/drawingml/2006/wordprocessingDrawing" xmlns:w10="urn:schemas-microsoft-com:office:word" xmlns:w="http://schemas.openxmlformats.org/wordprocessingml/2006/main" xmlns:w14="http://schemas.microsoft.com/office/word/2010/wordml" xmlns:w15="http://schemas.microsoft.com/office/word/2012/wordml" xmlns:w16cex="http://schemas.microsoft.com/office/word/2018/wordml/cex" xmlns:w16cid="http://schemas.microsoft.com/office/word/2016/wordml/cid" xmlns:w16="http://schemas.microsoft.com/office/word/2018/wordml" xmlns:w16sdtdh="http://schemas.microsoft.com/office/word/2020/wordml/sdtdatahash" xmlns:w16se="http://schemas.microsoft.com/office/word/2015/wordml/symex" xmlns:wpg="http://schemas.microsoft.com/office/word/2010/wordprocessingGroup" xmlns:wpi="http://schemas.microsoft.com/office/word/2010/wordprocessingInk" xmlns:wne="http://schemas.microsoft.com/office/word/2006/wordml" xmlns:wps="http://schemas.microsoft.com/office/word/2010/wordprocessingShape" mc:Ignorable="w14 w15 w16se w16cid w16 w16cex w16sdtdh wp14">
   <w:body>
     <w:p>
       <w:pPr>
         <w:pStyle w:val="Heading1"/>
       </w:pPr>
-      <w:bookmarkStart w:id="20" w:name="iam-reference-architecture-model"/>
-      <w:r>
-        <w:t xml:space="preserve">IAM Reference Architecture Model</w:t>
-      </w:r>
-      <w:bookmarkEnd w:id="20"/>
+      <w:bookmarkStart w:id="0" w:name="iam-reference-architecture-model"/>
+      <w:r>
+        <w:t>IAM Reference Architecture Model</w:t>
+      </w:r>
+      <w:bookmarkEnd w:id="0"/>
     </w:p>
     <w:p>
       <w:pPr>
         <w:pStyle w:val="Heading2"/>
       </w:pPr>
-      <w:bookmarkStart w:id="21" w:name="abstract"/>
-      <w:r>
-        <w:t xml:space="preserve">Abstract</w:t>
-      </w:r>
-      <w:bookmarkEnd w:id="21"/>
+      <w:bookmarkStart w:id="1" w:name="abstract"/>
+      <w:r>
+        <w:t>Abstract</w:t>
+      </w:r>
+      <w:bookmarkEnd w:id="1"/>
     </w:p>
     <w:p>
       <w:pPr>
         <w:pStyle w:val="FirstParagraph"/>
       </w:pPr>
       <w:r>
-        <w:t xml:space="preserve">This document provides a reference model to organize the presentation of technical details associated with various implementations of identity and access management (IAM) architectural concepts. This article provides the set of generic components which are exemplified in subsequent articles with focus on specific technical use-cases. Each such use-case indicates which of the abstract components comprise a particular implementation (during the draft phase of this document an appendix is provided to elaborate on these use-cases).</w:t>
+        <w:t>This article provides a reference model to organize the presentation of technical details associated with various implementations of identity and access management (IAM) architectural concepts. The model is conceptual, as are the set of abstract components</w:t>
+      </w:r>
+      <w:r>
+        <w:t xml:space="preserve"> which it provides.</w:t>
       </w:r>
     </w:p>
     <w:p>
@@ -35,7 +38,7 @@
         <w:pStyle w:val="BodyText"/>
       </w:pPr>
       <w:r>
-        <w:t xml:space="preserve">The model is a restatement/extension of the ISO/IEC framing., Some UML detail has been removed for simplicity. The IAM model has been extended so that authorization, governance and risk-control can be included.</w:t>
+        <w:t>To move out of the conceptual realm into specifics additional articles follow, each with a focus on a specific technical use-cases. Each such use-case indicates which of the abstract components comprise a particular implementation</w:t>
       </w:r>
     </w:p>
     <w:p>
@@ -43,25 +46,53 @@
         <w:pStyle w:val="BodyText"/>
       </w:pPr>
       <w:r>
-        <w:t xml:space="preserve">The model has been reviewed in conjunction with the FICAM, Internet 2, and NIST Zero Trust frameworks.</w:t>
+        <w:t>The m</w:t>
+      </w:r>
+      <w:r>
+        <w:t>odel is a started with the ISO/IEC framing [Note 1]. The UML detail has been removed for simplicity and the IAM model has been extended so that authorization, governance and risk-control can be included.</w:t>
+      </w:r>
+    </w:p>
+    <w:p>
+      <w:pPr>
+        <w:pStyle w:val="BodyText"/>
+      </w:pPr>
+      <w:r>
+        <w:t>Some of the ISO/IEC names have been changed to refle</w:t>
+      </w:r>
+      <w:r>
+        <w:t>ct more common usage. In some cases, the ISO names have been used in a way that is more expansive than their definition.</w:t>
+      </w:r>
+    </w:p>
+    <w:p>
+      <w:pPr>
+        <w:pStyle w:val="BodyText"/>
+      </w:pPr>
+      <w:r>
+        <w:t>The model has been reviewed in conjunction with the FICAM, Internet 2, NIST SP-800-63 definitions, and NIST Zero Trust frameworks and w</w:t>
+      </w:r>
+      <w:r>
+        <w:t>ith the Identity Stack presented at Identiverse 2019 in an attempt to adopt the most useful terminology.</w:t>
       </w:r>
     </w:p>
     <w:p>
       <w:pPr>
         <w:pStyle w:val="Heading2"/>
       </w:pPr>
-      <w:bookmarkStart w:id="22" w:name="introduction"/>
-      <w:r>
-        <w:t xml:space="preserve">Introduction</w:t>
-      </w:r>
-      <w:bookmarkEnd w:id="22"/>
+      <w:bookmarkStart w:id="2" w:name="introduction"/>
+      <w:r>
+        <w:t>Introduction</w:t>
+      </w:r>
+      <w:bookmarkEnd w:id="2"/>
     </w:p>
     <w:p>
       <w:pPr>
         <w:pStyle w:val="FirstParagraph"/>
       </w:pPr>
       <w:r>
-        <w:t xml:space="preserve">The following is the basic organization of an identity management system, supporting multiple relying services.</w:t>
+        <w:t>The following is the basic organization of an identity management system (IMS), supporting multiple relying services, or relying parties (</w:t>
+      </w:r>
+      <w:r>
+        <w:t>RP).</w:t>
       </w:r>
     </w:p>
     <w:p>
@@ -69,22 +100,27 @@
         <w:pStyle w:val="CaptionedFigure"/>
       </w:pPr>
       <w:r>
+        <w:rPr>
+          <w:noProof/>
+        </w:rPr>
+        <w:lastRenderedPageBreak/>
         <w:drawing>
-          <wp:inline>
+          <wp:inline distT="0" distB="0" distL="0" distR="0" wp14:anchorId="7DF0ED30" wp14:editId="1EC837E9">
             <wp:extent cx="5334000" cy="3945836"/>
-            <wp:effectExtent b="0" l="0" r="0" t="0"/>
-            <wp:docPr descr="Diagram Description automatically generated" title="" id="1" name="Picture"/>
-            <a:graphic>
+            <wp:effectExtent l="0" t="0" r="0" b="0"/>
+            <wp:docPr id="1" name="Picture" descr="Diagram Description automatically generated"/>
+            <wp:cNvGraphicFramePr/>
+            <a:graphic xmlns:a="http://schemas.openxmlformats.org/drawingml/2006/main">
               <a:graphicData uri="http://schemas.openxmlformats.org/drawingml/2006/picture">
-                <pic:pic>
+                <pic:pic xmlns:pic="http://schemas.openxmlformats.org/drawingml/2006/picture">
                   <pic:nvPicPr>
-                    <pic:cNvPr descr="resources/basic-component-dependencies.png" id="0" name="Picture"/>
+                    <pic:cNvPr id="0" name="Picture" descr="resources/basic-component-dependencies.png"/>
                     <pic:cNvPicPr>
-                      <a:picLocks noChangeArrowheads="1" noChangeAspect="1"/>
+                      <a:picLocks noChangeAspect="1" noChangeArrowheads="1"/>
                     </pic:cNvPicPr>
                   </pic:nvPicPr>
                   <pic:blipFill>
-                    <a:blip r:embed="rId23"/>
+                    <a:blip r:embed="rId7"/>
                     <a:stretch>
                       <a:fillRect/>
                     </a:stretch>
@@ -116,7 +152,7 @@
         <w:pStyle w:val="ImageCaption"/>
       </w:pPr>
       <w:r>
-        <w:t xml:space="preserve">Diagram Description automatically generated</w:t>
+        <w:t>Diagram Description automatically generated</w:t>
       </w:r>
     </w:p>
     <w:p>
@@ -124,7 +160,10 @@
         <w:pStyle w:val="BodyText"/>
       </w:pPr>
       <w:r>
-        <w:t xml:space="preserve">The most basic function of the identity system is to provide secure storage of the information about identities and a way for relying services to use that data to control access to resources. Note that the term Relying Service is used to encompass all types of components that use identity services, including systems, sub-systems, and applications, independent of the domain or operator. The audit repository is shown since that is perhaps one of the most salient aspects of providing that security.</w:t>
+        <w:t>The most basic function of the identity system is to provide secure storage of the information about identities and a way for relying parties, to use that data to control access to resources. Note that the</w:t>
+      </w:r>
+      <w:r>
+        <w:t xml:space="preserve"> term Relying Service is used by ISO/IEC to encompass all types of components that use identity services, including systems, sub-systems, and applications, independent of the domain or operator. We will use the more common Relying Party (or RP).</w:t>
       </w:r>
     </w:p>
     <w:p>
@@ -132,7 +171,10 @@
         <w:pStyle w:val="BodyText"/>
       </w:pPr>
       <w:r>
-        <w:t xml:space="preserve">While, it is possible to have an identity management system that is populated without attaching to an external data service, this is typically not the case. Usually, employee or customer data needs to be imported.</w:t>
+        <w:t xml:space="preserve">The audit </w:t>
+      </w:r>
+      <w:r>
+        <w:t>repository is shown since that is perhaps one of the most salient aspects of providing that security.</w:t>
       </w:r>
     </w:p>
     <w:p>
@@ -140,7 +182,10 @@
         <w:pStyle w:val="BodyText"/>
       </w:pPr>
       <w:r>
-        <w:t xml:space="preserve">The model can be used at different levels. For instance, a modern architecture may have a web-hosted application that calls an Identity as a Service (IDaaS) cloud identity service, acting as the Identity Management System.</w:t>
+        <w:t>While, it is possible to have an identity management system that is populated without attaching to an external data service, this is typically not the cas</w:t>
+      </w:r>
+      <w:r>
+        <w:t>e. Usually, employee or customer data needs to be imported.</w:t>
       </w:r>
     </w:p>
     <w:p>
@@ -148,223 +193,1392 @@
         <w:pStyle w:val="BodyText"/>
       </w:pPr>
       <w:r>
-        <w:t xml:space="preserve">In another example, a computer’s file system provides access control based on the user information acquired at login. Despite both the file system and the identity management function being encapsulated in an operating system, the model holds.</w:t>
-      </w:r>
-    </w:p>
+        <w:t>The model can be used at different levels. Here are a couple of examples: #### Example 1 A modern architecture may have a web-hosted application (the RP) that calls an Identity as a Service (IDaaS</w:t>
+      </w:r>
+      <w:r>
+        <w:t>) cloud identity service, acting as the Identity Management System. The RP in this case could be a customer facing application or a workforce facing application.</w:t>
+      </w:r>
+    </w:p>
+    <w:p>
+      <w:pPr>
+        <w:pStyle w:val="Heading4"/>
+      </w:pPr>
+      <w:bookmarkStart w:id="3" w:name="example-2"/>
+      <w:r>
+        <w:lastRenderedPageBreak/>
+        <w:t>Example 2</w:t>
+      </w:r>
+      <w:bookmarkEnd w:id="3"/>
+    </w:p>
+    <w:p>
+      <w:pPr>
+        <w:pStyle w:val="FirstParagraph"/>
+      </w:pPr>
+      <w:r>
+        <w:t xml:space="preserve">A computer’s file system (RP) provides access control based on the user information </w:t>
+      </w:r>
+      <w:r>
+        <w:t>acquired at login (IMS). Despite both the file system and the identity management function being encapsulated in an operating system, the model holds.</w:t>
+      </w:r>
+    </w:p>
+    <w:p>
+      <w:pPr>
+        <w:pStyle w:val="Heading3"/>
+      </w:pPr>
+      <w:bookmarkStart w:id="4" w:name="trust-anchor"/>
+      <w:r>
+        <w:t>Trust Anchor</w:t>
+      </w:r>
+      <w:bookmarkEnd w:id="4"/>
+    </w:p>
+    <w:p>
+      <w:pPr>
+        <w:pStyle w:val="FirstParagraph"/>
+      </w:pPr>
+      <w:r>
+        <w:t>This component represents the legal, organizational and technical apparatus that enables tru</w:t>
+      </w:r>
+      <w:r>
+        <w:t xml:space="preserve">st between the Identity Management System and the Relying Parties. When the IMS and the RP are not in the same organization this may take on a salient aspect; when they are in the same organization the agreements may be more tacit. When the IMS and RP are </w:t>
+      </w:r>
+      <w:r>
+        <w:t>both built into a single system the root of trust my be hidden in the system internals.</w:t>
+      </w:r>
+    </w:p>
+    <w:p>
+      <w:pPr>
+        <w:pStyle w:val="Heading4"/>
+      </w:pPr>
+      <w:bookmarkStart w:id="5" w:name="root-of-trust"/>
+      <w:r>
+        <w:t>Root of Trust</w:t>
+      </w:r>
+      <w:bookmarkEnd w:id="5"/>
+    </w:p>
+    <w:p>
+      <w:pPr>
+        <w:pStyle w:val="FirstParagraph"/>
+      </w:pPr>
+      <w:r>
+        <w:t>There is a need for a technical root of trust. This is done through a Public Key Infrastructure (PKI). The parties agree to trust a common certificate aut</w:t>
+      </w:r>
+      <w:r>
+        <w:t>hority which signs the certificates of all parties in the federation.</w:t>
+      </w:r>
+    </w:p>
+    <w:p>
+      <w:pPr>
+        <w:pStyle w:val="Heading4"/>
+      </w:pPr>
+      <w:bookmarkStart w:id="6" w:name="trust-framework"/>
+      <w:r>
+        <w:t>Trust Framework</w:t>
+      </w:r>
+      <w:bookmarkEnd w:id="6"/>
+    </w:p>
+    <w:p>
+      <w:pPr>
+        <w:pStyle w:val="FirstParagraph"/>
+      </w:pPr>
+      <w:r>
+        <w:t xml:space="preserve">A trust framework is the set of rules and policies that govern how the federation members will operate and interact [NISTIR 8149]. In simple cases this may be a contract </w:t>
+      </w:r>
+      <w:r>
+        <w:t>between two parties. In other cases it is the basis of a multilateral agreement.</w:t>
+      </w:r>
+    </w:p>
+    <w:p>
+      <w:pPr>
+        <w:pStyle w:val="Heading4"/>
+      </w:pPr>
+      <w:bookmarkStart w:id="7" w:name="interoperations"/>
+      <w:r>
+        <w:t>Interoperations</w:t>
+      </w:r>
+      <w:bookmarkEnd w:id="7"/>
+    </w:p>
+    <w:p>
+      <w:pPr>
+        <w:pStyle w:val="FirstParagraph"/>
+      </w:pPr>
+      <w:r>
+        <w:t xml:space="preserve">To operate well, the parties of a federation establish mutual agreement upon an acceptable identity to be used between the parties in a federated relationship </w:t>
+      </w:r>
+      <w:r>
+        <w:t>(for instance the level of assurance used). In addition, the definition and values of attributes of federated identities should be agreed. The parties should agree on the security/access policies of federated users between the parties in a federated relati</w:t>
+      </w:r>
+      <w:r>
+        <w:t>onship. For instance, are there duties to notifiy others in the event of security failures.</w:t>
+      </w:r>
+    </w:p>
+    <w:p>
+      <w:pPr>
+        <w:pStyle w:val="Heading2"/>
+      </w:pPr>
+      <w:bookmarkStart w:id="8" w:name="terminology"/>
+      <w:r>
+        <w:t>Terminology</w:t>
+      </w:r>
+      <w:bookmarkEnd w:id="8"/>
+    </w:p>
+    <w:p>
+      <w:pPr>
+        <w:pStyle w:val="FirstParagraph"/>
+      </w:pPr>
+      <w:r>
+        <w:t>The terms are defined below and provided with abbreviations to facilitate reference in the use-cases.</w:t>
+      </w:r>
+    </w:p>
+    <w:tbl>
+      <w:tblPr>
+        <w:tblStyle w:val="GridTable1Light-Accent1"/>
+        <w:tblW w:w="9576" w:type="dxa"/>
+        <w:tblLook w:val="04A0" w:firstRow="1" w:lastRow="0" w:firstColumn="1" w:lastColumn="0" w:noHBand="0" w:noVBand="1"/>
+      </w:tblPr>
+      <w:tblGrid>
+        <w:gridCol w:w="1908"/>
+        <w:gridCol w:w="7668"/>
+      </w:tblGrid>
+      <w:tr>
+        <w:trPr>
+          <w:cnfStyle w:val="100000000000" w:firstRow="1" w:lastRow="0" w:firstColumn="0" w:lastColumn="0" w:oddVBand="0" w:evenVBand="0" w:oddHBand="0" w:evenHBand="0" w:firstRowFirstColumn="0" w:firstRowLastColumn="0" w:lastRowFirstColumn="0" w:lastRowLastColumn="0"/>
+          <w:trHeight w:val="340"/>
+        </w:trPr>
+        <w:tc>
+          <w:tcPr>
+            <w:cnfStyle w:val="001000000000" w:firstRow="0" w:lastRow="0" w:firstColumn="1" w:lastColumn="0" w:oddVBand="0" w:evenVBand="0" w:oddHBand="0" w:evenHBand="0" w:firstRowFirstColumn="0" w:firstRowLastColumn="0" w:lastRowFirstColumn="0" w:lastRowLastColumn="0"/>
+            <w:tcW w:w="1908" w:type="dxa"/>
+            <w:noWrap/>
+            <w:hideMark/>
+          </w:tcPr>
+          <w:p>
+            <w:r>
+              <w:t>Item</w:t>
+            </w:r>
+          </w:p>
+        </w:tc>
+        <w:tc>
+          <w:tcPr>
+            <w:tcW w:w="7668" w:type="dxa"/>
+            <w:noWrap/>
+            <w:hideMark/>
+          </w:tcPr>
+          <w:p>
+            <w:pPr>
+              <w:cnfStyle w:val="100000000000" w:firstRow="1" w:lastRow="0" w:firstColumn="0" w:lastColumn="0" w:oddVBand="0" w:evenVBand="0" w:oddHBand="0" w:evenHBand="0" w:firstRowFirstColumn="0" w:firstRowLastColumn="0" w:lastRowFirstColumn="0" w:lastRowLastColumn="0"/>
+              <w:rPr>
+                <w:rFonts w:ascii="Calibri" w:eastAsia="Times New Roman" w:hAnsi="Calibri" w:cs="Calibri"/>
+                <w:color w:val="000000"/>
+              </w:rPr>
+            </w:pPr>
+            <w:r>
+              <w:rPr>
+                <w:rFonts w:ascii="Calibri" w:eastAsia="Times New Roman" w:hAnsi="Calibri" w:cs="Calibri"/>
+                <w:color w:val="000000"/>
+              </w:rPr>
+              <w:t>Definition</w:t>
+            </w:r>
+          </w:p>
+        </w:tc>
+      </w:tr>
+      <w:tr>
+        <w:trPr>
+          <w:trHeight w:val="400"/>
+        </w:trPr>
+        <w:tc>
+          <w:tcPr>
+            <w:cnfStyle w:val="001000000000" w:firstRow="0" w:lastRow="0" w:firstColumn="1" w:lastColumn="0" w:oddVBand="0" w:evenVBand="0" w:oddHBand="0" w:evenHBand="0" w:firstRowFirstColumn="0" w:firstRowLastColumn="0" w:lastRowFirstColumn="0" w:lastRowLastColumn="0"/>
+            <w:tcW w:w="1908" w:type="dxa"/>
+            <w:noWrap/>
+            <w:hideMark/>
+          </w:tcPr>
+          <w:p>
+            <w:pPr>
+              <w:rPr>
+                <w:rFonts w:ascii="Calibri Light" w:hAnsi="Calibri Light" w:cs="Calibri Light"/>
+              </w:rPr>
+            </w:pPr>
+            <w:r>
+              <w:rPr>
+                <w:rFonts w:ascii="Calibri Light" w:hAnsi="Calibri Light" w:cs="Calibri Light"/>
+              </w:rPr>
+              <w:t>Access Governance (IGA)</w:t>
+            </w:r>
+          </w:p>
+        </w:tc>
+        <w:tc>
+          <w:tcPr>
+            <w:tcW w:w="7668" w:type="dxa"/>
+            <w:noWrap/>
+            <w:hideMark/>
+          </w:tcPr>
+          <w:p>
+            <w:pPr>
+              <w:cnfStyle w:val="000000000000" w:firstRow="0" w:lastRow="0" w:firstColumn="0" w:lastColumn="0" w:oddVBand="0" w:evenVBand="0" w:oddHBand="0" w:evenHBand="0" w:firstRowFirstColumn="0" w:firstRowLastColumn="0" w:lastRowFirstColumn="0" w:lastRowLastColumn="0"/>
+              <w:rPr>
+                <w:rFonts w:ascii="Calibri" w:eastAsia="Times New Roman" w:hAnsi="Calibri" w:cs="Calibri"/>
+                <w:color w:val="000000"/>
+              </w:rPr>
+            </w:pPr>
+            <w:r>
+              <w:rPr>
+                <w:rFonts w:ascii="Calibri" w:eastAsia="Times New Roman" w:hAnsi="Calibri" w:cs="Calibri"/>
+                <w:color w:val="000000"/>
+              </w:rPr>
+              <w:t xml:space="preserve">Access Governance provides oversight and control over access rights implemented in multiple local or shared authorization systems. These rights may be controlled in a variety of ways, starting with the existence and validity of the digital identity. Other controls include various mechanisms such as policies, the mapping of roles, permissions, and </w:t>
+            </w:r>
+            <w:proofErr w:type="spellStart"/>
+            <w:r>
+              <w:rPr>
+                <w:rFonts w:ascii="Calibri" w:eastAsia="Times New Roman" w:hAnsi="Calibri" w:cs="Calibri"/>
+                <w:color w:val="000000"/>
+              </w:rPr>
+              <w:t>identies</w:t>
+            </w:r>
+            <w:proofErr w:type="spellEnd"/>
+            <w:r>
+              <w:rPr>
+                <w:rFonts w:ascii="Calibri" w:eastAsia="Times New Roman" w:hAnsi="Calibri" w:cs="Calibri"/>
+                <w:color w:val="000000"/>
+              </w:rPr>
+              <w:t xml:space="preserve">. The abbreviation used is for Identity Governance and Administration and is commonly used in the commercial sector. This roughly corresponds to the </w:t>
+            </w:r>
+            <w:r>
+              <w:rPr>
+                <w:rFonts w:ascii="Calibri" w:eastAsia="Times New Roman" w:hAnsi="Calibri" w:cs="Calibri"/>
+                <w:color w:val="000000"/>
+              </w:rPr>
+              <w:lastRenderedPageBreak/>
+              <w:t>Access Certification section of the first-class component Governance Systems in the FICAM model. IGA is not specifically addressed in the ISO/IEC model.</w:t>
+            </w:r>
+          </w:p>
+        </w:tc>
+      </w:tr>
+      <w:tr>
+        <w:trPr>
+          <w:trHeight w:val="400"/>
+        </w:trPr>
+        <w:tc>
+          <w:tcPr>
+            <w:cnfStyle w:val="001000000000" w:firstRow="0" w:lastRow="0" w:firstColumn="1" w:lastColumn="0" w:oddVBand="0" w:evenVBand="0" w:oddHBand="0" w:evenHBand="0" w:firstRowFirstColumn="0" w:firstRowLastColumn="0" w:lastRowFirstColumn="0" w:lastRowLastColumn="0"/>
+            <w:tcW w:w="1908" w:type="dxa"/>
+            <w:noWrap/>
+            <w:hideMark/>
+          </w:tcPr>
+          <w:p>
+            <w:pPr>
+              <w:rPr>
+                <w:rFonts w:ascii="Calibri Light" w:hAnsi="Calibri Light" w:cs="Calibri Light"/>
+              </w:rPr>
+            </w:pPr>
+            <w:r>
+              <w:rPr>
+                <w:rFonts w:ascii="Calibri Light" w:hAnsi="Calibri Light" w:cs="Calibri Light"/>
+              </w:rPr>
+              <w:lastRenderedPageBreak/>
+              <w:t>Attribute Provider</w:t>
+            </w:r>
+          </w:p>
+        </w:tc>
+        <w:tc>
+          <w:tcPr>
+            <w:tcW w:w="7668" w:type="dxa"/>
+            <w:noWrap/>
+            <w:hideMark/>
+          </w:tcPr>
+          <w:p>
+            <w:pPr>
+              <w:cnfStyle w:val="000000000000" w:firstRow="0" w:lastRow="0" w:firstColumn="0" w:lastColumn="0" w:oddVBand="0" w:evenVBand="0" w:oddHBand="0" w:evenHBand="0" w:firstRowFirstColumn="0" w:firstRowLastColumn="0" w:lastRowFirstColumn="0" w:lastRowLastColumn="0"/>
+              <w:rPr>
+                <w:rFonts w:ascii="Calibri" w:eastAsia="Times New Roman" w:hAnsi="Calibri" w:cs="Calibri"/>
+                <w:color w:val="000000"/>
+              </w:rPr>
+            </w:pPr>
+            <w:r>
+              <w:rPr>
+                <w:rFonts w:ascii="Calibri" w:eastAsia="Times New Roman" w:hAnsi="Calibri" w:cs="Calibri"/>
+                <w:color w:val="000000"/>
+              </w:rPr>
+              <w:t>A type of IIA. Sometimes the authority for attributes is distinguished from the authority for identities. In this case the term Attribute Provider is sometimes used.</w:t>
+            </w:r>
+          </w:p>
+        </w:tc>
+      </w:tr>
+      <w:tr>
+        <w:trPr>
+          <w:trHeight w:val="400"/>
+        </w:trPr>
+        <w:tc>
+          <w:tcPr>
+            <w:cnfStyle w:val="001000000000" w:firstRow="0" w:lastRow="0" w:firstColumn="1" w:lastColumn="0" w:oddVBand="0" w:evenVBand="0" w:oddHBand="0" w:evenHBand="0" w:firstRowFirstColumn="0" w:firstRowLastColumn="0" w:lastRowFirstColumn="0" w:lastRowLastColumn="0"/>
+            <w:tcW w:w="1908" w:type="dxa"/>
+            <w:noWrap/>
+            <w:hideMark/>
+          </w:tcPr>
+          <w:p>
+            <w:pPr>
+              <w:rPr>
+                <w:rFonts w:ascii="Calibri Light" w:hAnsi="Calibri Light" w:cs="Calibri Light"/>
+              </w:rPr>
+            </w:pPr>
+            <w:r>
+              <w:rPr>
+                <w:rFonts w:ascii="Calibri Light" w:hAnsi="Calibri Light" w:cs="Calibri Light"/>
+              </w:rPr>
+              <w:t>Authentication (AUTHN)</w:t>
+            </w:r>
+          </w:p>
+        </w:tc>
+        <w:tc>
+          <w:tcPr>
+            <w:tcW w:w="7668" w:type="dxa"/>
+            <w:noWrap/>
+            <w:hideMark/>
+          </w:tcPr>
+          <w:p>
+            <w:pPr>
+              <w:cnfStyle w:val="000000000000" w:firstRow="0" w:lastRow="0" w:firstColumn="0" w:lastColumn="0" w:oddVBand="0" w:evenVBand="0" w:oddHBand="0" w:evenHBand="0" w:firstRowFirstColumn="0" w:firstRowLastColumn="0" w:lastRowFirstColumn="0" w:lastRowLastColumn="0"/>
+              <w:rPr>
+                <w:rFonts w:ascii="Calibri" w:eastAsia="Times New Roman" w:hAnsi="Calibri" w:cs="Calibri"/>
+                <w:color w:val="000000"/>
+              </w:rPr>
+            </w:pPr>
+            <w:r>
+              <w:rPr>
+                <w:rFonts w:ascii="Calibri" w:eastAsia="Times New Roman" w:hAnsi="Calibri" w:cs="Calibri"/>
+                <w:color w:val="000000"/>
+              </w:rPr>
+              <w:t>The act of determining that the principal/subject is authentic to a level of assurance. Depending on the architecture this function may also produce a security token to convey authentication information securely to the RP.</w:t>
+            </w:r>
+          </w:p>
+        </w:tc>
+      </w:tr>
+      <w:tr>
+        <w:trPr>
+          <w:trHeight w:val="400"/>
+        </w:trPr>
+        <w:tc>
+          <w:tcPr>
+            <w:cnfStyle w:val="001000000000" w:firstRow="0" w:lastRow="0" w:firstColumn="1" w:lastColumn="0" w:oddVBand="0" w:evenVBand="0" w:oddHBand="0" w:evenHBand="0" w:firstRowFirstColumn="0" w:firstRowLastColumn="0" w:lastRowFirstColumn="0" w:lastRowLastColumn="0"/>
+            <w:tcW w:w="1908" w:type="dxa"/>
+            <w:noWrap/>
+            <w:hideMark/>
+          </w:tcPr>
+          <w:p>
+            <w:pPr>
+              <w:rPr>
+                <w:rFonts w:ascii="Calibri Light" w:hAnsi="Calibri Light" w:cs="Calibri Light"/>
+              </w:rPr>
+            </w:pPr>
+            <w:r>
+              <w:rPr>
+                <w:rFonts w:ascii="Calibri Light" w:hAnsi="Calibri Light" w:cs="Calibri Light"/>
+              </w:rPr>
+              <w:t>Authorization (AUTHZ)</w:t>
+            </w:r>
+          </w:p>
+        </w:tc>
+        <w:tc>
+          <w:tcPr>
+            <w:tcW w:w="7668" w:type="dxa"/>
+            <w:noWrap/>
+            <w:hideMark/>
+          </w:tcPr>
+          <w:p>
+            <w:pPr>
+              <w:cnfStyle w:val="000000000000" w:firstRow="0" w:lastRow="0" w:firstColumn="0" w:lastColumn="0" w:oddVBand="0" w:evenVBand="0" w:oddHBand="0" w:evenHBand="0" w:firstRowFirstColumn="0" w:firstRowLastColumn="0" w:lastRowFirstColumn="0" w:lastRowLastColumn="0"/>
+              <w:rPr>
+                <w:rFonts w:ascii="Calibri" w:eastAsia="Times New Roman" w:hAnsi="Calibri" w:cs="Calibri"/>
+                <w:color w:val="000000"/>
+              </w:rPr>
+            </w:pPr>
+            <w:r>
+              <w:rPr>
+                <w:rFonts w:ascii="Calibri" w:eastAsia="Times New Roman" w:hAnsi="Calibri" w:cs="Calibri"/>
+                <w:color w:val="000000"/>
+              </w:rPr>
+              <w:t>Authorization is how a decision is made at run-time to allow someone to access a resource. This is not included in the ISO or Internet 2 models. The FICAM framework includes this as a subcomponent of the Access Management System and is more explicit about the location of the implementation of the authorization.</w:t>
+            </w:r>
+          </w:p>
+        </w:tc>
+      </w:tr>
+      <w:tr>
+        <w:trPr>
+          <w:trHeight w:val="400"/>
+        </w:trPr>
+        <w:tc>
+          <w:tcPr>
+            <w:cnfStyle w:val="001000000000" w:firstRow="0" w:lastRow="0" w:firstColumn="1" w:lastColumn="0" w:oddVBand="0" w:evenVBand="0" w:oddHBand="0" w:evenHBand="0" w:firstRowFirstColumn="0" w:firstRowLastColumn="0" w:lastRowFirstColumn="0" w:lastRowLastColumn="0"/>
+            <w:tcW w:w="1908" w:type="dxa"/>
+            <w:noWrap/>
+            <w:hideMark/>
+          </w:tcPr>
+          <w:p>
+            <w:pPr>
+              <w:rPr>
+                <w:rFonts w:ascii="Calibri Light" w:hAnsi="Calibri Light" w:cs="Calibri Light"/>
+              </w:rPr>
+            </w:pPr>
+            <w:r>
+              <w:rPr>
+                <w:rFonts w:ascii="Calibri Light" w:hAnsi="Calibri Light" w:cs="Calibri Light"/>
+              </w:rPr>
+              <w:t>Credential</w:t>
+            </w:r>
+          </w:p>
+        </w:tc>
+        <w:tc>
+          <w:tcPr>
+            <w:tcW w:w="7668" w:type="dxa"/>
+            <w:noWrap/>
+            <w:hideMark/>
+          </w:tcPr>
+          <w:p>
+            <w:pPr>
+              <w:cnfStyle w:val="000000000000" w:firstRow="0" w:lastRow="0" w:firstColumn="0" w:lastColumn="0" w:oddVBand="0" w:evenVBand="0" w:oddHBand="0" w:evenHBand="0" w:firstRowFirstColumn="0" w:firstRowLastColumn="0" w:lastRowFirstColumn="0" w:lastRowLastColumn="0"/>
+              <w:rPr>
+                <w:rFonts w:ascii="Calibri" w:eastAsia="Times New Roman" w:hAnsi="Calibri" w:cs="Calibri"/>
+                <w:color w:val="000000"/>
+              </w:rPr>
+            </w:pPr>
+            <w:r>
+              <w:rPr>
+                <w:rFonts w:ascii="Calibri" w:eastAsia="Times New Roman" w:hAnsi="Calibri" w:cs="Calibri"/>
+                <w:color w:val="000000"/>
+              </w:rPr>
+              <w:t>A credential allows for authentication of an entity by binding an identity to an authenticator.</w:t>
+            </w:r>
+          </w:p>
+        </w:tc>
+      </w:tr>
+      <w:tr>
+        <w:trPr>
+          <w:trHeight w:val="400"/>
+        </w:trPr>
+        <w:tc>
+          <w:tcPr>
+            <w:cnfStyle w:val="001000000000" w:firstRow="0" w:lastRow="0" w:firstColumn="1" w:lastColumn="0" w:oddVBand="0" w:evenVBand="0" w:oddHBand="0" w:evenHBand="0" w:firstRowFirstColumn="0" w:firstRowLastColumn="0" w:lastRowFirstColumn="0" w:lastRowLastColumn="0"/>
+            <w:tcW w:w="1908" w:type="dxa"/>
+            <w:noWrap/>
+            <w:hideMark/>
+          </w:tcPr>
+          <w:p>
+            <w:pPr>
+              <w:rPr>
+                <w:rFonts w:ascii="Calibri Light" w:hAnsi="Calibri Light" w:cs="Calibri Light"/>
+              </w:rPr>
+            </w:pPr>
+            <w:r>
+              <w:rPr>
+                <w:rFonts w:ascii="Calibri Light" w:hAnsi="Calibri Light" w:cs="Calibri Light"/>
+              </w:rPr>
+              <w:t>Credential Service Provider (CSP)</w:t>
+            </w:r>
+          </w:p>
+        </w:tc>
+        <w:tc>
+          <w:tcPr>
+            <w:tcW w:w="7668" w:type="dxa"/>
+            <w:noWrap/>
+            <w:hideMark/>
+          </w:tcPr>
+          <w:p>
+            <w:pPr>
+              <w:cnfStyle w:val="000000000000" w:firstRow="0" w:lastRow="0" w:firstColumn="0" w:lastColumn="0" w:oddVBand="0" w:evenVBand="0" w:oddHBand="0" w:evenHBand="0" w:firstRowFirstColumn="0" w:firstRowLastColumn="0" w:lastRowFirstColumn="0" w:lastRowLastColumn="0"/>
+              <w:rPr>
+                <w:rFonts w:ascii="Calibri" w:eastAsia="Times New Roman" w:hAnsi="Calibri" w:cs="Calibri"/>
+                <w:color w:val="000000"/>
+              </w:rPr>
+            </w:pPr>
+            <w:r>
+              <w:rPr>
+                <w:rFonts w:ascii="Calibri" w:eastAsia="Times New Roman" w:hAnsi="Calibri" w:cs="Calibri"/>
+                <w:color w:val="000000"/>
+              </w:rPr>
+              <w:t>Following NIST 800-63-3 we include both the enrollment function and credential services together under the name Credential Services Provider.</w:t>
+            </w:r>
+          </w:p>
+        </w:tc>
+      </w:tr>
+      <w:tr>
+        <w:trPr>
+          <w:trHeight w:val="400"/>
+        </w:trPr>
+        <w:tc>
+          <w:tcPr>
+            <w:cnfStyle w:val="001000000000" w:firstRow="0" w:lastRow="0" w:firstColumn="1" w:lastColumn="0" w:oddVBand="0" w:evenVBand="0" w:oddHBand="0" w:evenHBand="0" w:firstRowFirstColumn="0" w:firstRowLastColumn="0" w:lastRowFirstColumn="0" w:lastRowLastColumn="0"/>
+            <w:tcW w:w="1908" w:type="dxa"/>
+            <w:noWrap/>
+            <w:hideMark/>
+          </w:tcPr>
+          <w:p>
+            <w:pPr>
+              <w:rPr>
+                <w:rFonts w:ascii="Calibri Light" w:hAnsi="Calibri Light" w:cs="Calibri Light"/>
+              </w:rPr>
+            </w:pPr>
+            <w:r>
+              <w:rPr>
+                <w:rFonts w:ascii="Calibri Light" w:hAnsi="Calibri Light" w:cs="Calibri Light"/>
+              </w:rPr>
+              <w:t>Credential Services</w:t>
+            </w:r>
+          </w:p>
+        </w:tc>
+        <w:tc>
+          <w:tcPr>
+            <w:tcW w:w="7668" w:type="dxa"/>
+            <w:noWrap/>
+            <w:hideMark/>
+          </w:tcPr>
+          <w:p>
+            <w:pPr>
+              <w:cnfStyle w:val="000000000000" w:firstRow="0" w:lastRow="0" w:firstColumn="0" w:lastColumn="0" w:oddVBand="0" w:evenVBand="0" w:oddHBand="0" w:evenHBand="0" w:firstRowFirstColumn="0" w:firstRowLastColumn="0" w:lastRowFirstColumn="0" w:lastRowLastColumn="0"/>
+              <w:rPr>
+                <w:rFonts w:ascii="Calibri" w:eastAsia="Times New Roman" w:hAnsi="Calibri" w:cs="Calibri"/>
+                <w:color w:val="000000"/>
+              </w:rPr>
+            </w:pPr>
+            <w:r>
+              <w:rPr>
+                <w:rFonts w:ascii="Calibri" w:eastAsia="Times New Roman" w:hAnsi="Calibri" w:cs="Calibri"/>
+                <w:color w:val="000000"/>
+              </w:rPr>
+              <w:t xml:space="preserve">Credential Services issue or register the subscriber authenticators, delivers the credential for use, and subsequently manages the credentials. FICAM separates this into a first-class component called Credential Management System, which also includes PKI information for federation. We follow FICAM in this model: </w:t>
+            </w:r>
+            <w:proofErr w:type="gramStart"/>
+            <w:r>
+              <w:rPr>
+                <w:rFonts w:ascii="Calibri" w:eastAsia="Times New Roman" w:hAnsi="Calibri" w:cs="Calibri"/>
+                <w:color w:val="000000"/>
+              </w:rPr>
+              <w:t>so</w:t>
+            </w:r>
+            <w:proofErr w:type="gramEnd"/>
+            <w:r>
+              <w:rPr>
+                <w:rFonts w:ascii="Calibri" w:eastAsia="Times New Roman" w:hAnsi="Calibri" w:cs="Calibri"/>
+                <w:color w:val="000000"/>
+              </w:rPr>
+              <w:t xml:space="preserve"> the subscriber will include system components that need certificates and private keys.</w:t>
+            </w:r>
+          </w:p>
+        </w:tc>
+      </w:tr>
+      <w:tr>
+        <w:trPr>
+          <w:trHeight w:val="400"/>
+        </w:trPr>
+        <w:tc>
+          <w:tcPr>
+            <w:cnfStyle w:val="001000000000" w:firstRow="0" w:lastRow="0" w:firstColumn="1" w:lastColumn="0" w:oddVBand="0" w:evenVBand="0" w:oddHBand="0" w:evenHBand="0" w:firstRowFirstColumn="0" w:firstRowLastColumn="0" w:lastRowFirstColumn="0" w:lastRowLastColumn="0"/>
+            <w:tcW w:w="1908" w:type="dxa"/>
+            <w:noWrap/>
+            <w:hideMark/>
+          </w:tcPr>
+          <w:p>
+            <w:pPr>
+              <w:rPr>
+                <w:rFonts w:ascii="Calibri Light" w:hAnsi="Calibri Light" w:cs="Calibri Light"/>
+              </w:rPr>
+            </w:pPr>
+            <w:r>
+              <w:rPr>
+                <w:rFonts w:ascii="Calibri Light" w:hAnsi="Calibri Light" w:cs="Calibri Light"/>
+              </w:rPr>
+              <w:t>Enforcement</w:t>
+            </w:r>
+          </w:p>
+        </w:tc>
+        <w:tc>
+          <w:tcPr>
+            <w:tcW w:w="7668" w:type="dxa"/>
+            <w:noWrap/>
+            <w:hideMark/>
+          </w:tcPr>
+          <w:p>
+            <w:pPr>
+              <w:cnfStyle w:val="000000000000" w:firstRow="0" w:lastRow="0" w:firstColumn="0" w:lastColumn="0" w:oddVBand="0" w:evenVBand="0" w:oddHBand="0" w:evenHBand="0" w:firstRowFirstColumn="0" w:firstRowLastColumn="0" w:lastRowFirstColumn="0" w:lastRowLastColumn="0"/>
+              <w:rPr>
+                <w:rFonts w:ascii="Calibri" w:eastAsia="Times New Roman" w:hAnsi="Calibri" w:cs="Calibri"/>
+                <w:color w:val="000000"/>
+              </w:rPr>
+            </w:pPr>
+            <w:r>
+              <w:rPr>
+                <w:rFonts w:ascii="Calibri" w:eastAsia="Times New Roman" w:hAnsi="Calibri" w:cs="Calibri"/>
+                <w:color w:val="000000"/>
+              </w:rPr>
+              <w:t>The mechanism that ensures an individual cannot perform an action or access a system when prohibited by policy.</w:t>
+            </w:r>
+          </w:p>
+        </w:tc>
+      </w:tr>
+      <w:tr>
+        <w:trPr>
+          <w:trHeight w:val="400"/>
+        </w:trPr>
+        <w:tc>
+          <w:tcPr>
+            <w:cnfStyle w:val="001000000000" w:firstRow="0" w:lastRow="0" w:firstColumn="1" w:lastColumn="0" w:oddVBand="0" w:evenVBand="0" w:oddHBand="0" w:evenHBand="0" w:firstRowFirstColumn="0" w:firstRowLastColumn="0" w:lastRowFirstColumn="0" w:lastRowLastColumn="0"/>
+            <w:tcW w:w="1908" w:type="dxa"/>
+            <w:noWrap/>
+            <w:hideMark/>
+          </w:tcPr>
+          <w:p>
+            <w:pPr>
+              <w:rPr>
+                <w:rFonts w:ascii="Calibri Light" w:hAnsi="Calibri Light" w:cs="Calibri Light"/>
+              </w:rPr>
+            </w:pPr>
+            <w:r>
+              <w:rPr>
+                <w:rFonts w:ascii="Calibri Light" w:hAnsi="Calibri Light" w:cs="Calibri Light"/>
+              </w:rPr>
+              <w:t>Enrollment</w:t>
+            </w:r>
+          </w:p>
+        </w:tc>
+        <w:tc>
+          <w:tcPr>
+            <w:tcW w:w="7668" w:type="dxa"/>
+            <w:noWrap/>
+            <w:hideMark/>
+          </w:tcPr>
+          <w:p>
+            <w:pPr>
+              <w:cnfStyle w:val="000000000000" w:firstRow="0" w:lastRow="0" w:firstColumn="0" w:lastColumn="0" w:oddVBand="0" w:evenVBand="0" w:oddHBand="0" w:evenHBand="0" w:firstRowFirstColumn="0" w:firstRowLastColumn="0" w:lastRowFirstColumn="0" w:lastRowLastColumn="0"/>
+              <w:rPr>
+                <w:rFonts w:ascii="Calibri" w:eastAsia="Times New Roman" w:hAnsi="Calibri" w:cs="Calibri"/>
+                <w:color w:val="000000"/>
+              </w:rPr>
+            </w:pPr>
+            <w:r>
+              <w:rPr>
+                <w:rFonts w:ascii="Calibri" w:eastAsia="Times New Roman" w:hAnsi="Calibri" w:cs="Calibri"/>
+                <w:color w:val="000000"/>
+              </w:rPr>
+              <w:t>Also known as Registration. Enrollment is concerned with the proofing, and lifecycle aspects of the principal (or subject). The entity that performs enrollment has sometimes been known as a Registration Authority, but we (following NIST) will use the term Credential Service Provider.</w:t>
+            </w:r>
+          </w:p>
+        </w:tc>
+      </w:tr>
+      <w:tr>
+        <w:trPr>
+          <w:trHeight w:val="400"/>
+        </w:trPr>
+        <w:tc>
+          <w:tcPr>
+            <w:cnfStyle w:val="001000000000" w:firstRow="0" w:lastRow="0" w:firstColumn="1" w:lastColumn="0" w:oddVBand="0" w:evenVBand="0" w:oddHBand="0" w:evenHBand="0" w:firstRowFirstColumn="0" w:firstRowLastColumn="0" w:lastRowFirstColumn="0" w:lastRowLastColumn="0"/>
+            <w:tcW w:w="1908" w:type="dxa"/>
+            <w:noWrap/>
+            <w:hideMark/>
+          </w:tcPr>
+          <w:p>
+            <w:pPr>
+              <w:rPr>
+                <w:rFonts w:ascii="Calibri Light" w:hAnsi="Calibri Light" w:cs="Calibri Light"/>
+              </w:rPr>
+            </w:pPr>
+            <w:r>
+              <w:rPr>
+                <w:rFonts w:ascii="Calibri Light" w:hAnsi="Calibri Light" w:cs="Calibri Light"/>
+              </w:rPr>
+              <w:t>Entitlement</w:t>
+            </w:r>
+          </w:p>
+        </w:tc>
+        <w:tc>
+          <w:tcPr>
+            <w:tcW w:w="7668" w:type="dxa"/>
+            <w:noWrap/>
+            <w:hideMark/>
+          </w:tcPr>
+          <w:p>
+            <w:pPr>
+              <w:cnfStyle w:val="000000000000" w:firstRow="0" w:lastRow="0" w:firstColumn="0" w:lastColumn="0" w:oddVBand="0" w:evenVBand="0" w:oddHBand="0" w:evenHBand="0" w:firstRowFirstColumn="0" w:firstRowLastColumn="0" w:lastRowFirstColumn="0" w:lastRowLastColumn="0"/>
+              <w:rPr>
+                <w:rFonts w:ascii="Calibri" w:eastAsia="Times New Roman" w:hAnsi="Calibri" w:cs="Calibri"/>
+                <w:color w:val="000000"/>
+              </w:rPr>
+            </w:pPr>
+            <w:r>
+              <w:rPr>
+                <w:rFonts w:ascii="Calibri" w:eastAsia="Times New Roman" w:hAnsi="Calibri" w:cs="Calibri"/>
+                <w:color w:val="000000"/>
+              </w:rPr>
+              <w:t xml:space="preserve">The artifact that allows access to a resource by a principal. This is </w:t>
+            </w:r>
+            <w:proofErr w:type="spellStart"/>
+            <w:r>
+              <w:rPr>
+                <w:rFonts w:ascii="Calibri" w:eastAsia="Times New Roman" w:hAnsi="Calibri" w:cs="Calibri"/>
+                <w:color w:val="000000"/>
+              </w:rPr>
+              <w:t>equivalant</w:t>
+            </w:r>
+            <w:proofErr w:type="spellEnd"/>
+            <w:r>
+              <w:rPr>
+                <w:rFonts w:ascii="Calibri" w:eastAsia="Times New Roman" w:hAnsi="Calibri" w:cs="Calibri"/>
+                <w:color w:val="000000"/>
+              </w:rPr>
+              <w:t xml:space="preserve"> to privilege, access right, permission. Sometimes it is called an authorization. An </w:t>
+            </w:r>
+            <w:proofErr w:type="spellStart"/>
+            <w:r>
+              <w:rPr>
+                <w:rFonts w:ascii="Calibri" w:eastAsia="Times New Roman" w:hAnsi="Calibri" w:cs="Calibri"/>
+                <w:color w:val="000000"/>
+              </w:rPr>
+              <w:t>etitlement</w:t>
+            </w:r>
+            <w:proofErr w:type="spellEnd"/>
+            <w:r>
+              <w:rPr>
+                <w:rFonts w:ascii="Calibri" w:eastAsia="Times New Roman" w:hAnsi="Calibri" w:cs="Calibri"/>
+                <w:color w:val="000000"/>
+              </w:rPr>
+              <w:t xml:space="preserve"> can be </w:t>
+            </w:r>
+            <w:proofErr w:type="spellStart"/>
+            <w:r>
+              <w:rPr>
+                <w:rFonts w:ascii="Calibri" w:eastAsia="Times New Roman" w:hAnsi="Calibri" w:cs="Calibri"/>
+                <w:color w:val="000000"/>
+              </w:rPr>
+              <w:t>implmented</w:t>
+            </w:r>
+            <w:proofErr w:type="spellEnd"/>
+            <w:r>
+              <w:rPr>
+                <w:rFonts w:ascii="Calibri" w:eastAsia="Times New Roman" w:hAnsi="Calibri" w:cs="Calibri"/>
+                <w:color w:val="000000"/>
+              </w:rPr>
+              <w:t xml:space="preserve"> in a variety of ways.</w:t>
+            </w:r>
+          </w:p>
+        </w:tc>
+      </w:tr>
+      <w:tr>
+        <w:trPr>
+          <w:trHeight w:val="400"/>
+        </w:trPr>
+        <w:tc>
+          <w:tcPr>
+            <w:cnfStyle w:val="001000000000" w:firstRow="0" w:lastRow="0" w:firstColumn="1" w:lastColumn="0" w:oddVBand="0" w:evenVBand="0" w:oddHBand="0" w:evenHBand="0" w:firstRowFirstColumn="0" w:firstRowLastColumn="0" w:lastRowFirstColumn="0" w:lastRowLastColumn="0"/>
+            <w:tcW w:w="1908" w:type="dxa"/>
+            <w:noWrap/>
+            <w:hideMark/>
+          </w:tcPr>
+          <w:p>
+            <w:pPr>
+              <w:rPr>
+                <w:rFonts w:ascii="Calibri Light" w:hAnsi="Calibri Light" w:cs="Calibri Light"/>
+              </w:rPr>
+            </w:pPr>
+            <w:bookmarkStart w:id="9" w:name="RANGE!A12"/>
+            <w:r>
+              <w:rPr>
+                <w:rFonts w:ascii="Calibri Light" w:hAnsi="Calibri Light" w:cs="Calibri Light"/>
+              </w:rPr>
+              <w:t>Identity Information Authority (IIA)</w:t>
+            </w:r>
+            <w:bookmarkEnd w:id="9"/>
+          </w:p>
+        </w:tc>
+        <w:tc>
+          <w:tcPr>
+            <w:tcW w:w="7668" w:type="dxa"/>
+            <w:noWrap/>
+            <w:hideMark/>
+          </w:tcPr>
+          <w:p>
+            <w:pPr>
+              <w:cnfStyle w:val="000000000000" w:firstRow="0" w:lastRow="0" w:firstColumn="0" w:lastColumn="0" w:oddVBand="0" w:evenVBand="0" w:oddHBand="0" w:evenHBand="0" w:firstRowFirstColumn="0" w:firstRowLastColumn="0" w:lastRowFirstColumn="0" w:lastRowLastColumn="0"/>
+              <w:rPr>
+                <w:rFonts w:ascii="Calibri" w:eastAsia="Times New Roman" w:hAnsi="Calibri" w:cs="Calibri"/>
+                <w:color w:val="000000"/>
+              </w:rPr>
+            </w:pPr>
+            <w:r>
+              <w:rPr>
+                <w:rFonts w:ascii="Calibri" w:eastAsia="Times New Roman" w:hAnsi="Calibri" w:cs="Calibri"/>
+                <w:color w:val="000000"/>
+              </w:rPr>
+              <w:t>This represents one or more data sources that are used by the IMS as the basis for the master set of principal/subject identity records. Each IIA may supply a subset of records and a subset of attributes. Sometimes the IIA is distinguished from the Identity Information Provider or IIP. Here we mean this term to include the service that actually provides the information as well as the root authority. Here we use this term to include both. This corresponds to Identity Information Source in ISO/IEC 24760-2, and Identity Sources in Internet 2.</w:t>
+            </w:r>
+          </w:p>
+        </w:tc>
+      </w:tr>
+      <w:tr>
+        <w:trPr>
+          <w:trHeight w:val="400"/>
+        </w:trPr>
+        <w:tc>
+          <w:tcPr>
+            <w:cnfStyle w:val="001000000000" w:firstRow="0" w:lastRow="0" w:firstColumn="1" w:lastColumn="0" w:oddVBand="0" w:evenVBand="0" w:oddHBand="0" w:evenHBand="0" w:firstRowFirstColumn="0" w:firstRowLastColumn="0" w:lastRowFirstColumn="0" w:lastRowLastColumn="0"/>
+            <w:tcW w:w="1908" w:type="dxa"/>
+            <w:noWrap/>
+            <w:hideMark/>
+          </w:tcPr>
+          <w:p>
+            <w:pPr>
+              <w:rPr>
+                <w:rFonts w:ascii="Calibri Light" w:hAnsi="Calibri Light" w:cs="Calibri Light"/>
+              </w:rPr>
+            </w:pPr>
+            <w:r>
+              <w:rPr>
+                <w:rFonts w:ascii="Calibri Light" w:hAnsi="Calibri Light" w:cs="Calibri Light"/>
+              </w:rPr>
+              <w:t xml:space="preserve">Identity </w:t>
+            </w:r>
+            <w:r>
+              <w:rPr>
+                <w:rFonts w:ascii="Calibri Light" w:hAnsi="Calibri Light" w:cs="Calibri Light"/>
+              </w:rPr>
+              <w:lastRenderedPageBreak/>
+              <w:t>Management System (IMS)</w:t>
+            </w:r>
+          </w:p>
+        </w:tc>
+        <w:tc>
+          <w:tcPr>
+            <w:tcW w:w="7668" w:type="dxa"/>
+            <w:noWrap/>
+            <w:hideMark/>
+          </w:tcPr>
+          <w:p>
+            <w:pPr>
+              <w:cnfStyle w:val="000000000000" w:firstRow="0" w:lastRow="0" w:firstColumn="0" w:lastColumn="0" w:oddVBand="0" w:evenVBand="0" w:oddHBand="0" w:evenHBand="0" w:firstRowFirstColumn="0" w:firstRowLastColumn="0" w:lastRowFirstColumn="0" w:lastRowLastColumn="0"/>
+              <w:rPr>
+                <w:rFonts w:ascii="Calibri" w:eastAsia="Times New Roman" w:hAnsi="Calibri" w:cs="Calibri"/>
+                <w:color w:val="000000"/>
+              </w:rPr>
+            </w:pPr>
+            <w:r>
+              <w:rPr>
+                <w:rFonts w:ascii="Calibri" w:eastAsia="Times New Roman" w:hAnsi="Calibri" w:cs="Calibri"/>
+                <w:color w:val="000000"/>
+              </w:rPr>
+              <w:lastRenderedPageBreak/>
+              <w:t xml:space="preserve">A set of policies, procedures, technology, and other resources for </w:t>
+            </w:r>
+            <w:r>
+              <w:rPr>
+                <w:rFonts w:ascii="Calibri" w:eastAsia="Times New Roman" w:hAnsi="Calibri" w:cs="Calibri"/>
+                <w:color w:val="000000"/>
+              </w:rPr>
+              <w:lastRenderedPageBreak/>
+              <w:t xml:space="preserve">maintaining identity information. In this model it contains information about principals/subjects including credentials. It also including other data such as meta data to enable interoperability with other components. The IMS is shown with a dotted line to indicate that it is a conceptual grouping of components, not a </w:t>
+            </w:r>
+            <w:proofErr w:type="spellStart"/>
+            <w:proofErr w:type="gramStart"/>
+            <w:r>
+              <w:rPr>
+                <w:rFonts w:ascii="Calibri" w:eastAsia="Times New Roman" w:hAnsi="Calibri" w:cs="Calibri"/>
+                <w:color w:val="000000"/>
+              </w:rPr>
+              <w:t>full fledged</w:t>
+            </w:r>
+            <w:proofErr w:type="spellEnd"/>
+            <w:proofErr w:type="gramEnd"/>
+            <w:r>
+              <w:rPr>
+                <w:rFonts w:ascii="Calibri" w:eastAsia="Times New Roman" w:hAnsi="Calibri" w:cs="Calibri"/>
+                <w:color w:val="000000"/>
+              </w:rPr>
+              <w:t xml:space="preserve"> system in itself.</w:t>
+            </w:r>
+          </w:p>
+        </w:tc>
+      </w:tr>
+      <w:tr>
+        <w:trPr>
+          <w:trHeight w:val="400"/>
+        </w:trPr>
+        <w:tc>
+          <w:tcPr>
+            <w:cnfStyle w:val="001000000000" w:firstRow="0" w:lastRow="0" w:firstColumn="1" w:lastColumn="0" w:oddVBand="0" w:evenVBand="0" w:oddHBand="0" w:evenHBand="0" w:firstRowFirstColumn="0" w:firstRowLastColumn="0" w:lastRowFirstColumn="0" w:lastRowLastColumn="0"/>
+            <w:tcW w:w="1908" w:type="dxa"/>
+            <w:noWrap/>
+            <w:hideMark/>
+          </w:tcPr>
+          <w:p>
+            <w:pPr>
+              <w:rPr>
+                <w:rFonts w:ascii="Calibri Light" w:hAnsi="Calibri Light" w:cs="Calibri Light"/>
+              </w:rPr>
+            </w:pPr>
+            <w:bookmarkStart w:id="10" w:name="RANGE!A14"/>
+            <w:r>
+              <w:rPr>
+                <w:rFonts w:ascii="Calibri Light" w:hAnsi="Calibri Light" w:cs="Calibri Light"/>
+              </w:rPr>
+              <w:lastRenderedPageBreak/>
+              <w:t>Identity Register</w:t>
+            </w:r>
+            <w:bookmarkEnd w:id="10"/>
+          </w:p>
+        </w:tc>
+        <w:tc>
+          <w:tcPr>
+            <w:tcW w:w="7668" w:type="dxa"/>
+            <w:noWrap/>
+            <w:hideMark/>
+          </w:tcPr>
+          <w:p>
+            <w:pPr>
+              <w:cnfStyle w:val="000000000000" w:firstRow="0" w:lastRow="0" w:firstColumn="0" w:lastColumn="0" w:oddVBand="0" w:evenVBand="0" w:oddHBand="0" w:evenHBand="0" w:firstRowFirstColumn="0" w:firstRowLastColumn="0" w:lastRowFirstColumn="0" w:lastRowLastColumn="0"/>
+              <w:rPr>
+                <w:rFonts w:ascii="Calibri" w:eastAsia="Times New Roman" w:hAnsi="Calibri" w:cs="Calibri"/>
+                <w:color w:val="000000"/>
+              </w:rPr>
+            </w:pPr>
+            <w:r>
+              <w:rPr>
+                <w:rFonts w:ascii="Calibri" w:eastAsia="Times New Roman" w:hAnsi="Calibri" w:cs="Calibri"/>
+                <w:color w:val="000000"/>
+              </w:rPr>
+              <w:t>This is the data store that contains the enrolled entities, and their attributes. In this model we use the singular, as if it were one singular database. In practice designs may store some attributes separate from identities. We also use this to include the storage related to credentials, although in practice, all or some of the credentials may be stored in their own physical repository. Identity Registers by their nature have high availability requirements, so often at the physical level they contain multiple instances which are synchronized. The term Attribute Store is sometimes used as a synonym.</w:t>
+            </w:r>
+          </w:p>
+        </w:tc>
+      </w:tr>
+      <w:tr>
+        <w:trPr>
+          <w:trHeight w:val="400"/>
+        </w:trPr>
+        <w:tc>
+          <w:tcPr>
+            <w:cnfStyle w:val="001000000000" w:firstRow="0" w:lastRow="0" w:firstColumn="1" w:lastColumn="0" w:oddVBand="0" w:evenVBand="0" w:oddHBand="0" w:evenHBand="0" w:firstRowFirstColumn="0" w:firstRowLastColumn="0" w:lastRowFirstColumn="0" w:lastRowLastColumn="0"/>
+            <w:tcW w:w="1908" w:type="dxa"/>
+            <w:noWrap/>
+            <w:hideMark/>
+          </w:tcPr>
+          <w:p>
+            <w:pPr>
+              <w:rPr>
+                <w:rFonts w:ascii="Calibri Light" w:hAnsi="Calibri Light" w:cs="Calibri Light"/>
+              </w:rPr>
+            </w:pPr>
+            <w:r>
+              <w:rPr>
+                <w:rFonts w:ascii="Calibri Light" w:hAnsi="Calibri Light" w:cs="Calibri Light"/>
+              </w:rPr>
+              <w:t>Metadata (META)</w:t>
+            </w:r>
+          </w:p>
+        </w:tc>
+        <w:tc>
+          <w:tcPr>
+            <w:tcW w:w="7668" w:type="dxa"/>
+            <w:noWrap/>
+            <w:hideMark/>
+          </w:tcPr>
+          <w:p>
+            <w:pPr>
+              <w:cnfStyle w:val="000000000000" w:firstRow="0" w:lastRow="0" w:firstColumn="0" w:lastColumn="0" w:oddVBand="0" w:evenVBand="0" w:oddHBand="0" w:evenHBand="0" w:firstRowFirstColumn="0" w:firstRowLastColumn="0" w:lastRowFirstColumn="0" w:lastRowLastColumn="0"/>
+              <w:rPr>
+                <w:rFonts w:ascii="Calibri" w:eastAsia="Times New Roman" w:hAnsi="Calibri" w:cs="Calibri"/>
+                <w:color w:val="000000"/>
+              </w:rPr>
+            </w:pPr>
+            <w:r>
+              <w:rPr>
+                <w:rFonts w:ascii="Calibri" w:eastAsia="Times New Roman" w:hAnsi="Calibri" w:cs="Calibri"/>
+                <w:color w:val="000000"/>
+              </w:rPr>
+              <w:t>Control data that allows the Identity Management System to recognize and trust the Relying Service. This corresponds to Relying Party data in the Internet 2 model.</w:t>
+            </w:r>
+          </w:p>
+        </w:tc>
+      </w:tr>
+      <w:tr>
+        <w:trPr>
+          <w:trHeight w:val="400"/>
+        </w:trPr>
+        <w:tc>
+          <w:tcPr>
+            <w:cnfStyle w:val="001000000000" w:firstRow="0" w:lastRow="0" w:firstColumn="1" w:lastColumn="0" w:oddVBand="0" w:evenVBand="0" w:oddHBand="0" w:evenHBand="0" w:firstRowFirstColumn="0" w:firstRowLastColumn="0" w:lastRowFirstColumn="0" w:lastRowLastColumn="0"/>
+            <w:tcW w:w="1908" w:type="dxa"/>
+            <w:noWrap/>
+            <w:hideMark/>
+          </w:tcPr>
+          <w:p>
+            <w:pPr>
+              <w:rPr>
+                <w:rFonts w:ascii="Calibri Light" w:hAnsi="Calibri Light" w:cs="Calibri Light"/>
+              </w:rPr>
+            </w:pPr>
+            <w:r>
+              <w:rPr>
+                <w:rFonts w:ascii="Calibri Light" w:hAnsi="Calibri Light" w:cs="Calibri Light"/>
+              </w:rPr>
+              <w:t>Relying Party (RP)</w:t>
+            </w:r>
+          </w:p>
+        </w:tc>
+        <w:tc>
+          <w:tcPr>
+            <w:tcW w:w="7668" w:type="dxa"/>
+            <w:noWrap/>
+            <w:hideMark/>
+          </w:tcPr>
+          <w:p>
+            <w:pPr>
+              <w:cnfStyle w:val="000000000000" w:firstRow="0" w:lastRow="0" w:firstColumn="0" w:lastColumn="0" w:oddVBand="0" w:evenVBand="0" w:oddHBand="0" w:evenHBand="0" w:firstRowFirstColumn="0" w:firstRowLastColumn="0" w:lastRowFirstColumn="0" w:lastRowLastColumn="0"/>
+              <w:rPr>
+                <w:rFonts w:ascii="Calibri" w:eastAsia="Times New Roman" w:hAnsi="Calibri" w:cs="Calibri"/>
+                <w:color w:val="000000"/>
+              </w:rPr>
+            </w:pPr>
+            <w:r>
+              <w:rPr>
+                <w:rFonts w:ascii="Calibri" w:eastAsia="Times New Roman" w:hAnsi="Calibri" w:cs="Calibri"/>
+                <w:color w:val="000000"/>
+              </w:rPr>
+              <w:t>A component, system or application that uses the IMS to identify its users. The RP has its own resources and logic. This is also known as the Relying Service in the ISO/IEC model. This roughly corresponds to the Agency Endpoint in the FICAM model, or to Identity Consumers in the Internet2 model.</w:t>
+            </w:r>
+          </w:p>
+        </w:tc>
+      </w:tr>
+      <w:tr>
+        <w:trPr>
+          <w:trHeight w:val="400"/>
+        </w:trPr>
+        <w:tc>
+          <w:tcPr>
+            <w:cnfStyle w:val="001000000000" w:firstRow="0" w:lastRow="0" w:firstColumn="1" w:lastColumn="0" w:oddVBand="0" w:evenVBand="0" w:oddHBand="0" w:evenHBand="0" w:firstRowFirstColumn="0" w:firstRowLastColumn="0" w:lastRowFirstColumn="0" w:lastRowLastColumn="0"/>
+            <w:tcW w:w="1908" w:type="dxa"/>
+            <w:noWrap/>
+            <w:hideMark/>
+          </w:tcPr>
+          <w:p>
+            <w:pPr>
+              <w:rPr>
+                <w:rFonts w:ascii="Calibri Light" w:hAnsi="Calibri Light" w:cs="Calibri Light"/>
+              </w:rPr>
+            </w:pPr>
+            <w:r>
+              <w:rPr>
+                <w:rFonts w:ascii="Calibri Light" w:hAnsi="Calibri Light" w:cs="Calibri Light"/>
+              </w:rPr>
+              <w:t>Risk Context (RCTX)</w:t>
+            </w:r>
+          </w:p>
+        </w:tc>
+        <w:tc>
+          <w:tcPr>
+            <w:tcW w:w="7668" w:type="dxa"/>
+            <w:noWrap/>
+            <w:hideMark/>
+          </w:tcPr>
+          <w:p>
+            <w:pPr>
+              <w:cnfStyle w:val="000000000000" w:firstRow="0" w:lastRow="0" w:firstColumn="0" w:lastColumn="0" w:oddVBand="0" w:evenVBand="0" w:oddHBand="0" w:evenHBand="0" w:firstRowFirstColumn="0" w:firstRowLastColumn="0" w:lastRowFirstColumn="0" w:lastRowLastColumn="0"/>
+              <w:rPr>
+                <w:rFonts w:ascii="Calibri" w:eastAsia="Times New Roman" w:hAnsi="Calibri" w:cs="Calibri"/>
+                <w:color w:val="000000"/>
+              </w:rPr>
+            </w:pPr>
+            <w:r>
+              <w:rPr>
+                <w:rFonts w:ascii="Calibri" w:eastAsia="Times New Roman" w:hAnsi="Calibri" w:cs="Calibri"/>
+                <w:color w:val="000000"/>
+              </w:rPr>
+              <w:t>Risk Context consists of additional facts that can be brought to bear to improve the overall security of the ecosystem. Internal or external events and facts can be applied to enable, limit, or terminate access. This is similar to the section Monitors and Sensors under FICAM's Governance Systems, and, NIST 800-207 (Zero Trust) to many of the inputs of the Policy Decision Point as shown in Figure 2.</w:t>
+            </w:r>
+          </w:p>
+        </w:tc>
+      </w:tr>
+      <w:tr>
+        <w:trPr>
+          <w:trHeight w:val="400"/>
+        </w:trPr>
+        <w:tc>
+          <w:tcPr>
+            <w:cnfStyle w:val="001000000000" w:firstRow="0" w:lastRow="0" w:firstColumn="1" w:lastColumn="0" w:oddVBand="0" w:evenVBand="0" w:oddHBand="0" w:evenHBand="0" w:firstRowFirstColumn="0" w:firstRowLastColumn="0" w:lastRowFirstColumn="0" w:lastRowLastColumn="0"/>
+            <w:tcW w:w="1908" w:type="dxa"/>
+            <w:noWrap/>
+            <w:hideMark/>
+          </w:tcPr>
+          <w:p>
+            <w:pPr>
+              <w:rPr>
+                <w:rFonts w:ascii="Calibri Light" w:hAnsi="Calibri Light" w:cs="Calibri Light"/>
+              </w:rPr>
+            </w:pPr>
+            <w:r>
+              <w:rPr>
+                <w:rFonts w:ascii="Calibri Light" w:hAnsi="Calibri Light" w:cs="Calibri Light"/>
+              </w:rPr>
+              <w:t>Session (SESS)</w:t>
+            </w:r>
+          </w:p>
+        </w:tc>
+        <w:tc>
+          <w:tcPr>
+            <w:tcW w:w="7668" w:type="dxa"/>
+            <w:noWrap/>
+            <w:hideMark/>
+          </w:tcPr>
+          <w:p>
+            <w:pPr>
+              <w:cnfStyle w:val="000000000000" w:firstRow="0" w:lastRow="0" w:firstColumn="0" w:lastColumn="0" w:oddVBand="0" w:evenVBand="0" w:oddHBand="0" w:evenHBand="0" w:firstRowFirstColumn="0" w:firstRowLastColumn="0" w:lastRowFirstColumn="0" w:lastRowLastColumn="0"/>
+              <w:rPr>
+                <w:rFonts w:ascii="Calibri" w:eastAsia="Times New Roman" w:hAnsi="Calibri" w:cs="Calibri"/>
+                <w:color w:val="000000"/>
+              </w:rPr>
+            </w:pPr>
+            <w:r>
+              <w:rPr>
+                <w:rFonts w:ascii="Calibri" w:eastAsia="Times New Roman" w:hAnsi="Calibri" w:cs="Calibri"/>
+                <w:color w:val="000000"/>
+              </w:rPr>
+              <w:t>A period of time after an authentication event when an RSVC grants access to the principal/subject.</w:t>
+            </w:r>
+          </w:p>
+        </w:tc>
+      </w:tr>
+      <w:tr>
+        <w:trPr>
+          <w:trHeight w:val="400"/>
+        </w:trPr>
+        <w:tc>
+          <w:tcPr>
+            <w:cnfStyle w:val="001000000000" w:firstRow="0" w:lastRow="0" w:firstColumn="1" w:lastColumn="0" w:oddVBand="0" w:evenVBand="0" w:oddHBand="0" w:evenHBand="0" w:firstRowFirstColumn="0" w:firstRowLastColumn="0" w:lastRowFirstColumn="0" w:lastRowLastColumn="0"/>
+            <w:tcW w:w="1908" w:type="dxa"/>
+            <w:noWrap/>
+            <w:hideMark/>
+          </w:tcPr>
+          <w:p>
+            <w:pPr>
+              <w:rPr>
+                <w:rFonts w:ascii="Calibri Light" w:hAnsi="Calibri Light" w:cs="Calibri Light"/>
+              </w:rPr>
+            </w:pPr>
+            <w:r>
+              <w:rPr>
+                <w:rFonts w:ascii="Calibri Light" w:hAnsi="Calibri Light" w:cs="Calibri Light"/>
+              </w:rPr>
+              <w:t>Trust Anchor</w:t>
+            </w:r>
+          </w:p>
+        </w:tc>
+        <w:tc>
+          <w:tcPr>
+            <w:tcW w:w="7668" w:type="dxa"/>
+            <w:noWrap/>
+            <w:hideMark/>
+          </w:tcPr>
+          <w:p>
+            <w:pPr>
+              <w:cnfStyle w:val="000000000000" w:firstRow="0" w:lastRow="0" w:firstColumn="0" w:lastColumn="0" w:oddVBand="0" w:evenVBand="0" w:oddHBand="0" w:evenHBand="0" w:firstRowFirstColumn="0" w:firstRowLastColumn="0" w:lastRowFirstColumn="0" w:lastRowLastColumn="0"/>
+              <w:rPr>
+                <w:rFonts w:ascii="Calibri" w:eastAsia="Times New Roman" w:hAnsi="Calibri" w:cs="Calibri"/>
+                <w:color w:val="000000"/>
+              </w:rPr>
+            </w:pPr>
+            <w:r>
+              <w:rPr>
+                <w:rFonts w:ascii="Calibri" w:eastAsia="Times New Roman" w:hAnsi="Calibri" w:cs="Calibri"/>
+                <w:color w:val="000000"/>
+              </w:rPr>
+              <w:t>This component represents the legal, organizational and technical apparatus that enables trust between the Identity Management System and the Relying Parties.</w:t>
+            </w:r>
+          </w:p>
+        </w:tc>
+      </w:tr>
+    </w:tbl>
     <w:p>
       <w:pPr>
         <w:pStyle w:val="BodyText"/>
       </w:pPr>
-      <w:r>
-        <w:t xml:space="preserve">More detail is provided in the next sections.</w:t>
-      </w:r>
     </w:p>
     <w:p>
       <w:pPr>
         <w:pStyle w:val="Heading2"/>
       </w:pPr>
-      <w:bookmarkStart w:id="24" w:name="terminology"/>
-      <w:r>
-        <w:t xml:space="preserve">Terminology</w:t>
-      </w:r>
-      <w:bookmarkEnd w:id="24"/>
-    </w:p>
-    <w:p>
-      <w:pPr>
-        <w:pStyle w:val="Heading3"/>
-      </w:pPr>
-      <w:bookmarkStart w:id="25" w:name="identity-management-system-ims"/>
-      <w:r>
-        <w:t xml:space="preserve">Identity Management System (IMS)</w:t>
-      </w:r>
-      <w:bookmarkEnd w:id="25"/>
+      <w:bookmarkStart w:id="11" w:name="provisioning"/>
+      <w:r>
+        <w:t>Provisioning</w:t>
+      </w:r>
+      <w:bookmarkEnd w:id="11"/>
     </w:p>
     <w:p>
       <w:pPr>
         <w:pStyle w:val="FirstParagraph"/>
       </w:pPr>
       <w:r>
-        <w:t xml:space="preserve">A set of policies, procedures, technology, and other resources for maintaining identity information. In this model it contains information about principals/subjects including credentials. It also including other data such as meta data to enable interoperability with other components.</w:t>
-      </w:r>
-    </w:p>
-    <w:p>
-      <w:pPr>
-        <w:pStyle w:val="Heading3"/>
-      </w:pPr>
-      <w:bookmarkStart w:id="26" w:name="relying-service-rsvc"/>
-      <w:r>
-        <w:t xml:space="preserve">Relying Service (RSVC)</w:t>
-      </w:r>
-      <w:bookmarkEnd w:id="26"/>
+        <w:t>Provisioning is a term that encompases the processes and methods that create, modify, and, eventually, delete the identity and</w:t>
+      </w:r>
+      <w:r>
+        <w:t xml:space="preserve"> profile information used by IT infrastructure and business applications. By these method, records are created, or updated in the identity repository, and removed from it. Often, provisioing needs to extend to applications to support authorization decision</w:t>
+      </w:r>
+      <w:r>
+        <w:t>s. The term “Onboarding” is sometimes used to refer to the sum of the initial provisioning activities, in both the identity and access aspects.</w:t>
+      </w:r>
+    </w:p>
+    <w:p>
+      <w:pPr>
+        <w:pStyle w:val="Heading4"/>
+      </w:pPr>
+      <w:bookmarkStart w:id="12" w:name="identity-information-authorities"/>
+      <w:r>
+        <w:lastRenderedPageBreak/>
+        <w:t>Identity Information Authorities</w:t>
+      </w:r>
+      <w:bookmarkEnd w:id="12"/>
     </w:p>
     <w:p>
       <w:pPr>
         <w:pStyle w:val="FirstParagraph"/>
       </w:pPr>
       <w:r>
-        <w:t xml:space="preserve">A component, system or application that uses the IMS to identify its users. The RSVC has its own resources and logic. This roughly corresponds to the Agency Endpoint in the FICAM model, or to Identity Consumers in the Internet2 model.</w:t>
-      </w:r>
-    </w:p>
-    <w:p>
-      <w:pPr>
-        <w:pStyle w:val="Heading3"/>
-      </w:pPr>
-      <w:bookmarkStart w:id="27" w:name="authoritative-sources-asrc"/>
-      <w:r>
-        <w:t xml:space="preserve">Authoritative Sources (ASRC)</w:t>
-      </w:r>
-      <w:bookmarkEnd w:id="27"/>
+        <w:t>Note that the authoritative sources for identity attributes transcend the HR sy</w:t>
+      </w:r>
+      <w:r>
+        <w:t>stem and may include the email system, phone system, training certification etc. In some cases, a company may have more than one HR system.</w:t>
+      </w:r>
+    </w:p>
+    <w:p>
+      <w:pPr>
+        <w:pStyle w:val="BodyText"/>
+      </w:pPr>
+      <w:r>
+        <w:t>The act of provisioning may include certain logic, best modeled as governance. In some cases the IGA system actually</w:t>
+      </w:r>
+      <w:r>
+        <w:t xml:space="preserve"> takes on all the provisioning duties.</w:t>
+      </w:r>
+    </w:p>
+    <w:p>
+      <w:pPr>
+        <w:pStyle w:val="Heading4"/>
+      </w:pPr>
+      <w:bookmarkStart w:id="13" w:name="identity-register-1"/>
+      <w:r>
+        <w:t>Identity Register</w:t>
+      </w:r>
+      <w:bookmarkEnd w:id="13"/>
     </w:p>
     <w:p>
       <w:pPr>
         <w:pStyle w:val="FirstParagraph"/>
       </w:pPr>
       <w:r>
-        <w:t xml:space="preserve">This represents one or more data sources that are used by the IMS as the basis for the master set of principal/subject identity records. Each AS may supply a subset of records and a subset of attributes. This corresponds to Identity Information Source in ISO/IEC 24760-2, and Identity Sources in Internet 2</w:t>
-      </w:r>
-    </w:p>
-    <w:p>
-      <w:pPr>
-        <w:pStyle w:val="Heading3"/>
-      </w:pPr>
-      <w:bookmarkStart w:id="28" w:name="principal-credential-mgmt-pcm"/>
-      <w:r>
-        <w:t xml:space="preserve">Principal&amp; Credential Mgmt (PCM)</w:t>
-      </w:r>
-      <w:bookmarkEnd w:id="28"/>
+        <w:t>The Identity Register could be implemented in several ways. Common methods include the use of general-purpose databases, optimized stores such directories i.e., a physical or a virtual directory.</w:t>
+      </w:r>
+    </w:p>
+    <w:p>
+      <w:pPr>
+        <w:pStyle w:val="BodyText"/>
+      </w:pPr>
+      <w:r>
+        <w:t>Imp</w:t>
+      </w:r>
+      <w:r>
+        <w:t>orting data does not necessarily mean making a physical copy of data, although it often does. The notion also supports the idea of virtualization - where the import of identity information is done at run-time.</w:t>
+      </w:r>
+    </w:p>
+    <w:p>
+      <w:pPr>
+        <w:pStyle w:val="BodyText"/>
+      </w:pPr>
+      <w:r>
+        <w:t>Also noted is the function of propagating sele</w:t>
+      </w:r>
+      <w:r>
+        <w:t>cted information further into the ecosystem. This typically occurs when a relying services needs additional information about the users, e.g. for the purpose of access control, or personalization. The relying system makes a copy of the identity data and th</w:t>
+      </w:r>
+      <w:r>
+        <w:t>at is used in the application processes. A complete solution will allow for the full lifecycle including creation, update and eventual deletion of the identity data stored locally.</w:t>
+      </w:r>
+    </w:p>
+    <w:p>
+      <w:pPr>
+        <w:pStyle w:val="Heading4"/>
+      </w:pPr>
+      <w:bookmarkStart w:id="14" w:name="credential-services-enrollment"/>
+      <w:r>
+        <w:t>Credential Services &amp; Enrollment</w:t>
+      </w:r>
+      <w:bookmarkEnd w:id="14"/>
     </w:p>
     <w:p>
       <w:pPr>
         <w:pStyle w:val="FirstParagraph"/>
       </w:pPr>
       <w:r>
-        <w:t xml:space="preserve">This follows the ISO model where the proofing, and lifecycle aspects of the principal (or subject) together with the process of credentialing are considered a subfunction of the IMS. FICAM separates this into a first-class component called Credential Management System, which also includes PKI information for federation, which this model indicates under metadata and discovery.</w:t>
-      </w:r>
-    </w:p>
-    <w:p>
-      <w:pPr>
-        <w:pStyle w:val="Heading3"/>
-      </w:pPr>
-      <w:bookmarkStart w:id="29" w:name="authentication-authn"/>
-      <w:r>
-        <w:t xml:space="preserve">Authentication (AUTHN)</w:t>
-      </w:r>
-      <w:bookmarkEnd w:id="29"/>
+        <w:t>This function includes steps needed to ori</w:t>
+      </w:r>
+      <w:r>
+        <w:t>ginate and activate an identity. It is also concerned with on-going maintenance such as password reset and key rotation. This function includes administrative activities and self-serve activities.</w:t>
+      </w:r>
+    </w:p>
+    <w:p>
+      <w:pPr>
+        <w:pStyle w:val="Heading5"/>
+      </w:pPr>
+      <w:bookmarkStart w:id="15" w:name="enrollment-1"/>
+      <w:r>
+        <w:t>Enrollment</w:t>
+      </w:r>
+      <w:bookmarkEnd w:id="15"/>
     </w:p>
     <w:p>
       <w:pPr>
         <w:pStyle w:val="FirstParagraph"/>
       </w:pPr>
       <w:r>
-        <w:t xml:space="preserve">The act of determining that the principal/subject is authentic to a level of assurance. In this model this is shown as a collaborative activity between the IMS and the RSVC. The FICAM model, at a more abstract level, includes this in the first-class component called Access Management.</w:t>
-      </w:r>
-    </w:p>
-    <w:p>
-      <w:pPr>
-        <w:pStyle w:val="Heading3"/>
-      </w:pPr>
-      <w:bookmarkStart w:id="30" w:name="session-sess"/>
-      <w:r>
-        <w:t xml:space="preserve">Session (SESS)</w:t>
-      </w:r>
-      <w:bookmarkEnd w:id="30"/>
+        <w:t>Also sometimes known as Registration. It involve</w:t>
+      </w:r>
+      <w:r>
+        <w:t>s such activities as proofing, verfication or vetting, and recording sponsorship, if needed. It also is responsible for the secure delivery of credentials. Enrollment ends when a user formally receives ownership of their digital identity and assumes contro</w:t>
+      </w:r>
+      <w:r>
+        <w:t>l/ownership of their account’s credentials.</w:t>
+      </w:r>
+    </w:p>
+    <w:p>
+      <w:pPr>
+        <w:pStyle w:val="Heading5"/>
+      </w:pPr>
+      <w:bookmarkStart w:id="16" w:name="credential-services-1"/>
+      <w:r>
+        <w:t>Credential Services</w:t>
+      </w:r>
+      <w:bookmarkEnd w:id="16"/>
     </w:p>
     <w:p>
       <w:pPr>
         <w:pStyle w:val="FirstParagraph"/>
       </w:pPr>
       <w:r>
-        <w:t xml:space="preserve">A period of time after an authentication event when an RSVC grants access to the principal/subject.</w:t>
-      </w:r>
-    </w:p>
-    <w:p>
-      <w:pPr>
-        <w:pStyle w:val="Heading3"/>
-      </w:pPr>
-      <w:bookmarkStart w:id="31" w:name="authorization-authz"/>
-      <w:r>
-        <w:t xml:space="preserve">Authorization (AUTHZ)</w:t>
-      </w:r>
-      <w:bookmarkEnd w:id="31"/>
+        <w:t>Credential service include the creation and binding of passwords, cryptographic keys and other authenticators. It is also concerned with on-going maintenance such as password reset and key rot</w:t>
+      </w:r>
+      <w:r>
+        <w:t>ation. It also is in charge of revoking credentials as needed.</w:t>
+      </w:r>
+    </w:p>
+    <w:p>
+      <w:pPr>
+        <w:pStyle w:val="Heading4"/>
+      </w:pPr>
+      <w:bookmarkStart w:id="17" w:name="just-in-time"/>
+      <w:r>
+        <w:t>Just in Time</w:t>
+      </w:r>
+      <w:bookmarkEnd w:id="17"/>
     </w:p>
     <w:p>
       <w:pPr>
         <w:pStyle w:val="FirstParagraph"/>
       </w:pPr>
       <w:r>
-        <w:t xml:space="preserve">Authorization is how a decision is made to allow someone to access a resource. This is not included in the ISO or Internet 2 models. The FICAM framework includes this as a subcomponent of the Access Management System and is more explicit about the location of the implementation of the authorization</w:t>
-      </w:r>
-    </w:p>
-    <w:p>
-      <w:pPr>
-        <w:pStyle w:val="Heading3"/>
-      </w:pPr>
-      <w:bookmarkStart w:id="32" w:name="access-governance-agov"/>
-      <w:r>
-        <w:t xml:space="preserve">Access Governance (AGOV)</w:t>
-      </w:r>
-      <w:bookmarkEnd w:id="32"/>
-    </w:p>
-    <w:p>
-      <w:pPr>
-        <w:pStyle w:val="FirstParagraph"/>
-      </w:pPr>
-      <w:r>
-        <w:t xml:space="preserve">Access Governance provides oversight and control over access rights implemented by relying systems using dedicated or shared authorization systems. This roughly corresponds to the Access Certification section of the first-class component Governance Systems in the FICAM model. AG is not specifically addressed in the ISO/IEC model.</w:t>
-      </w:r>
-    </w:p>
-    <w:p>
-      <w:pPr>
-        <w:pStyle w:val="Heading3"/>
-      </w:pPr>
-      <w:bookmarkStart w:id="33" w:name="risk-context-rctx"/>
-      <w:r>
-        <w:t xml:space="preserve">Risk Context (RCTX)</w:t>
-      </w:r>
-      <w:bookmarkEnd w:id="33"/>
-    </w:p>
-    <w:p>
-      <w:pPr>
-        <w:pStyle w:val="FirstParagraph"/>
-      </w:pPr>
-      <w:r>
-        <w:t xml:space="preserve">Risk Context consists of additional facts that can be brought to bear to improve the overall security of the ecosystem. Internal or external events and facts can be applied to enable, limit, or terminate access. This is similar to the section Monitors and Sensors under FICAM's Governance Systems, and, NIST 800-207 (Zero Trust) to many of the inputs of the Policy Decision Point as shown in Figure 2.</w:t>
-      </w:r>
-    </w:p>
-    <w:p>
-      <w:pPr>
-        <w:pStyle w:val="Heading3"/>
-      </w:pPr>
-      <w:bookmarkStart w:id="34" w:name="metadata-meta"/>
-      <w:r>
-        <w:t xml:space="preserve">Metadata (META)</w:t>
-      </w:r>
-      <w:bookmarkEnd w:id="34"/>
-    </w:p>
-    <w:p>
-      <w:pPr>
-        <w:pStyle w:val="FirstParagraph"/>
-      </w:pPr>
-      <w:r>
-        <w:t xml:space="preserve">Control data that allows the Identity Management System to recognize and trust the Relying Service. This corresponds to Relying Party data in the Internet 2 model.</w:t>
-      </w:r>
-    </w:p>
-    <w:p>
-      <w:pPr>
-        <w:pStyle w:val="Heading2"/>
-      </w:pPr>
-      <w:bookmarkStart w:id="35" w:name="provisioning"/>
-      <w:r>
-        <w:t xml:space="preserve">Provisioning</w:t>
-      </w:r>
-      <w:bookmarkEnd w:id="35"/>
-    </w:p>
-    <w:p>
-      <w:pPr>
-        <w:pStyle w:val="FirstParagraph"/>
-      </w:pPr>
-      <w:r>
-        <w:t xml:space="preserve">Provisioning describes how the data gets into the identity repository and how it flows further on to support authorization decisions.</w:t>
+        <w:t>So far, the provisioning function is restricted to “admin-time”. However, there are some cases where provisioning occurs at run time.</w:t>
       </w:r>
     </w:p>
     <w:p>
@@ -372,47 +1586,14 @@
         <w:pStyle w:val="BodyText"/>
       </w:pPr>
       <w:r>
-        <w:t xml:space="preserve">Note that the Authoritative Sources for identity attributes transcend the HR system and may include the email system, phone system, training certification etc. In some cases, a company may have more than one HR system.</w:t>
-      </w:r>
-    </w:p>
-    <w:p>
-      <w:pPr>
-        <w:pStyle w:val="BodyText"/>
-      </w:pPr>
-      <w:r>
-        <w:t xml:space="preserve">Also note, the notion of importing data does not necessarily mean making a physical copy of data, although it often does. The notion also supports the idea of virtualization - where the import of identity information is done at run-time.</w:t>
-      </w:r>
-    </w:p>
-    <w:p>
-      <w:pPr>
-        <w:pStyle w:val="BodyText"/>
-      </w:pPr>
-      <w:r>
-        <w:t xml:space="preserve">The Identity Register could be implemented in several ways. Common methods include the use of general-purpose databases, optimized stores such directories i.e., a physical or a virtual directory.</w:t>
-      </w:r>
-    </w:p>
-    <w:p>
-      <w:pPr>
-        <w:pStyle w:val="BodyText"/>
-      </w:pPr>
-      <w:r>
-        <w:t xml:space="preserve">Also shown, is the Principal and Credential Management function. This is intended to include steps needed to originate an identity (such as proofing or vetting) as well as on-going maintenance such as password reset and other credential management activities such as token provisioning. This function includes administrative activities and self-serve activities.</w:t>
-      </w:r>
-    </w:p>
-    <w:p>
-      <w:pPr>
-        <w:pStyle w:val="BodyText"/>
-      </w:pPr>
-      <w:r>
-        <w:t xml:space="preserve">Also noted is the function of propagating selected information further into the ecosystem. This typically occurs when a relying services needs additional information about the users, e.g. for the purpose of access control, or personalization. The relying system makes a copy of the identity data and that is used in the application processes. A complete solution will allow for the full lifecycle including creation, update and eventual deletion of the identity data stored locally.</w:t>
-      </w:r>
-    </w:p>
-    <w:p>
-      <w:pPr>
-        <w:pStyle w:val="BodyText"/>
-      </w:pPr>
-      <w:r>
-        <w:t xml:space="preserve">Not shown here, but sometimes implemented, are provisioning actions that occur on a just-in-time basis. This can happen when additional identity information is passed to a relying service in real-time to support a specific application requirement, possibly including identity attributes. A similar case involves the relying service querying the identity management system in order to acquire attributes.</w:t>
+        <w:lastRenderedPageBreak/>
+        <w:t>Not shown here, but sometimes implemented, are</w:t>
+      </w:r>
+      <w:r>
+        <w:t xml:space="preserve"> provisioning actions that occur on a just-in-time basis. This can happen when additional identity information is passed to a relying service in real-time to support a specific application requirement, possibly including identity attributes. A similar case</w:t>
+      </w:r>
+      <w:r>
+        <w:t xml:space="preserve"> involves the relying service querying the identity management system in order to acquire attributes (Shown under Authorization)</w:t>
       </w:r>
     </w:p>
     <w:p>
@@ -420,22 +1601,26 @@
         <w:pStyle w:val="CaptionedFigure"/>
       </w:pPr>
       <w:r>
+        <w:rPr>
+          <w:noProof/>
+        </w:rPr>
         <w:drawing>
-          <wp:inline>
+          <wp:inline distT="0" distB="0" distL="0" distR="0" wp14:anchorId="0215A7A9" wp14:editId="13CDB2D9">
             <wp:extent cx="5334000" cy="4969378"/>
-            <wp:effectExtent b="0" l="0" r="0" t="0"/>
-            <wp:docPr descr="Diagram Description automatically generated" title="" id="1" name="Picture"/>
-            <a:graphic>
+            <wp:effectExtent l="0" t="0" r="0" b="0"/>
+            <wp:docPr id="2" name="Picture" descr="Diagram Description automatically generated"/>
+            <wp:cNvGraphicFramePr/>
+            <a:graphic xmlns:a="http://schemas.openxmlformats.org/drawingml/2006/main">
               <a:graphicData uri="http://schemas.openxmlformats.org/drawingml/2006/picture">
-                <pic:pic>
+                <pic:pic xmlns:pic="http://schemas.openxmlformats.org/drawingml/2006/picture">
                   <pic:nvPicPr>
-                    <pic:cNvPr descr="resources/provisioning.png" id="0" name="Picture"/>
+                    <pic:cNvPr id="0" name="Picture" descr="resources/provisioning.png"/>
                     <pic:cNvPicPr>
-                      <a:picLocks noChangeArrowheads="1" noChangeAspect="1"/>
+                      <a:picLocks noChangeAspect="1" noChangeArrowheads="1"/>
                     </pic:cNvPicPr>
                   </pic:nvPicPr>
                   <pic:blipFill>
-                    <a:blip r:embed="rId36"/>
+                    <a:blip r:embed="rId8"/>
                     <a:stretch>
                       <a:fillRect/>
                     </a:stretch>
@@ -467,25 +1652,31 @@
         <w:pStyle w:val="ImageCaption"/>
       </w:pPr>
       <w:r>
-        <w:t xml:space="preserve">Diagram Description automatically generated</w:t>
+        <w:t>Diagram Description automatically generated</w:t>
       </w:r>
     </w:p>
     <w:p>
       <w:pPr>
         <w:pStyle w:val="Heading2"/>
       </w:pPr>
-      <w:bookmarkStart w:id="37" w:name="authentication-and-sessions"/>
-      <w:r>
-        <w:t xml:space="preserve">Authentication and sessions</w:t>
-      </w:r>
-      <w:bookmarkEnd w:id="37"/>
+      <w:bookmarkStart w:id="18" w:name="authentication-and-sessions"/>
+      <w:r>
+        <w:t>Authentication and sessions</w:t>
+      </w:r>
+      <w:bookmarkEnd w:id="18"/>
     </w:p>
     <w:p>
       <w:pPr>
         <w:pStyle w:val="FirstParagraph"/>
       </w:pPr>
       <w:r>
-        <w:t xml:space="preserve">Authentication is the process by which a subject’s credentials are used to verify their identity. The Identity Management System checks and verifies credentials that are presented to it. Typically, the Relying Service presents the credentials on behalf of the user and receives an assessment from the IMS regarding the level of certainty that the user is authentic. There are multiple scenarios.</w:t>
+        <w:t>Authentication is the process by which a subject’s credentials are used to verify their identity. The Identity Management System checks and verifies credentials that are presented to it. There are multiple scenarios. Typically, the Relying Service presents</w:t>
+      </w:r>
+      <w:r>
+        <w:t xml:space="preserve"> the credentials on behalf of the user and receives an assessment from the IMS regarding the level of certainty that the user is authentic. Often the assessment (and more information about the user) is delivered to the RP via a security token, which is pro</w:t>
+      </w:r>
+      <w:r>
+        <w:t>tected by cryptography. There are several varities of security tokens.</w:t>
       </w:r>
     </w:p>
     <w:p>
@@ -493,7 +1684,14 @@
         <w:pStyle w:val="BodyText"/>
       </w:pPr>
       <w:r>
-        <w:t xml:space="preserve">A common pattern is to associate the authentication event with the start of a session. The session is mostly the concern of the relying system. However, it is sometimes desirable to keep the sessions supported by several relying parties in synch. For instance, logging out of one session will terminate concurrent sessions. To do this, often the Identity Management System will act to orchestrate sessions termination. In high security environments, session management must support termination based on real-time identity data such as when a user’s entitlements have been modified.</w:t>
+        <w:lastRenderedPageBreak/>
+        <w:t>A common pattern is to associate the authentication event with the start of a session. The session is mostly the concern of the relying system. However, it is sometimes desirable to kee</w:t>
+      </w:r>
+      <w:r>
+        <w:t>p the sessions supported by several relying parties in synch. For instance, logging out of one session will terminate concurrent sessions. To do this, often the Identity Management System will act to orchestrate sessions termination. In high security envir</w:t>
+      </w:r>
+      <w:r>
+        <w:t>onments, session management must support termination based on real-time identity data such as when a user’s entitlements have been modified.</w:t>
       </w:r>
     </w:p>
     <w:p>
@@ -501,7 +1699,13 @@
         <w:pStyle w:val="BodyText"/>
       </w:pPr>
       <w:r>
-        <w:t xml:space="preserve">Another important concept is step-up authentication. A session can keep track of the level of assurance of a particular authentication, so when a user requests access to a transaction or application requiring a higher level of identity assurance, the Identity Management System can be prepared to determine the course of action. The detection of the assurance gap and subsequent action could be done at the relying system, but that would end up with a poor user experience if multiple relying systems with step-up needs were in play.</w:t>
+        <w:t>The existence of a centralized point of view about sessions, can be leveraged to support good security practices. F</w:t>
+      </w:r>
+      <w:r>
+        <w:t>or example, if the identity attributes of a user with an active session changes and then contravenes an access control policy the session should terminate, or if session management becomes aware of a terminated account it should end any active session that</w:t>
+      </w:r>
+      <w:r>
+        <w:t xml:space="preserve"> the user has. This could also occur in advanced scenarios which include external risk facts. See Risk Context below.</w:t>
       </w:r>
     </w:p>
     <w:p>
@@ -509,7 +1713,16 @@
         <w:pStyle w:val="BodyText"/>
       </w:pPr>
       <w:r>
-        <w:t xml:space="preserve">The existence of a centralized point of view about sessions, can be leveraged to support good security practices. For example, if the identity attributes of a user with an active session changes and then contravenes an access control policy the session should terminate, or if session management becomes aware of a terminated account it should end any active session that the user has. This could also occur in advanced scenarios which include external risk facts. See Risk Context below.</w:t>
+        <w:t>Sessions also support another important concept: step-up authentication. A session can keep track of the level of assurance of a particula</w:t>
+      </w:r>
+      <w:r>
+        <w:t>r authentication, so when a user requests access to a transaction or application requiring a higher level of identity assurance, the Identity Management System can be prepared to determine the course of action, such as improving the certainty that the user</w:t>
+      </w:r>
+      <w:r>
+        <w:t xml:space="preserve"> is the right person by asking the user provide additional evidence. For example, maybe the password is good enough to review some information but to withdraw money the additional factor of of a one-time password from a phone app is required. The detection</w:t>
+      </w:r>
+      <w:r>
+        <w:t xml:space="preserve"> of the assurance gap and subsequent action could be done at the relying system, but that would end up with a poor user experience if multiple relying systems with step-up needs were in play.</w:t>
       </w:r>
     </w:p>
     <w:p>
@@ -517,22 +1730,27 @@
         <w:pStyle w:val="CaptionedFigure"/>
       </w:pPr>
       <w:r>
+        <w:rPr>
+          <w:noProof/>
+        </w:rPr>
+        <w:lastRenderedPageBreak/>
         <w:drawing>
-          <wp:inline>
+          <wp:inline distT="0" distB="0" distL="0" distR="0" wp14:anchorId="5552E801" wp14:editId="689B4F8B">
             <wp:extent cx="5334000" cy="3945836"/>
-            <wp:effectExtent b="0" l="0" r="0" t="0"/>
-            <wp:docPr descr="Diagram Description automatically generated" title="" id="1" name="Picture"/>
-            <a:graphic>
+            <wp:effectExtent l="0" t="0" r="0" b="0"/>
+            <wp:docPr id="3" name="Picture" descr="Diagram Description automatically generated"/>
+            <wp:cNvGraphicFramePr/>
+            <a:graphic xmlns:a="http://schemas.openxmlformats.org/drawingml/2006/main">
               <a:graphicData uri="http://schemas.openxmlformats.org/drawingml/2006/picture">
-                <pic:pic>
+                <pic:pic xmlns:pic="http://schemas.openxmlformats.org/drawingml/2006/picture">
                   <pic:nvPicPr>
-                    <pic:cNvPr descr="resources/authentication-and-sessions.png" id="0" name="Picture"/>
+                    <pic:cNvPr id="0" name="Picture" descr="resources/authentication-and-sessions.png"/>
                     <pic:cNvPicPr>
-                      <a:picLocks noChangeArrowheads="1" noChangeAspect="1"/>
+                      <a:picLocks noChangeAspect="1" noChangeArrowheads="1"/>
                     </pic:cNvPicPr>
                   </pic:nvPicPr>
                   <pic:blipFill>
-                    <a:blip r:embed="rId38"/>
+                    <a:blip r:embed="rId9"/>
                     <a:stretch>
                       <a:fillRect/>
                     </a:stretch>
@@ -564,25 +1782,28 @@
         <w:pStyle w:val="ImageCaption"/>
       </w:pPr>
       <w:r>
-        <w:t xml:space="preserve">Diagram Description automatically generated</w:t>
+        <w:t>Diagram Description automatically generated</w:t>
       </w:r>
     </w:p>
     <w:p>
       <w:pPr>
         <w:pStyle w:val="Heading2"/>
       </w:pPr>
-      <w:bookmarkStart w:id="39" w:name="authorization"/>
-      <w:r>
-        <w:t xml:space="preserve">Authorization</w:t>
-      </w:r>
-      <w:bookmarkEnd w:id="39"/>
+      <w:bookmarkStart w:id="19" w:name="authorization"/>
+      <w:r>
+        <w:t>Authorization</w:t>
+      </w:r>
+      <w:bookmarkEnd w:id="19"/>
     </w:p>
     <w:p>
       <w:pPr>
         <w:pStyle w:val="FirstParagraph"/>
       </w:pPr>
       <w:r>
-        <w:t xml:space="preserve">Authorization models are many and diverse. The diagram illustrates two approaches for authorization.</w:t>
+        <w:t>Auth</w:t>
+      </w:r>
+      <w:r>
+        <w:t>orization models are many and diverse. The diagram illustrates two approaches for authorization.</w:t>
       </w:r>
     </w:p>
     <w:p>
@@ -590,7 +1811,107 @@
         <w:pStyle w:val="BodyText"/>
       </w:pPr>
       <w:r>
-        <w:t xml:space="preserve">Both approaches typically use subject attributes help determine access. These values may have been provisioned into a local store, in the Provisioning process described above. Or the values can be acquired at run-time from the Identity Management System as shown by the attribute query.</w:t>
+        <w:t xml:space="preserve">Both approaches typically use subject attributes help determine access. These values may have been provisioned into a local store, in the Provisioning process </w:t>
+      </w:r>
+      <w:r>
+        <w:t>described above. Or the values can be acquired at run-time from the Identity Management System as shown by the attribute query.</w:t>
+      </w:r>
+    </w:p>
+    <w:p>
+      <w:pPr>
+        <w:pStyle w:val="Heading4"/>
+      </w:pPr>
+      <w:bookmarkStart w:id="20" w:name="local-authoriziation"/>
+      <w:r>
+        <w:t>Local Authoriziation</w:t>
+      </w:r>
+      <w:bookmarkEnd w:id="20"/>
+    </w:p>
+    <w:p>
+      <w:pPr>
+        <w:pStyle w:val="FirstParagraph"/>
+      </w:pPr>
+      <w:r>
+        <w:t>Many relying services perform authorization tasks internally. Often the fine-grained access control require</w:t>
+      </w:r>
+      <w:r>
+        <w:t xml:space="preserve">d by a protected resource makes this appealing. For instance, a financial management system may maintain a user’s entitlements to specific functionality with the application. In this scenario the application makes the authorization decision and implements </w:t>
+      </w:r>
+      <w:r>
+        <w:t>(enforces) the result.</w:t>
+      </w:r>
+    </w:p>
+    <w:p>
+      <w:pPr>
+        <w:pStyle w:val="Heading4"/>
+      </w:pPr>
+      <w:bookmarkStart w:id="21" w:name="shared-authorization"/>
+      <w:r>
+        <w:t>Shared Authorization</w:t>
+      </w:r>
+      <w:bookmarkEnd w:id="21"/>
+    </w:p>
+    <w:p>
+      <w:pPr>
+        <w:pStyle w:val="FirstParagraph"/>
+      </w:pPr>
+      <w:r>
+        <w:t>Sometimes authorization is a shared resource for many relying services. This design can improve consistency of authorization decisions and supports organizations wishing to include advanced access decisions strategies such as those required by a "Zero Trus</w:t>
+      </w:r>
+      <w:r>
+        <w:t xml:space="preserve">t" </w:t>
+      </w:r>
+      <w:r>
+        <w:lastRenderedPageBreak/>
+        <w:t>access control approach, as described by NIST 800-207. Shared authorization systems typically have a consistent approach to policy such as a standardized policy language. In this scenario the application ask the shared authorization function to make the</w:t>
+      </w:r>
+      <w:r>
+        <w:t xml:space="preserve"> decision but implements (enforces) that itself.</w:t>
+      </w:r>
+    </w:p>
+    <w:p>
+      <w:pPr>
+        <w:pStyle w:val="Heading4"/>
+      </w:pPr>
+      <w:bookmarkStart w:id="22" w:name="layers"/>
+      <w:r>
+        <w:t>Layers</w:t>
+      </w:r>
+      <w:bookmarkEnd w:id="22"/>
+    </w:p>
+    <w:p>
+      <w:pPr>
+        <w:pStyle w:val="FirstParagraph"/>
+      </w:pPr>
+      <w:r>
+        <w:t>This distinction between local and shared authorization is not precisely the same as that between the commonly used terms “coarse-grained” and “fine-grained” access control. Consider a web-based appli</w:t>
+      </w:r>
+      <w:r>
+        <w:t>cation that is protected by a reverse proxy. The user logs-in a the reverse proxy which determines which applications the user has access to. The reverse proxy implements coarse grained access control only, since the it knows nothing about the fine-grained</w:t>
+      </w:r>
+      <w:r>
+        <w:t xml:space="preserve"> rules implemented by the application.</w:t>
+      </w:r>
+    </w:p>
+    <w:p>
+      <w:pPr>
+        <w:pStyle w:val="Heading3"/>
+      </w:pPr>
+      <w:bookmarkStart w:id="23" w:name="authorization-mechanisms"/>
+      <w:r>
+        <w:t>Authorization Mechanisms</w:t>
+      </w:r>
+      <w:bookmarkEnd w:id="23"/>
+    </w:p>
+    <w:p>
+      <w:pPr>
+        <w:pStyle w:val="FirstParagraph"/>
+      </w:pPr>
+      <w:r>
+        <w:t xml:space="preserve">In either approach, the access rights may be established, maintained and revoked in a variety of ways, starting with the existence and validity of the digital identity. Other controls include </w:t>
+      </w:r>
+      <w:r>
+        <w:t>various mechanisms such as policies, the mapping of roles, permissions, and identities. Some controls rely on user attributes including group memberships or roles stored in an Identity Register.</w:t>
       </w:r>
     </w:p>
     <w:p>
@@ -598,7 +1919,16 @@
         <w:pStyle w:val="BodyText"/>
       </w:pPr>
       <w:r>
-        <w:t xml:space="preserve">Many relying services perform authorization tasks internally. Often the fine-grained access control required by a protected resource makes this appealing. For instance, a financial management system may maintain a user’s entitlements to specific functionality with the application.</w:t>
+        <w:t>Each mechanism relies and a particular logical data structure</w:t>
+      </w:r>
+      <w:r>
+        <w:t xml:space="preserve"> to implement the access control and that data structure becomes and object of engineering, although it may seem that good results derive from both art and science. For instance, in role based access control, there is some art involved “Role Management”, o</w:t>
+      </w:r>
+      <w:r>
+        <w:t>r defining and managing a useful set of roles, since too many roles becomes difficult to manage and too few leads to users with access to things they don’t need. Similarly, in the case of policy based access control the set of policies (the Policy Rules) n</w:t>
+      </w:r>
+      <w:r>
+        <w:t>eeds to be stored and managed.</w:t>
       </w:r>
     </w:p>
     <w:p>
@@ -606,7 +1936,7 @@
         <w:pStyle w:val="BodyText"/>
       </w:pPr>
       <w:r>
-        <w:t xml:space="preserve">Sometimes authorization is a shared resource for many relying services. This design can improve consistency of authorization decisions and supports organizations wishing to include advanced access decisions strategies such as those required by a "Zero Trust" access control approach, as described by NIST 800-207. Shared authorization systems typically have a consistent approach to policy such as a standardized policy language.</w:t>
+        <w:t>The process of setting up the system to allow for authorization is described in the next section (Access Governance).</w:t>
       </w:r>
     </w:p>
     <w:p>
@@ -614,22 +1944,27 @@
         <w:pStyle w:val="CaptionedFigure"/>
       </w:pPr>
       <w:r>
+        <w:rPr>
+          <w:noProof/>
+        </w:rPr>
+        <w:lastRenderedPageBreak/>
         <w:drawing>
-          <wp:inline>
+          <wp:inline distT="0" distB="0" distL="0" distR="0" wp14:anchorId="294777E4" wp14:editId="35CF2AFD">
             <wp:extent cx="5334000" cy="4943375"/>
-            <wp:effectExtent b="0" l="0" r="0" t="0"/>
-            <wp:docPr descr="Diagram Description automatically generated" title="" id="1" name="Picture"/>
-            <a:graphic>
+            <wp:effectExtent l="0" t="0" r="0" b="0"/>
+            <wp:docPr id="4" name="Picture" descr="Diagram Description automatically generated"/>
+            <wp:cNvGraphicFramePr/>
+            <a:graphic xmlns:a="http://schemas.openxmlformats.org/drawingml/2006/main">
               <a:graphicData uri="http://schemas.openxmlformats.org/drawingml/2006/picture">
-                <pic:pic>
+                <pic:pic xmlns:pic="http://schemas.openxmlformats.org/drawingml/2006/picture">
                   <pic:nvPicPr>
-                    <pic:cNvPr descr="resources/authorization-models.png" id="0" name="Picture"/>
+                    <pic:cNvPr id="0" name="Picture" descr="resources/authorization-models.png"/>
                     <pic:cNvPicPr>
-                      <a:picLocks noChangeArrowheads="1" noChangeAspect="1"/>
+                      <a:picLocks noChangeAspect="1" noChangeArrowheads="1"/>
                     </pic:cNvPicPr>
                   </pic:nvPicPr>
                   <pic:blipFill>
-                    <a:blip r:embed="rId40"/>
+                    <a:blip r:embed="rId10"/>
                     <a:stretch>
                       <a:fillRect/>
                     </a:stretch>
@@ -661,25 +1996,52 @@
         <w:pStyle w:val="ImageCaption"/>
       </w:pPr>
       <w:r>
-        <w:t xml:space="preserve">Diagram Description automatically generated</w:t>
+        <w:t>Diagram Description automatically generated</w:t>
       </w:r>
     </w:p>
     <w:p>
       <w:pPr>
         <w:pStyle w:val="Heading2"/>
       </w:pPr>
-      <w:bookmarkStart w:id="41" w:name="access-governance"/>
-      <w:r>
-        <w:t xml:space="preserve">Access governance</w:t>
-      </w:r>
-      <w:bookmarkEnd w:id="41"/>
+      <w:bookmarkStart w:id="24" w:name="access-governance-iga-1"/>
+      <w:r>
+        <w:t>Access governance (IGA)</w:t>
+      </w:r>
+      <w:bookmarkEnd w:id="24"/>
     </w:p>
     <w:p>
       <w:pPr>
         <w:pStyle w:val="FirstParagraph"/>
       </w:pPr>
       <w:r>
-        <w:t xml:space="preserve">Access Governance provides oversight and control over access rights implemented in multiple local or shared authorization systems. These may rely on user attributes such as group memberships or roles stored in an Identity Register.</w:t>
+        <w:t>Access Governance provides control ov</w:t>
+      </w:r>
+      <w:r>
+        <w:t>er access rights implemented in multiple local or shared authorization systems. This control is often broken into the administration of these rights and the oversight needed to ensure that these rights are in good order over time. While this is logically s</w:t>
+      </w:r>
+      <w:r>
+        <w:t>eparate from Provisioning, some organizations find it useful to group IGA and Provisioning together under an organzational unit charged with both.</w:t>
+      </w:r>
+    </w:p>
+    <w:p>
+      <w:pPr>
+        <w:pStyle w:val="Heading4"/>
+      </w:pPr>
+      <w:bookmarkStart w:id="25" w:name="control"/>
+      <w:r>
+        <w:t>Control</w:t>
+      </w:r>
+      <w:bookmarkEnd w:id="25"/>
+    </w:p>
+    <w:p>
+      <w:pPr>
+        <w:pStyle w:val="FirstParagraph"/>
+      </w:pPr>
+      <w:r>
+        <w:t>Broadly speaking, the controls may also include methods such as procedures and workflows to ensure pr</w:t>
+      </w:r>
+      <w:r>
+        <w:t>oper review</w:t>
       </w:r>
     </w:p>
     <w:p>
@@ -687,7 +2049,32 @@
         <w:pStyle w:val="BodyText"/>
       </w:pPr>
       <w:r>
-        <w:t xml:space="preserve">Typically, governance activities review and may modify the data in one or more of the authorization components in order to effect a change in entitlements.</w:t>
+        <w:t>Often deployed to prevent internal fraud is the control labeled segregation of duties. The control defines groups of access rights that cannot be held by the same person. This is best done in a location that has visability to all the implicated</w:t>
+      </w:r>
+      <w:r>
+        <w:t xml:space="preserve"> access rights, i.e. the IGA system.</w:t>
+      </w:r>
+    </w:p>
+    <w:p>
+      <w:pPr>
+        <w:pStyle w:val="Heading4"/>
+      </w:pPr>
+      <w:bookmarkStart w:id="26" w:name="oversight"/>
+      <w:r>
+        <w:lastRenderedPageBreak/>
+        <w:t>Oversight</w:t>
+      </w:r>
+      <w:bookmarkEnd w:id="26"/>
+    </w:p>
+    <w:p>
+      <w:pPr>
+        <w:pStyle w:val="FirstParagraph"/>
+      </w:pPr>
+      <w:r>
+        <w:t>Typically, governance activities review and may modify the data in one or more of the authorization components in order to effect a change in entitlements. Often organizations will have formal process to review existing entitlements and may require a respo</w:t>
+      </w:r>
+      <w:r>
+        <w:t>nsible party to certify or attest that the entitlements are in good order. Addition tools which provide include evidence that IAM policies are effective at enforcing their stated control include internal and external audits as well as analytic reports.</w:t>
       </w:r>
     </w:p>
     <w:p>
@@ -695,7 +2082,13 @@
         <w:pStyle w:val="BodyText"/>
       </w:pPr>
       <w:r>
-        <w:t xml:space="preserve">Access Governance is required in enterprise systems focusing on management of staff (employee/contractor) entitlements. The concept can also apply to customer facing scenarios such as business to business delegated rights or business to customer scenarios where delegation such as power of attorney or other agents are required.</w:t>
+        <w:t>Acc</w:t>
+      </w:r>
+      <w:r>
+        <w:t>ess Governance is required in enterprise systems focusing on management of staff (employee/contractor) entitlements. The concept can also apply to customer facing scenarios such as business to business delegated rights or business to customer scenarios whe</w:t>
+      </w:r>
+      <w:r>
+        <w:t>re delegation such as power of attorney or other agents are required.</w:t>
       </w:r>
     </w:p>
     <w:p>
@@ -703,22 +2096,26 @@
         <w:pStyle w:val="CaptionedFigure"/>
       </w:pPr>
       <w:r>
+        <w:rPr>
+          <w:noProof/>
+        </w:rPr>
         <w:drawing>
-          <wp:inline>
+          <wp:inline distT="0" distB="0" distL="0" distR="0" wp14:anchorId="67B0F87C" wp14:editId="0B399F51">
             <wp:extent cx="5334000" cy="4943375"/>
-            <wp:effectExtent b="0" l="0" r="0" t="0"/>
-            <wp:docPr descr="Diagram Description automatically generated" title="" id="1" name="Picture"/>
-            <a:graphic>
+            <wp:effectExtent l="0" t="0" r="0" b="0"/>
+            <wp:docPr id="5" name="Picture" descr="Diagram Description automatically generated"/>
+            <wp:cNvGraphicFramePr/>
+            <a:graphic xmlns:a="http://schemas.openxmlformats.org/drawingml/2006/main">
               <a:graphicData uri="http://schemas.openxmlformats.org/drawingml/2006/picture">
-                <pic:pic>
+                <pic:pic xmlns:pic="http://schemas.openxmlformats.org/drawingml/2006/picture">
                   <pic:nvPicPr>
-                    <pic:cNvPr descr="resources/access-governance.png" id="0" name="Picture"/>
+                    <pic:cNvPr id="0" name="Picture" descr="resources/access-governance.png"/>
                     <pic:cNvPicPr>
-                      <a:picLocks noChangeArrowheads="1" noChangeAspect="1"/>
+                      <a:picLocks noChangeAspect="1" noChangeArrowheads="1"/>
                     </pic:cNvPicPr>
                   </pic:nvPicPr>
                   <pic:blipFill>
-                    <a:blip r:embed="rId42"/>
+                    <a:blip r:embed="rId11"/>
                     <a:stretch>
                       <a:fillRect/>
                     </a:stretch>
@@ -750,25 +2147,112 @@
         <w:pStyle w:val="ImageCaption"/>
       </w:pPr>
       <w:r>
-        <w:t xml:space="preserve">Diagram Description automatically generated</w:t>
-      </w:r>
-    </w:p>
-    <w:p>
-      <w:pPr>
-        <w:pStyle w:val="Heading2"/>
-      </w:pPr>
-      <w:bookmarkStart w:id="43" w:name="risk-context"/>
-      <w:r>
-        <w:t xml:space="preserve">Risk Context</w:t>
-      </w:r>
-      <w:bookmarkEnd w:id="43"/>
+        <w:t>Diagram Description automatically generated</w:t>
+      </w:r>
+    </w:p>
+    <w:p>
+      <w:pPr>
+        <w:pStyle w:val="Heading3"/>
+      </w:pPr>
+      <w:bookmarkStart w:id="27" w:name="risk-context"/>
+      <w:r>
+        <w:lastRenderedPageBreak/>
+        <w:t>Risk Context</w:t>
+      </w:r>
+      <w:bookmarkEnd w:id="27"/>
     </w:p>
     <w:p>
       <w:pPr>
         <w:pStyle w:val="FirstParagraph"/>
       </w:pPr>
       <w:r>
-        <w:t xml:space="preserve">Risk context information can be valuable to improve the security of the relying service. External events may be visible to the Identity Management System operator through consortia or vendor packages. In some mutual-support scenarios, it may be possible for the IMS operator to also publish events for the benefit of others, supporting a relying party’s risk management requirement.</w:t>
+        <w:t>Risk context information can be valuable to improve the security of the relying service. Risk can be judged based on informatio</w:t>
+      </w:r>
+      <w:r>
+        <w:t>n in the request, information about the history of the user, or assertions/evidence from third parties.</w:t>
+      </w:r>
+    </w:p>
+    <w:p>
+      <w:pPr>
+        <w:pStyle w:val="Heading4"/>
+      </w:pPr>
+      <w:bookmarkStart w:id="28" w:name="examples-information-in-the-request"/>
+      <w:r>
+        <w:t>Examples: Information in the request</w:t>
+      </w:r>
+      <w:bookmarkEnd w:id="28"/>
+    </w:p>
+    <w:p>
+      <w:pPr>
+        <w:pStyle w:val="Heading4"/>
+      </w:pPr>
+      <w:bookmarkStart w:id="29" w:name="boundary-control"/>
+      <w:r>
+        <w:t>Boundary control</w:t>
+      </w:r>
+      <w:bookmarkEnd w:id="29"/>
+    </w:p>
+    <w:p>
+      <w:pPr>
+        <w:pStyle w:val="FirstParagraph"/>
+      </w:pPr>
+      <w:r>
+        <w:t>An authentication or authorization decision may be influenced by specific criteria such as whether</w:t>
+      </w:r>
+      <w:r>
+        <w:t xml:space="preserve"> an the request is coming from a known or unknown network. A more sophisticated version of this attempts to prohibit access from, say certain countries.</w:t>
+      </w:r>
+    </w:p>
+    <w:p>
+      <w:pPr>
+        <w:pStyle w:val="Heading4"/>
+      </w:pPr>
+      <w:bookmarkStart w:id="30" w:name="examples-historical-usage"/>
+      <w:r>
+        <w:t>Examples: Historical usage</w:t>
+      </w:r>
+      <w:bookmarkEnd w:id="30"/>
+    </w:p>
+    <w:p>
+      <w:pPr>
+        <w:pStyle w:val="Heading5"/>
+      </w:pPr>
+      <w:bookmarkStart w:id="31" w:name="usage-pattern-match"/>
+      <w:r>
+        <w:t>Usage pattern match</w:t>
+      </w:r>
+      <w:bookmarkEnd w:id="31"/>
+    </w:p>
+    <w:p>
+      <w:pPr>
+        <w:pStyle w:val="FirstParagraph"/>
+      </w:pPr>
+      <w:r>
+        <w:t>Determine if this request is outside the normal usage pa</w:t>
+      </w:r>
+      <w:r>
+        <w:t>tterns for a given individual. The reference to historical usage patterns allows for pattern detection and can help establish a metric for risk for a user, in general, or for a specific transaction. Such activity can be called risk profiling.</w:t>
+      </w:r>
+    </w:p>
+    <w:p>
+      <w:pPr>
+        <w:pStyle w:val="Heading5"/>
+      </w:pPr>
+      <w:bookmarkStart w:id="32" w:name="land-speed-violation"/>
+      <w:r>
+        <w:t>Land speed vi</w:t>
+      </w:r>
+      <w:r>
+        <w:t>olation</w:t>
+      </w:r>
+      <w:bookmarkEnd w:id="32"/>
+    </w:p>
+    <w:p>
+      <w:pPr>
+        <w:pStyle w:val="FirstParagraph"/>
+      </w:pPr>
+      <w:r>
+        <w:t>By amending the user’s request and history with location information, it is possible identify likely compromised account due to the fact that the user can’t be in two places at one.</w:t>
       </w:r>
     </w:p>
     <w:p>
@@ -776,7 +2260,31 @@
         <w:pStyle w:val="BodyText"/>
       </w:pPr>
       <w:r>
-        <w:t xml:space="preserve">Events need to be delivered into the Identity Management System so that they can selectively be used to modify the behavior of the authentication function. In some severe scenarios it may be desirable to attach the events to the session management function so that current sessions can be reviewed and terminated if needed.</w:t>
+        <w:t>Such examples depends on signals from the local environment, but i</w:t>
+      </w:r>
+      <w:r>
+        <w:t>t is also possible to obtain signals from further afield.</w:t>
+      </w:r>
+    </w:p>
+    <w:p>
+      <w:pPr>
+        <w:pStyle w:val="Heading4"/>
+      </w:pPr>
+      <w:bookmarkStart w:id="33" w:name="example-third-party"/>
+      <w:r>
+        <w:t>Example: Third party</w:t>
+      </w:r>
+      <w:bookmarkEnd w:id="33"/>
+    </w:p>
+    <w:p>
+      <w:pPr>
+        <w:pStyle w:val="FirstParagraph"/>
+      </w:pPr>
+      <w:r>
+        <w:t>it is possible to determine commonly used passwords based on postings on the “dark-web”. Bad actors purchase these in the hope that users will use the same password at other sit</w:t>
+      </w:r>
+      <w:r>
+        <w:t>es. A counter measure is for the Identity Management System operator to require additional certainty if one of those passwords were presented.</w:t>
       </w:r>
     </w:p>
     <w:p>
@@ -784,7 +2292,10 @@
         <w:pStyle w:val="BodyText"/>
       </w:pPr>
       <w:r>
-        <w:t xml:space="preserve">As shown in the diagram, shared authorization systems may consume risk data as well. For example, an authorization might be denied if the subject's recent activity history is outside of normal bounds, possibly indicating a compromised credential. Logically this could happen with local authorization as well, but this is not shown.</w:t>
+        <w:t>External events may be visible to the Identity Management System operator through consortia or vendor packages. I</w:t>
+      </w:r>
+      <w:r>
+        <w:t>n some mutual-support scenarios, it may be possible for the IMS operator to also publish events for the benefit of others, supporting a relying party’s risk management requirement.</w:t>
       </w:r>
     </w:p>
     <w:p>
@@ -792,7 +2303,36 @@
         <w:pStyle w:val="BodyText"/>
       </w:pPr>
       <w:r>
-        <w:t xml:space="preserve">The linkage from the IMS Audit Repository illustrates that the Risk Context consumes one or more inputs to the trust algorithm. (See NIST 800-207).</w:t>
+        <w:t>Events need to be delivered into the Identity Management System so that the</w:t>
+      </w:r>
+      <w:r>
+        <w:t>y can selectively be used to modify the behavior of the authentication function. In some severe scenarios it may be desirable to attach the events to the session management function so that current sessions can be reviewed and terminated if needed. The Ope</w:t>
+      </w:r>
+      <w:r>
+        <w:t>nID Shared Signals and Events working group is developing standard ways to deliver these signals.</w:t>
+      </w:r>
+    </w:p>
+    <w:p>
+      <w:pPr>
+        <w:pStyle w:val="BodyText"/>
+      </w:pPr>
+      <w:r>
+        <w:lastRenderedPageBreak/>
+        <w:t>As shown in the diagram, shared authorization systems may consume risk data as well. For example, an authorization might be denied if the subject's recent act</w:t>
+      </w:r>
+      <w:r>
+        <w:t>ivity history is outside of normal bounds, possibly indicating a compromised credential. Logically this could happen with local authorization as well, but this is not shown.</w:t>
+      </w:r>
+    </w:p>
+    <w:p>
+      <w:pPr>
+        <w:pStyle w:val="BodyText"/>
+      </w:pPr>
+      <w:r>
+        <w:t>The linkage from the IMS Audit Repository illustrates that the Risk Context consum</w:t>
+      </w:r>
+      <w:r>
+        <w:t>es one or more inputs to the trust algorithm. (See NIST 800-207).</w:t>
       </w:r>
     </w:p>
     <w:p>
@@ -800,22 +2340,26 @@
         <w:pStyle w:val="CaptionedFigure"/>
       </w:pPr>
       <w:r>
+        <w:rPr>
+          <w:noProof/>
+        </w:rPr>
         <w:drawing>
-          <wp:inline>
+          <wp:inline distT="0" distB="0" distL="0" distR="0" wp14:anchorId="3CA199FA" wp14:editId="1E9CE476">
             <wp:extent cx="5334000" cy="4948694"/>
-            <wp:effectExtent b="0" l="0" r="0" t="0"/>
-            <wp:docPr descr="Diagram Description automatically generated" title="" id="1" name="Picture"/>
-            <a:graphic>
+            <wp:effectExtent l="0" t="0" r="0" b="0"/>
+            <wp:docPr id="6" name="Picture" descr="Diagram Description automatically generated"/>
+            <wp:cNvGraphicFramePr/>
+            <a:graphic xmlns:a="http://schemas.openxmlformats.org/drawingml/2006/main">
               <a:graphicData uri="http://schemas.openxmlformats.org/drawingml/2006/picture">
-                <pic:pic>
+                <pic:pic xmlns:pic="http://schemas.openxmlformats.org/drawingml/2006/picture">
                   <pic:nvPicPr>
-                    <pic:cNvPr descr="resources/risk-context.png" id="0" name="Picture"/>
+                    <pic:cNvPr id="0" name="Picture" descr="resources/risk-context.png"/>
                     <pic:cNvPicPr>
-                      <a:picLocks noChangeArrowheads="1" noChangeAspect="1"/>
+                      <a:picLocks noChangeAspect="1" noChangeArrowheads="1"/>
                     </pic:cNvPicPr>
                   </pic:nvPicPr>
                   <pic:blipFill>
-                    <a:blip r:embed="rId44"/>
+                    <a:blip r:embed="rId12"/>
                     <a:stretch>
                       <a:fillRect/>
                     </a:stretch>
@@ -847,25 +2391,25 @@
         <w:pStyle w:val="ImageCaption"/>
       </w:pPr>
       <w:r>
-        <w:t xml:space="preserve">Diagram Description automatically generated</w:t>
+        <w:t>Diagram Description automatically generated</w:t>
       </w:r>
     </w:p>
     <w:p>
       <w:pPr>
         <w:pStyle w:val="Heading2"/>
       </w:pPr>
-      <w:bookmarkStart w:id="45" w:name="metadata-and-discovery"/>
-      <w:r>
-        <w:t xml:space="preserve">Metadata and Discovery</w:t>
-      </w:r>
-      <w:bookmarkEnd w:id="45"/>
+      <w:bookmarkStart w:id="34" w:name="metadata-and-discovery"/>
+      <w:r>
+        <w:t>Metadata and Discovery</w:t>
+      </w:r>
+      <w:bookmarkEnd w:id="34"/>
     </w:p>
     <w:p>
       <w:pPr>
         <w:pStyle w:val="FirstParagraph"/>
       </w:pPr>
       <w:r>
-        <w:t xml:space="preserve">Metadata refers to control data that allows the Identity Management System to recognize and trust the Relying Service. The inverse is also true, but the metadata of the Relying System is not shown diagrammatically. This may include information that limits the types of interactions and scope of the data that is exchanged. It can also contain security information to allow the counterparties to authenticate each other. For instance, public key components such as certificates with a common trust root may be used.</w:t>
+        <w:t>Metadata refers to control data that allows the Identity Management System and the Relying Parties to interoperate.</w:t>
       </w:r>
     </w:p>
     <w:p>
@@ -873,7 +2417,44 @@
         <w:pStyle w:val="BodyText"/>
       </w:pPr>
       <w:r>
-        <w:t xml:space="preserve">Discovery is a service relying parties need to identify where a user’s identity data resides. A Discovery service can advise where specific data can be accessed and which end-points are maintained to allow a relying party to query the correct repository for the required information.</w:t>
+        <w:t>One e</w:t>
+      </w:r>
+      <w:r>
+        <w:t>xample is the registration of public key certificates to enable mutual authentication. In some scenarios this information is shared between the parties manually.</w:t>
+      </w:r>
+    </w:p>
+    <w:p>
+      <w:pPr>
+        <w:pStyle w:val="BodyText"/>
+      </w:pPr>
+      <w:r>
+        <w:lastRenderedPageBreak/>
+        <w:t xml:space="preserve">Another example points out that configuration information is another form of metadata, OpenID </w:t>
+      </w:r>
+      <w:r>
+        <w:t>Connect has a list of required, recommended, and optional values that describe a particular implementation, aimed at providing a degree of automation during setup.</w:t>
+      </w:r>
+    </w:p>
+    <w:p>
+      <w:pPr>
+        <w:pStyle w:val="BodyText"/>
+      </w:pPr>
+      <w:r>
+        <w:t>The metadata may include information that limits the types of interactions and scope of the data that is exchanged. It can also contain security information to allow the counterparties to authenticate each other. For instance, public key components such as</w:t>
+      </w:r>
+      <w:r>
+        <w:t xml:space="preserve"> certificates with a common trust root may be used.</w:t>
+      </w:r>
+    </w:p>
+    <w:p>
+      <w:pPr>
+        <w:pStyle w:val="BodyText"/>
+      </w:pPr>
+      <w:r>
+        <w:t>Discovery refers to protocols that facilitate automation. For instance OpenID Connect defines a method for relying parties to locate an end-point where a user’s identity can be verified. A Discovery servi</w:t>
+      </w:r>
+      <w:r>
+        <w:t>ce can advise where specific data can be accessed and which end-points are maintained to allow a relying party to use the identity service.</w:t>
       </w:r>
     </w:p>
     <w:p>
@@ -881,22 +2462,26 @@
         <w:pStyle w:val="CaptionedFigure"/>
       </w:pPr>
       <w:r>
+        <w:rPr>
+          <w:noProof/>
+        </w:rPr>
         <w:drawing>
-          <wp:inline>
+          <wp:inline distT="0" distB="0" distL="0" distR="0" wp14:anchorId="03F55824" wp14:editId="76430550">
             <wp:extent cx="5334000" cy="3945836"/>
-            <wp:effectExtent b="0" l="0" r="0" t="0"/>
-            <wp:docPr descr="Diagram Description automatically generated" title="" id="1" name="Picture"/>
-            <a:graphic>
+            <wp:effectExtent l="0" t="0" r="0" b="0"/>
+            <wp:docPr id="7" name="Picture" descr="Diagram Description automatically generated"/>
+            <wp:cNvGraphicFramePr/>
+            <a:graphic xmlns:a="http://schemas.openxmlformats.org/drawingml/2006/main">
               <a:graphicData uri="http://schemas.openxmlformats.org/drawingml/2006/picture">
-                <pic:pic>
+                <pic:pic xmlns:pic="http://schemas.openxmlformats.org/drawingml/2006/picture">
                   <pic:nvPicPr>
-                    <pic:cNvPr descr="resources/metadata-discovery.png" id="0" name="Picture"/>
+                    <pic:cNvPr id="0" name="Picture" descr="resources/metadata-discovery.png"/>
                     <pic:cNvPicPr>
-                      <a:picLocks noChangeArrowheads="1" noChangeAspect="1"/>
+                      <a:picLocks noChangeAspect="1" noChangeArrowheads="1"/>
                     </pic:cNvPicPr>
                   </pic:nvPicPr>
                   <pic:blipFill>
-                    <a:blip r:embed="rId46"/>
+                    <a:blip r:embed="rId13"/>
                     <a:stretch>
                       <a:fillRect/>
                     </a:stretch>
@@ -928,430 +2513,229 @@
         <w:pStyle w:val="ImageCaption"/>
       </w:pPr>
       <w:r>
-        <w:t xml:space="preserve">Diagram Description automatically generated</w:t>
+        <w:t>Diagram Description automatically generated</w:t>
+      </w:r>
+    </w:p>
+    <w:p>
+      <w:pPr>
+        <w:pStyle w:val="Heading3"/>
+      </w:pPr>
+      <w:bookmarkStart w:id="35" w:name="acknowlegements"/>
+      <w:r>
+        <w:t>Acknowlegements</w:t>
+      </w:r>
+      <w:bookmarkEnd w:id="35"/>
+    </w:p>
+    <w:p>
+      <w:pPr>
+        <w:pStyle w:val="FirstParagraph"/>
+      </w:pPr>
+      <w:r>
+        <w:t>Thanks to</w:t>
+      </w:r>
+    </w:p>
+    <w:p>
+      <w:pPr>
+        <w:pStyle w:val="BodyText"/>
+      </w:pPr>
+      <w:r>
+        <w:t>Ian Glazer, Graham Williamson, and Corey Scholefeld for detailed review</w:t>
+      </w:r>
+    </w:p>
+    <w:p>
+      <w:pPr>
+        <w:pStyle w:val="BodyText"/>
+      </w:pPr>
+      <w:r>
+        <w:t>Jon Lehtinen and Steve Hutchinson for some of the definitions from their unpublished Introduction to Identity Part 3 document.</w:t>
       </w:r>
     </w:p>
     <w:p>
       <w:pPr>
         <w:pStyle w:val="Heading2"/>
       </w:pPr>
-      <w:bookmarkStart w:id="47" w:name="references"/>
-      <w:r>
-        <w:t xml:space="preserve">References</w:t>
-      </w:r>
-      <w:bookmarkEnd w:id="47"/>
-    </w:p>
-    <w:p>
-      <w:pPr>
+      <w:bookmarkStart w:id="36" w:name="references"/>
+      <w:r>
+        <w:lastRenderedPageBreak/>
+        <w:t>References</w:t>
+      </w:r>
+      <w:bookmarkEnd w:id="36"/>
+    </w:p>
+    <w:p>
+      <w:pPr>
+        <w:pStyle w:val="Compact"/>
         <w:numPr>
-          <w:numId w:val="1001"/>
           <w:ilvl w:val="0"/>
+          <w:numId w:val="3"/>
         </w:numPr>
       </w:pPr>
       <w:r>
-        <w:t xml:space="preserve">ISO/IEC 24760-2:2015(E)</w:t>
-      </w:r>
-    </w:p>
-    <w:p>
-      <w:pPr>
+        <w:t>ISO/IEC 24760-2:2015(E) Figure C.1 provided th</w:t>
+      </w:r>
+      <w:r>
+        <w:t>e starting point. ISO/IEC 24760-1 Second edition provided improved naming and granularity (specifically breaking out CSP and Enrolment)</w:t>
+      </w:r>
+    </w:p>
+    <w:p>
+      <w:pPr>
+        <w:pStyle w:val="Compact"/>
         <w:numPr>
-          <w:numId w:val="1001"/>
           <w:ilvl w:val="0"/>
+          <w:numId w:val="3"/>
         </w:numPr>
       </w:pPr>
       <w:r>
-        <w:t xml:space="preserve">FICAM </w:t>
-      </w:r>
-      <w:hyperlink r:id="rId48">
+        <w:t>FICAM </w:t>
+      </w:r>
+      <w:hyperlink r:id="rId14">
         <w:r>
           <w:rPr>
+            <w:rStyle w:val="Hyperlink"/>
             <w:u w:val="single"/>
+          </w:rPr>
+          <w:t>https://playbooks.idmanagement.gov/arch/com</w:t>
+        </w:r>
+        <w:r>
+          <w:rPr>
             <w:rStyle w:val="Hyperlink"/>
+            <w:u w:val="single"/>
           </w:rPr>
-          <w:t xml:space="preserve">https://playbooks.idmanagement.gov/arch/components/</w:t>
+          <w:t>ponents/</w:t>
         </w:r>
       </w:hyperlink>
     </w:p>
     <w:p>
       <w:pPr>
+        <w:pStyle w:val="Compact"/>
         <w:numPr>
-          <w:numId w:val="1001"/>
           <w:ilvl w:val="0"/>
+          <w:numId w:val="3"/>
         </w:numPr>
       </w:pPr>
       <w:r>
-        <w:t xml:space="preserve">Internet 2 </w:t>
-      </w:r>
-      <w:hyperlink r:id="rId48">
+        <w:t>Internet 2 </w:t>
+      </w:r>
+      <w:hyperlink r:id="rId15">
         <w:r>
           <w:rPr>
+            <w:rStyle w:val="Hyperlink"/>
             <w:u w:val="single"/>
-            <w:rStyle w:val="Hyperlink"/>
           </w:rPr>
-          <w:t xml:space="preserve">https://playbooks.idmanagement.gov/arch/components/</w:t>
+          <w:t>https://playbooks.idmanagement.gov/arch/components/</w:t>
         </w:r>
       </w:hyperlink>
     </w:p>
     <w:p>
       <w:pPr>
+        <w:pStyle w:val="Compact"/>
         <w:numPr>
-          <w:numId w:val="1001"/>
           <w:ilvl w:val="0"/>
+          <w:numId w:val="3"/>
         </w:numPr>
       </w:pPr>
       <w:r>
-        <w:t xml:space="preserve">NIST Zero Trust </w:t>
-      </w:r>
-      <w:hyperlink r:id="rId49">
+        <w:t>NIST Zero Trust </w:t>
+      </w:r>
+      <w:hyperlink r:id="rId16">
         <w:r>
           <w:rPr>
+            <w:rStyle w:val="Hyperlink"/>
             <w:u w:val="single"/>
+          </w:rPr>
+          <w:t>http</w:t>
+        </w:r>
+        <w:r>
+          <w:rPr>
             <w:rStyle w:val="Hyperlink"/>
+            <w:u w:val="single"/>
           </w:rPr>
-          <w:t xml:space="preserve">https://nvlpubs.nist.gov/nistpubs/SpecialPublications/NIST.SP.800-207.pdf</w:t>
+          <w:t>s://nvlpubs.nist.gov/nistpubs/SpecialPublications/NIST.SP.800-207.pdf</w:t>
         </w:r>
       </w:hyperlink>
     </w:p>
     <w:p>
       <w:pPr>
-        <w:pStyle w:val="Heading2"/>
-      </w:pPr>
-      <w:bookmarkStart w:id="50" w:name="appendix---use-cases"/>
-      <w:r>
-        <w:t xml:space="preserve">Appendix - Use Cases</w:t>
-      </w:r>
-      <w:bookmarkEnd w:id="50"/>
-    </w:p>
-    <w:p>
-      <w:pPr>
-        <w:pStyle w:val="FirstParagraph"/>
-      </w:pPr>
-      <w:r>
-        <w:t xml:space="preserve">Each article describes a single use-case as implemented in a particular architecture to illustrate a set of components and how they are connected and interact to perform the use-case. These articles are grouped by the functions defined in the model.</w:t>
-      </w:r>
-    </w:p>
-    <w:p>
-      <w:pPr>
-        <w:pStyle w:val="BodyText"/>
-      </w:pPr>
-      <w:r>
-        <w:t xml:space="preserve">To retain context from "Introduction to IAM Architecture," IDPro Body of Knowledge" the article will indicate what architecture type(s) the use case applies to.</w:t>
-      </w:r>
-    </w:p>
-    <w:p>
-      <w:pPr>
-        <w:pStyle w:val="BodyText"/>
-      </w:pPr>
-      <w:r>
-        <w:t xml:space="preserve">The use-case articles follow a common structure:</w:t>
-      </w:r>
-    </w:p>
-    <w:p>
-      <w:pPr>
-        <w:numPr>
-          <w:numId w:val="1002"/>
-          <w:ilvl w:val="0"/>
-        </w:numPr>
-      </w:pPr>
-      <w:r>
-        <w:t xml:space="preserve">Use-case name</w:t>
-      </w:r>
-    </w:p>
-    <w:p>
-      <w:pPr>
-        <w:numPr>
-          <w:numId w:val="1002"/>
-          <w:ilvl w:val="0"/>
-        </w:numPr>
-      </w:pPr>
-      <w:r>
-        <w:t xml:space="preserve">Architecture Type or types Host, Client-Server, N-tier, Hub &amp; Spoke, Remote Access, Cloud Environments</w:t>
-      </w:r>
-    </w:p>
-    <w:p>
-      <w:pPr>
-        <w:numPr>
-          <w:numId w:val="1002"/>
-          <w:ilvl w:val="0"/>
-        </w:numPr>
-      </w:pPr>
-      <w:r>
-        <w:t xml:space="preserve">Short description</w:t>
-      </w:r>
-    </w:p>
-    <w:p>
-      <w:pPr>
-        <w:numPr>
-          <w:numId w:val="1002"/>
-          <w:ilvl w:val="0"/>
-        </w:numPr>
-      </w:pPr>
-      <w:r>
-        <w:t xml:space="preserve">Actors, components and connectors included (with a diagram).</w:t>
-      </w:r>
-    </w:p>
-    <w:p>
-      <w:pPr>
         <w:pStyle w:val="Compact"/>
         <w:numPr>
-          <w:numId w:val="1003"/>
-          <w:ilvl w:val="1"/>
+          <w:ilvl w:val="0"/>
+          <w:numId w:val="3"/>
         </w:numPr>
       </w:pPr>
       <w:r>
-        <w:t xml:space="preserve">The components and connectors refer to the abstract architectural components and their implementations in this use-case.</w:t>
-      </w:r>
-    </w:p>
-    <w:p>
-      <w:pPr>
+        <w:t>OpenID Connect discovery https://openid.net/specs/openid-connect-discovery-1_0.html</w:t>
+      </w:r>
+    </w:p>
+    <w:p>
+      <w:pPr>
+        <w:pStyle w:val="Compact"/>
         <w:numPr>
-          <w:numId w:val="1002"/>
           <w:ilvl w:val="0"/>
+          <w:numId w:val="3"/>
         </w:numPr>
       </w:pPr>
       <w:r>
-        <w:t xml:space="preserve">Prerequisites</w:t>
-      </w:r>
-    </w:p>
-    <w:p>
-      <w:pPr>
+        <w:t>NIST SP-800-63</w:t>
+      </w:r>
+    </w:p>
+    <w:p>
+      <w:pPr>
+        <w:pStyle w:val="Compact"/>
         <w:numPr>
-          <w:numId w:val="1002"/>
           <w:ilvl w:val="0"/>
+          <w:numId w:val="3"/>
         </w:numPr>
       </w:pPr>
       <w:r>
-        <w:t xml:space="preserve">Exposition on how the components work together and some level of detail deemed by the author appropriate for the reader</w:t>
-      </w:r>
-    </w:p>
-    <w:p>
-      <w:pPr>
-        <w:numPr>
-          <w:numId w:val="1002"/>
-          <w:ilvl w:val="0"/>
-        </w:numPr>
-      </w:pPr>
-      <w:r>
-        <w:t xml:space="preserve">Where to find more information on this and adjacent use-cases</w:t>
-      </w:r>
-    </w:p>
-    <w:p>
-      <w:pPr>
-        <w:pStyle w:val="FirstParagraph"/>
-      </w:pPr>
-      <w:r>
-        <w:t xml:space="preserve">Example: of a use-case. This example is chosen to indicate how constrained these articles are intended to be. There could be quite a few variations on Windows login.</w:t>
-      </w:r>
-    </w:p>
-    <w:p>
-      <w:pPr>
-        <w:pStyle w:val="BodyText"/>
-      </w:pPr>
-      <w:r>
-        <w:t xml:space="preserve">Name: Employee logs in to Windows domain - Kerberos Short Description: Interactive domain login using password (Kerberos) Architecture Type: Client-Server Description: An existing employee logs into the corporate Windows environment with a password. Actors/Components: User (employee), network attached computer running Windows 10, Microsoft Active Directory (IDENTITY REGISTER), Kerberos protocol (AUTHENTICATION)</w:t>
-      </w:r>
-    </w:p>
-    <w:p>
-      <w:pPr>
-        <w:pStyle w:val="Heading3"/>
-      </w:pPr>
-      <w:bookmarkStart w:id="51" w:name="list-of-use-cases"/>
-      <w:r>
-        <w:t xml:space="preserve">List of use-cases</w:t>
-      </w:r>
-      <w:bookmarkEnd w:id="51"/>
-    </w:p>
-    <w:p>
-      <w:pPr>
-        <w:pStyle w:val="FirstParagraph"/>
-      </w:pPr>
-      <w:r>
-        <w:t xml:space="preserve">The list of use-case articles is intended to grow over time. [seeded 5/20/21 - discuss with cmte for more]</w:t>
-      </w:r>
-    </w:p>
-    <w:p>
-      <w:pPr>
-        <w:pStyle w:val="Heading4"/>
-      </w:pPr>
-      <w:bookmarkStart w:id="52" w:name="function-authentication"/>
-      <w:r>
-        <w:t xml:space="preserve">Function: Authentication</w:t>
-      </w:r>
-      <w:bookmarkEnd w:id="52"/>
-    </w:p>
-    <w:p>
-      <w:pPr>
-        <w:numPr>
-          <w:numId w:val="1004"/>
-          <w:ilvl w:val="0"/>
-        </w:numPr>
-      </w:pPr>
-      <w:r>
-        <w:t xml:space="preserve">Employee logs in to Windows domain - Kerberos</w:t>
-      </w:r>
-    </w:p>
-    <w:p>
-      <w:pPr>
-        <w:numPr>
-          <w:numId w:val="1004"/>
-          <w:ilvl w:val="0"/>
-        </w:numPr>
-      </w:pPr>
-      <w:r>
-        <w:t xml:space="preserve">Customer logs in from web browser - OpenID Connect</w:t>
-      </w:r>
-    </w:p>
-    <w:p>
-      <w:pPr>
-        <w:numPr>
-          <w:numId w:val="1004"/>
-          <w:ilvl w:val="0"/>
-        </w:numPr>
-      </w:pPr>
-      <w:r>
-        <w:t xml:space="preserve">Cloud service authenticates via delegation - SAML</w:t>
-      </w:r>
-    </w:p>
-    <w:p>
-      <w:pPr>
-        <w:pStyle w:val="Heading4"/>
-      </w:pPr>
-      <w:bookmarkStart w:id="53" w:name="function-provisioning"/>
-      <w:r>
-        <w:t xml:space="preserve">Function: Provisioning</w:t>
-      </w:r>
-      <w:bookmarkEnd w:id="53"/>
-    </w:p>
-    <w:p>
-      <w:pPr>
-        <w:numPr>
-          <w:numId w:val="1005"/>
-          <w:ilvl w:val="0"/>
-        </w:numPr>
-      </w:pPr>
-      <w:r>
-        <w:t xml:space="preserve">Directory absorbs changed people information from HR - LDAP</w:t>
-      </w:r>
-    </w:p>
-    <w:p>
-      <w:pPr>
-        <w:numPr>
-          <w:numId w:val="1005"/>
-          <w:ilvl w:val="0"/>
-        </w:numPr>
-      </w:pPr>
-      <w:r>
-        <w:t xml:space="preserve">Directory synchronizes with downstream resource - SCIM</w:t>
-      </w:r>
-    </w:p>
-    <w:p>
-      <w:pPr>
-        <w:pStyle w:val="Heading4"/>
-      </w:pPr>
-      <w:bookmarkStart w:id="54" w:name="function-attribute-exchange"/>
-      <w:r>
-        <w:t xml:space="preserve">Function: Attribute Exchange</w:t>
-      </w:r>
-      <w:bookmarkEnd w:id="54"/>
-    </w:p>
-    <w:p>
-      <w:pPr>
-        <w:numPr>
-          <w:numId w:val="1006"/>
-          <w:ilvl w:val="0"/>
-        </w:numPr>
-      </w:pPr>
-      <w:r>
-        <w:t xml:space="preserve">Attributes are provided in assertion - SAML</w:t>
-      </w:r>
-    </w:p>
-    <w:p>
-      <w:pPr>
-        <w:numPr>
-          <w:numId w:val="1006"/>
-          <w:ilvl w:val="0"/>
-        </w:numPr>
-      </w:pPr>
-      <w:r>
-        <w:t xml:space="preserve">Attributes are requested - OpenID Connect</w:t>
-      </w:r>
-    </w:p>
-    <w:p>
-      <w:pPr>
-        <w:pStyle w:val="Heading4"/>
-      </w:pPr>
-      <w:bookmarkStart w:id="55" w:name="function-authorization"/>
-      <w:r>
-        <w:t xml:space="preserve">Function: Authorization</w:t>
-      </w:r>
-      <w:bookmarkEnd w:id="55"/>
-    </w:p>
-    <w:p>
-      <w:pPr>
-        <w:numPr>
-          <w:numId w:val="1007"/>
-          <w:ilvl w:val="0"/>
-        </w:numPr>
-      </w:pPr>
-      <w:r>
-        <w:t xml:space="preserve">File system authorizes access - Windows</w:t>
-      </w:r>
-    </w:p>
-    <w:p>
-      <w:pPr>
-        <w:numPr>
-          <w:numId w:val="1007"/>
-          <w:ilvl w:val="0"/>
-        </w:numPr>
-      </w:pPr>
-      <w:r>
-        <w:t xml:space="preserve">Application authorizes based on attributes - custom</w:t>
-      </w:r>
-    </w:p>
-    <w:p>
-      <w:pPr>
-        <w:numPr>
-          <w:numId w:val="1007"/>
-          <w:ilvl w:val="0"/>
-        </w:numPr>
-      </w:pPr>
-      <w:r>
-        <w:t xml:space="preserve">Application delegates to policy service - OAuth</w:t>
-      </w:r>
-    </w:p>
-    <w:p>
-      <w:pPr>
-        <w:numPr>
-          <w:numId w:val="1007"/>
-          <w:ilvl w:val="0"/>
-        </w:numPr>
-      </w:pPr>
-      <w:r>
-        <w:t xml:space="preserve">Cloud service authorizes based on role assumed from single signon - Cloud</w:t>
-      </w:r>
-    </w:p>
-    <w:sectPr/>
+        <w:t>NISTIR 8149 https://nvlpubs.nist.gov/nistpubs/ir/2018/NIST.IR.8149.pdf</w:t>
+      </w:r>
+    </w:p>
+    <w:sectPr>
+      <w:pgSz w:w="12240" w:h="15840"/>
+      <w:pgMar w:top="1440" w:right="1440" w:bottom="1440" w:left="1440" w:header="720" w:footer="720" w:gutter="0"/>
+      <w:cols w:space="720"/>
+    </w:sectPr>
   </w:body>
 </w:document>
 </file>
 
-<file path=word/comments.xml><?xml version="1.0" encoding="utf-8"?>
-<w:comments xmlns:w="http://schemas.openxmlformats.org/wordprocessingml/2006/main" xmlns:m="http://schemas.openxmlformats.org/officeDocument/2006/math" xmlns:r="http://schemas.openxmlformats.org/officeDocument/2006/relationships" xmlns:o="urn:schemas-microsoft-com:office:office" xmlns:v="urn:schemas-microsoft-com:vml" xmlns:w10="urn:schemas-microsoft-com:office:word" xmlns:a="http://schemas.openxmlformats.org/drawingml/2006/main" xmlns:pic="http://schemas.openxmlformats.org/drawingml/2006/picture" xmlns:wp="http://schemas.openxmlformats.org/drawingml/2006/wordprocessingDrawing"/>
+<file path=word/endnotes.xml><?xml version="1.0" encoding="utf-8"?>
+<w:endnotes xmlns:wpc="http://schemas.microsoft.com/office/word/2010/wordprocessingCanvas" xmlns:cx="http://schemas.microsoft.com/office/drawing/2014/chartex" xmlns:cx1="http://schemas.microsoft.com/office/drawing/2015/9/8/chartex" xmlns:cx2="http://schemas.microsoft.com/office/drawing/2015/10/21/chartex" xmlns:cx3="http://schemas.microsoft.com/office/drawing/2016/5/9/chartex" xmlns:cx4="http://schemas.microsoft.com/office/drawing/2016/5/10/chartex" xmlns:cx5="http://schemas.microsoft.com/office/drawing/2016/5/11/chartex" xmlns:cx6="http://schemas.microsoft.com/office/drawing/2016/5/12/chartex" xmlns:cx7="http://schemas.microsoft.com/office/drawing/2016/5/13/chartex" xmlns:cx8="http://schemas.microsoft.com/office/drawing/2016/5/14/chartex" xmlns:mc="http://schemas.openxmlformats.org/markup-compatibility/2006" xmlns:aink="http://schemas.microsoft.com/office/drawing/2016/ink" xmlns:am3d="http://schemas.microsoft.com/office/drawing/2017/model3d" xmlns:o="urn:schemas-microsoft-com:office:office" xmlns:r="http://schemas.openxmlformats.org/officeDocument/2006/relationships" xmlns:m="http://schemas.openxmlformats.org/officeDocument/2006/math" xmlns:v="urn:schemas-microsoft-com:vml" xmlns:wp14="http://schemas.microsoft.com/office/word/2010/wordprocessingDrawing" xmlns:wp="http://schemas.openxmlformats.org/drawingml/2006/wordprocessingDrawing" xmlns:w10="urn:schemas-microsoft-com:office:word" xmlns:w="http://schemas.openxmlformats.org/wordprocessingml/2006/main" xmlns:w14="http://schemas.microsoft.com/office/word/2010/wordml" xmlns:w15="http://schemas.microsoft.com/office/word/2012/wordml" xmlns:w16cex="http://schemas.microsoft.com/office/word/2018/wordml/cex" xmlns:w16cid="http://schemas.microsoft.com/office/word/2016/wordml/cid" xmlns:w16="http://schemas.microsoft.com/office/word/2018/wordml" xmlns:w16sdtdh="http://schemas.microsoft.com/office/word/2020/wordml/sdtdatahash" xmlns:w16se="http://schemas.microsoft.com/office/word/2015/wordml/symex" xmlns:wpg="http://schemas.microsoft.com/office/word/2010/wordprocessingGroup" xmlns:wpi="http://schemas.microsoft.com/office/word/2010/wordprocessingInk" xmlns:wne="http://schemas.microsoft.com/office/word/2006/wordml" xmlns:wps="http://schemas.microsoft.com/office/word/2010/wordprocessingShape" mc:Ignorable="w14 w15 w16se w16cid w16 w16cex w16sdtdh wp14">
+  <w:endnote w:type="separator" w:id="-1">
+    <w:p>
+      <w:pPr>
+        <w:spacing w:after="0"/>
+      </w:pPr>
+      <w:r>
+        <w:separator/>
+      </w:r>
+    </w:p>
+  </w:endnote>
+  <w:endnote w:type="continuationSeparator" w:id="0">
+    <w:p>
+      <w:pPr>
+        <w:spacing w:after="0"/>
+      </w:pPr>
+      <w:r>
+        <w:continuationSeparator/>
+      </w:r>
+    </w:p>
+  </w:endnote>
+</w:endnotes>
 </file>
 
 <file path=word/footnotes.xml><?xml version="1.0" encoding="utf-8"?>
-<w:footnotes xmlns:w="http://schemas.openxmlformats.org/wordprocessingml/2006/main" xmlns:m="http://schemas.openxmlformats.org/officeDocument/2006/math" xmlns:r="http://schemas.openxmlformats.org/officeDocument/2006/relationships" xmlns:o="urn:schemas-microsoft-com:office:office" xmlns:v="urn:schemas-microsoft-com:vml" xmlns:w10="urn:schemas-microsoft-com:office:word" xmlns:a="http://schemas.openxmlformats.org/drawingml/2006/main" xmlns:pic="http://schemas.openxmlformats.org/drawingml/2006/picture" xmlns:wp="http://schemas.openxmlformats.org/drawingml/2006/wordprocessingDrawing">
+<w:footnotes xmlns:wpc="http://schemas.microsoft.com/office/word/2010/wordprocessingCanvas" xmlns:cx="http://schemas.microsoft.com/office/drawing/2014/chartex" xmlns:cx1="http://schemas.microsoft.com/office/drawing/2015/9/8/chartex" xmlns:cx2="http://schemas.microsoft.com/office/drawing/2015/10/21/chartex" xmlns:cx3="http://schemas.microsoft.com/office/drawing/2016/5/9/chartex" xmlns:cx4="http://schemas.microsoft.com/office/drawing/2016/5/10/chartex" xmlns:cx5="http://schemas.microsoft.com/office/drawing/2016/5/11/chartex" xmlns:cx6="http://schemas.microsoft.com/office/drawing/2016/5/12/chartex" xmlns:cx7="http://schemas.microsoft.com/office/drawing/2016/5/13/chartex" xmlns:cx8="http://schemas.microsoft.com/office/drawing/2016/5/14/chartex" xmlns:mc="http://schemas.openxmlformats.org/markup-compatibility/2006" xmlns:aink="http://schemas.microsoft.com/office/drawing/2016/ink" xmlns:am3d="http://schemas.microsoft.com/office/drawing/2017/model3d" xmlns:o="urn:schemas-microsoft-com:office:office" xmlns:r="http://schemas.openxmlformats.org/officeDocument/2006/relationships" xmlns:m="http://schemas.openxmlformats.org/officeDocument/2006/math" xmlns:v="urn:schemas-microsoft-com:vml" xmlns:wp14="http://schemas.microsoft.com/office/word/2010/wordprocessingDrawing" xmlns:wp="http://schemas.openxmlformats.org/drawingml/2006/wordprocessingDrawing" xmlns:w10="urn:schemas-microsoft-com:office:word" xmlns:w="http://schemas.openxmlformats.org/wordprocessingml/2006/main" xmlns:w14="http://schemas.microsoft.com/office/word/2010/wordml" xmlns:w15="http://schemas.microsoft.com/office/word/2012/wordml" xmlns:w16cex="http://schemas.microsoft.com/office/word/2018/wordml/cex" xmlns:w16cid="http://schemas.microsoft.com/office/word/2016/wordml/cid" xmlns:w16="http://schemas.microsoft.com/office/word/2018/wordml" xmlns:w16sdtdh="http://schemas.microsoft.com/office/word/2020/wordml/sdtdatahash" xmlns:w16se="http://schemas.microsoft.com/office/word/2015/wordml/symex" xmlns:wpg="http://schemas.microsoft.com/office/word/2010/wordprocessingGroup" xmlns:wpi="http://schemas.microsoft.com/office/word/2010/wordprocessingInk" xmlns:wne="http://schemas.microsoft.com/office/word/2006/wordml" xmlns:wps="http://schemas.microsoft.com/office/word/2010/wordprocessingShape" mc:Ignorable="w14 w15 w16se w16cid w16 w16cex w16sdtdh wp14">
+  <w:footnote w:type="separator" w:id="-1">
+    <w:p>
+      <w:r>
+        <w:separator/>
+      </w:r>
+    </w:p>
+  </w:footnote>
   <w:footnote w:type="continuationSeparator" w:id="0">
     <w:p>
       <w:r>
         <w:continuationSeparator/>
-      </w:r>
-    </w:p>
-  </w:footnote>
-  <w:footnote w:type="separator" w:id="-1">
-    <w:p>
-      <w:r>
-        <w:separator/>
       </w:r>
     </w:p>
   </w:footnote>
@@ -1359,216 +2743,11 @@
 </file>
 
 <file path=word/numbering.xml><?xml version="1.0" encoding="utf-8"?>
-<w:numbering xmlns:w="http://schemas.openxmlformats.org/wordprocessingml/2006/main">
-  <w:abstractNum w:abstractNumId="990">
-    <w:nsid w:val="170cd2de"/>
+<w:numbering xmlns:wpc="http://schemas.microsoft.com/office/word/2010/wordprocessingCanvas" xmlns:cx="http://schemas.microsoft.com/office/drawing/2014/chartex" xmlns:cx1="http://schemas.microsoft.com/office/drawing/2015/9/8/chartex" xmlns:cx2="http://schemas.microsoft.com/office/drawing/2015/10/21/chartex" xmlns:cx3="http://schemas.microsoft.com/office/drawing/2016/5/9/chartex" xmlns:cx4="http://schemas.microsoft.com/office/drawing/2016/5/10/chartex" xmlns:cx5="http://schemas.microsoft.com/office/drawing/2016/5/11/chartex" xmlns:cx6="http://schemas.microsoft.com/office/drawing/2016/5/12/chartex" xmlns:cx7="http://schemas.microsoft.com/office/drawing/2016/5/13/chartex" xmlns:cx8="http://schemas.microsoft.com/office/drawing/2016/5/14/chartex" xmlns:mc="http://schemas.openxmlformats.org/markup-compatibility/2006" xmlns:aink="http://schemas.microsoft.com/office/drawing/2016/ink" xmlns:am3d="http://schemas.microsoft.com/office/drawing/2017/model3d" xmlns:o="urn:schemas-microsoft-com:office:office" xmlns:r="http://schemas.openxmlformats.org/officeDocument/2006/relationships" xmlns:m="http://schemas.openxmlformats.org/officeDocument/2006/math" xmlns:v="urn:schemas-microsoft-com:vml" xmlns:wp14="http://schemas.microsoft.com/office/word/2010/wordprocessingDrawing" xmlns:wp="http://schemas.openxmlformats.org/drawingml/2006/wordprocessingDrawing" xmlns:w10="urn:schemas-microsoft-com:office:word" xmlns:w="http://schemas.openxmlformats.org/wordprocessingml/2006/main" xmlns:w14="http://schemas.microsoft.com/office/word/2010/wordml" xmlns:w15="http://schemas.microsoft.com/office/word/2012/wordml" xmlns:w16cex="http://schemas.microsoft.com/office/word/2018/wordml/cex" xmlns:w16cid="http://schemas.microsoft.com/office/word/2016/wordml/cid" xmlns:w16="http://schemas.microsoft.com/office/word/2018/wordml" xmlns:w16sdtdh="http://schemas.microsoft.com/office/word/2020/wordml/sdtdatahash" xmlns:w16se="http://schemas.microsoft.com/office/word/2015/wordml/symex" xmlns:wpg="http://schemas.microsoft.com/office/word/2010/wordprocessingGroup" xmlns:wpi="http://schemas.microsoft.com/office/word/2010/wordprocessingInk" xmlns:wne="http://schemas.microsoft.com/office/word/2006/wordml" xmlns:wps="http://schemas.microsoft.com/office/word/2010/wordprocessingShape" mc:Ignorable="w14 w15 w16se w16cid w16 w16cex w16sdtdh wp14">
+  <w:abstractNum w:abstractNumId="0" w15:restartNumberingAfterBreak="0">
+    <w:nsid w:val="EA454B4C"/>
     <w:multiLevelType w:val="multilevel"/>
-    <w:lvl w:ilvl="0">
-      <w:numFmt w:val="bullet"/>
-      <w:lvlText w:val=" "/>
-      <w:lvlJc w:val="left"/>
-      <w:pPr>
-        <w:tabs>
-          <w:tab w:val="num" w:pos="0"/>
-        </w:tabs>
-        <w:ind w:left="480" w:hanging="480"/>
-      </w:pPr>
-    </w:lvl>
-    <w:lvl w:ilvl="1">
-      <w:numFmt w:val="bullet"/>
-      <w:lvlText w:val=" "/>
-      <w:lvlJc w:val="left"/>
-      <w:pPr>
-        <w:tabs>
-          <w:tab w:val="num" w:pos="720"/>
-        </w:tabs>
-        <w:ind w:left="1200" w:hanging="480"/>
-      </w:pPr>
-    </w:lvl>
-    <w:lvl w:ilvl="2">
-      <w:numFmt w:val="bullet"/>
-      <w:lvlText w:val=" "/>
-      <w:lvlJc w:val="left"/>
-      <w:pPr>
-        <w:tabs>
-          <w:tab w:val="num" w:pos="1440"/>
-        </w:tabs>
-        <w:ind w:left="1920" w:hanging="480"/>
-      </w:pPr>
-    </w:lvl>
-    <w:lvl w:ilvl="3">
-      <w:numFmt w:val="bullet"/>
-      <w:lvlText w:val=" "/>
-      <w:lvlJc w:val="left"/>
-      <w:pPr>
-        <w:tabs>
-          <w:tab w:val="num" w:pos="2160"/>
-        </w:tabs>
-        <w:ind w:left="2640" w:hanging="480"/>
-      </w:pPr>
-    </w:lvl>
-    <w:lvl w:ilvl="4">
-      <w:numFmt w:val="bullet"/>
-      <w:lvlText w:val=" "/>
-      <w:lvlJc w:val="left"/>
-      <w:pPr>
-        <w:tabs>
-          <w:tab w:val="num" w:pos="2880"/>
-        </w:tabs>
-        <w:ind w:left="3360" w:hanging="480"/>
-      </w:pPr>
-    </w:lvl>
-    <w:lvl w:ilvl="5">
-      <w:numFmt w:val="bullet"/>
-      <w:lvlText w:val=" "/>
-      <w:lvlJc w:val="left"/>
-      <w:pPr>
-        <w:tabs>
-          <w:tab w:val="num" w:pos="3600"/>
-        </w:tabs>
-        <w:ind w:left="4080" w:hanging="480"/>
-      </w:pPr>
-    </w:lvl>
-    <w:lvl w:ilvl="6">
-      <w:numFmt w:val="bullet"/>
-      <w:lvlText w:val=" "/>
-      <w:lvlJc w:val="left"/>
-      <w:pPr>
-        <w:tabs>
-          <w:tab w:val="num" w:pos="4320"/>
-        </w:tabs>
-        <w:ind w:left="4800" w:hanging="480"/>
-      </w:pPr>
-    </w:lvl>
-    <w:lvl w:ilvl="7">
-      <w:numFmt w:val="bullet"/>
-      <w:lvlText w:val=" "/>
-      <w:lvlJc w:val="left"/>
-      <w:pPr>
-        <w:tabs>
-          <w:tab w:val="num" w:pos="5040"/>
-        </w:tabs>
-        <w:ind w:left="5520" w:hanging="480"/>
-      </w:pPr>
-    </w:lvl>
-    <w:lvl w:ilvl="8">
-      <w:numFmt w:val="bullet"/>
-      <w:lvlText w:val=" "/>
-      <w:lvlJc w:val="left"/>
-      <w:pPr>
-        <w:tabs>
-          <w:tab w:val="num" w:pos="5760"/>
-        </w:tabs>
-        <w:ind w:left="6240" w:hanging="480"/>
-      </w:pPr>
-    </w:lvl>
-  </w:abstractNum>
-  <w:abstractNum w:abstractNumId="990">
-    <w:nsid w:val="2c1ae401"/>
-    <w:multiLevelType w:val="multilevel"/>
-    <w:lvl w:ilvl="0">
-      <w:numFmt w:val="bullet"/>
-      <w:lvlText w:val=" "/>
-      <w:lvlJc w:val="left"/>
-      <w:pPr>
-        <w:tabs>
-          <w:tab w:val="num" w:pos="0"/>
-        </w:tabs>
-        <w:ind w:left="480" w:hanging="480"/>
-      </w:pPr>
-    </w:lvl>
-    <w:lvl w:ilvl="1">
-      <w:numFmt w:val="bullet"/>
-      <w:lvlText w:val=" "/>
-      <w:lvlJc w:val="left"/>
-      <w:pPr>
-        <w:tabs>
-          <w:tab w:val="num" w:pos="720"/>
-        </w:tabs>
-        <w:ind w:left="1200" w:hanging="480"/>
-      </w:pPr>
-    </w:lvl>
-    <w:lvl w:ilvl="2">
-      <w:numFmt w:val="bullet"/>
-      <w:lvlText w:val=" "/>
-      <w:lvlJc w:val="left"/>
-      <w:pPr>
-        <w:tabs>
-          <w:tab w:val="num" w:pos="1440"/>
-        </w:tabs>
-        <w:ind w:left="1920" w:hanging="480"/>
-      </w:pPr>
-    </w:lvl>
-    <w:lvl w:ilvl="3">
-      <w:numFmt w:val="bullet"/>
-      <w:lvlText w:val=" "/>
-      <w:lvlJc w:val="left"/>
-      <w:pPr>
-        <w:tabs>
-          <w:tab w:val="num" w:pos="2160"/>
-        </w:tabs>
-        <w:ind w:left="2640" w:hanging="480"/>
-      </w:pPr>
-    </w:lvl>
-    <w:lvl w:ilvl="4">
-      <w:numFmt w:val="bullet"/>
-      <w:lvlText w:val=" "/>
-      <w:lvlJc w:val="left"/>
-      <w:pPr>
-        <w:tabs>
-          <w:tab w:val="num" w:pos="2880"/>
-        </w:tabs>
-        <w:ind w:left="3360" w:hanging="480"/>
-      </w:pPr>
-    </w:lvl>
-    <w:lvl w:ilvl="5">
-      <w:numFmt w:val="bullet"/>
-      <w:lvlText w:val=" "/>
-      <w:lvlJc w:val="left"/>
-      <w:pPr>
-        <w:tabs>
-          <w:tab w:val="num" w:pos="3600"/>
-        </w:tabs>
-        <w:ind w:left="4080" w:hanging="480"/>
-      </w:pPr>
-    </w:lvl>
-    <w:lvl w:ilvl="6">
-      <w:numFmt w:val="bullet"/>
-      <w:lvlText w:val=" "/>
-      <w:lvlJc w:val="left"/>
-      <w:pPr>
-        <w:tabs>
-          <w:tab w:val="num" w:pos="4320"/>
-        </w:tabs>
-        <w:ind w:left="4800" w:hanging="480"/>
-      </w:pPr>
-    </w:lvl>
-    <w:lvl w:ilvl="7">
-      <w:numFmt w:val="bullet"/>
-      <w:lvlText w:val=" "/>
-      <w:lvlJc w:val="left"/>
-      <w:pPr>
-        <w:tabs>
-          <w:tab w:val="num" w:pos="5040"/>
-        </w:tabs>
-        <w:ind w:left="5520" w:hanging="480"/>
-      </w:pPr>
-    </w:lvl>
-    <w:lvl w:ilvl="8">
-      <w:numFmt w:val="bullet"/>
-      <w:lvlText w:val=" "/>
-      <w:lvlJc w:val="left"/>
-      <w:pPr>
-        <w:tabs>
-          <w:tab w:val="num" w:pos="5760"/>
-        </w:tabs>
-        <w:ind w:left="6240" w:hanging="480"/>
-      </w:pPr>
-    </w:lvl>
-  </w:abstractNum>
-  <w:abstractNum w:abstractNumId="99411">
-    <w:nsid w:val="ea454b4c"/>
-    <w:multiLevelType w:val="multilevel"/>
+    <w:tmpl w:val="36F2289E"/>
     <w:lvl w:ilvl="0">
       <w:start w:val="1"/>
       <w:numFmt w:val="decimal"/>
@@ -1678,12 +2857,13 @@
       </w:pPr>
     </w:lvl>
   </w:abstractNum>
-  <w:abstractNum w:abstractNumId="991">
-    <w:nsid w:val="71315dca"/>
+  <w:abstractNum w:abstractNumId="1" w15:restartNumberingAfterBreak="0">
+    <w:nsid w:val="170CD2DE"/>
     <w:multiLevelType w:val="multilevel"/>
+    <w:tmpl w:val="6890B430"/>
     <w:lvl w:ilvl="0">
       <w:numFmt w:val="bullet"/>
-      <w:lvlText w:val="•"/>
+      <w:lvlText w:val=" "/>
       <w:lvlJc w:val="left"/>
       <w:pPr>
         <w:tabs>
@@ -1694,7 +2874,7 @@
     </w:lvl>
     <w:lvl w:ilvl="1">
       <w:numFmt w:val="bullet"/>
-      <w:lvlText w:val="–"/>
+      <w:lvlText w:val=" "/>
       <w:lvlJc w:val="left"/>
       <w:pPr>
         <w:tabs>
@@ -1705,7 +2885,7 @@
     </w:lvl>
     <w:lvl w:ilvl="2">
       <w:numFmt w:val="bullet"/>
-      <w:lvlText w:val="•"/>
+      <w:lvlText w:val=" "/>
       <w:lvlJc w:val="left"/>
       <w:pPr>
         <w:tabs>
@@ -1716,7 +2896,7 @@
     </w:lvl>
     <w:lvl w:ilvl="3">
       <w:numFmt w:val="bullet"/>
-      <w:lvlText w:val="–"/>
+      <w:lvlText w:val=" "/>
       <w:lvlJc w:val="left"/>
       <w:pPr>
         <w:tabs>
@@ -1727,7 +2907,7 @@
     </w:lvl>
     <w:lvl w:ilvl="4">
       <w:numFmt w:val="bullet"/>
-      <w:lvlText w:val="•"/>
+      <w:lvlText w:val=" "/>
       <w:lvlJc w:val="left"/>
       <w:pPr>
         <w:tabs>
@@ -1738,7 +2918,7 @@
     </w:lvl>
     <w:lvl w:ilvl="5">
       <w:numFmt w:val="bullet"/>
-      <w:lvlText w:val="–"/>
+      <w:lvlText w:val=" "/>
       <w:lvlJc w:val="left"/>
       <w:pPr>
         <w:tabs>
@@ -1749,7 +2929,7 @@
     </w:lvl>
     <w:lvl w:ilvl="6">
       <w:numFmt w:val="bullet"/>
-      <w:lvlText w:val="•"/>
+      <w:lvlText w:val=" "/>
       <w:lvlJc w:val="left"/>
       <w:pPr>
         <w:tabs>
@@ -1760,7 +2940,7 @@
     </w:lvl>
     <w:lvl w:ilvl="7">
       <w:numFmt w:val="bullet"/>
-      <w:lvlText w:val="–"/>
+      <w:lvlText w:val=" "/>
       <w:lvlJc w:val="left"/>
       <w:pPr>
         <w:tabs>
@@ -1771,7 +2951,7 @@
     </w:lvl>
     <w:lvl w:ilvl="8">
       <w:numFmt w:val="bullet"/>
-      <w:lvlText w:val="•"/>
+      <w:lvlText w:val=" "/>
       <w:lvlJc w:val="left"/>
       <w:pPr>
         <w:tabs>
@@ -1781,140 +2961,118 @@
       </w:pPr>
     </w:lvl>
   </w:abstractNum>
-  <w:num w:numId="1000">
-    <w:abstractNumId w:val="990"/>
+  <w:abstractNum w:abstractNumId="2" w15:restartNumberingAfterBreak="0">
+    <w:nsid w:val="2C1AE401"/>
+    <w:multiLevelType w:val="multilevel"/>
+    <w:tmpl w:val="088AD6CE"/>
+    <w:lvl w:ilvl="0">
+      <w:numFmt w:val="bullet"/>
+      <w:lvlText w:val=" "/>
+      <w:lvlJc w:val="left"/>
+      <w:pPr>
+        <w:tabs>
+          <w:tab w:val="num" w:pos="0"/>
+        </w:tabs>
+        <w:ind w:left="480" w:hanging="480"/>
+      </w:pPr>
+    </w:lvl>
+    <w:lvl w:ilvl="1">
+      <w:numFmt w:val="bullet"/>
+      <w:lvlText w:val=" "/>
+      <w:lvlJc w:val="left"/>
+      <w:pPr>
+        <w:tabs>
+          <w:tab w:val="num" w:pos="720"/>
+        </w:tabs>
+        <w:ind w:left="1200" w:hanging="480"/>
+      </w:pPr>
+    </w:lvl>
+    <w:lvl w:ilvl="2">
+      <w:numFmt w:val="bullet"/>
+      <w:lvlText w:val=" "/>
+      <w:lvlJc w:val="left"/>
+      <w:pPr>
+        <w:tabs>
+          <w:tab w:val="num" w:pos="1440"/>
+        </w:tabs>
+        <w:ind w:left="1920" w:hanging="480"/>
+      </w:pPr>
+    </w:lvl>
+    <w:lvl w:ilvl="3">
+      <w:numFmt w:val="bullet"/>
+      <w:lvlText w:val=" "/>
+      <w:lvlJc w:val="left"/>
+      <w:pPr>
+        <w:tabs>
+          <w:tab w:val="num" w:pos="2160"/>
+        </w:tabs>
+        <w:ind w:left="2640" w:hanging="480"/>
+      </w:pPr>
+    </w:lvl>
+    <w:lvl w:ilvl="4">
+      <w:numFmt w:val="bullet"/>
+      <w:lvlText w:val=" "/>
+      <w:lvlJc w:val="left"/>
+      <w:pPr>
+        <w:tabs>
+          <w:tab w:val="num" w:pos="2880"/>
+        </w:tabs>
+        <w:ind w:left="3360" w:hanging="480"/>
+      </w:pPr>
+    </w:lvl>
+    <w:lvl w:ilvl="5">
+      <w:numFmt w:val="bullet"/>
+      <w:lvlText w:val=" "/>
+      <w:lvlJc w:val="left"/>
+      <w:pPr>
+        <w:tabs>
+          <w:tab w:val="num" w:pos="3600"/>
+        </w:tabs>
+        <w:ind w:left="4080" w:hanging="480"/>
+      </w:pPr>
+    </w:lvl>
+    <w:lvl w:ilvl="6">
+      <w:numFmt w:val="bullet"/>
+      <w:lvlText w:val=" "/>
+      <w:lvlJc w:val="left"/>
+      <w:pPr>
+        <w:tabs>
+          <w:tab w:val="num" w:pos="4320"/>
+        </w:tabs>
+        <w:ind w:left="4800" w:hanging="480"/>
+      </w:pPr>
+    </w:lvl>
+    <w:lvl w:ilvl="7">
+      <w:numFmt w:val="bullet"/>
+      <w:lvlText w:val=" "/>
+      <w:lvlJc w:val="left"/>
+      <w:pPr>
+        <w:tabs>
+          <w:tab w:val="num" w:pos="5040"/>
+        </w:tabs>
+        <w:ind w:left="5520" w:hanging="480"/>
+      </w:pPr>
+    </w:lvl>
+    <w:lvl w:ilvl="8">
+      <w:numFmt w:val="bullet"/>
+      <w:lvlText w:val=" "/>
+      <w:lvlJc w:val="left"/>
+      <w:pPr>
+        <w:tabs>
+          <w:tab w:val="num" w:pos="5760"/>
+        </w:tabs>
+        <w:ind w:left="6240" w:hanging="480"/>
+      </w:pPr>
+    </w:lvl>
+  </w:abstractNum>
+  <w:num w:numId="1">
+    <w:abstractNumId w:val="1"/>
   </w:num>
-  <w:num w:numId="1000">
-    <w:abstractNumId w:val="990"/>
+  <w:num w:numId="2">
+    <w:abstractNumId w:val="1"/>
   </w:num>
-  <w:num w:numId="1001">
-    <w:abstractNumId w:val="99411"/>
-    <w:lvlOverride w:ilvl="0">
-      <w:startOverride w:val="1"/>
-    </w:lvlOverride>
-    <w:lvlOverride w:ilvl="1">
-      <w:startOverride w:val="1"/>
-    </w:lvlOverride>
-    <w:lvlOverride w:ilvl="2">
-      <w:startOverride w:val="1"/>
-    </w:lvlOverride>
-    <w:lvlOverride w:ilvl="3">
-      <w:startOverride w:val="1"/>
-    </w:lvlOverride>
-    <w:lvlOverride w:ilvl="4">
-      <w:startOverride w:val="1"/>
-    </w:lvlOverride>
-    <w:lvlOverride w:ilvl="5">
-      <w:startOverride w:val="1"/>
-    </w:lvlOverride>
-    <w:lvlOverride w:ilvl="6">
-      <w:startOverride w:val="1"/>
-    </w:lvlOverride>
-    <w:lvlOverride w:ilvl="7">
-      <w:startOverride w:val="1"/>
-    </w:lvlOverride>
-    <w:lvlOverride w:ilvl="8">
-      <w:startOverride w:val="1"/>
-    </w:lvlOverride>
-  </w:num>
-  <w:num w:numId="1002">
-    <w:abstractNumId w:val="991"/>
-  </w:num>
-  <w:num w:numId="1003">
-    <w:abstractNumId w:val="991"/>
-  </w:num>
-  <w:num w:numId="1004">
-    <w:abstractNumId w:val="99411"/>
-    <w:lvlOverride w:ilvl="0">
-      <w:startOverride w:val="1"/>
-    </w:lvlOverride>
-    <w:lvlOverride w:ilvl="1">
-      <w:startOverride w:val="1"/>
-    </w:lvlOverride>
-    <w:lvlOverride w:ilvl="2">
-      <w:startOverride w:val="1"/>
-    </w:lvlOverride>
-    <w:lvlOverride w:ilvl="3">
-      <w:startOverride w:val="1"/>
-    </w:lvlOverride>
-    <w:lvlOverride w:ilvl="4">
-      <w:startOverride w:val="1"/>
-    </w:lvlOverride>
-    <w:lvlOverride w:ilvl="5">
-      <w:startOverride w:val="1"/>
-    </w:lvlOverride>
-    <w:lvlOverride w:ilvl="6">
-      <w:startOverride w:val="1"/>
-    </w:lvlOverride>
-    <w:lvlOverride w:ilvl="7">
-      <w:startOverride w:val="1"/>
-    </w:lvlOverride>
-    <w:lvlOverride w:ilvl="8">
-      <w:startOverride w:val="1"/>
-    </w:lvlOverride>
-  </w:num>
-  <w:num w:numId="1005">
-    <w:abstractNumId w:val="99411"/>
-    <w:lvlOverride w:ilvl="0">
-      <w:startOverride w:val="1"/>
-    </w:lvlOverride>
-    <w:lvlOverride w:ilvl="1">
-      <w:startOverride w:val="1"/>
-    </w:lvlOverride>
-    <w:lvlOverride w:ilvl="2">
-      <w:startOverride w:val="1"/>
-    </w:lvlOverride>
-    <w:lvlOverride w:ilvl="3">
-      <w:startOverride w:val="1"/>
-    </w:lvlOverride>
-    <w:lvlOverride w:ilvl="4">
-      <w:startOverride w:val="1"/>
-    </w:lvlOverride>
-    <w:lvlOverride w:ilvl="5">
-      <w:startOverride w:val="1"/>
-    </w:lvlOverride>
-    <w:lvlOverride w:ilvl="6">
-      <w:startOverride w:val="1"/>
-    </w:lvlOverride>
-    <w:lvlOverride w:ilvl="7">
-      <w:startOverride w:val="1"/>
-    </w:lvlOverride>
-    <w:lvlOverride w:ilvl="8">
-      <w:startOverride w:val="1"/>
-    </w:lvlOverride>
-  </w:num>
-  <w:num w:numId="1006">
-    <w:abstractNumId w:val="99411"/>
-    <w:lvlOverride w:ilvl="0">
-      <w:startOverride w:val="1"/>
-    </w:lvlOverride>
-    <w:lvlOverride w:ilvl="1">
-      <w:startOverride w:val="1"/>
-    </w:lvlOverride>
-    <w:lvlOverride w:ilvl="2">
-      <w:startOverride w:val="1"/>
-    </w:lvlOverride>
-    <w:lvlOverride w:ilvl="3">
-      <w:startOverride w:val="1"/>
-    </w:lvlOverride>
-    <w:lvlOverride w:ilvl="4">
-      <w:startOverride w:val="1"/>
-    </w:lvlOverride>
-    <w:lvlOverride w:ilvl="5">
-      <w:startOverride w:val="1"/>
-    </w:lvlOverride>
-    <w:lvlOverride w:ilvl="6">
-      <w:startOverride w:val="1"/>
-    </w:lvlOverride>
-    <w:lvlOverride w:ilvl="7">
-      <w:startOverride w:val="1"/>
-    </w:lvlOverride>
-    <w:lvlOverride w:ilvl="8">
-      <w:startOverride w:val="1"/>
-    </w:lvlOverride>
-  </w:num>
-  <w:num w:numId="1007">
-    <w:abstractNumId w:val="99411"/>
+  <w:num w:numId="3">
+    <w:abstractNumId w:val="0"/>
     <w:lvlOverride w:ilvl="0">
       <w:startOverride w:val="1"/>
     </w:lvlOverride>
@@ -1947,7 +3105,7 @@
 </file>
 
 <file path=word/styles.xml><?xml version="1.0" encoding="utf-8"?>
-<w:styles xmlns:r="http://schemas.openxmlformats.org/officeDocument/2006/relationships" xmlns:w="http://schemas.openxmlformats.org/wordprocessingml/2006/main">
+<w:styles xmlns:mc="http://schemas.openxmlformats.org/markup-compatibility/2006" xmlns:r="http://schemas.openxmlformats.org/officeDocument/2006/relationships" xmlns:w="http://schemas.openxmlformats.org/wordprocessingml/2006/main" xmlns:w14="http://schemas.microsoft.com/office/word/2010/wordml" xmlns:w15="http://schemas.microsoft.com/office/word/2012/wordml" xmlns:w16cex="http://schemas.microsoft.com/office/word/2018/wordml/cex" xmlns:w16cid="http://schemas.microsoft.com/office/word/2016/wordml/cid" xmlns:w16="http://schemas.microsoft.com/office/word/2018/wordml" xmlns:w16sdtdh="http://schemas.microsoft.com/office/word/2020/wordml/sdtdatahash" xmlns:w16se="http://schemas.microsoft.com/office/word/2015/wordml/symex" mc:Ignorable="w14 w15 w16se w16cid w16 w16cex w16sdtdh">
   <w:docDefaults>
     <w:rPrDefault>
       <w:rPr>
@@ -1963,19 +3121,552 @@
       </w:pPr>
     </w:pPrDefault>
   </w:docDefaults>
-  <w:latentStyles w:defLockedState="0" w:defUIPriority="0" w:defSemiHidden="0" w:defUnhideWhenUsed="0" w:defQFormat="0" w:count="276"/>
+  <w:latentStyles w:defLockedState="0" w:defUIPriority="0" w:defSemiHidden="0" w:defUnhideWhenUsed="0" w:defQFormat="0" w:count="376">
+    <w:lsdException w:name="heading 5" w:semiHidden="1" w:unhideWhenUsed="1"/>
+    <w:lsdException w:name="index 2" w:semiHidden="1" w:unhideWhenUsed="1"/>
+    <w:lsdException w:name="index 3" w:semiHidden="1" w:unhideWhenUsed="1"/>
+    <w:lsdException w:name="index 4" w:semiHidden="1" w:unhideWhenUsed="1"/>
+    <w:lsdException w:name="index 5" w:semiHidden="1" w:unhideWhenUsed="1"/>
+    <w:lsdException w:name="index 6" w:semiHidden="1" w:unhideWhenUsed="1"/>
+    <w:lsdException w:name="index 7" w:semiHidden="1" w:unhideWhenUsed="1"/>
+    <w:lsdException w:name="index 8" w:semiHidden="1" w:unhideWhenUsed="1"/>
+    <w:lsdException w:name="index 9" w:semiHidden="1" w:unhideWhenUsed="1"/>
+    <w:lsdException w:name="toc 1" w:semiHidden="1" w:unhideWhenUsed="1"/>
+    <w:lsdException w:name="toc 2" w:semiHidden="1" w:unhideWhenUsed="1"/>
+    <w:lsdException w:name="toc 3" w:semiHidden="1" w:unhideWhenUsed="1"/>
+    <w:lsdException w:name="toc 4" w:semiHidden="1" w:unhideWhenUsed="1"/>
+    <w:lsdException w:name="toc 5" w:semiHidden="1" w:unhideWhenUsed="1"/>
+    <w:lsdException w:name="toc 6" w:semiHidden="1" w:unhideWhenUsed="1"/>
+    <w:lsdException w:name="toc 7" w:semiHidden="1" w:unhideWhenUsed="1"/>
+    <w:lsdException w:name="toc 8" w:semiHidden="1" w:unhideWhenUsed="1"/>
+    <w:lsdException w:name="toc 9" w:semiHidden="1" w:unhideWhenUsed="1"/>
+    <w:lsdException w:name="Normal Indent" w:semiHidden="1" w:unhideWhenUsed="1"/>
+    <w:lsdException w:name="footnote text" w:semiHidden="1" w:unhideWhenUsed="1"/>
+    <w:lsdException w:name="annotation text" w:semiHidden="1" w:unhideWhenUsed="1"/>
+    <w:lsdException w:name="header" w:semiHidden="1" w:unhideWhenUsed="1"/>
+    <w:lsdException w:name="footer" w:semiHidden="1" w:unhideWhenUsed="1"/>
+    <w:lsdException w:name="index heading" w:semiHidden="1" w:unhideWhenUsed="1"/>
+    <w:lsdException w:name="caption" w:semiHidden="1" w:unhideWhenUsed="1"/>
+    <w:lsdException w:name="table of figures" w:semiHidden="1" w:unhideWhenUsed="1"/>
+    <w:lsdException w:name="envelope address" w:semiHidden="1" w:unhideWhenUsed="1"/>
+    <w:lsdException w:name="envelope return" w:semiHidden="1" w:unhideWhenUsed="1"/>
+    <w:lsdException w:name="footnote reference" w:semiHidden="1" w:unhideWhenUsed="1"/>
+    <w:lsdException w:name="annotation reference" w:semiHidden="1" w:unhideWhenUsed="1"/>
+    <w:lsdException w:name="line number" w:semiHidden="1" w:unhideWhenUsed="1"/>
+    <w:lsdException w:name="page number" w:semiHidden="1" w:unhideWhenUsed="1"/>
+    <w:lsdException w:name="endnote reference" w:semiHidden="1" w:unhideWhenUsed="1"/>
+    <w:lsdException w:name="endnote text" w:semiHidden="1" w:unhideWhenUsed="1"/>
+    <w:lsdException w:name="table of authorities" w:semiHidden="1" w:unhideWhenUsed="1"/>
+    <w:lsdException w:name="macro" w:semiHidden="1" w:unhideWhenUsed="1"/>
+    <w:lsdException w:name="toa heading" w:semiHidden="1" w:unhideWhenUsed="1"/>
+    <w:lsdException w:name="List" w:semiHidden="1" w:unhideWhenUsed="1"/>
+    <w:lsdException w:name="List Bullet" w:semiHidden="1" w:unhideWhenUsed="1"/>
+    <w:lsdException w:name="List Number" w:semiHidden="1" w:unhideWhenUsed="1"/>
+    <w:lsdException w:name="List 2" w:semiHidden="1" w:unhideWhenUsed="1"/>
+    <w:lsdException w:name="List 3" w:semiHidden="1" w:unhideWhenUsed="1"/>
+    <w:lsdException w:name="List 4" w:semiHidden="1" w:unhideWhenUsed="1"/>
+    <w:lsdException w:name="List Bullet 2" w:semiHidden="1" w:unhideWhenUsed="1"/>
+    <w:lsdException w:name="List Bullet 3" w:semiHidden="1" w:unhideWhenUsed="1"/>
+    <w:lsdException w:name="List Number 2" w:semiHidden="1" w:unhideWhenUsed="1"/>
+    <w:lsdException w:name="List Number 3" w:semiHidden="1" w:unhideWhenUsed="1"/>
+    <w:lsdException w:name="List Number 4" w:semiHidden="1" w:unhideWhenUsed="1"/>
+    <w:lsdException w:name="List Number 5" w:semiHidden="1" w:unhideWhenUsed="1"/>
+    <w:lsdException w:name="Closing" w:semiHidden="1" w:unhideWhenUsed="1"/>
+    <w:lsdException w:name="Signature" w:semiHidden="1" w:unhideWhenUsed="1"/>
+    <w:lsdException w:name="Default Paragraph Font" w:semiHidden="1" w:unhideWhenUsed="1"/>
+    <w:lsdException w:name="Body Text" w:semiHidden="1" w:unhideWhenUsed="1"/>
+    <w:lsdException w:name="Body Text Indent" w:semiHidden="1" w:unhideWhenUsed="1"/>
+    <w:lsdException w:name="List Continue" w:semiHidden="1" w:unhideWhenUsed="1"/>
+    <w:lsdException w:name="List Continue 2" w:semiHidden="1" w:unhideWhenUsed="1"/>
+    <w:lsdException w:name="List Continue 3" w:semiHidden="1" w:unhideWhenUsed="1"/>
+    <w:lsdException w:name="List Continue 4" w:semiHidden="1" w:unhideWhenUsed="1"/>
+    <w:lsdException w:name="List Continue 5" w:semiHidden="1" w:unhideWhenUsed="1"/>
+    <w:lsdException w:name="Message Header" w:semiHidden="1" w:unhideWhenUsed="1"/>
+    <w:lsdException w:name="Salutation" w:semiHidden="1" w:unhideWhenUsed="1"/>
+    <w:lsdException w:name="Date" w:semiHidden="1" w:unhideWhenUsed="1"/>
+    <w:lsdException w:name="Body Text First Indent" w:semiHidden="1" w:unhideWhenUsed="1"/>
+    <w:lsdException w:name="Body Text Indent 2" w:semiHidden="1" w:unhideWhenUsed="1"/>
+    <w:lsdException w:name="Body Text Indent 3" w:semiHidden="1" w:unhideWhenUsed="1"/>
+    <w:lsdException w:name="Block Text" w:semiHidden="1" w:unhideWhenUsed="1"/>
+    <w:lsdException w:name="Hyperlink" w:semiHidden="1" w:unhideWhenUsed="1"/>
+    <w:lsdException w:name="FollowedHyperlink" w:semiHidden="1" w:unhideWhenUsed="1"/>
+    <w:lsdException w:name="Document Map" w:semiHidden="1" w:unhideWhenUsed="1"/>
+    <w:lsdException w:name="Plain Text" w:semiHidden="1" w:unhideWhenUsed="1"/>
+    <w:lsdException w:name="E-mail Signature" w:semiHidden="1" w:unhideWhenUsed="1"/>
+    <w:lsdException w:name="HTML Top of Form" w:semiHidden="1" w:unhideWhenUsed="1"/>
+    <w:lsdException w:name="HTML Bottom of Form" w:semiHidden="1" w:unhideWhenUsed="1"/>
+    <w:lsdException w:name="Normal (Web)" w:semiHidden="1" w:unhideWhenUsed="1"/>
+    <w:lsdException w:name="HTML Acronym" w:semiHidden="1" w:unhideWhenUsed="1"/>
+    <w:lsdException w:name="HTML Address" w:semiHidden="1" w:unhideWhenUsed="1"/>
+    <w:lsdException w:name="HTML Cite" w:semiHidden="1" w:unhideWhenUsed="1"/>
+    <w:lsdException w:name="HTML Code" w:semiHidden="1" w:unhideWhenUsed="1"/>
+    <w:lsdException w:name="HTML Definition" w:semiHidden="1" w:unhideWhenUsed="1"/>
+    <w:lsdException w:name="HTML Keyboard" w:semiHidden="1" w:unhideWhenUsed="1"/>
+    <w:lsdException w:name="HTML Preformatted" w:semiHidden="1" w:unhideWhenUsed="1"/>
+    <w:lsdException w:name="HTML Sample" w:semiHidden="1" w:unhideWhenUsed="1"/>
+    <w:lsdException w:name="HTML Typewriter" w:semiHidden="1" w:unhideWhenUsed="1"/>
+    <w:lsdException w:name="HTML Variable" w:semiHidden="1" w:unhideWhenUsed="1"/>
+    <w:lsdException w:name="Normal Table" w:semiHidden="1" w:unhideWhenUsed="1"/>
+    <w:lsdException w:name="annotation subject" w:semiHidden="1" w:unhideWhenUsed="1"/>
+    <w:lsdException w:name="No List" w:semiHidden="1" w:unhideWhenUsed="1"/>
+    <w:lsdException w:name="Outline List 1" w:semiHidden="1" w:unhideWhenUsed="1"/>
+    <w:lsdException w:name="Outline List 2" w:semiHidden="1" w:unhideWhenUsed="1"/>
+    <w:lsdException w:name="Outline List 3" w:semiHidden="1" w:unhideWhenUsed="1"/>
+    <w:lsdException w:name="Table Simple 1" w:semiHidden="1" w:unhideWhenUsed="1"/>
+    <w:lsdException w:name="Table Simple 2" w:semiHidden="1" w:unhideWhenUsed="1"/>
+    <w:lsdException w:name="Table Simple 3" w:semiHidden="1" w:unhideWhenUsed="1"/>
+    <w:lsdException w:name="Table Classic 1" w:semiHidden="1" w:unhideWhenUsed="1"/>
+    <w:lsdException w:name="Table Classic 2" w:semiHidden="1" w:unhideWhenUsed="1"/>
+    <w:lsdException w:name="Table Classic 3" w:semiHidden="1" w:unhideWhenUsed="1"/>
+    <w:lsdException w:name="Table Classic 4" w:semiHidden="1" w:unhideWhenUsed="1"/>
+    <w:lsdException w:name="Table Colorful 1" w:semiHidden="1" w:unhideWhenUsed="1"/>
+    <w:lsdException w:name="Table Colorful 2" w:semiHidden="1" w:unhideWhenUsed="1"/>
+    <w:lsdException w:name="Table Colorful 3" w:semiHidden="1" w:unhideWhenUsed="1"/>
+    <w:lsdException w:name="Table Columns 1" w:semiHidden="1" w:unhideWhenUsed="1"/>
+    <w:lsdException w:name="Table Columns 2" w:semiHidden="1" w:unhideWhenUsed="1"/>
+    <w:lsdException w:name="Table Columns 3" w:semiHidden="1" w:unhideWhenUsed="1"/>
+    <w:lsdException w:name="Table Columns 4" w:semiHidden="1" w:unhideWhenUsed="1"/>
+    <w:lsdException w:name="Table Columns 5" w:semiHidden="1" w:unhideWhenUsed="1"/>
+    <w:lsdException w:name="Table Grid 1" w:semiHidden="1" w:unhideWhenUsed="1"/>
+    <w:lsdException w:name="Table Grid 2" w:semiHidden="1" w:unhideWhenUsed="1"/>
+    <w:lsdException w:name="Table Grid 3" w:semiHidden="1" w:unhideWhenUsed="1"/>
+    <w:lsdException w:name="Table Grid 4" w:semiHidden="1" w:unhideWhenUsed="1"/>
+    <w:lsdException w:name="Table Grid 5" w:semiHidden="1" w:unhideWhenUsed="1"/>
+    <w:lsdException w:name="Table Grid 6" w:semiHidden="1" w:unhideWhenUsed="1"/>
+    <w:lsdException w:name="Table Grid 7" w:semiHidden="1" w:unhideWhenUsed="1"/>
+    <w:lsdException w:name="Table Grid 8" w:semiHidden="1" w:unhideWhenUsed="1"/>
+    <w:lsdException w:name="Table List 1" w:semiHidden="1" w:unhideWhenUsed="1"/>
+    <w:lsdException w:name="Table List 2" w:semiHidden="1" w:unhideWhenUsed="1"/>
+    <w:lsdException w:name="Table List 3" w:semiHidden="1" w:unhideWhenUsed="1"/>
+    <w:lsdException w:name="Table List 4" w:semiHidden="1" w:unhideWhenUsed="1"/>
+    <w:lsdException w:name="Table List 5" w:semiHidden="1" w:unhideWhenUsed="1"/>
+    <w:lsdException w:name="Table List 6" w:semiHidden="1" w:unhideWhenUsed="1"/>
+    <w:lsdException w:name="Table List 7" w:semiHidden="1" w:unhideWhenUsed="1"/>
+    <w:lsdException w:name="Table List 8" w:semiHidden="1" w:unhideWhenUsed="1"/>
+    <w:lsdException w:name="Table 3D effects 1" w:semiHidden="1" w:unhideWhenUsed="1"/>
+    <w:lsdException w:name="Table 3D effects 2" w:semiHidden="1" w:unhideWhenUsed="1"/>
+    <w:lsdException w:name="Table 3D effects 3" w:semiHidden="1" w:unhideWhenUsed="1"/>
+    <w:lsdException w:name="Table Contemporary" w:semiHidden="1" w:unhideWhenUsed="1"/>
+    <w:lsdException w:name="Table Elegant" w:semiHidden="1" w:unhideWhenUsed="1"/>
+    <w:lsdException w:name="Table Professional" w:semiHidden="1" w:unhideWhenUsed="1"/>
+    <w:lsdException w:name="Table Subtle 1" w:semiHidden="1" w:unhideWhenUsed="1"/>
+    <w:lsdException w:name="Table Subtle 2" w:semiHidden="1" w:unhideWhenUsed="1"/>
+    <w:lsdException w:name="Table Web 1" w:semiHidden="1" w:unhideWhenUsed="1"/>
+    <w:lsdException w:name="Table Web 2" w:semiHidden="1" w:unhideWhenUsed="1"/>
+    <w:lsdException w:name="Table Web 3" w:semiHidden="1" w:unhideWhenUsed="1"/>
+    <w:lsdException w:name="Balloon Text" w:semiHidden="1" w:unhideWhenUsed="1"/>
+    <w:lsdException w:name="Table Theme" w:semiHidden="1" w:unhideWhenUsed="1"/>
+    <w:lsdException w:name="Placeholder Text" w:semiHidden="1"/>
+    <w:lsdException w:name="Light Shading"/>
+    <w:lsdException w:name="Light List"/>
+    <w:lsdException w:name="Medium Grid 3"/>
+    <w:lsdException w:name="Dark List"/>
+    <w:lsdException w:name="Colorful Shading"/>
+    <w:lsdException w:name="Colorful List"/>
+    <w:lsdException w:name="Colorful Grid"/>
+    <w:lsdException w:name="Light Shading Accent 1"/>
+    <w:lsdException w:name="Light List Accent 1"/>
+    <w:lsdException w:name="Light Grid Accent 1"/>
+    <w:lsdException w:name="Medium Shading 1 Accent 1"/>
+    <w:lsdException w:name="Medium Shading 2 Accent 1"/>
+    <w:lsdException w:name="Medium List 1 Accent 1"/>
+    <w:lsdException w:name="Revision" w:semiHidden="1"/>
+    <w:lsdException w:name="Medium List 2 Accent 1"/>
+    <w:lsdException w:name="Medium Grid 1 Accent 1"/>
+    <w:lsdException w:name="Medium Grid 2 Accent 1"/>
+    <w:lsdException w:name="Medium Grid 3 Accent 1"/>
+    <w:lsdException w:name="Dark List Accent 1"/>
+    <w:lsdException w:name="Colorful Shading Accent 1"/>
+    <w:lsdException w:name="Colorful List Accent 1"/>
+    <w:lsdException w:name="Colorful Grid Accent 1"/>
+    <w:lsdException w:name="Light Shading Accent 2"/>
+    <w:lsdException w:name="Light List Accent 2"/>
+    <w:lsdException w:name="Light Grid Accent 2"/>
+    <w:lsdException w:name="Medium Shading 1 Accent 2"/>
+    <w:lsdException w:name="Medium Shading 2 Accent 2"/>
+    <w:lsdException w:name="Medium List 1 Accent 2"/>
+    <w:lsdException w:name="Medium List 2 Accent 2"/>
+    <w:lsdException w:name="Medium Grid 1 Accent 2"/>
+    <w:lsdException w:name="Medium Grid 2 Accent 2"/>
+    <w:lsdException w:name="Medium Grid 3 Accent 2"/>
+    <w:lsdException w:name="Dark List Accent 2"/>
+    <w:lsdException w:name="Colorful Shading Accent 2"/>
+    <w:lsdException w:name="Colorful List Accent 2"/>
+    <w:lsdException w:name="Colorful Grid Accent 2"/>
+    <w:lsdException w:name="Light Shading Accent 3"/>
+    <w:lsdException w:name="Light List Accent 3"/>
+    <w:lsdException w:name="Light Grid Accent 3"/>
+    <w:lsdException w:name="Medium Shading 1 Accent 3"/>
+    <w:lsdException w:name="Medium Shading 2 Accent 3"/>
+    <w:lsdException w:name="Medium List 1 Accent 3"/>
+    <w:lsdException w:name="Medium List 2 Accent 3"/>
+    <w:lsdException w:name="Medium Grid 1 Accent 3"/>
+    <w:lsdException w:name="Medium Grid 2 Accent 3"/>
+    <w:lsdException w:name="Medium Grid 3 Accent 3"/>
+    <w:lsdException w:name="Dark List Accent 3"/>
+    <w:lsdException w:name="Colorful Shading Accent 3"/>
+    <w:lsdException w:name="Colorful List Accent 3"/>
+    <w:lsdException w:name="Colorful Grid Accent 3"/>
+    <w:lsdException w:name="Light Shading Accent 4"/>
+    <w:lsdException w:name="Light List Accent 4"/>
+    <w:lsdException w:name="Light Grid Accent 4"/>
+    <w:lsdException w:name="Medium Shading 1 Accent 4"/>
+    <w:lsdException w:name="Medium Shading 2 Accent 4"/>
+    <w:lsdException w:name="Medium List 1 Accent 4"/>
+    <w:lsdException w:name="Medium List 2 Accent 4"/>
+    <w:lsdException w:name="Medium Grid 1 Accent 4"/>
+    <w:lsdException w:name="Medium Grid 2 Accent 4"/>
+    <w:lsdException w:name="Medium Grid 3 Accent 4"/>
+    <w:lsdException w:name="Dark List Accent 4"/>
+    <w:lsdException w:name="Colorful Shading Accent 4"/>
+    <w:lsdException w:name="Colorful List Accent 4"/>
+    <w:lsdException w:name="Colorful Grid Accent 4"/>
+    <w:lsdException w:name="Light Shading Accent 5"/>
+    <w:lsdException w:name="Light List Accent 5"/>
+    <w:lsdException w:name="Light Grid Accent 5"/>
+    <w:lsdException w:name="Medium Shading 1 Accent 5"/>
+    <w:lsdException w:name="Medium Shading 2 Accent 5"/>
+    <w:lsdException w:name="Medium List 1 Accent 5"/>
+    <w:lsdException w:name="Medium List 2 Accent 5"/>
+    <w:lsdException w:name="Medium Grid 1 Accent 5"/>
+    <w:lsdException w:name="Medium Grid 2 Accent 5"/>
+    <w:lsdException w:name="Medium Grid 3 Accent 5"/>
+    <w:lsdException w:name="Dark List Accent 5"/>
+    <w:lsdException w:name="Colorful Shading Accent 5"/>
+    <w:lsdException w:name="Colorful List Accent 5"/>
+    <w:lsdException w:name="Colorful Grid Accent 5"/>
+    <w:lsdException w:name="Light Shading Accent 6"/>
+    <w:lsdException w:name="Light List Accent 6"/>
+    <w:lsdException w:name="Light Grid Accent 6"/>
+    <w:lsdException w:name="Medium Shading 1 Accent 6"/>
+    <w:lsdException w:name="Medium Shading 2 Accent 6"/>
+    <w:lsdException w:name="Medium List 1 Accent 6"/>
+    <w:lsdException w:name="Medium List 2 Accent 6"/>
+    <w:lsdException w:name="Medium Grid 1 Accent 6"/>
+    <w:lsdException w:name="Medium Grid 2 Accent 6"/>
+    <w:lsdException w:name="Medium Grid 3 Accent 6"/>
+    <w:lsdException w:name="Dark List Accent 6"/>
+    <w:lsdException w:name="Colorful Shading Accent 6"/>
+    <w:lsdException w:name="Colorful List Accent 6"/>
+    <w:lsdException w:name="Colorful Grid Accent 6"/>
+    <w:lsdException w:name="Bibliography" w:semiHidden="1" w:unhideWhenUsed="1"/>
+    <w:lsdException w:name="TOC Heading" w:semiHidden="1" w:unhideWhenUsed="1"/>
+    <w:lsdException w:name="Grid Table 4" w:uiPriority="49"/>
+    <w:lsdException w:name="Grid Table 5 Dark" w:uiPriority="50"/>
+    <w:lsdException w:name="Grid Table 6 Colorful" w:uiPriority="51"/>
+    <w:lsdException w:name="Grid Table 7 Colorful" w:uiPriority="52"/>
+    <w:lsdException w:name="Grid Table 1 Light Accent 1" w:uiPriority="46"/>
+    <w:lsdException w:name="Grid Table 2 Accent 1" w:uiPriority="47"/>
+    <w:lsdException w:name="Grid Table 3 Accent 1" w:uiPriority="48"/>
+    <w:lsdException w:name="Grid Table 4 Accent 1" w:uiPriority="49"/>
+    <w:lsdException w:name="Grid Table 5 Dark Accent 1" w:uiPriority="50"/>
+    <w:lsdException w:name="Grid Table 6 Colorful Accent 1" w:uiPriority="51"/>
+    <w:lsdException w:name="Grid Table 7 Colorful Accent 1" w:uiPriority="52"/>
+    <w:lsdException w:name="Grid Table 1 Light Accent 2" w:uiPriority="46"/>
+    <w:lsdException w:name="Grid Table 2 Accent 2" w:uiPriority="47"/>
+    <w:lsdException w:name="Grid Table 3 Accent 2" w:uiPriority="48"/>
+    <w:lsdException w:name="Grid Table 4 Accent 2" w:uiPriority="49"/>
+    <w:lsdException w:name="Grid Table 5 Dark Accent 2" w:uiPriority="50"/>
+    <w:lsdException w:name="Grid Table 6 Colorful Accent 2" w:uiPriority="51"/>
+    <w:lsdException w:name="Grid Table 7 Colorful Accent 2" w:uiPriority="52"/>
+    <w:lsdException w:name="Grid Table 1 Light Accent 3" w:uiPriority="46"/>
+    <w:lsdException w:name="Grid Table 2 Accent 3" w:uiPriority="47"/>
+    <w:lsdException w:name="Grid Table 3 Accent 3" w:uiPriority="48"/>
+    <w:lsdException w:name="Grid Table 4 Accent 3" w:uiPriority="49"/>
+    <w:lsdException w:name="Grid Table 5 Dark Accent 3" w:uiPriority="50"/>
+    <w:lsdException w:name="Grid Table 6 Colorful Accent 3" w:uiPriority="51"/>
+    <w:lsdException w:name="Grid Table 7 Colorful Accent 3" w:uiPriority="52"/>
+    <w:lsdException w:name="Grid Table 1 Light Accent 4" w:uiPriority="46"/>
+    <w:lsdException w:name="Grid Table 2 Accent 4" w:uiPriority="47"/>
+    <w:lsdException w:name="Grid Table 3 Accent 4" w:uiPriority="48"/>
+    <w:lsdException w:name="Grid Table 4 Accent 4" w:uiPriority="49"/>
+    <w:lsdException w:name="Grid Table 5 Dark Accent 4" w:uiPriority="50"/>
+    <w:lsdException w:name="Grid Table 6 Colorful Accent 4" w:uiPriority="51"/>
+    <w:lsdException w:name="Grid Table 7 Colorful Accent 4" w:uiPriority="52"/>
+    <w:lsdException w:name="Grid Table 1 Light Accent 5" w:uiPriority="46"/>
+    <w:lsdException w:name="Grid Table 2 Accent 5" w:uiPriority="47"/>
+    <w:lsdException w:name="Grid Table 3 Accent 5" w:uiPriority="48"/>
+    <w:lsdException w:name="Grid Table 4 Accent 5" w:uiPriority="49"/>
+    <w:lsdException w:name="Grid Table 5 Dark Accent 5" w:uiPriority="50"/>
+    <w:lsdException w:name="Grid Table 6 Colorful Accent 5" w:uiPriority="51"/>
+    <w:lsdException w:name="Grid Table 7 Colorful Accent 5" w:uiPriority="52"/>
+    <w:lsdException w:name="Grid Table 1 Light Accent 6" w:uiPriority="46"/>
+    <w:lsdException w:name="Grid Table 2 Accent 6" w:uiPriority="47"/>
+    <w:lsdException w:name="Grid Table 3 Accent 6" w:uiPriority="48"/>
+    <w:lsdException w:name="Grid Table 4 Accent 6" w:uiPriority="49"/>
+    <w:lsdException w:name="Grid Table 5 Dark Accent 6" w:uiPriority="50"/>
+    <w:lsdException w:name="Grid Table 6 Colorful Accent 6" w:uiPriority="51"/>
+    <w:lsdException w:name="Grid Table 7 Colorful Accent 6" w:uiPriority="52"/>
+    <w:lsdException w:name="List Table 1 Light" w:uiPriority="46"/>
+    <w:lsdException w:name="List Table 2" w:uiPriority="47"/>
+    <w:lsdException w:name="List Table 3" w:uiPriority="48"/>
+    <w:lsdException w:name="List Table 4" w:uiPriority="49"/>
+    <w:lsdException w:name="List Table 5 Dark" w:uiPriority="50"/>
+    <w:lsdException w:name="List Table 6 Colorful" w:uiPriority="51"/>
+    <w:lsdException w:name="List Table 7 Colorful" w:uiPriority="52"/>
+    <w:lsdException w:name="List Table 1 Light Accent 1" w:uiPriority="46"/>
+    <w:lsdException w:name="List Table 2 Accent 1" w:uiPriority="47"/>
+    <w:lsdException w:name="List Table 3 Accent 1" w:uiPriority="48"/>
+    <w:lsdException w:name="List Table 4 Accent 1" w:uiPriority="49"/>
+    <w:lsdException w:name="List Table 5 Dark Accent 1" w:uiPriority="50"/>
+    <w:lsdException w:name="List Table 6 Colorful Accent 1" w:uiPriority="51"/>
+    <w:lsdException w:name="List Table 7 Colorful Accent 1" w:uiPriority="52"/>
+    <w:lsdException w:name="List Table 1 Light Accent 2" w:uiPriority="46"/>
+    <w:lsdException w:name="List Table 2 Accent 2" w:uiPriority="47"/>
+    <w:lsdException w:name="List Table 3 Accent 2" w:uiPriority="48"/>
+    <w:lsdException w:name="List Table 4 Accent 2" w:uiPriority="49"/>
+    <w:lsdException w:name="List Table 5 Dark Accent 2" w:uiPriority="50"/>
+    <w:lsdException w:name="List Table 6 Colorful Accent 2" w:uiPriority="51"/>
+    <w:lsdException w:name="List Table 7 Colorful Accent 2" w:uiPriority="52"/>
+    <w:lsdException w:name="List Table 1 Light Accent 3" w:uiPriority="46"/>
+    <w:lsdException w:name="List Table 2 Accent 3" w:uiPriority="47"/>
+    <w:lsdException w:name="List Table 3 Accent 3" w:uiPriority="48"/>
+    <w:lsdException w:name="List Table 4 Accent 3" w:uiPriority="49"/>
+    <w:lsdException w:name="List Table 5 Dark Accent 3" w:uiPriority="50"/>
+    <w:lsdException w:name="List Table 6 Colorful Accent 3" w:uiPriority="51"/>
+    <w:lsdException w:name="List Table 7 Colorful Accent 3" w:uiPriority="52"/>
+    <w:lsdException w:name="List Table 1 Light Accent 4" w:uiPriority="46"/>
+    <w:lsdException w:name="List Table 2 Accent 4" w:uiPriority="47"/>
+    <w:lsdException w:name="List Table 3 Accent 4" w:uiPriority="48"/>
+    <w:lsdException w:name="List Table 4 Accent 4" w:uiPriority="49"/>
+    <w:lsdException w:name="List Table 5 Dark Accent 4" w:uiPriority="50"/>
+    <w:lsdException w:name="List Table 6 Colorful Accent 4" w:uiPriority="51"/>
+    <w:lsdException w:name="List Table 7 Colorful Accent 4" w:uiPriority="52"/>
+    <w:lsdException w:name="List Table 1 Light Accent 5" w:uiPriority="46"/>
+    <w:lsdException w:name="List Table 2 Accent 5" w:uiPriority="47"/>
+    <w:lsdException w:name="List Table 3 Accent 5" w:uiPriority="48"/>
+    <w:lsdException w:name="List Table 4 Accent 5" w:uiPriority="49"/>
+    <w:lsdException w:name="List Table 5 Dark Accent 5" w:uiPriority="50"/>
+    <w:lsdException w:name="List Table 6 Colorful Accent 5" w:uiPriority="51"/>
+    <w:lsdException w:name="List Table 7 Colorful Accent 5" w:uiPriority="52"/>
+    <w:lsdException w:name="List Table 1 Light Accent 6" w:uiPriority="46"/>
+    <w:lsdException w:name="List Table 2 Accent 6" w:uiPriority="47"/>
+    <w:lsdException w:name="List Table 3 Accent 6" w:uiPriority="48"/>
+    <w:lsdException w:name="List Table 4 Accent 6" w:uiPriority="49"/>
+    <w:lsdException w:name="List Table 5 Dark Accent 6" w:uiPriority="50"/>
+    <w:lsdException w:name="List Table 6 Colorful Accent 6" w:uiPriority="51"/>
+    <w:lsdException w:name="List Table 7 Colorful Accent 6" w:uiPriority="52"/>
+    <w:lsdException w:name="Mention" w:semiHidden="1" w:uiPriority="99" w:unhideWhenUsed="1"/>
+    <w:lsdException w:name="Smart Hyperlink" w:semiHidden="1" w:uiPriority="99" w:unhideWhenUsed="1"/>
+    <w:lsdException w:name="Hashtag" w:semiHidden="1" w:uiPriority="99" w:unhideWhenUsed="1"/>
+    <w:lsdException w:name="Unresolved Mention" w:semiHidden="1" w:uiPriority="99" w:unhideWhenUsed="1"/>
+    <w:lsdException w:name="Smart Link" w:semiHidden="1" w:uiPriority="99" w:unhideWhenUsed="1"/>
+  </w:latentStyles>
   <w:style w:type="paragraph" w:default="1" w:styleId="Normal">
     <w:name w:val="Normal"/>
     <w:qFormat/>
   </w:style>
+  <w:style w:type="paragraph" w:styleId="Heading1">
+    <w:name w:val="heading 1"/>
+    <w:basedOn w:val="Normal"/>
+    <w:next w:val="BodyText"/>
+    <w:uiPriority w:val="9"/>
+    <w:qFormat/>
+    <w:pPr>
+      <w:keepNext/>
+      <w:keepLines/>
+      <w:spacing w:before="480" w:after="0"/>
+      <w:outlineLvl w:val="0"/>
+    </w:pPr>
+    <w:rPr>
+      <w:rFonts w:asciiTheme="majorHAnsi" w:eastAsiaTheme="majorEastAsia" w:hAnsiTheme="majorHAnsi" w:cstheme="majorBidi"/>
+      <w:b/>
+      <w:bCs/>
+      <w:color w:val="345A8A" w:themeColor="accent1" w:themeShade="B5"/>
+      <w:sz w:val="32"/>
+      <w:szCs w:val="32"/>
+    </w:rPr>
+  </w:style>
+  <w:style w:type="paragraph" w:styleId="Heading2">
+    <w:name w:val="heading 2"/>
+    <w:basedOn w:val="Normal"/>
+    <w:next w:val="BodyText"/>
+    <w:uiPriority w:val="9"/>
+    <w:unhideWhenUsed/>
+    <w:qFormat/>
+    <w:pPr>
+      <w:keepNext/>
+      <w:keepLines/>
+      <w:spacing w:before="200" w:after="0"/>
+      <w:outlineLvl w:val="1"/>
+    </w:pPr>
+    <w:rPr>
+      <w:rFonts w:asciiTheme="majorHAnsi" w:eastAsiaTheme="majorEastAsia" w:hAnsiTheme="majorHAnsi" w:cstheme="majorBidi"/>
+      <w:b/>
+      <w:bCs/>
+      <w:color w:val="4F81BD" w:themeColor="accent1"/>
+      <w:sz w:val="32"/>
+      <w:szCs w:val="32"/>
+    </w:rPr>
+  </w:style>
+  <w:style w:type="paragraph" w:styleId="Heading3">
+    <w:name w:val="heading 3"/>
+    <w:basedOn w:val="Normal"/>
+    <w:next w:val="BodyText"/>
+    <w:uiPriority w:val="9"/>
+    <w:unhideWhenUsed/>
+    <w:qFormat/>
+    <w:pPr>
+      <w:keepNext/>
+      <w:keepLines/>
+      <w:spacing w:before="200" w:after="0"/>
+      <w:outlineLvl w:val="2"/>
+    </w:pPr>
+    <w:rPr>
+      <w:rFonts w:asciiTheme="majorHAnsi" w:eastAsiaTheme="majorEastAsia" w:hAnsiTheme="majorHAnsi" w:cstheme="majorBidi"/>
+      <w:b/>
+      <w:bCs/>
+      <w:color w:val="4F81BD" w:themeColor="accent1"/>
+      <w:sz w:val="28"/>
+      <w:szCs w:val="28"/>
+    </w:rPr>
+  </w:style>
+  <w:style w:type="paragraph" w:styleId="Heading4">
+    <w:name w:val="heading 4"/>
+    <w:basedOn w:val="Normal"/>
+    <w:next w:val="BodyText"/>
+    <w:uiPriority w:val="9"/>
+    <w:unhideWhenUsed/>
+    <w:qFormat/>
+    <w:pPr>
+      <w:keepNext/>
+      <w:keepLines/>
+      <w:spacing w:before="200" w:after="0"/>
+      <w:outlineLvl w:val="3"/>
+    </w:pPr>
+    <w:rPr>
+      <w:rFonts w:asciiTheme="majorHAnsi" w:eastAsiaTheme="majorEastAsia" w:hAnsiTheme="majorHAnsi" w:cstheme="majorBidi"/>
+      <w:b/>
+      <w:bCs/>
+      <w:color w:val="4F81BD" w:themeColor="accent1"/>
+    </w:rPr>
+  </w:style>
+  <w:style w:type="paragraph" w:styleId="Heading5">
+    <w:name w:val="heading 5"/>
+    <w:basedOn w:val="Normal"/>
+    <w:next w:val="BodyText"/>
+    <w:uiPriority w:val="9"/>
+    <w:unhideWhenUsed/>
+    <w:qFormat/>
+    <w:pPr>
+      <w:keepNext/>
+      <w:keepLines/>
+      <w:spacing w:before="200" w:after="0"/>
+      <w:outlineLvl w:val="4"/>
+    </w:pPr>
+    <w:rPr>
+      <w:rFonts w:asciiTheme="majorHAnsi" w:eastAsiaTheme="majorEastAsia" w:hAnsiTheme="majorHAnsi" w:cstheme="majorBidi"/>
+      <w:i/>
+      <w:iCs/>
+      <w:color w:val="4F81BD" w:themeColor="accent1"/>
+    </w:rPr>
+  </w:style>
+  <w:style w:type="paragraph" w:styleId="Heading6">
+    <w:name w:val="heading 6"/>
+    <w:basedOn w:val="Normal"/>
+    <w:next w:val="BodyText"/>
+    <w:uiPriority w:val="9"/>
+    <w:unhideWhenUsed/>
+    <w:qFormat/>
+    <w:pPr>
+      <w:keepNext/>
+      <w:keepLines/>
+      <w:spacing w:before="200" w:after="0"/>
+      <w:outlineLvl w:val="5"/>
+    </w:pPr>
+    <w:rPr>
+      <w:rFonts w:asciiTheme="majorHAnsi" w:eastAsiaTheme="majorEastAsia" w:hAnsiTheme="majorHAnsi" w:cstheme="majorBidi"/>
+      <w:color w:val="4F81BD" w:themeColor="accent1"/>
+    </w:rPr>
+  </w:style>
+  <w:style w:type="paragraph" w:styleId="Heading7">
+    <w:name w:val="heading 7"/>
+    <w:basedOn w:val="Normal"/>
+    <w:next w:val="BodyText"/>
+    <w:uiPriority w:val="9"/>
+    <w:unhideWhenUsed/>
+    <w:qFormat/>
+    <w:pPr>
+      <w:keepNext/>
+      <w:keepLines/>
+      <w:spacing w:before="200" w:after="0"/>
+      <w:outlineLvl w:val="6"/>
+    </w:pPr>
+    <w:rPr>
+      <w:rFonts w:asciiTheme="majorHAnsi" w:eastAsiaTheme="majorEastAsia" w:hAnsiTheme="majorHAnsi" w:cstheme="majorBidi"/>
+      <w:color w:val="4F81BD" w:themeColor="accent1"/>
+    </w:rPr>
+  </w:style>
+  <w:style w:type="paragraph" w:styleId="Heading8">
+    <w:name w:val="heading 8"/>
+    <w:basedOn w:val="Normal"/>
+    <w:next w:val="BodyText"/>
+    <w:uiPriority w:val="9"/>
+    <w:unhideWhenUsed/>
+    <w:qFormat/>
+    <w:pPr>
+      <w:keepNext/>
+      <w:keepLines/>
+      <w:spacing w:before="200" w:after="0"/>
+      <w:outlineLvl w:val="7"/>
+    </w:pPr>
+    <w:rPr>
+      <w:rFonts w:asciiTheme="majorHAnsi" w:eastAsiaTheme="majorEastAsia" w:hAnsiTheme="majorHAnsi" w:cstheme="majorBidi"/>
+      <w:color w:val="4F81BD" w:themeColor="accent1"/>
+    </w:rPr>
+  </w:style>
+  <w:style w:type="paragraph" w:styleId="Heading9">
+    <w:name w:val="heading 9"/>
+    <w:basedOn w:val="Normal"/>
+    <w:next w:val="BodyText"/>
+    <w:uiPriority w:val="9"/>
+    <w:unhideWhenUsed/>
+    <w:qFormat/>
+    <w:pPr>
+      <w:keepNext/>
+      <w:keepLines/>
+      <w:spacing w:before="200" w:after="0"/>
+      <w:outlineLvl w:val="8"/>
+    </w:pPr>
+    <w:rPr>
+      <w:rFonts w:asciiTheme="majorHAnsi" w:eastAsiaTheme="majorEastAsia" w:hAnsiTheme="majorHAnsi" w:cstheme="majorBidi"/>
+      <w:color w:val="4F81BD" w:themeColor="accent1"/>
+    </w:rPr>
+  </w:style>
+  <w:style w:type="character" w:default="1" w:styleId="DefaultParagraphFont">
+    <w:name w:val="Default Paragraph Font"/>
+    <w:uiPriority w:val="1"/>
+    <w:semiHidden/>
+    <w:unhideWhenUsed/>
+  </w:style>
+  <w:style w:type="table" w:default="1" w:styleId="TableNormal">
+    <w:name w:val="Normal Table"/>
+    <w:uiPriority w:val="99"/>
+    <w:semiHidden/>
+    <w:unhideWhenUsed/>
+    <w:tblPr>
+      <w:tblInd w:w="0" w:type="dxa"/>
+      <w:tblCellMar>
+        <w:top w:w="0" w:type="dxa"/>
+        <w:left w:w="108" w:type="dxa"/>
+        <w:bottom w:w="0" w:type="dxa"/>
+        <w:right w:w="108" w:type="dxa"/>
+      </w:tblCellMar>
+    </w:tblPr>
+  </w:style>
+  <w:style w:type="numbering" w:default="1" w:styleId="NoList">
+    <w:name w:val="No List"/>
+    <w:uiPriority w:val="99"/>
+    <w:semiHidden/>
+    <w:unhideWhenUsed/>
+  </w:style>
   <w:style w:type="paragraph" w:styleId="BodyText">
     <w:name w:val="Body Text"/>
     <w:basedOn w:val="Normal"/>
-    <w:link w:val="BodyTextChar"/>
+    <w:qFormat/>
     <w:pPr>
       <w:spacing w:before="180" w:after="180"/>
     </w:pPr>
-    <w:qFormat/>
   </w:style>
   <w:style w:type="paragraph" w:customStyle="1" w:styleId="FirstParagraph">
     <w:name w:val="First Paragraph"/>
@@ -2017,10 +3708,7 @@
     <w:next w:val="BodyText"/>
     <w:qFormat/>
     <w:pPr>
-      <w:keepNext/>
-      <w:keepLines/>
-      <w:spacing w:before="240" w:after="240"/>
-      <w:jc w:val="center"/>
+      <w:spacing w:before="240"/>
     </w:pPr>
     <w:rPr>
       <w:sz w:val="30"/>
@@ -2065,199 +3753,7 @@
   <w:style w:type="paragraph" w:styleId="Bibliography">
     <w:name w:val="Bibliography"/>
     <w:basedOn w:val="Normal"/>
-    <w:next w:val="Bibliography"/>
     <w:qFormat/>
-    <w:pPr/>
-    <w:rPr/>
-  </w:style>
-  <w:style w:type="paragraph" w:styleId="Heading1">
-    <w:name w:val="Heading 1"/>
-    <w:basedOn w:val="Normal"/>
-    <w:next w:val="BodyText"/>
-    <w:uiPriority w:val="9"/>
-    <w:qFormat/>
-    <w:pPr>
-      <w:keepNext/>
-      <w:keepLines/>
-      <w:spacing w:before="480" w:after="0"/>
-      <w:outlineLvl w:val="0"/>
-    </w:pPr>
-    <w:rPr>
-      <w:rFonts w:asciiTheme="majorHAnsi" w:eastAsiaTheme="majorEastAsia" w:hAnsiTheme="majorHAnsi" w:cstheme="majorBidi"/>
-      <w:b/>
-      <w:bCs/>
-      <w:color w:val="345A8A" w:themeColor="accent1" w:themeShade="B5"/>
-      <w:sz w:val="32"/>
-      <w:szCs w:val="32"/>
-    </w:rPr>
-  </w:style>
-  <w:style w:type="paragraph" w:styleId="Heading2">
-    <w:name w:val="Heading 2"/>
-    <w:basedOn w:val="Normal"/>
-    <w:next w:val="BodyText"/>
-    <w:uiPriority w:val="9"/>
-    <w:unhideWhenUsed/>
-    <w:qFormat/>
-    <w:pPr>
-      <w:keepNext/>
-      <w:keepLines/>
-      <w:spacing w:before="200" w:after="0"/>
-      <w:outlineLvl w:val="1"/>
-    </w:pPr>
-    <w:rPr>
-      <w:rFonts w:asciiTheme="majorHAnsi" w:eastAsiaTheme="majorEastAsia" w:hAnsiTheme="majorHAnsi" w:cstheme="majorBidi"/>
-      <w:b/>
-      <w:bCs/>
-      <w:color w:val="4F81BD" w:themeColor="accent1"/>
-      <w:sz w:val="32"/>
-      <w:szCs w:val="32"/>
-    </w:rPr>
-  </w:style>
-  <w:style w:type="paragraph" w:styleId="Heading3">
-    <w:name w:val="Heading 3"/>
-    <w:basedOn w:val="Normal"/>
-    <w:next w:val="BodyText"/>
-    <w:uiPriority w:val="9"/>
-    <w:unhideWhenUsed/>
-    <w:qFormat/>
-    <w:pPr>
-      <w:keepNext/>
-      <w:keepLines/>
-      <w:spacing w:before="200" w:after="0"/>
-      <w:outlineLvl w:val="2"/>
-    </w:pPr>
-    <w:rPr>
-      <w:rFonts w:asciiTheme="majorHAnsi" w:eastAsiaTheme="majorEastAsia" w:hAnsiTheme="majorHAnsi" w:cstheme="majorBidi"/>
-      <w:b/>
-      <w:bCs/>
-      <w:color w:val="4F81BD" w:themeColor="accent1"/>
-      <w:sz w:val="28"/>
-      <w:szCs w:val="28"/>
-    </w:rPr>
-  </w:style>
-  <w:style w:type="paragraph" w:styleId="Heading4">
-    <w:name w:val="Heading 4"/>
-    <w:basedOn w:val="Normal"/>
-    <w:next w:val="BodyText"/>
-    <w:uiPriority w:val="9"/>
-    <w:unhideWhenUsed/>
-    <w:qFormat/>
-    <w:pPr>
-      <w:keepNext/>
-      <w:keepLines/>
-      <w:spacing w:before="200" w:after="0"/>
-      <w:outlineLvl w:val="3"/>
-    </w:pPr>
-    <w:rPr>
-      <w:rFonts w:asciiTheme="majorHAnsi" w:eastAsiaTheme="majorEastAsia" w:hAnsiTheme="majorHAnsi" w:cstheme="majorBidi"/>
-      <w:b/>
-      <w:bCs/>
-      <w:color w:val="4F81BD" w:themeColor="accent1"/>
-      <w:sz w:val="24"/>
-      <w:szCs w:val="24"/>
-    </w:rPr>
-  </w:style>
-  <w:style w:type="paragraph" w:styleId="Heading5">
-    <w:name w:val="Heading 5"/>
-    <w:basedOn w:val="Normal"/>
-    <w:next w:val="BodyText"/>
-    <w:uiPriority w:val="9"/>
-    <w:unhideWhenUsed/>
-    <w:qFormat/>
-    <w:pPr>
-      <w:keepNext/>
-      <w:keepLines/>
-      <w:spacing w:before="200" w:after="0"/>
-      <w:outlineLvl w:val="4"/>
-    </w:pPr>
-    <w:rPr>
-      <w:rFonts w:asciiTheme="majorHAnsi" w:eastAsiaTheme="majorEastAsia" w:hAnsiTheme="majorHAnsi" w:cstheme="majorBidi"/>
-      <w:i/>
-      <w:iCs/>
-      <w:color w:val="4F81BD" w:themeColor="accent1"/>
-      <w:sz w:val="24"/>
-      <w:szCs w:val="24"/>
-    </w:rPr>
-  </w:style>
-  <w:style w:type="paragraph" w:styleId="Heading6">
-    <w:name w:val="Heading 6"/>
-    <w:basedOn w:val="Normal"/>
-    <w:next w:val="BodyText"/>
-    <w:uiPriority w:val="9"/>
-    <w:unhideWhenUsed/>
-    <w:qFormat/>
-    <w:pPr>
-      <w:keepNext/>
-      <w:keepLines/>
-      <w:spacing w:before="200" w:after="0"/>
-      <w:outlineLvl w:val="5"/>
-    </w:pPr>
-    <w:rPr>
-      <w:rFonts w:asciiTheme="majorHAnsi" w:eastAsiaTheme="majorEastAsia" w:hAnsiTheme="majorHAnsi" w:cstheme="majorBidi"/>
-      <w:color w:val="4F81BD" w:themeColor="accent1"/>
-      <w:sz w:val="24"/>
-      <w:szCs w:val="24"/>
-    </w:rPr>
-  </w:style>
-  <w:style w:type="paragraph" w:styleId="Heading7">
-    <w:name w:val="Heading 7"/>
-    <w:basedOn w:val="Normal"/>
-    <w:next w:val="BodyText"/>
-    <w:uiPriority w:val="9"/>
-    <w:unhideWhenUsed/>
-    <w:qFormat/>
-    <w:pPr>
-      <w:keepNext/>
-      <w:keepLines/>
-      <w:spacing w:before="200" w:after="0"/>
-      <w:outlineLvl w:val="6"/>
-    </w:pPr>
-    <w:rPr>
-      <w:rFonts w:asciiTheme="majorHAnsi" w:eastAsiaTheme="majorEastAsia" w:hAnsiTheme="majorHAnsi" w:cstheme="majorBidi"/>
-      <w:color w:val="4F81BD" w:themeColor="accent1"/>
-      <w:sz w:val="24"/>
-      <w:szCs w:val="24"/>
-    </w:rPr>
-  </w:style>
-  <w:style w:type="paragraph" w:styleId="Heading8">
-    <w:name w:val="Heading 8"/>
-    <w:basedOn w:val="Normal"/>
-    <w:next w:val="BodyText"/>
-    <w:uiPriority w:val="9"/>
-    <w:unhideWhenUsed/>
-    <w:qFormat/>
-    <w:pPr>
-      <w:keepNext/>
-      <w:keepLines/>
-      <w:spacing w:before="200" w:after="0"/>
-      <w:outlineLvl w:val="7"/>
-    </w:pPr>
-    <w:rPr>
-      <w:rFonts w:asciiTheme="majorHAnsi" w:eastAsiaTheme="majorEastAsia" w:hAnsiTheme="majorHAnsi" w:cstheme="majorBidi"/>
-      <w:color w:val="4F81BD" w:themeColor="accent1"/>
-      <w:sz w:val="24"/>
-      <w:szCs w:val="24"/>
-    </w:rPr>
-  </w:style>
-  <w:style w:type="paragraph" w:styleId="Heading9">
-    <w:name w:val="Heading 9"/>
-    <w:basedOn w:val="Normal"/>
-    <w:next w:val="BodyText"/>
-    <w:uiPriority w:val="9"/>
-    <w:unhideWhenUsed/>
-    <w:qFormat/>
-    <w:pPr>
-      <w:keepNext/>
-      <w:keepLines/>
-      <w:spacing w:before="200" w:after="0"/>
-      <w:outlineLvl w:val="8"/>
-    </w:pPr>
-    <w:rPr>
-      <w:rFonts w:asciiTheme="majorHAnsi" w:eastAsiaTheme="majorEastAsia" w:hAnsiTheme="majorHAnsi" w:cstheme="majorBidi"/>
-      <w:color w:val="4F81BD" w:themeColor="accent1"/>
-      <w:sz w:val="24"/>
-      <w:szCs w:val="24"/>
-    </w:rPr>
   </w:style>
   <w:style w:type="paragraph" w:styleId="BlockText">
     <w:name w:val="Block Text"/>
@@ -2268,7 +3764,6 @@
     <w:qFormat/>
     <w:pPr>
       <w:spacing w:before="100" w:after="100"/>
-      <w:ind w:firstLine="0"/>
     </w:pPr>
     <w:rPr>
       <w:rFonts w:asciiTheme="majorHAnsi" w:eastAsiaTheme="majorEastAsia" w:hAnsiTheme="majorHAnsi" w:cstheme="majorBidi"/>
@@ -2278,21 +3773,14 @@
     </w:rPr>
   </w:style>
   <w:style w:type="paragraph" w:styleId="FootnoteText">
-    <w:name w:val="Footnote Text"/>
+    <w:name w:val="footnote text"/>
     <w:basedOn w:val="Normal"/>
-    <w:next w:val="FootnoteText"/>
     <w:uiPriority w:val="9"/>
     <w:unhideWhenUsed/>
     <w:qFormat/>
   </w:style>
-  <w:style w:type="character" w:default="1" w:styleId="DefaultParagraphFont">
-    <w:name w:val="Default Paragraph Font"/>
-    <w:semiHidden/>
-    <w:unhideWhenUsed/>
-  </w:style>
-  <w:style w:type="table" w:default="1" w:styleId="Table">
+  <w:style w:type="table" w:customStyle="1" w:styleId="Table">
     <w:name w:val="Table"/>
-    <w:basedOn w:val="TableNormal"/>
     <w:semiHidden/>
     <w:unhideWhenUsed/>
     <w:qFormat/>
@@ -2324,11 +3812,11 @@
     <w:basedOn w:val="Normal"/>
   </w:style>
   <w:style w:type="paragraph" w:styleId="Caption">
-    <w:name w:val="Caption"/>
+    <w:name w:val="caption"/>
     <w:basedOn w:val="Normal"/>
-    <w:link w:val="BodyTextChar"/>
+    <w:link w:val="CaptionChar"/>
     <w:pPr>
-      <w:spacing w:before="0" w:after="120"/>
+      <w:spacing w:after="120"/>
     </w:pPr>
     <w:rPr>
       <w:i/>
@@ -2356,29 +3844,30 @@
       <w:keepNext/>
     </w:pPr>
   </w:style>
-  <w:style w:type="character" w:customStyle="1" w:styleId="BodyTextChar">
-    <w:name w:val="Body Text Char"/>
+  <w:style w:type="character" w:customStyle="1" w:styleId="CaptionChar">
+    <w:name w:val="Caption Char"/>
     <w:basedOn w:val="DefaultParagraphFont"/>
-    <w:link w:val="BodyText"/>
+    <w:link w:val="Caption"/>
   </w:style>
   <w:style w:type="character" w:customStyle="1" w:styleId="VerbatimChar">
     <w:name w:val="Verbatim Char"/>
-    <w:basedOn w:val="BodyTextChar"/>
+    <w:basedOn w:val="CaptionChar"/>
+    <w:link w:val="SourceCode"/>
     <w:rPr>
       <w:rFonts w:ascii="Consolas" w:hAnsi="Consolas"/>
       <w:sz w:val="22"/>
     </w:rPr>
   </w:style>
   <w:style w:type="character" w:styleId="FootnoteReference">
-    <w:name w:val="Footnote Reference"/>
-    <w:basedOn w:val="BodyTextChar"/>
+    <w:name w:val="footnote reference"/>
+    <w:basedOn w:val="CaptionChar"/>
     <w:rPr>
       <w:vertAlign w:val="superscript"/>
     </w:rPr>
   </w:style>
   <w:style w:type="character" w:styleId="Hyperlink">
     <w:name w:val="Hyperlink"/>
-    <w:basedOn w:val="BodyTextChar"/>
+    <w:basedOn w:val="CaptionChar"/>
     <w:rPr>
       <w:color w:val="4F81BD" w:themeColor="accent1"/>
     </w:rPr>
@@ -2395,7 +3884,6 @@
       <w:outlineLvl w:val="9"/>
     </w:pPr>
     <w:rPr>
-      <w:rFonts w:asciiTheme="majorHAnsi" w:eastAsiaTheme="majorEastAsia" w:hAnsiTheme="majorHAnsi" w:cstheme="majorBidi"/>
       <w:b w:val="0"/>
       <w:bCs w:val="0"/>
       <w:color w:val="365F91" w:themeColor="accent1" w:themeShade="BF"/>
@@ -2406,229 +3894,371 @@
     <w:basedOn w:val="Normal"/>
     <w:link w:val="VerbatimChar"/>
     <w:pPr>
-      <w:wordWrap w:val="off"/>
+      <w:wordWrap w:val="0"/>
     </w:pPr>
   </w:style>
   <w:style w:type="character" w:customStyle="1" w:styleId="KeywordTok">
     <w:name w:val="KeywordTok"/>
     <w:basedOn w:val="VerbatimChar"/>
     <w:rPr>
+      <w:rFonts w:ascii="Consolas" w:hAnsi="Consolas"/>
+      <w:b/>
       <w:color w:val="007020"/>
-      <w:b/>
+      <w:sz w:val="22"/>
     </w:rPr>
   </w:style>
   <w:style w:type="character" w:customStyle="1" w:styleId="DataTypeTok">
     <w:name w:val="DataTypeTok"/>
     <w:basedOn w:val="VerbatimChar"/>
     <w:rPr>
+      <w:rFonts w:ascii="Consolas" w:hAnsi="Consolas"/>
       <w:color w:val="902000"/>
+      <w:sz w:val="22"/>
     </w:rPr>
   </w:style>
   <w:style w:type="character" w:customStyle="1" w:styleId="DecValTok">
     <w:name w:val="DecValTok"/>
     <w:basedOn w:val="VerbatimChar"/>
     <w:rPr>
-      <w:color w:val="40a070"/>
+      <w:rFonts w:ascii="Consolas" w:hAnsi="Consolas"/>
+      <w:color w:val="40A070"/>
+      <w:sz w:val="22"/>
     </w:rPr>
   </w:style>
   <w:style w:type="character" w:customStyle="1" w:styleId="BaseNTok">
     <w:name w:val="BaseNTok"/>
     <w:basedOn w:val="VerbatimChar"/>
     <w:rPr>
-      <w:color w:val="40a070"/>
+      <w:rFonts w:ascii="Consolas" w:hAnsi="Consolas"/>
+      <w:color w:val="40A070"/>
+      <w:sz w:val="22"/>
     </w:rPr>
   </w:style>
   <w:style w:type="character" w:customStyle="1" w:styleId="FloatTok">
     <w:name w:val="FloatTok"/>
     <w:basedOn w:val="VerbatimChar"/>
     <w:rPr>
-      <w:color w:val="40a070"/>
+      <w:rFonts w:ascii="Consolas" w:hAnsi="Consolas"/>
+      <w:color w:val="40A070"/>
+      <w:sz w:val="22"/>
     </w:rPr>
   </w:style>
   <w:style w:type="character" w:customStyle="1" w:styleId="ConstantTok">
     <w:name w:val="ConstantTok"/>
     <w:basedOn w:val="VerbatimChar"/>
     <w:rPr>
+      <w:rFonts w:ascii="Consolas" w:hAnsi="Consolas"/>
       <w:color w:val="880000"/>
+      <w:sz w:val="22"/>
     </w:rPr>
   </w:style>
   <w:style w:type="character" w:customStyle="1" w:styleId="CharTok">
     <w:name w:val="CharTok"/>
     <w:basedOn w:val="VerbatimChar"/>
     <w:rPr>
-      <w:color w:val="4070a0"/>
+      <w:rFonts w:ascii="Consolas" w:hAnsi="Consolas"/>
+      <w:color w:val="4070A0"/>
+      <w:sz w:val="22"/>
     </w:rPr>
   </w:style>
   <w:style w:type="character" w:customStyle="1" w:styleId="SpecialCharTok">
     <w:name w:val="SpecialCharTok"/>
     <w:basedOn w:val="VerbatimChar"/>
     <w:rPr>
-      <w:color w:val="4070a0"/>
+      <w:rFonts w:ascii="Consolas" w:hAnsi="Consolas"/>
+      <w:color w:val="4070A0"/>
+      <w:sz w:val="22"/>
     </w:rPr>
   </w:style>
   <w:style w:type="character" w:customStyle="1" w:styleId="StringTok">
     <w:name w:val="StringTok"/>
     <w:basedOn w:val="VerbatimChar"/>
     <w:rPr>
-      <w:color w:val="4070a0"/>
+      <w:rFonts w:ascii="Consolas" w:hAnsi="Consolas"/>
+      <w:color w:val="4070A0"/>
+      <w:sz w:val="22"/>
     </w:rPr>
   </w:style>
   <w:style w:type="character" w:customStyle="1" w:styleId="VerbatimStringTok">
     <w:name w:val="VerbatimStringTok"/>
     <w:basedOn w:val="VerbatimChar"/>
     <w:rPr>
-      <w:color w:val="4070a0"/>
+      <w:rFonts w:ascii="Consolas" w:hAnsi="Consolas"/>
+      <w:color w:val="4070A0"/>
+      <w:sz w:val="22"/>
     </w:rPr>
   </w:style>
   <w:style w:type="character" w:customStyle="1" w:styleId="SpecialStringTok">
     <w:name w:val="SpecialStringTok"/>
     <w:basedOn w:val="VerbatimChar"/>
     <w:rPr>
-      <w:color w:val="bb6688"/>
+      <w:rFonts w:ascii="Consolas" w:hAnsi="Consolas"/>
+      <w:color w:val="BB6688"/>
+      <w:sz w:val="22"/>
     </w:rPr>
   </w:style>
   <w:style w:type="character" w:customStyle="1" w:styleId="ImportTok">
     <w:name w:val="ImportTok"/>
     <w:basedOn w:val="VerbatimChar"/>
-    <w:rPr/>
+    <w:rPr>
+      <w:rFonts w:ascii="Consolas" w:hAnsi="Consolas"/>
+      <w:sz w:val="22"/>
+    </w:rPr>
   </w:style>
   <w:style w:type="character" w:customStyle="1" w:styleId="CommentTok">
     <w:name w:val="CommentTok"/>
     <w:basedOn w:val="VerbatimChar"/>
     <w:rPr>
-      <w:color w:val="60a0b0"/>
+      <w:rFonts w:ascii="Consolas" w:hAnsi="Consolas"/>
       <w:i/>
+      <w:color w:val="60A0B0"/>
+      <w:sz w:val="22"/>
     </w:rPr>
   </w:style>
   <w:style w:type="character" w:customStyle="1" w:styleId="DocumentationTok">
     <w:name w:val="DocumentationTok"/>
     <w:basedOn w:val="VerbatimChar"/>
     <w:rPr>
-      <w:color w:val="ba2121"/>
+      <w:rFonts w:ascii="Consolas" w:hAnsi="Consolas"/>
       <w:i/>
+      <w:color w:val="BA2121"/>
+      <w:sz w:val="22"/>
     </w:rPr>
   </w:style>
   <w:style w:type="character" w:customStyle="1" w:styleId="AnnotationTok">
     <w:name w:val="AnnotationTok"/>
     <w:basedOn w:val="VerbatimChar"/>
     <w:rPr>
-      <w:color w:val="60a0b0"/>
+      <w:rFonts w:ascii="Consolas" w:hAnsi="Consolas"/>
       <w:b/>
       <w:i/>
+      <w:color w:val="60A0B0"/>
+      <w:sz w:val="22"/>
     </w:rPr>
   </w:style>
   <w:style w:type="character" w:customStyle="1" w:styleId="CommentVarTok">
     <w:name w:val="CommentVarTok"/>
     <w:basedOn w:val="VerbatimChar"/>
     <w:rPr>
-      <w:color w:val="60a0b0"/>
+      <w:rFonts w:ascii="Consolas" w:hAnsi="Consolas"/>
       <w:b/>
       <w:i/>
+      <w:color w:val="60A0B0"/>
+      <w:sz w:val="22"/>
     </w:rPr>
   </w:style>
   <w:style w:type="character" w:customStyle="1" w:styleId="OtherTok">
     <w:name w:val="OtherTok"/>
     <w:basedOn w:val="VerbatimChar"/>
     <w:rPr>
+      <w:rFonts w:ascii="Consolas" w:hAnsi="Consolas"/>
       <w:color w:val="007020"/>
+      <w:sz w:val="22"/>
     </w:rPr>
   </w:style>
   <w:style w:type="character" w:customStyle="1" w:styleId="FunctionTok">
     <w:name w:val="FunctionTok"/>
     <w:basedOn w:val="VerbatimChar"/>
     <w:rPr>
-      <w:color w:val="06287e"/>
+      <w:rFonts w:ascii="Consolas" w:hAnsi="Consolas"/>
+      <w:color w:val="06287E"/>
+      <w:sz w:val="22"/>
     </w:rPr>
   </w:style>
   <w:style w:type="character" w:customStyle="1" w:styleId="VariableTok">
     <w:name w:val="VariableTok"/>
     <w:basedOn w:val="VerbatimChar"/>
     <w:rPr>
-      <w:color w:val="19177c"/>
+      <w:rFonts w:ascii="Consolas" w:hAnsi="Consolas"/>
+      <w:color w:val="19177C"/>
+      <w:sz w:val="22"/>
     </w:rPr>
   </w:style>
   <w:style w:type="character" w:customStyle="1" w:styleId="ControlFlowTok">
     <w:name w:val="ControlFlowTok"/>
     <w:basedOn w:val="VerbatimChar"/>
     <w:rPr>
+      <w:rFonts w:ascii="Consolas" w:hAnsi="Consolas"/>
+      <w:b/>
       <w:color w:val="007020"/>
-      <w:b/>
+      <w:sz w:val="22"/>
     </w:rPr>
   </w:style>
   <w:style w:type="character" w:customStyle="1" w:styleId="OperatorTok">
     <w:name w:val="OperatorTok"/>
     <w:basedOn w:val="VerbatimChar"/>
     <w:rPr>
+      <w:rFonts w:ascii="Consolas" w:hAnsi="Consolas"/>
       <w:color w:val="666666"/>
+      <w:sz w:val="22"/>
     </w:rPr>
   </w:style>
   <w:style w:type="character" w:customStyle="1" w:styleId="BuiltInTok">
     <w:name w:val="BuiltInTok"/>
     <w:basedOn w:val="VerbatimChar"/>
-    <w:rPr/>
+    <w:rPr>
+      <w:rFonts w:ascii="Consolas" w:hAnsi="Consolas"/>
+      <w:sz w:val="22"/>
+    </w:rPr>
   </w:style>
   <w:style w:type="character" w:customStyle="1" w:styleId="ExtensionTok">
     <w:name w:val="ExtensionTok"/>
     <w:basedOn w:val="VerbatimChar"/>
-    <w:rPr/>
+    <w:rPr>
+      <w:rFonts w:ascii="Consolas" w:hAnsi="Consolas"/>
+      <w:sz w:val="22"/>
+    </w:rPr>
   </w:style>
   <w:style w:type="character" w:customStyle="1" w:styleId="PreprocessorTok">
     <w:name w:val="PreprocessorTok"/>
     <w:basedOn w:val="VerbatimChar"/>
     <w:rPr>
-      <w:color w:val="bc7a00"/>
+      <w:rFonts w:ascii="Consolas" w:hAnsi="Consolas"/>
+      <w:color w:val="BC7A00"/>
+      <w:sz w:val="22"/>
     </w:rPr>
   </w:style>
   <w:style w:type="character" w:customStyle="1" w:styleId="AttributeTok">
     <w:name w:val="AttributeTok"/>
     <w:basedOn w:val="VerbatimChar"/>
     <w:rPr>
-      <w:color w:val="7d9029"/>
+      <w:rFonts w:ascii="Consolas" w:hAnsi="Consolas"/>
+      <w:color w:val="7D9029"/>
+      <w:sz w:val="22"/>
     </w:rPr>
   </w:style>
   <w:style w:type="character" w:customStyle="1" w:styleId="RegionMarkerTok">
     <w:name w:val="RegionMarkerTok"/>
     <w:basedOn w:val="VerbatimChar"/>
-    <w:rPr/>
+    <w:rPr>
+      <w:rFonts w:ascii="Consolas" w:hAnsi="Consolas"/>
+      <w:sz w:val="22"/>
+    </w:rPr>
   </w:style>
   <w:style w:type="character" w:customStyle="1" w:styleId="InformationTok">
     <w:name w:val="InformationTok"/>
     <w:basedOn w:val="VerbatimChar"/>
     <w:rPr>
-      <w:color w:val="60a0b0"/>
+      <w:rFonts w:ascii="Consolas" w:hAnsi="Consolas"/>
       <w:b/>
       <w:i/>
+      <w:color w:val="60A0B0"/>
+      <w:sz w:val="22"/>
     </w:rPr>
   </w:style>
   <w:style w:type="character" w:customStyle="1" w:styleId="WarningTok">
     <w:name w:val="WarningTok"/>
     <w:basedOn w:val="VerbatimChar"/>
     <w:rPr>
-      <w:color w:val="60a0b0"/>
+      <w:rFonts w:ascii="Consolas" w:hAnsi="Consolas"/>
       <w:b/>
       <w:i/>
+      <w:color w:val="60A0B0"/>
+      <w:sz w:val="22"/>
     </w:rPr>
   </w:style>
   <w:style w:type="character" w:customStyle="1" w:styleId="AlertTok">
     <w:name w:val="AlertTok"/>
     <w:basedOn w:val="VerbatimChar"/>
     <w:rPr>
-      <w:color w:val="ff0000"/>
+      <w:rFonts w:ascii="Consolas" w:hAnsi="Consolas"/>
       <w:b/>
+      <w:color w:val="FF0000"/>
+      <w:sz w:val="22"/>
     </w:rPr>
   </w:style>
   <w:style w:type="character" w:customStyle="1" w:styleId="ErrorTok">
     <w:name w:val="ErrorTok"/>
     <w:basedOn w:val="VerbatimChar"/>
     <w:rPr>
-      <w:color w:val="ff0000"/>
+      <w:rFonts w:ascii="Consolas" w:hAnsi="Consolas"/>
       <w:b/>
+      <w:color w:val="FF0000"/>
+      <w:sz w:val="22"/>
     </w:rPr>
   </w:style>
   <w:style w:type="character" w:customStyle="1" w:styleId="NormalTok">
     <w:name w:val="NormalTok"/>
     <w:basedOn w:val="VerbatimChar"/>
-    <w:rPr/>
+    <w:rPr>
+      <w:rFonts w:ascii="Consolas" w:hAnsi="Consolas"/>
+      <w:sz w:val="22"/>
+    </w:rPr>
+  </w:style>
+  <w:style w:type="table" w:styleId="TableGrid">
+    <w:name w:val="Table Grid"/>
+    <w:basedOn w:val="TableNormal"/>
+    <w:rsid w:val="00896172"/>
+    <w:pPr>
+      <w:spacing w:after="0"/>
+    </w:pPr>
+    <w:tblPr>
+      <w:tblBorders>
+        <w:top w:val="single" w:sz="4" w:space="0" w:color="auto"/>
+        <w:left w:val="single" w:sz="4" w:space="0" w:color="auto"/>
+        <w:bottom w:val="single" w:sz="4" w:space="0" w:color="auto"/>
+        <w:right w:val="single" w:sz="4" w:space="0" w:color="auto"/>
+        <w:insideH w:val="single" w:sz="4" w:space="0" w:color="auto"/>
+        <w:insideV w:val="single" w:sz="4" w:space="0" w:color="auto"/>
+      </w:tblBorders>
+    </w:tblPr>
+  </w:style>
+  <w:style w:type="table" w:styleId="GridTable1Light-Accent1">
+    <w:name w:val="Grid Table 1 Light Accent 1"/>
+    <w:basedOn w:val="TableNormal"/>
+    <w:uiPriority w:val="46"/>
+    <w:rsid w:val="00896172"/>
+    <w:pPr>
+      <w:spacing w:after="0"/>
+    </w:pPr>
+    <w:tblPr>
+      <w:tblStyleRowBandSize w:val="1"/>
+      <w:tblStyleColBandSize w:val="1"/>
+      <w:tblBorders>
+        <w:top w:val="single" w:sz="4" w:space="0" w:color="B8CCE4" w:themeColor="accent1" w:themeTint="66"/>
+        <w:left w:val="single" w:sz="4" w:space="0" w:color="B8CCE4" w:themeColor="accent1" w:themeTint="66"/>
+        <w:bottom w:val="single" w:sz="4" w:space="0" w:color="B8CCE4" w:themeColor="accent1" w:themeTint="66"/>
+        <w:right w:val="single" w:sz="4" w:space="0" w:color="B8CCE4" w:themeColor="accent1" w:themeTint="66"/>
+        <w:insideH w:val="single" w:sz="4" w:space="0" w:color="B8CCE4" w:themeColor="accent1" w:themeTint="66"/>
+        <w:insideV w:val="single" w:sz="4" w:space="0" w:color="B8CCE4" w:themeColor="accent1" w:themeTint="66"/>
+      </w:tblBorders>
+    </w:tblPr>
+    <w:tblStylePr w:type="firstRow">
+      <w:rPr>
+        <w:b/>
+        <w:bCs/>
+      </w:rPr>
+      <w:tblPr/>
+      <w:tcPr>
+        <w:tcBorders>
+          <w:bottom w:val="single" w:sz="12" w:space="0" w:color="95B3D7" w:themeColor="accent1" w:themeTint="99"/>
+        </w:tcBorders>
+      </w:tcPr>
+    </w:tblStylePr>
+    <w:tblStylePr w:type="lastRow">
+      <w:rPr>
+        <w:b/>
+        <w:bCs/>
+      </w:rPr>
+      <w:tblPr/>
+      <w:tcPr>
+        <w:tcBorders>
+          <w:top w:val="double" w:sz="2" w:space="0" w:color="95B3D7" w:themeColor="accent1" w:themeTint="99"/>
+        </w:tcBorders>
+      </w:tcPr>
+    </w:tblStylePr>
+    <w:tblStylePr w:type="firstCol">
+      <w:rPr>
+        <w:b/>
+        <w:bCs/>
+      </w:rPr>
+    </w:tblStylePr>
+    <w:tblStylePr w:type="lastCol">
+      <w:rPr>
+        <w:b/>
+        <w:bCs/>
+      </w:rPr>
+    </w:tblStylePr>
   </w:style>
 </w:styles>
 </file>

--- a/output/tech-arch.docx
+++ b/output/tech-arch.docx
@@ -4,21 +4,83 @@
   <w:body>
     <w:p>
       <w:pPr>
-        <w:pStyle w:val="Heading1"/>
-      </w:pPr>
-      <w:bookmarkStart w:id="20" w:name="iam-reference-architecture-model"/>
-      <w:r>
-        <w:t xml:space="preserve">IAM Reference Architecture Model</w:t>
+        <w:pStyle w:val="Title"/>
+      </w:pPr>
+      <w:r>
+        <w:t xml:space="preserve">IAM</w:t>
+      </w:r>
+      <w:r>
+        <w:t xml:space="preserve"> </w:t>
+      </w:r>
+      <w:r>
+        <w:t xml:space="preserve">Reference</w:t>
+      </w:r>
+      <w:r>
+        <w:t xml:space="preserve"> </w:t>
+      </w:r>
+      <w:r>
+        <w:t xml:space="preserve">Architecture</w:t>
+      </w:r>
+      <w:r>
+        <w:t xml:space="preserve"> </w:t>
+      </w:r>
+      <w:r>
+        <w:t xml:space="preserve">Model</w:t>
+      </w:r>
+    </w:p>
+    <w:p>
+      <w:pPr>
+        <w:pStyle w:val="Author"/>
+      </w:pPr>
+      <w:r>
+        <w:t xml:space="preserve">George</w:t>
+      </w:r>
+      <w:r>
+        <w:t xml:space="preserve"> </w:t>
+      </w:r>
+      <w:r>
+        <w:t xml:space="preserve">B.</w:t>
+      </w:r>
+      <w:r>
+        <w:t xml:space="preserve"> </w:t>
+      </w:r>
+      <w:r>
+        <w:t xml:space="preserve">Dobbs</w:t>
+      </w:r>
+    </w:p>
+    <w:p>
+      <w:pPr>
+        <w:pStyle w:val="Heading2"/>
+      </w:pPr>
+      <w:bookmarkStart w:id="20" w:name="abstract"/>
+      <w:r>
+        <w:t xml:space="preserve">Abstract</w:t>
       </w:r>
       <w:bookmarkEnd w:id="20"/>
     </w:p>
     <w:p>
       <w:pPr>
+        <w:pStyle w:val="FirstParagraph"/>
+      </w:pPr>
+      <w:r>
+        <w:t xml:space="preserve">This article provides a reference model to organize the presentation of technical details associated with various implementations of identity and access management (IAM) architectural concepts. The model is conceptual, as are the set of abstract components which it provides.</w:t>
+      </w:r>
+    </w:p>
+    <w:p>
+      <w:pPr>
+        <w:pStyle w:val="BodyText"/>
+      </w:pPr>
+      <w:r>
+        <w:t xml:space="preserve">To move out of the conceptual realm into specifics additional articles follow, each with a focus on a specific technical use-cases. Each such use-case indicates which of the abstract components comprise a particular implementation</w:t>
+      </w:r>
+    </w:p>
+    <w:p>
+      <w:pPr>
         <w:pStyle w:val="Heading2"/>
       </w:pPr>
-      <w:bookmarkStart w:id="21" w:name="abstract"/>
-      <w:r>
-        <w:t xml:space="preserve">Abstract</w:t>
+      <w:bookmarkStart w:id="21" w:name="introduction"/>
+      <w:r>
+        <w:t xml:space="preserve">Introduction</w:t>
       </w:r>
       <w:bookmarkEnd w:id="21"/>
     </w:p>
@@ -27,7 +89,7 @@
         <w:pStyle w:val="FirstParagraph"/>
       </w:pPr>
       <w:r>
-        <w:t xml:space="preserve">This article provides a reference model to organize the presentation of technical details associated with various implementations of identity and access management (IAM) architectural concepts. The model is conceptual, as are the set of abstract components which it provides.</w:t>
+        <w:t xml:space="preserve">It has been said that all models are wrong but some are useful.[Wikipedia - all models] This model attempts to find a level of generality that is broadly useful. Too general, and the model becomes untethered to reality and definitely not useful. Too specific, and the model will only work in some cases.</w:t>
       </w:r>
     </w:p>
     <w:p>
@@ -35,7 +97,7 @@
         <w:pStyle w:val="BodyText"/>
       </w:pPr>
       <w:r>
-        <w:t xml:space="preserve">To move out of the conceptual realm into specifics additional articles follow, each with a focus on a specific technical use-cases. Each such use-case indicates which of the abstract components comprise a particular implementation</w:t>
+        <w:t xml:space="preserve">The model has a technical slant, but it necessarily touches on some of the process, legal, and capability dimensions as well. This is intended to give the reader a set of concepts that can be applied when thinking about identity and access management.</w:t>
       </w:r>
     </w:p>
     <w:p>
@@ -43,7 +105,7 @@
         <w:pStyle w:val="BodyText"/>
       </w:pPr>
       <w:r>
-        <w:t xml:space="preserve">The model is a started with the ISO/IEC framing [Note 1]. The UML detail has been removed for simplicity and the IAM model has been extended so that authorization, governance and risk-control can be included.</w:t>
+        <w:t xml:space="preserve">The model is based on the idea that the management of identities and access can (mostly) be separated from their use. This concept can apply to distributed systems as well as self-contained systems. So when you see these two working together it may mean that are separate physical systems or it could mean these parts are separate pieces of software running on a single system.</w:t>
       </w:r>
     </w:p>
     <w:p>
@@ -51,6 +113,22 @@
         <w:pStyle w:val="BodyText"/>
       </w:pPr>
       <w:r>
+        <w:t xml:space="preserve">The main goal of this article is allow consistent discussion of more specific use-cases.</w:t>
+      </w:r>
+    </w:p>
+    <w:p>
+      <w:pPr>
+        <w:pStyle w:val="BodyText"/>
+      </w:pPr>
+      <w:r>
+        <w:t xml:space="preserve">The model is a started with the ISO/IEC framing [ISO/IEC]. The UML detail has been removed for simplicity and the IAM model has been extended so that authorization, governance and risk-control can be included.</w:t>
+      </w:r>
+    </w:p>
+    <w:p>
+      <w:pPr>
+        <w:pStyle w:val="BodyText"/>
+      </w:pPr>
+      <w:r>
         <w:t xml:space="preserve">Some of the ISO/IEC names have been changed to reflect more common usage. In some cases, the ISO names have been used in a way that is more expansive than their definition.</w:t>
       </w:r>
     </w:p>
@@ -64,23 +142,57 @@
     </w:p>
     <w:p>
       <w:pPr>
+        <w:pStyle w:val="BodyText"/>
+      </w:pPr>
+      <w:r>
+        <w:t xml:space="preserve">The model can be used at different levels. Here are a couple of examples:</w:t>
+      </w:r>
+    </w:p>
+    <w:p>
+      <w:pPr>
+        <w:pStyle w:val="Heading3"/>
+      </w:pPr>
+      <w:bookmarkStart w:id="22" w:name="example-1-distributed-systems"/>
+      <w:r>
+        <w:t xml:space="preserve">Example 1: Distributed Systems</w:t>
+      </w:r>
+      <w:bookmarkEnd w:id="22"/>
+    </w:p>
+    <w:p>
+      <w:pPr>
+        <w:pStyle w:val="FirstParagraph"/>
+      </w:pPr>
+      <w:r>
+        <w:t xml:space="preserve">A modern architecture may have a web-hosted application (the RP) that calls cloud identity service, acting as the Identity Management System. The RP in this case could be a customer facing application or a workforce facing application.</w:t>
+      </w:r>
+    </w:p>
+    <w:p>
+      <w:pPr>
+        <w:pStyle w:val="Heading3"/>
+      </w:pPr>
+      <w:bookmarkStart w:id="23" w:name="example-2-single-system"/>
+      <w:r>
+        <w:t xml:space="preserve">Example 2: Single System</w:t>
+      </w:r>
+      <w:bookmarkEnd w:id="23"/>
+    </w:p>
+    <w:p>
+      <w:pPr>
+        <w:pStyle w:val="FirstParagraph"/>
+      </w:pPr>
+      <w:r>
+        <w:t xml:space="preserve">A computer’s file system (RP) provides access control based on the user information acquired at login (IMS). In this case both the file system and the identity management function are encapsulated in an operating system.</w:t>
+      </w:r>
+    </w:p>
+    <w:p>
+      <w:pPr>
         <w:pStyle w:val="Heading2"/>
       </w:pPr>
-      <w:bookmarkStart w:id="22" w:name="introduction"/>
-      <w:r>
-        <w:t xml:space="preserve">Introduction</w:t>
-      </w:r>
-      <w:bookmarkEnd w:id="22"/>
-    </w:p>
-    <w:p>
-      <w:pPr>
-        <w:pStyle w:val="Heading2"/>
-      </w:pPr>
-      <w:bookmarkStart w:id="23" w:name="terminology"/>
+      <w:bookmarkStart w:id="24" w:name="terminology"/>
       <w:r>
         <w:t xml:space="preserve">Terminology</w:t>
       </w:r>
-      <w:bookmarkEnd w:id="23"/>
+      <w:bookmarkEnd w:id="24"/>
     </w:p>
     <w:p>
       <w:pPr>
@@ -194,7 +306,7 @@
               <w:jc w:val="left"/>
             </w:pPr>
             <w:r>
-              <w:t xml:space="preserve">A type of IIA. Sometimes the authority for attributes is distinguished from the authority for identities. In this case the term Attribute Provider is sometimes used.</w:t>
+              <w:t xml:space="preserve">Sometimes the authority for attributes is distinguished from the authority for identities. In this case the term Attribute Provider is sometimes used. It is a subset or type of an Identity Information Authority.</w:t>
             </w:r>
           </w:p>
         </w:tc>
@@ -221,7 +333,7 @@
               <w:jc w:val="left"/>
             </w:pPr>
             <w:r>
-              <w:t xml:space="preserve">The act of determining that the principal/subject is authentic to a level of assurance. Depending on the architecture this function may also produce a security token to convey authentication information securely to the RP.</w:t>
+              <w:t xml:space="preserve">The act of determining that to a level of assurance the principal/subject is authentic. Depending on the architecture this function may also produce a security token to convey authentication information securely to the RP.</w:t>
             </w:r>
           </w:p>
         </w:tc>
@@ -248,7 +360,7 @@
               <w:jc w:val="left"/>
             </w:pPr>
             <w:r>
-              <w:t xml:space="preserve">Authorization is how a decision is made at run-time to allow someone to access a resource. This is not included in the ISO or Internet 2 models. The FICAM framework includes this as a subcomponent of the Access Management System and is more explicit about the location of the implementation of the authorization.</w:t>
+              <w:t xml:space="preserve">Authorization is how a decision is made at run-time to allow access to a resource. This is not included in the ISO or Internet 2 models. The FICAM framework includes this as a subcomponent of the Access Management System.</w:t>
             </w:r>
           </w:p>
         </w:tc>
@@ -329,7 +441,7 @@
               <w:jc w:val="left"/>
             </w:pPr>
             <w:r>
-              <w:t xml:space="preserve">Credential Services issue or register the subscriber authenticators, delivers the credential for use, and subsequently manages the credentials. FICAM separates this into a first-class component called Credential Management System, which also includes PKI information for federation. We follow FICAM in this model: so the subscriber will include system components that need certificates and private keys.</w:t>
+              <w:t xml:space="preserve">Credential Services issue or register the subscriber authenticators, deliver the credential for use, and subsequently manages the credentials. We include PKI information so the subscriber will include system components that need certificates and private keys. FICAM separates this into a first-class component called Credential Management System,</w:t>
             </w:r>
           </w:p>
         </w:tc>
@@ -410,7 +522,7 @@
               <w:jc w:val="left"/>
             </w:pPr>
             <w:r>
-              <w:t xml:space="preserve">The artifact that allows access to a resource by a principal. This is equivalant to privilege, access right, permission. Sometimes it is called an authorization. An etitlement can be implmented in a variety of ways.</w:t>
+              <w:t xml:space="preserve">The artifact that allows access to a resource by a principal. This is also known as to privilege, access right, permission, or an authorization. An entitlement can be implmented in a variety of ways.</w:t>
             </w:r>
           </w:p>
         </w:tc>
@@ -437,7 +549,7 @@
               <w:jc w:val="left"/>
             </w:pPr>
             <w:r>
-              <w:t xml:space="preserve">This represents one or more data sources that are used by the IMS as the basis for the master set of principal/subject identity records. Each IIA may supply a subset of records and a subset of attributes. Sometimes the IIA is distinguished from the Identity Information Provider or IIP. Here we mean this term to include the service that actually provides the information as well as the root authority. Here we use this term to include both. This corresponds to Identity Information Source in ISO/IEC 24760-2, and Identity Sources in Internet 2.</w:t>
+              <w:t xml:space="preserve">This represents one or more data sources that are used by the IMS as the basis for the master set of principal/subject identity records. Each IIA may supply a subset of records and a subset of attributes. Sometimes the IIA is distinguished from the Identity Information Provider or IIP. We use IIA to include the service that actually provides the information as well as the root authority. This corresponds to Identity Information Source in ISO/IEC 24760-2, and Identity Sources in Internet 2.</w:t>
             </w:r>
           </w:p>
         </w:tc>
@@ -464,7 +576,7 @@
               <w:jc w:val="left"/>
             </w:pPr>
             <w:r>
-              <w:t xml:space="preserve">A set of policies, procedures, technology, and other resources for maintaining identity information. In this model it contains information about principals/subjects including credentials. It also including other data such as meta data to enable interoperability with other components. The IMS is shown with a dotted line to indicate that it is a conceptual grouping of components, not a full fledged system in itself.</w:t>
+              <w:t xml:space="preserve">A set of policies, procedures, technology, and other resources for maintaining identity information. In this model it contains information about principals/subjects including credentials. It also including other data such as meta data to enable interoperability with other components. The IMS is shown with a dotted line to indicate that it is a conceptual grouping of components, not a full fledged system in itself. Identity Provider or IDP is a common term and its tempting to make this equivalent, but it more closely resembles The AuthN/Assertion function.</w:t>
             </w:r>
           </w:p>
         </w:tc>
@@ -491,7 +603,7 @@
               <w:jc w:val="left"/>
             </w:pPr>
             <w:r>
-              <w:t xml:space="preserve">This is the data store that contains the enrolled entities, and their attributes. In this model we use the singular, as if it were one singular database. In practice designs may store some attributes separate from identities. We also use this to include the storage related to credentials, although in practice, all or some of the credentials may be stored in their own physical repository. Identity Registers by their nature have high availability requirements, so often at the physical level they contain multiple instances which are synchronized. The term Attribute Store is sometimes used as a synonym.</w:t>
+              <w:t xml:space="preserve">This is the data store that contains the enrolled entities, and their attributes, including credentials. See the IMS section for elaboration. The terms Directory and Attribute Store are sometimes used as a synonym.</w:t>
             </w:r>
           </w:p>
         </w:tc>
@@ -545,7 +657,7 @@
               <w:jc w:val="left"/>
             </w:pPr>
             <w:r>
-              <w:t xml:space="preserve">A component, system or application that uses the IMS to identify its users. The RP has its own resources and logic. This is also known as the Relying Service in the ISO/IEC model. This roughly corresponds to the Agency Endpoint in the FICAM model, or to Identity Consumers in the Internet2 model.</w:t>
+              <w:t xml:space="preserve">A component, system or application that uses the IMS to identify its users. The RP has its own resources and logic. Note that the term Relying Service is used by ISO/IEC to encompass all types of components that use identity services, including systems, sub-systems, and applications, independent of the domain or operator. We will use the more common Relying Party (or RP). This roughly corresponds to the Agency Endpoint in the FICAM model, or to Identity Consumers in the Internet2 model.</w:t>
             </w:r>
           </w:p>
         </w:tc>
@@ -572,7 +684,7 @@
               <w:jc w:val="left"/>
             </w:pPr>
             <w:r>
-              <w:t xml:space="preserve">Risk Context consists of additional facts that can be brought to bear to improve the overall security of the ecosystem. Internal or external events and facts can be applied to enable, limit, or terminate access. This is similar to the section Monitors and Sensors under FICAM’s Governance Systems, and, NIST 800-207 (Zero Trust) to many of the inputs of the Policy Decision Point as shown in Figure 2.</w:t>
+              <w:t xml:space="preserve">Risk Context consists of additional facts that can be brought to bear to improve the overall security of the ecosystem. Internal or external events and facts can be applied to enable, limit, or terminate access. This is similar to the section Monitors and Sensors under FICAM’s Governance Systems, and to many of the inputs of the Policy Decision Point in [NIST Zero Trust].</w:t>
             </w:r>
           </w:p>
         </w:tc>
@@ -599,7 +711,7 @@
               <w:jc w:val="left"/>
             </w:pPr>
             <w:r>
-              <w:t xml:space="preserve">A period of time after an authentication event when an RSVC grants access to the principal/subject.</w:t>
+              <w:t xml:space="preserve">A period of time after an authentication event when an RP grants access to resources for the principal/subject.</w:t>
             </w:r>
           </w:p>
         </w:tc>
@@ -636,18 +748,18 @@
       <w:pPr>
         <w:pStyle w:val="Heading2"/>
       </w:pPr>
-      <w:bookmarkStart w:id="24" w:name="basic-structure-of-the-model"/>
+      <w:bookmarkStart w:id="25" w:name="basic-structure-of-the-model"/>
       <w:r>
         <w:t xml:space="preserve">Basic Structure of the Model</w:t>
       </w:r>
-      <w:bookmarkEnd w:id="24"/>
+      <w:bookmarkEnd w:id="25"/>
     </w:p>
     <w:p>
       <w:pPr>
         <w:pStyle w:val="FirstParagraph"/>
       </w:pPr>
       <w:r>
-        <w:t xml:space="preserve">The following is the basic organization of an identity management system (IMS), supporting multiple relying services, or relying parties (RP).</w:t>
+        <w:t xml:space="preserve">The most basic function of the identity system is to provide secure storage of the information about identities and a way for relying parties, to use that data to control access to resources. The following is the basic organization of an identity management system (IMS), supporting multiple relying services, or relying parties (RP).</w:t>
       </w:r>
     </w:p>
     <w:p>
@@ -657,7 +769,7 @@
       <w:r>
         <w:drawing>
           <wp:inline>
-            <wp:extent cx="5334000" cy="3945836"/>
+            <wp:extent cx="5731510" cy="4239895"/>
             <wp:effectExtent b="0" l="0" r="0" t="0"/>
             <wp:docPr descr="Basic Component Dependencies the identity management system supports multiple relying parties. The core components of the IMS are shown. The dotted arrowed lines show dependencies." title="" id="1" name="Picture"/>
             <a:graphic>
@@ -670,7 +782,7 @@
                     </pic:cNvPicPr>
                   </pic:nvPicPr>
                   <pic:blipFill>
-                    <a:blip r:embed="rId25"/>
+                    <a:blip r:embed="rId26"/>
                     <a:stretch>
                       <a:fillRect/>
                     </a:stretch>
@@ -678,7 +790,7 @@
                   <pic:spPr bwMode="auto">
                     <a:xfrm>
                       <a:off x="0" y="0"/>
-                      <a:ext cx="5334000" cy="3945836"/>
+                      <a:ext cx="5731510" cy="4239895"/>
                     </a:xfrm>
                     <a:prstGeom prst="rect">
                       <a:avLst/>
@@ -707,81 +819,69 @@
     </w:p>
     <w:p>
       <w:pPr>
-        <w:pStyle w:val="BodyText"/>
-      </w:pPr>
-      <w:r>
-        <w:t xml:space="preserve">The most basic function of the identity system is to provide secure storage of the information about identities and a way for relying parties, to use that data to control access to resources. Note that the term Relying Service is used by ISO/IEC to encompass all types of components that use identity services, including systems, sub-systems, and applications, independent of the domain or operator. We will use the more common Relying Party (or RP).</w:t>
-      </w:r>
-    </w:p>
-    <w:p>
-      <w:pPr>
-        <w:pStyle w:val="BodyText"/>
-      </w:pPr>
-      <w:r>
-        <w:t xml:space="preserve">The audit repository is shown since that is perhaps one of the most salient aspects of providing that security.</w:t>
-      </w:r>
-    </w:p>
-    <w:p>
-      <w:pPr>
-        <w:pStyle w:val="BodyText"/>
-      </w:pPr>
-      <w:r>
-        <w:t xml:space="preserve">While, it is possible to have an identity management system that is populated without attaching to an external data service, this is typically not the case. Usually, employee or customer data needs to be imported.</w:t>
-      </w:r>
-    </w:p>
-    <w:p>
-      <w:pPr>
-        <w:pStyle w:val="BodyText"/>
-      </w:pPr>
-      <w:r>
-        <w:t xml:space="preserve">The model can be used at different levels. Here are a couple of examples:</w:t>
-      </w:r>
+        <w:pStyle w:val="Heading3"/>
+      </w:pPr>
+      <w:bookmarkStart w:id="27" w:name="identity-management-system"/>
+      <w:r>
+        <w:t xml:space="preserve">Identity Management System</w:t>
+      </w:r>
+      <w:bookmarkEnd w:id="27"/>
     </w:p>
     <w:p>
       <w:pPr>
         <w:pStyle w:val="Heading4"/>
       </w:pPr>
-      <w:bookmarkStart w:id="26" w:name="example-1"/>
-      <w:r>
-        <w:t xml:space="preserve">Example 1</w:t>
-      </w:r>
-      <w:bookmarkEnd w:id="26"/>
+      <w:bookmarkStart w:id="28" w:name="identity-register"/>
+      <w:r>
+        <w:t xml:space="preserve">Identity Register</w:t>
+      </w:r>
+      <w:bookmarkEnd w:id="28"/>
     </w:p>
     <w:p>
       <w:pPr>
         <w:pStyle w:val="FirstParagraph"/>
       </w:pPr>
       <w:r>
-        <w:t xml:space="preserve">A modern architecture may have a web-hosted application (the RP) that calls an Identity as a Service (IDaaS) cloud identity service, acting as the Identity Management System. The RP in this case could be a customer facing application or a workforce facing application.</w:t>
+        <w:t xml:space="preserve">In this model we use the singular, as if it were one singular database. In practice, designs may store some attributes separate from identities. We also use this term to include the storage related to credentials, although in practice, all or some of the credentials may be stored in their own physical repository. Identity Registers by their nature have high availability requirements, so often at the physical level they contain multiple instances which are synchronized. The Identity Register could be implemented in several ways. Common methods include the use of general-purpose databases, optimized stores such directories i.e., a physical or a virtual directory.</w:t>
       </w:r>
     </w:p>
     <w:p>
       <w:pPr>
         <w:pStyle w:val="Heading4"/>
       </w:pPr>
-      <w:bookmarkStart w:id="27" w:name="example-2"/>
-      <w:r>
-        <w:t xml:space="preserve">Example 2</w:t>
-      </w:r>
-      <w:bookmarkEnd w:id="27"/>
+      <w:bookmarkStart w:id="29" w:name="audit-repository"/>
+      <w:r>
+        <w:t xml:space="preserve">Audit Repository</w:t>
+      </w:r>
+      <w:bookmarkEnd w:id="29"/>
     </w:p>
     <w:p>
       <w:pPr>
         <w:pStyle w:val="FirstParagraph"/>
       </w:pPr>
       <w:r>
-        <w:t xml:space="preserve">A computer’s file system (RP) provides access control based on the user information acquired at login (IMS). Despite both the file system and the identity management function being encapsulated in an operating system, the model holds.</w:t>
+        <w:t xml:space="preserve">The audit repository is shown since that is perhaps one of the most salient aspects of providing that security. We assume audit information is written for substantive activity, but don’t show it.</w:t>
       </w:r>
     </w:p>
     <w:p>
       <w:pPr>
         <w:pStyle w:val="Heading3"/>
       </w:pPr>
-      <w:bookmarkStart w:id="28" w:name="trust-anchor"/>
+      <w:bookmarkStart w:id="30" w:name="relying-party"/>
+      <w:r>
+        <w:t xml:space="preserve">Relying Party</w:t>
+      </w:r>
+      <w:bookmarkEnd w:id="30"/>
+    </w:p>
+    <w:p>
+      <w:pPr>
+        <w:pStyle w:val="Heading3"/>
+      </w:pPr>
+      <w:bookmarkStart w:id="31" w:name="trust-anchor"/>
       <w:r>
         <w:t xml:space="preserve">Trust Anchor</w:t>
       </w:r>
-      <w:bookmarkEnd w:id="28"/>
+      <w:bookmarkEnd w:id="31"/>
     </w:p>
     <w:p>
       <w:pPr>
@@ -795,11 +895,11 @@
       <w:pPr>
         <w:pStyle w:val="Heading4"/>
       </w:pPr>
-      <w:bookmarkStart w:id="29" w:name="root-of-trust"/>
+      <w:bookmarkStart w:id="32" w:name="root-of-trust"/>
       <w:r>
         <w:t xml:space="preserve">Root of Trust</w:t>
       </w:r>
-      <w:bookmarkEnd w:id="29"/>
+      <w:bookmarkEnd w:id="32"/>
     </w:p>
     <w:p>
       <w:pPr>
@@ -813,11 +913,11 @@
       <w:pPr>
         <w:pStyle w:val="Heading4"/>
       </w:pPr>
-      <w:bookmarkStart w:id="30" w:name="trust-framework"/>
+      <w:bookmarkStart w:id="33" w:name="trust-framework"/>
       <w:r>
         <w:t xml:space="preserve">Trust Framework</w:t>
       </w:r>
-      <w:bookmarkEnd w:id="30"/>
+      <w:bookmarkEnd w:id="33"/>
     </w:p>
     <w:p>
       <w:pPr>
@@ -831,11 +931,11 @@
       <w:pPr>
         <w:pStyle w:val="Heading4"/>
       </w:pPr>
-      <w:bookmarkStart w:id="31" w:name="interoperations"/>
+      <w:bookmarkStart w:id="34" w:name="interoperations"/>
       <w:r>
         <w:t xml:space="preserve">Interoperations</w:t>
       </w:r>
-      <w:bookmarkEnd w:id="31"/>
+      <w:bookmarkEnd w:id="34"/>
     </w:p>
     <w:p>
       <w:pPr>
@@ -849,18 +949,18 @@
       <w:pPr>
         <w:pStyle w:val="Heading2"/>
       </w:pPr>
-      <w:bookmarkStart w:id="32" w:name="provisioning"/>
+      <w:bookmarkStart w:id="35" w:name="provisioning"/>
       <w:r>
         <w:t xml:space="preserve">Provisioning</w:t>
       </w:r>
-      <w:bookmarkEnd w:id="32"/>
+      <w:bookmarkEnd w:id="35"/>
     </w:p>
     <w:p>
       <w:pPr>
         <w:pStyle w:val="FirstParagraph"/>
       </w:pPr>
       <w:r>
-        <w:t xml:space="preserve">Provisioning is a term that encompases the processes and methods that create, modify, and, eventually, delete the identity and profile information used by IT infrastructure and business applications. By these method, records are created, or updated in the identity repository, and removed from it. Often, provisioing needs to extend to applications to support authorization decisions. The term</w:t>
+        <w:t xml:space="preserve">Provisioning is a term that encompases the processes and methods that create, modify, and, eventually, delete the identity and profile information used by IT infrastructure and business applications. By these method, records are created, or updated in the identity repository, and removed from it. Often, provisioning needs to extend to applications to support authorization decisions. The term</w:t>
       </w:r>
       <w:r>
         <w:t xml:space="preserve"> </w:t>
@@ -888,7 +988,7 @@
       <w:r>
         <w:drawing>
           <wp:inline>
-            <wp:extent cx="5334000" cy="4969378"/>
+            <wp:extent cx="5731510" cy="5339715"/>
             <wp:effectExtent b="0" l="0" r="0" t="0"/>
             <wp:docPr descr="Provisioning: The Identity register receives updates from one or more external sources and administrative actions, passing the information on as needed." title="" id="1" name="Picture"/>
             <a:graphic>
@@ -901,7 +1001,7 @@
                     </pic:cNvPicPr>
                   </pic:nvPicPr>
                   <pic:blipFill>
-                    <a:blip r:embed="rId33"/>
+                    <a:blip r:embed="rId36"/>
                     <a:stretch>
                       <a:fillRect/>
                     </a:stretch>
@@ -909,7 +1009,7 @@
                   <pic:spPr bwMode="auto">
                     <a:xfrm>
                       <a:off x="0" y="0"/>
-                      <a:ext cx="5334000" cy="4969378"/>
+                      <a:ext cx="5731510" cy="5339715"/>
                     </a:xfrm>
                     <a:prstGeom prst="rect">
                       <a:avLst/>
@@ -940,44 +1040,157 @@
       <w:pPr>
         <w:pStyle w:val="Heading3"/>
       </w:pPr>
-      <w:bookmarkStart w:id="34" w:name="identity-information-authorities"/>
+      <w:bookmarkStart w:id="37" w:name="identity-information-authorities"/>
       <w:r>
         <w:t xml:space="preserve">Identity Information Authorities</w:t>
       </w:r>
-      <w:bookmarkEnd w:id="34"/>
+      <w:bookmarkEnd w:id="37"/>
     </w:p>
     <w:p>
       <w:pPr>
         <w:pStyle w:val="FirstParagraph"/>
       </w:pPr>
       <w:r>
+        <w:t xml:space="preserve">While, it is possible to have an identity management system that is populated without attaching to an external data service, this is typically not the case. Usually, employee or customer data needs to be imported.</w:t>
+      </w:r>
+    </w:p>
+    <w:p>
+      <w:pPr>
+        <w:pStyle w:val="BodyText"/>
+      </w:pPr>
+      <w:r>
         <w:t xml:space="preserve">Note that the authoritative sources for identity attributes transcend the HR system and may include the email system, phone system, training certification etc. In some cases, a company may have more than one HR system.</w:t>
       </w:r>
     </w:p>
     <w:p>
       <w:pPr>
+        <w:pStyle w:val="Heading3"/>
+      </w:pPr>
+      <w:bookmarkStart w:id="38" w:name="governance"/>
+      <w:r>
+        <w:t xml:space="preserve">Governance</w:t>
+      </w:r>
+      <w:bookmarkEnd w:id="38"/>
+    </w:p>
+    <w:p>
+      <w:pPr>
+        <w:pStyle w:val="FirstParagraph"/>
+      </w:pPr>
+      <w:r>
+        <w:t xml:space="preserve">The act of provisioning may include certain logic, best modeled as governance. In some cases the IGA system actually takes on all the provisioning duties.</w:t>
+      </w:r>
+    </w:p>
+    <w:p>
+      <w:pPr>
+        <w:pStyle w:val="Heading3"/>
+      </w:pPr>
+      <w:bookmarkStart w:id="39" w:name="credential-services-enrollment"/>
+      <w:r>
+        <w:t xml:space="preserve">Credential Services &amp; Enrollment</w:t>
+      </w:r>
+      <w:bookmarkEnd w:id="39"/>
+    </w:p>
+    <w:p>
+      <w:pPr>
+        <w:pStyle w:val="FirstParagraph"/>
+      </w:pPr>
+      <w:r>
+        <w:t xml:space="preserve">This function includes steps needed to originate and activate an identity. It is also concerned with on-going maintenance such as password reset and key rotation. This function includes administrative activities and self-serve activities.</w:t>
+      </w:r>
+    </w:p>
+    <w:p>
+      <w:pPr>
+        <w:pStyle w:val="Heading4"/>
+      </w:pPr>
+      <w:bookmarkStart w:id="40" w:name="enrollment"/>
+      <w:r>
+        <w:t xml:space="preserve">Enrollment</w:t>
+      </w:r>
+      <w:bookmarkEnd w:id="40"/>
+    </w:p>
+    <w:p>
+      <w:pPr>
+        <w:pStyle w:val="FirstParagraph"/>
+      </w:pPr>
+      <w:r>
+        <w:t xml:space="preserve">Also sometimes known as Registration. It involves such activities as proofing, verfication or vetting, and recording sponsorship, if needed. It also is responsible for the secure delivery of credentials. Enrollment ends when a user formally receives ownership of their digital identity and assumes control/ownership of their account’s credentials.</w:t>
+      </w:r>
+    </w:p>
+    <w:p>
+      <w:pPr>
+        <w:pStyle w:val="Heading4"/>
+      </w:pPr>
+      <w:bookmarkStart w:id="41" w:name="credential-services"/>
+      <w:r>
+        <w:t xml:space="preserve">Credential Services</w:t>
+      </w:r>
+      <w:bookmarkEnd w:id="41"/>
+    </w:p>
+    <w:p>
+      <w:pPr>
+        <w:pStyle w:val="FirstParagraph"/>
+      </w:pPr>
+      <w:r>
+        <w:t xml:space="preserve">Credential service include the creation and binding of passwords, cryptographic keys and other authenticators. It is also concerned with on-going maintenance such as password reset and key rotation. It also is in charge of revoking credentials as needed.</w:t>
+      </w:r>
+    </w:p>
+    <w:p>
+      <w:pPr>
+        <w:pStyle w:val="Heading3"/>
+      </w:pPr>
+      <w:bookmarkStart w:id="42" w:name="identity-register-1"/>
+      <w:r>
+        <w:t xml:space="preserve">Identity Register</w:t>
+      </w:r>
+      <w:bookmarkEnd w:id="42"/>
+    </w:p>
+    <w:p>
+      <w:pPr>
+        <w:pStyle w:val="FirstParagraph"/>
+      </w:pPr>
+      <w:r>
+        <w:t xml:space="preserve">Importing data does not necessarily mean making a physical copy of data, although it often does. The notion also supports the idea of virtualization - where the import of identity information is done at run-time.</w:t>
+      </w:r>
+    </w:p>
+    <w:p>
+      <w:pPr>
         <w:pStyle w:val="BodyText"/>
       </w:pPr>
       <w:r>
-        <w:t xml:space="preserve">The act of provisioning may include certain logic, best modeled as governance. In some cases the IGA system actually takes on all the provisioning duties.</w:t>
+        <w:t xml:space="preserve">Also noted is the function of propagating selected information further into the ecosystem. This typically occurs when a relying services needs additional information about the users, e.g. for the purpose of access control, or personalization. The relying system makes a copy of the identity data and that is used in the application processes. A complete solution will allow for the full lifecycle including creation, update and eventual deletion of the identity data stored locally.</w:t>
       </w:r>
     </w:p>
     <w:p>
       <w:pPr>
         <w:pStyle w:val="Heading3"/>
       </w:pPr>
-      <w:bookmarkStart w:id="35" w:name="identity-register"/>
-      <w:r>
-        <w:t xml:space="preserve">Identity Register</w:t>
-      </w:r>
-      <w:bookmarkEnd w:id="35"/>
+      <w:bookmarkStart w:id="43" w:name="just-in-time"/>
+      <w:r>
+        <w:t xml:space="preserve">Just in Time</w:t>
+      </w:r>
+      <w:bookmarkEnd w:id="43"/>
     </w:p>
     <w:p>
       <w:pPr>
         <w:pStyle w:val="FirstParagraph"/>
       </w:pPr>
       <w:r>
-        <w:t xml:space="preserve">The Identity Register could be implemented in several ways. Common methods include the use of general-purpose databases, optimized stores such directories i.e., a physical or a virtual directory.</w:t>
+        <w:t xml:space="preserve">So far, the discussion of the provisioning function has been focused on</w:t>
+      </w:r>
+      <w:r>
+        <w:t xml:space="preserve"> </w:t>
+      </w:r>
+      <w:r>
+        <w:t xml:space="preserve">“</w:t>
+      </w:r>
+      <w:r>
+        <w:t xml:space="preserve">admin-time</w:t>
+      </w:r>
+      <w:r>
+        <w:t xml:space="preserve">”</w:t>
+      </w:r>
+      <w:r>
+        <w:t xml:space="preserve">. However, there are some cases where provisioning occurs at run time.</w:t>
       </w:r>
     </w:p>
     <w:p>
@@ -985,136 +1198,35 @@
         <w:pStyle w:val="BodyText"/>
       </w:pPr>
       <w:r>
-        <w:t xml:space="preserve">Importing data does not necessarily mean making a physical copy of data, although it often does. The notion also supports the idea of virtualization - where the import of identity information is done at run-time.</w:t>
-      </w:r>
-    </w:p>
-    <w:p>
-      <w:pPr>
-        <w:pStyle w:val="BodyText"/>
-      </w:pPr>
-      <w:r>
-        <w:t xml:space="preserve">Also noted is the function of propagating selected information further into the ecosystem. This typically occurs when a relying services needs additional information about the users, e.g. for the purpose of access control, or personalization. The relying system makes a copy of the identity data and that is used in the application processes. A complete solution will allow for the full lifecycle including creation, update and eventual deletion of the identity data stored locally.</w:t>
-      </w:r>
-    </w:p>
-    <w:p>
-      <w:pPr>
-        <w:pStyle w:val="Heading3"/>
-      </w:pPr>
-      <w:bookmarkStart w:id="36" w:name="credential-services-enrollment"/>
-      <w:r>
-        <w:t xml:space="preserve">Credential Services &amp; Enrollment</w:t>
-      </w:r>
-      <w:bookmarkEnd w:id="36"/>
+        <w:t xml:space="preserve">Not shown here, but sometimes implemented, are provisioning actions that occur on a just-in-time basis. This can happen when additional identity information is passed to a relying service in real-time to support a specific application requirement, possibly including identity attributes (See Authentication and Sessions). A similar case involves the relying service querying the identity management system in order to acquire attributes (Shown under Authorization)</w:t>
+      </w:r>
+    </w:p>
+    <w:p>
+      <w:pPr>
+        <w:pStyle w:val="Heading2"/>
+      </w:pPr>
+      <w:bookmarkStart w:id="44" w:name="authentication-and-sessions"/>
+      <w:r>
+        <w:t xml:space="preserve">Authentication and Sessions</w:t>
+      </w:r>
+      <w:bookmarkEnd w:id="44"/>
     </w:p>
     <w:p>
       <w:pPr>
         <w:pStyle w:val="FirstParagraph"/>
       </w:pPr>
       <w:r>
-        <w:t xml:space="preserve">This function includes steps needed to originate and activate an identity. It is also concerned with on-going maintenance such as password reset and key rotation. This function includes administrative activities and self-serve activities.</w:t>
-      </w:r>
-    </w:p>
-    <w:p>
-      <w:pPr>
-        <w:pStyle w:val="Heading4"/>
-      </w:pPr>
-      <w:bookmarkStart w:id="37" w:name="enrollment"/>
-      <w:r>
-        <w:t xml:space="preserve">Enrollment</w:t>
-      </w:r>
-      <w:bookmarkEnd w:id="37"/>
-    </w:p>
-    <w:p>
-      <w:pPr>
-        <w:pStyle w:val="FirstParagraph"/>
-      </w:pPr>
-      <w:r>
-        <w:t xml:space="preserve">Also sometimes known as Registration. It involves such activities as proofing, verfication or vetting, and recording sponsorship, if needed. It also is responsible for the secure delivery of credentials. Enrollment ends when a user formally receives ownership of their digital identity and assumes control/ownership of their account’s credentials.</w:t>
-      </w:r>
-    </w:p>
-    <w:p>
-      <w:pPr>
-        <w:pStyle w:val="Heading4"/>
-      </w:pPr>
-      <w:bookmarkStart w:id="38" w:name="credential-services"/>
-      <w:r>
-        <w:t xml:space="preserve">Credential Services</w:t>
-      </w:r>
-      <w:bookmarkEnd w:id="38"/>
-    </w:p>
-    <w:p>
-      <w:pPr>
-        <w:pStyle w:val="FirstParagraph"/>
-      </w:pPr>
-      <w:r>
-        <w:t xml:space="preserve">Credential service include the creation and binding of passwords, cryptographic keys and other authenticators. It is also concerned with on-going maintenance such as password reset and key rotation. It also is in charge of revoking credentials as needed.</w:t>
-      </w:r>
-    </w:p>
-    <w:p>
-      <w:pPr>
-        <w:pStyle w:val="Heading3"/>
-      </w:pPr>
-      <w:bookmarkStart w:id="39" w:name="just-in-time"/>
-      <w:r>
-        <w:t xml:space="preserve">Just in Time</w:t>
-      </w:r>
-      <w:bookmarkEnd w:id="39"/>
-    </w:p>
-    <w:p>
-      <w:pPr>
-        <w:pStyle w:val="FirstParagraph"/>
-      </w:pPr>
-      <w:r>
-        <w:t xml:space="preserve">So far, the provisioning function is restricted to</w:t>
-      </w:r>
-      <w:r>
-        <w:t xml:space="preserve"> </w:t>
-      </w:r>
-      <w:r>
-        <w:t xml:space="preserve">“</w:t>
-      </w:r>
-      <w:r>
-        <w:t xml:space="preserve">admin-time</w:t>
-      </w:r>
-      <w:r>
-        <w:t xml:space="preserve">”</w:t>
-      </w:r>
-      <w:r>
-        <w:t xml:space="preserve">. However, there are some cases where provisioning occurs at run time.</w:t>
-      </w:r>
-    </w:p>
-    <w:p>
-      <w:pPr>
-        <w:pStyle w:val="BodyText"/>
-      </w:pPr>
-      <w:r>
-        <w:t xml:space="preserve">Not shown here, but sometimes implemented, are provisioning actions that occur on a just-in-time basis. This can happen when additional identity information is passed to a relying service in real-time to support a specific application requirement, possibly including identity attributes. A similar case involves the relying service querying the identity management system in order to acquire attributes (Shown under Authorization)</w:t>
-      </w:r>
-    </w:p>
-    <w:p>
-      <w:pPr>
-        <w:pStyle w:val="Heading2"/>
-      </w:pPr>
-      <w:bookmarkStart w:id="40" w:name="authentication-and-sessions"/>
-      <w:r>
-        <w:t xml:space="preserve">Authentication and sessions</w:t>
-      </w:r>
-      <w:bookmarkEnd w:id="40"/>
-    </w:p>
-    <w:p>
-      <w:pPr>
-        <w:pStyle w:val="FirstParagraph"/>
-      </w:pPr>
-      <w:r>
-        <w:t xml:space="preserve">Authentication is the process by which a subject’s credentials are used to verify their identity. The Identity Management System checks and verifies credentials that are presented to it. There are multiple scenarios. Typically, the Relying Service presents the credentials on behalf of the user and receives an assessment from the IMS regarding the level of certainty that the user is authentic. Often the assessment (and more information about the user) is delivered to the RP via a security token, which is protected by cryptography. There are several varities of security tokens.</w:t>
-      </w:r>
-      <w:r>
-        <w:br w:type="textWrapping"/>
-      </w:r>
+        <w:t xml:space="preserve">Authentication is the process by which a subject’s credentials are used to verify their identity. The Identity Management System checks and verifies credentials that are presented to it. There are multiple scenarios. Typically, the Relying Party presents the credentials on behalf of the user and receives an assessment from the IMS regarding the level of certainty that the user is authentic. Often the assessment (and more information about the user) is delivered to the RP via a security token, which is protected by cryptography. There are several varities of security tokens.</w:t>
+      </w:r>
+    </w:p>
+    <w:p>
+      <w:pPr>
+        <w:pStyle w:val="CaptionedFigure"/>
+      </w:pPr>
       <w:r>
         <w:drawing>
           <wp:inline>
-            <wp:extent cx="5334000" cy="3945836"/>
+            <wp:extent cx="5731510" cy="4239895"/>
             <wp:effectExtent b="0" l="0" r="0" t="0"/>
             <wp:docPr descr="Authentication and Sessions: The Identity Register supports authentication scenarios. The IMS may monitor or participate if the full session lifecycle with the Relying services." title="" id="1" name="Picture"/>
             <a:graphic>
@@ -1127,7 +1239,7 @@
                     </pic:cNvPicPr>
                   </pic:nvPicPr>
                   <pic:blipFill>
-                    <a:blip r:embed="rId41"/>
+                    <a:blip r:embed="rId45"/>
                     <a:stretch>
                       <a:fillRect/>
                     </a:stretch>
@@ -1135,7 +1247,7 @@
                   <pic:spPr bwMode="auto">
                     <a:xfrm>
                       <a:off x="0" y="0"/>
-                      <a:ext cx="5334000" cy="3945836"/>
+                      <a:ext cx="5731510" cy="4239895"/>
                     </a:xfrm>
                     <a:prstGeom prst="rect">
                       <a:avLst/>
@@ -1156,10 +1268,18 @@
     </w:p>
     <w:p>
       <w:pPr>
+        <w:pStyle w:val="ImageCaption"/>
+      </w:pPr>
+      <w:r>
+        <w:t xml:space="preserve">Authentication and Sessions: The Identity Register supports authentication scenarios. The IMS may monitor or participate if the full session lifecycle with the Relying services.</w:t>
+      </w:r>
+    </w:p>
+    <w:p>
+      <w:pPr>
         <w:pStyle w:val="BodyText"/>
       </w:pPr>
       <w:r>
-        <w:t xml:space="preserve">A common pattern is to associate the authentication event with the start of a session. The session is mostly the concern of the relying system. However, it is sometimes desirable to keep the sessions supported by several relying parties in synch. For instance, logging out of one session will terminate concurrent sessions. To do this, often the Identity Management System will act to orchestrate sessions termination. In high security environments, session management must support termination based on real-time identity data such as when a user’s entitlements have been modified.</w:t>
+        <w:t xml:space="preserve">A common pattern is to associate the authentication event with the start of a session. The session is mostly the concern of the relying party. However, it is sometimes desirable to keep the sessions of several relying parties in synch. For instance, logging out of one session will terminate concurrent sessions. To do this, often the Identity Management System will act to orchestrate sessions termination. In high security environments, session management must support termination based on real-time identity data such as when a user’s entitlements have been modified.</w:t>
       </w:r>
     </w:p>
     <w:p>
@@ -1175,18 +1295,33 @@
         <w:pStyle w:val="BodyText"/>
       </w:pPr>
       <w:r>
-        <w:t xml:space="preserve">Sessions also support another important concept: step-up authentication. A session can keep track of the level of assurance of a particular authentication, so when a user requests access to a transaction or application requiring a higher level of identity assurance, the Identity Management System can be prepared to determine the course of action, such as improving the certainty that the user is the right person by asking the user provide additional evidence. For example, maybe the password is good enough to review some information but to withdraw money the additional factor of of a one-time password from a phone app is required. The detection of the assurance gap and subsequent action could be done at the relying system, but that would end up with a poor user experience if multiple relying systems with step-up needs were in play.</w:t>
+        <w:t xml:space="preserve">Sessions also support another important concept: step-up authentication. A session can keep track of the level of assurance of a particular authentication, so when a user requests access to a transaction or application requiring a higher level of identity assurance, the Identity Management System can be prepared to determine the course of action, such as improving the certainty that the user is the right person by asking the user provide additional evidence. For example, maybe the password is good enough to review some information but to withdraw money the additional factor of of a one-time password from a phone app is required. The detection of the assurance gap and subsequent action</w:t>
+      </w:r>
+      <w:r>
+        <w:t xml:space="preserve"> </w:t>
+      </w:r>
+      <w:r>
+        <w:rPr>
+          <w:i/>
+        </w:rPr>
+        <w:t xml:space="preserve">could</w:t>
+      </w:r>
+      <w:r>
+        <w:t xml:space="preserve"> </w:t>
+      </w:r>
+      <w:r>
+        <w:t xml:space="preserve">be done at the relying system, but that would end up with a poor user experience if multiple relying systems with step-up needs were in play.</w:t>
       </w:r>
     </w:p>
     <w:p>
       <w:pPr>
         <w:pStyle w:val="Heading2"/>
       </w:pPr>
-      <w:bookmarkStart w:id="42" w:name="authorization"/>
+      <w:bookmarkStart w:id="46" w:name="authorization"/>
       <w:r>
         <w:t xml:space="preserve">Authorization</w:t>
       </w:r>
-      <w:bookmarkEnd w:id="42"/>
+      <w:bookmarkEnd w:id="46"/>
     </w:p>
     <w:p>
       <w:pPr>
@@ -1211,7 +1346,7 @@
       <w:r>
         <w:drawing>
           <wp:inline>
-            <wp:extent cx="5334000" cy="4943375"/>
+            <wp:extent cx="5731510" cy="5311775"/>
             <wp:effectExtent b="0" l="0" r="0" t="0"/>
             <wp:docPr descr="Authorization models: Some RPs perform authorization tasks internally. Sometimes authorization is a shared resource for many RPs." title="" id="1" name="Picture"/>
             <a:graphic>
@@ -1224,7 +1359,7 @@
                     </pic:cNvPicPr>
                   </pic:nvPicPr>
                   <pic:blipFill>
-                    <a:blip r:embed="rId43"/>
+                    <a:blip r:embed="rId47"/>
                     <a:stretch>
                       <a:fillRect/>
                     </a:stretch>
@@ -1232,7 +1367,7 @@
                   <pic:spPr bwMode="auto">
                     <a:xfrm>
                       <a:off x="0" y="0"/>
-                      <a:ext cx="5334000" cy="4943375"/>
+                      <a:ext cx="5731510" cy="5311775"/>
                     </a:xfrm>
                     <a:prstGeom prst="rect">
                       <a:avLst/>
@@ -1263,54 +1398,54 @@
       <w:pPr>
         <w:pStyle w:val="Heading4"/>
       </w:pPr>
-      <w:bookmarkStart w:id="44" w:name="local-authoriziation"/>
+      <w:bookmarkStart w:id="48" w:name="local-authoriziation"/>
       <w:r>
         <w:t xml:space="preserve">Local Authoriziation</w:t>
       </w:r>
-      <w:bookmarkEnd w:id="44"/>
+      <w:bookmarkEnd w:id="48"/>
     </w:p>
     <w:p>
       <w:pPr>
         <w:pStyle w:val="FirstParagraph"/>
       </w:pPr>
       <w:r>
-        <w:t xml:space="preserve">Many relying services perform authorization tasks internally. Often the fine-grained access control required by a protected resource makes this appealing. For instance, a financial management system may maintain a user’s entitlements to specific functionality with the application. In this scenario the application makes the authorization decision and implements (enforces) the result.</w:t>
+        <w:t xml:space="preserve">Many relying services perform authorization tasks internally. Often the fine-grained access control required by a protected resource makes this appealing. For instance, a financial management system may maintain a user’s entitlements to specific functionality within the application. In this scenario the application makes the authorization decision and implements (enforces) the result.</w:t>
       </w:r>
     </w:p>
     <w:p>
       <w:pPr>
         <w:pStyle w:val="Heading4"/>
       </w:pPr>
-      <w:bookmarkStart w:id="45" w:name="shared-authorization"/>
+      <w:bookmarkStart w:id="49" w:name="shared-authorization"/>
       <w:r>
         <w:t xml:space="preserve">Shared Authorization</w:t>
       </w:r>
-      <w:bookmarkEnd w:id="45"/>
+      <w:bookmarkEnd w:id="49"/>
     </w:p>
     <w:p>
       <w:pPr>
         <w:pStyle w:val="FirstParagraph"/>
       </w:pPr>
       <w:r>
-        <w:t xml:space="preserve">Sometimes authorization is a shared resource for many relying services. This design can improve consistency of authorization decisions and supports organizations wishing to include advanced access decisions strategies such as those required by a "Zero Trust" access control approach, as described by NIST 800-207. Shared authorization systems typically have a consistent approach to policy such as a standardized policy language. In this scenario the application ask the shared authorization function to make the decision but implements (enforces) that itself.</w:t>
+        <w:t xml:space="preserve">Sometimes authorization is a shared resource for many relying services. This design can improve consistency of authorization decisions and supports organizations wishing to include advanced access decisions strategies such as those required by a "Zero Trust" access control approach. [ NIST 800-207 ]. Shared authorization systems typically have a consistent approach to policy such as a standardized policy language. In this scenario the application asks the shared authorization function to make the decision but implements (enforces) that itself.</w:t>
       </w:r>
     </w:p>
     <w:p>
       <w:pPr>
         <w:pStyle w:val="Heading4"/>
       </w:pPr>
-      <w:bookmarkStart w:id="46" w:name="layers"/>
-      <w:r>
-        <w:t xml:space="preserve">Layers</w:t>
-      </w:r>
-      <w:bookmarkEnd w:id="46"/>
+      <w:bookmarkStart w:id="50" w:name="coarse-fine"/>
+      <w:r>
+        <w:t xml:space="preserve">Coarse &amp; Fine</w:t>
+      </w:r>
+      <w:bookmarkEnd w:id="50"/>
     </w:p>
     <w:p>
       <w:pPr>
         <w:pStyle w:val="FirstParagraph"/>
       </w:pPr>
       <w:r>
-        <w:t xml:space="preserve">This distinction between local and shared authorization is not precisely the same as that between the commonly used terms</w:t>
+        <w:t xml:space="preserve">This distinction between local and shared authorization overlaps that between the commonly used terms</w:t>
       </w:r>
       <w:r>
         <w:t xml:space="preserve"> </w:t>
@@ -1346,25 +1481,25 @@
         <w:t xml:space="preserve"> </w:t>
       </w:r>
       <w:r>
-        <w:t xml:space="preserve">access control. Consider a web-based application that is protected by a reverse proxy. The user logs-in a the reverse proxy which determines which applications the user has access to. The reverse proxy implements coarse grained access control only, since the it knows nothing about the fine-grained rules implemented by the application.</w:t>
+        <w:t xml:space="preserve">access control. Consider a web-based application that is protected by a reverse proxy. The user logs-in at the reverse proxy which determines which applications the user has access to. The reverse proxy implements coarse grained access control only, since the it knows nothing about the fine-grained rules implemented by the application.</w:t>
       </w:r>
     </w:p>
     <w:p>
       <w:pPr>
         <w:pStyle w:val="Heading3"/>
       </w:pPr>
-      <w:bookmarkStart w:id="47" w:name="authorization-mechanisms"/>
+      <w:bookmarkStart w:id="51" w:name="authorization-mechanisms"/>
       <w:r>
         <w:t xml:space="preserve">Authorization Mechanisms</w:t>
       </w:r>
-      <w:bookmarkEnd w:id="47"/>
+      <w:bookmarkEnd w:id="51"/>
     </w:p>
     <w:p>
       <w:pPr>
         <w:pStyle w:val="FirstParagraph"/>
       </w:pPr>
       <w:r>
-        <w:t xml:space="preserve">In either approach, the access rights may be established, maintained and revoked in a variety of ways, starting with the existence and validity of the digital identity. Other controls include various mechanisms such as policies, the mapping of roles, permissions, and identities. Some controls rely on user attributes including group memberships or roles stored in an Identity Register.</w:t>
+        <w:t xml:space="preserve">In either approach, the access rights may be established, maintained and revoked in a variety of ways, starting with the existence and validity of the digital identity. Other controls include various mechanisms such as policies, roles, permissions, and identities. Some controls rely on user attributes including group memberships or roles stored in an Identity Register.</w:t>
       </w:r>
     </w:p>
     <w:p>
@@ -1372,7 +1507,7 @@
         <w:pStyle w:val="BodyText"/>
       </w:pPr>
       <w:r>
-        <w:t xml:space="preserve">Each mechanism relies and a particular logical data structure to implement the access control and that data structure becomes and object of engineering, although it may seem that good results derive from both art and science. For instance, in role based access control, there is some art involved</w:t>
+        <w:t xml:space="preserve">Each mechanism relies and a particular logical data structure to implement the access control and that data structure becomes and the focus of implementers. For instance, in role based access control, there is some art involved in</w:t>
       </w:r>
       <w:r>
         <w:t xml:space="preserve"> </w:t>
@@ -1387,7 +1522,7 @@
         <w:t xml:space="preserve">”</w:t>
       </w:r>
       <w:r>
-        <w:t xml:space="preserve">, or defining and managing a useful set of roles, since too many roles becomes difficult to manage and too few leads to users with access to things they don’t need. Similarly, in the case of policy based access control the set of policies (the Policy Rules) needs to be stored and managed.</w:t>
+        <w:t xml:space="preserve">, (defining and managing a useful set of roles), since too many roles becomes difficult to manage and too few leads to users with access to things they don’t need. Similarly, in the case of policy based access control the set of policies (the Policy Rules) needs to be designed, stored and managed.</w:t>
       </w:r>
     </w:p>
     <w:p>
@@ -1402,18 +1537,18 @@
       <w:pPr>
         <w:pStyle w:val="Heading2"/>
       </w:pPr>
-      <w:bookmarkStart w:id="48" w:name="access-governance-iga"/>
+      <w:bookmarkStart w:id="52" w:name="access-governance-iga"/>
       <w:r>
         <w:t xml:space="preserve">Access governance (IGA)</w:t>
       </w:r>
-      <w:bookmarkEnd w:id="48"/>
+      <w:bookmarkEnd w:id="52"/>
     </w:p>
     <w:p>
       <w:pPr>
         <w:pStyle w:val="FirstParagraph"/>
       </w:pPr>
       <w:r>
-        <w:t xml:space="preserve">Access Governance provides control over access rights implemented in multiple local or shared authorization systems. This control is often broken into the administration of these rights and the oversight needed to ensure that these rights are in good order over time. While this is logically separate from Provisioning, some organizations find it useful to group IGA and Provisioning together under an organzational unit charged with both.</w:t>
+        <w:t xml:space="preserve">Access Governance provides control over access rights implemented in multiple local or shared authorization systems. This function is often broken into the administration of these rights and the oversight needed to ensure that these rights are in good order over time. While this is logically separate from Provisioning, some organizations find it useful to group IGA and Provisioning together under an organzational unit charged with both.</w:t>
       </w:r>
     </w:p>
     <w:p>
@@ -1423,7 +1558,7 @@
       <w:r>
         <w:drawing>
           <wp:inline>
-            <wp:extent cx="5334000" cy="4943375"/>
+            <wp:extent cx="5731510" cy="5311775"/>
             <wp:effectExtent b="0" l="0" r="0" t="0"/>
             <wp:docPr descr="Access Governance provides oversight and control over access rights implemented in many Local authorization systems and, sometimes, in Shared authorization systems." title="" id="1" name="Picture"/>
             <a:graphic>
@@ -1436,7 +1571,7 @@
                     </pic:cNvPicPr>
                   </pic:nvPicPr>
                   <pic:blipFill>
-                    <a:blip r:embed="rId49"/>
+                    <a:blip r:embed="rId53"/>
                     <a:stretch>
                       <a:fillRect/>
                     </a:stretch>
@@ -1444,7 +1579,7 @@
                   <pic:spPr bwMode="auto">
                     <a:xfrm>
                       <a:off x="0" y="0"/>
-                      <a:ext cx="5334000" cy="4943375"/>
+                      <a:ext cx="5731510" cy="5311775"/>
                     </a:xfrm>
                     <a:prstGeom prst="rect">
                       <a:avLst/>
@@ -1475,11 +1610,11 @@
       <w:pPr>
         <w:pStyle w:val="Heading4"/>
       </w:pPr>
-      <w:bookmarkStart w:id="50" w:name="control"/>
+      <w:bookmarkStart w:id="54" w:name="control"/>
       <w:r>
         <w:t xml:space="preserve">Control</w:t>
       </w:r>
-      <w:bookmarkEnd w:id="50"/>
+      <w:bookmarkEnd w:id="54"/>
     </w:p>
     <w:p>
       <w:pPr>
@@ -1501,18 +1636,18 @@
       <w:pPr>
         <w:pStyle w:val="Heading4"/>
       </w:pPr>
-      <w:bookmarkStart w:id="51" w:name="oversight"/>
+      <w:bookmarkStart w:id="55" w:name="oversight"/>
       <w:r>
         <w:t xml:space="preserve">Oversight</w:t>
       </w:r>
-      <w:bookmarkEnd w:id="51"/>
+      <w:bookmarkEnd w:id="55"/>
     </w:p>
     <w:p>
       <w:pPr>
         <w:pStyle w:val="FirstParagraph"/>
       </w:pPr>
       <w:r>
-        <w:t xml:space="preserve">Typically, governance activities review and may modify the data in one or more of the authorization components in order to effect a change in entitlements. Often organizations will have formal process to review existing entitlements and may require a responsible party to certify or attest that the entitlements are in good order. Addition tools which provide include evidence that IAM policies are effective at enforcing their stated control include internal and external audits as well as analytic reports.</w:t>
+        <w:t xml:space="preserve">Typically, governance activities review and may modify the data in one or more of the authorization components in order to effect a change in entitlements. Often organizations will have formal process to review existing entitlements and may require a responsible party to certify or attest that the entitlements are in good order. Additional tools to ensure that IAM policies are effective at enforcing their stated control include internal and external audits as well as analytic reports.</w:t>
       </w:r>
     </w:p>
     <w:p>
@@ -1527,11 +1662,11 @@
       <w:pPr>
         <w:pStyle w:val="Heading3"/>
       </w:pPr>
-      <w:bookmarkStart w:id="52" w:name="risk-context"/>
+      <w:bookmarkStart w:id="56" w:name="risk-context"/>
       <w:r>
         <w:t xml:space="preserve">Risk Context</w:t>
       </w:r>
-      <w:bookmarkEnd w:id="52"/>
+      <w:bookmarkEnd w:id="56"/>
     </w:p>
     <w:p>
       <w:pPr>
@@ -1548,9 +1683,9 @@
       <w:r>
         <w:drawing>
           <wp:inline>
-            <wp:extent cx="5334000" cy="4948694"/>
+            <wp:extent cx="5731510" cy="5317490"/>
             <wp:effectExtent b="0" l="0" r="0" t="0"/>
-            <wp:docPr descr="Risk Context It is possible to use risk information in authentication decisions. For instance, if a stolen password is found on the dark web, don’t allow login." title="" id="1" name="Picture"/>
+            <wp:docPr descr="Risk Context: It is possible to use risk information in authentication decisions. For instance, if a stolen password is found on the dark web, don’t allow login." title="" id="1" name="Picture"/>
             <a:graphic>
               <a:graphicData uri="http://schemas.openxmlformats.org/drawingml/2006/picture">
                 <pic:pic>
@@ -1561,7 +1696,7 @@
                     </pic:cNvPicPr>
                   </pic:nvPicPr>
                   <pic:blipFill>
-                    <a:blip r:embed="rId53"/>
+                    <a:blip r:embed="rId57"/>
                     <a:stretch>
                       <a:fillRect/>
                     </a:stretch>
@@ -1569,7 +1704,7 @@
                   <pic:spPr bwMode="auto">
                     <a:xfrm>
                       <a:off x="0" y="0"/>
-                      <a:ext cx="5334000" cy="4948694"/>
+                      <a:ext cx="5731510" cy="5317490"/>
                     </a:xfrm>
                     <a:prstGeom prst="rect">
                       <a:avLst/>
@@ -1593,28 +1728,28 @@
         <w:pStyle w:val="ImageCaption"/>
       </w:pPr>
       <w:r>
-        <w:t xml:space="preserve">Risk Context It is possible to use risk information in authentication decisions. For instance, if a stolen password is found on the dark web, don’t allow login.</w:t>
+        <w:t xml:space="preserve">Risk Context: It is possible to use risk information in authentication decisions. For instance, if a stolen password is found on the dark web, don’t allow login.</w:t>
       </w:r>
     </w:p>
     <w:p>
       <w:pPr>
         <w:pStyle w:val="Heading4"/>
       </w:pPr>
-      <w:bookmarkStart w:id="54" w:name="examples-information-in-the-request"/>
-      <w:r>
-        <w:t xml:space="preserve">Examples: Information in the request</w:t>
-      </w:r>
-      <w:bookmarkEnd w:id="54"/>
+      <w:bookmarkStart w:id="58" w:name="example-information-in-the-request"/>
+      <w:r>
+        <w:t xml:space="preserve">Example: Information in the request</w:t>
+      </w:r>
+      <w:bookmarkEnd w:id="58"/>
     </w:p>
     <w:p>
       <w:pPr>
         <w:pStyle w:val="Heading4"/>
       </w:pPr>
-      <w:bookmarkStart w:id="55" w:name="boundary-control"/>
+      <w:bookmarkStart w:id="59" w:name="boundary-control"/>
       <w:r>
         <w:t xml:space="preserve">Boundary control</w:t>
       </w:r>
-      <w:bookmarkEnd w:id="55"/>
+      <w:bookmarkEnd w:id="59"/>
     </w:p>
     <w:p>
       <w:pPr>
@@ -1628,21 +1763,21 @@
       <w:pPr>
         <w:pStyle w:val="Heading4"/>
       </w:pPr>
-      <w:bookmarkStart w:id="56" w:name="examples-historical-usage"/>
-      <w:r>
-        <w:t xml:space="preserve">Examples: Historical usage</w:t>
-      </w:r>
-      <w:bookmarkEnd w:id="56"/>
+      <w:bookmarkStart w:id="60" w:name="example-historical-usage"/>
+      <w:r>
+        <w:t xml:space="preserve">Example: Historical usage</w:t>
+      </w:r>
+      <w:bookmarkEnd w:id="60"/>
     </w:p>
     <w:p>
       <w:pPr>
         <w:pStyle w:val="Heading5"/>
       </w:pPr>
-      <w:bookmarkStart w:id="57" w:name="usage-pattern-match"/>
+      <w:bookmarkStart w:id="61" w:name="usage-pattern-match"/>
       <w:r>
         <w:t xml:space="preserve">Usage pattern match</w:t>
       </w:r>
-      <w:bookmarkEnd w:id="57"/>
+      <w:bookmarkEnd w:id="61"/>
     </w:p>
     <w:p>
       <w:pPr>
@@ -1656,11 +1791,11 @@
       <w:pPr>
         <w:pStyle w:val="Heading5"/>
       </w:pPr>
-      <w:bookmarkStart w:id="58" w:name="land-speed-violation"/>
+      <w:bookmarkStart w:id="62" w:name="land-speed-violation"/>
       <w:r>
         <w:t xml:space="preserve">Land speed violation</w:t>
       </w:r>
-      <w:bookmarkEnd w:id="58"/>
+      <w:bookmarkEnd w:id="62"/>
     </w:p>
     <w:p>
       <w:pPr>
@@ -1682,11 +1817,11 @@
       <w:pPr>
         <w:pStyle w:val="Heading4"/>
       </w:pPr>
-      <w:bookmarkStart w:id="59" w:name="example-third-party"/>
+      <w:bookmarkStart w:id="63" w:name="example-third-party"/>
       <w:r>
         <w:t xml:space="preserve">Example: Third party</w:t>
       </w:r>
-      <w:bookmarkEnd w:id="59"/>
+      <w:bookmarkEnd w:id="63"/>
     </w:p>
     <w:p>
       <w:pPr>
@@ -1708,7 +1843,7 @@
         <w:t xml:space="preserve">”</w:t>
       </w:r>
       <w:r>
-        <w:t xml:space="preserve">. Bad actors purchase these in the hope that users will use the same password at other sites. A counter measure is for the Identity Management System operator to require additional certainty if one of those passwords were presented.</w:t>
+        <w:t xml:space="preserve">. Bad actors acquire these in the hope that users will use the same password at other sites. A counter measure is for the Identity Management System operator to require additional certainty if one of those passwords were presented.</w:t>
       </w:r>
     </w:p>
     <w:p>
@@ -1716,7 +1851,7 @@
         <w:pStyle w:val="BodyText"/>
       </w:pPr>
       <w:r>
-        <w:t xml:space="preserve">External events may be visible to the Identity Management System operator through consortia or vendor packages. In some mutual-support scenarios, it may be possible for the IMS operator to also publish events for the benefit of others, supporting a relying party’s risk management requirement.</w:t>
+        <w:t xml:space="preserve">External events may be visible to the Identity Management System operator through consortia or vendor packages. In some mutual-support scenarios, it may be possible for the IMS operator to also publish events for the benefit of others, supporting other operators’ risk management requirement.</w:t>
       </w:r>
     </w:p>
     <w:p>
@@ -1740,18 +1875,18 @@
         <w:pStyle w:val="BodyText"/>
       </w:pPr>
       <w:r>
-        <w:t xml:space="preserve">The linkage from the IMS Audit Repository illustrates that the Risk Context consumes one or more inputs to the trust algorithm. (See NIST 800-207).</w:t>
+        <w:t xml:space="preserve">The linkage from the IMS Audit Repository illustrates that the Risk Context may consume the historical data about events.</w:t>
       </w:r>
     </w:p>
     <w:p>
       <w:pPr>
         <w:pStyle w:val="Heading2"/>
       </w:pPr>
-      <w:bookmarkStart w:id="60" w:name="metadata-and-discovery"/>
+      <w:bookmarkStart w:id="64" w:name="metadata-and-discovery"/>
       <w:r>
         <w:t xml:space="preserve">Metadata and Discovery</w:t>
       </w:r>
-      <w:bookmarkEnd w:id="60"/>
+      <w:bookmarkEnd w:id="64"/>
     </w:p>
     <w:p>
       <w:pPr>
@@ -1768,7 +1903,7 @@
       <w:r>
         <w:drawing>
           <wp:inline>
-            <wp:extent cx="5334000" cy="3945836"/>
+            <wp:extent cx="5731510" cy="4239895"/>
             <wp:effectExtent b="0" l="0" r="0" t="0"/>
             <wp:docPr descr="Metadata and discovery these two functions are involved with mutual recognition of the Identity Management System and Relying Service." title="" id="1" name="Picture"/>
             <a:graphic>
@@ -1781,7 +1916,7 @@
                     </pic:cNvPicPr>
                   </pic:nvPicPr>
                   <pic:blipFill>
-                    <a:blip r:embed="rId61"/>
+                    <a:blip r:embed="rId65"/>
                     <a:stretch>
                       <a:fillRect/>
                     </a:stretch>
@@ -1789,7 +1924,7 @@
                   <pic:spPr bwMode="auto">
                     <a:xfrm>
                       <a:off x="0" y="0"/>
-                      <a:ext cx="5334000" cy="3945836"/>
+                      <a:ext cx="5731510" cy="4239895"/>
                     </a:xfrm>
                     <a:prstGeom prst="rect">
                       <a:avLst/>
@@ -1821,7 +1956,7 @@
         <w:pStyle w:val="BodyText"/>
       </w:pPr>
       <w:r>
-        <w:t xml:space="preserve">One example is the registration of public key certificates to enable mutual authentication. In some scenarios this information is shared between the parties manually.</w:t>
+        <w:t xml:space="preserve">One example is the registration of public key certificates to enable mutual authentication. In some scenarios this information is shared between the parties manually. At run-time for distributed systems the technial root of trust is needed to validate the security channel (PKI)</w:t>
       </w:r>
     </w:p>
     <w:p>
@@ -1852,11 +1987,11 @@
       <w:pPr>
         <w:pStyle w:val="Heading3"/>
       </w:pPr>
-      <w:bookmarkStart w:id="62" w:name="acknowlegements"/>
+      <w:bookmarkStart w:id="66" w:name="acknowlegements"/>
       <w:r>
         <w:t xml:space="preserve">Acknowlegements</w:t>
       </w:r>
-      <w:bookmarkEnd w:id="62"/>
+      <w:bookmarkEnd w:id="66"/>
     </w:p>
     <w:p>
       <w:pPr>
@@ -1886,11 +2021,11 @@
       <w:pPr>
         <w:pStyle w:val="Heading2"/>
       </w:pPr>
-      <w:bookmarkStart w:id="63" w:name="references"/>
+      <w:bookmarkStart w:id="67" w:name="references"/>
       <w:r>
         <w:t xml:space="preserve">References</w:t>
       </w:r>
-      <w:bookmarkEnd w:id="63"/>
+      <w:bookmarkEnd w:id="67"/>
     </w:p>
     <w:p>
       <w:pPr>
@@ -1915,7 +2050,7 @@
       <w:r>
         <w:t xml:space="preserve">FICAM </w:t>
       </w:r>
-      <w:hyperlink r:id="rId64">
+      <w:hyperlink r:id="rId68">
         <w:r>
           <w:rPr>
             <w:u w:val="single"/>
@@ -1936,7 +2071,7 @@
       <w:r>
         <w:t xml:space="preserve">Internet 2 </w:t>
       </w:r>
-      <w:hyperlink r:id="rId64">
+      <w:hyperlink r:id="rId68">
         <w:r>
           <w:rPr>
             <w:u w:val="single"/>
@@ -1957,7 +2092,7 @@
       <w:r>
         <w:t xml:space="preserve">NIST Zero Trust </w:t>
       </w:r>
-      <w:hyperlink r:id="rId65">
+      <w:hyperlink r:id="rId69">
         <w:r>
           <w:rPr>
             <w:u w:val="single"/>
@@ -2003,7 +2138,25 @@
         <w:t xml:space="preserve">NISTIR 8149 https://nvlpubs.nist.gov/nistpubs/ir/2018/NIST.IR.8149.pdf</w:t>
       </w:r>
     </w:p>
-    <w:sectPr/>
+    <w:p>
+      <w:pPr>
+        <w:pStyle w:val="Compact"/>
+        <w:numPr>
+          <w:numId w:val="1001"/>
+          <w:ilvl w:val="0"/>
+        </w:numPr>
+      </w:pPr>
+      <w:r>
+        <w:t xml:space="preserve">Wikipedia - all models https://en.wikipedia.org/wiki/All_models_are_wrong</w:t>
+      </w:r>
+    </w:p>
+    <w:sectPr>
+      <w:footerReference w:type="even" r:id="rId9"/>
+      <w:footerReference w:type="default" r:id="rId10"/>
+      <w:pgSz w:w="12240" w:h="15840"/>
+      <w:pgMar w:top="1440" w:right="1440" w:bottom="1440" w:left="1440" w:header="720" w:footer="720" w:gutter="0"/>
+      <w:cols w:space="720"/>
+    </w:sectPr>
   </w:body>
 </w:document>
 </file>
@@ -2012,6 +2165,133 @@
 <w:comments xmlns:w="http://schemas.openxmlformats.org/wordprocessingml/2006/main" xmlns:m="http://schemas.openxmlformats.org/officeDocument/2006/math" xmlns:r="http://schemas.openxmlformats.org/officeDocument/2006/relationships" xmlns:o="urn:schemas-microsoft-com:office:office" xmlns:v="urn:schemas-microsoft-com:vml" xmlns:w10="urn:schemas-microsoft-com:office:word" xmlns:a="http://schemas.openxmlformats.org/drawingml/2006/main" xmlns:pic="http://schemas.openxmlformats.org/drawingml/2006/picture" xmlns:wp="http://schemas.openxmlformats.org/drawingml/2006/wordprocessingDrawing"/>
 </file>
 
+<file path=word/footer1.xml><?xml version="1.0" encoding="utf-8"?>
+<w:ftr xmlns:wpc="http://schemas.microsoft.com/office/word/2010/wordprocessingCanvas" xmlns:cx="http://schemas.microsoft.com/office/drawing/2014/chartex" xmlns:cx1="http://schemas.microsoft.com/office/drawing/2015/9/8/chartex" xmlns:cx2="http://schemas.microsoft.com/office/drawing/2015/10/21/chartex" xmlns:cx3="http://schemas.microsoft.com/office/drawing/2016/5/9/chartex" xmlns:cx4="http://schemas.microsoft.com/office/drawing/2016/5/10/chartex" xmlns:cx5="http://schemas.microsoft.com/office/drawing/2016/5/11/chartex" xmlns:cx6="http://schemas.microsoft.com/office/drawing/2016/5/12/chartex" xmlns:cx7="http://schemas.microsoft.com/office/drawing/2016/5/13/chartex" xmlns:cx8="http://schemas.microsoft.com/office/drawing/2016/5/14/chartex" xmlns:mc="http://schemas.openxmlformats.org/markup-compatibility/2006" xmlns:aink="http://schemas.microsoft.com/office/drawing/2016/ink" xmlns:am3d="http://schemas.microsoft.com/office/drawing/2017/model3d" xmlns:o="urn:schemas-microsoft-com:office:office" xmlns:r="http://schemas.openxmlformats.org/officeDocument/2006/relationships" xmlns:m="http://schemas.openxmlformats.org/officeDocument/2006/math" xmlns:v="urn:schemas-microsoft-com:vml" xmlns:wp14="http://schemas.microsoft.com/office/word/2010/wordprocessingDrawing" xmlns:wp="http://schemas.openxmlformats.org/drawingml/2006/wordprocessingDrawing" xmlns:w10="urn:schemas-microsoft-com:office:word" xmlns:w="http://schemas.openxmlformats.org/wordprocessingml/2006/main" xmlns:w14="http://schemas.microsoft.com/office/word/2010/wordml" xmlns:w15="http://schemas.microsoft.com/office/word/2012/wordml" xmlns:w16cex="http://schemas.microsoft.com/office/word/2018/wordml/cex" xmlns:w16cid="http://schemas.microsoft.com/office/word/2016/wordml/cid" xmlns:w16="http://schemas.microsoft.com/office/word/2018/wordml" xmlns:w16sdtdh="http://schemas.microsoft.com/office/word/2020/wordml/sdtdatahash" xmlns:w16se="http://schemas.microsoft.com/office/word/2015/wordml/symex" xmlns:wpg="http://schemas.microsoft.com/office/word/2010/wordprocessingGroup" xmlns:wpi="http://schemas.microsoft.com/office/word/2010/wordprocessingInk" xmlns:wne="http://schemas.microsoft.com/office/word/2006/wordml" xmlns:wps="http://schemas.microsoft.com/office/word/2010/wordprocessingShape" mc:Ignorable="w14 w15 w16se w16cid w16 w16cex w16sdtdh wp14">
+  <w:sdt>
+    <w:sdtPr>
+      <w:rPr>
+        <w:rStyle w:val="PageNumber"/>
+      </w:rPr>
+      <w:id w:val="1736972446"/>
+      <w:docPartObj>
+        <w:docPartGallery w:val="Page Numbers (Bottom of Page)"/>
+        <w:docPartUnique/>
+      </w:docPartObj>
+    </w:sdtPr>
+    <w:sdtEndPr>
+      <w:rPr>
+        <w:rStyle w:val="PageNumber"/>
+      </w:rPr>
+    </w:sdtEndPr>
+    <w:sdtContent>
+      <w:p>
+        <w:pPr>
+          <w:pStyle w:val="Footer"/>
+          <w:framePr w:wrap="none" w:vAnchor="text" w:hAnchor="margin" w:xAlign="right" w:y="1"/>
+          <w:rPr>
+            <w:rStyle w:val="PageNumber"/>
+          </w:rPr>
+        </w:pPr>
+        <w:r>
+          <w:rPr>
+            <w:rStyle w:val="PageNumber"/>
+          </w:rPr>
+          <w:fldChar w:fldCharType="begin"/>
+        </w:r>
+        <w:r>
+          <w:rPr>
+            <w:rStyle w:val="PageNumber"/>
+          </w:rPr>
+          <w:instrText xml:space="preserve"> PAGE </w:instrText>
+        </w:r>
+        <w:r>
+          <w:rPr>
+            <w:rStyle w:val="PageNumber"/>
+          </w:rPr>
+          <w:fldChar w:fldCharType="end"/>
+        </w:r>
+      </w:p>
+    </w:sdtContent>
+  </w:sdt>
+  <w:p>
+    <w:pPr>
+      <w:pStyle w:val="Footer"/>
+      <w:ind w:right="360"/>
+    </w:pPr>
+  </w:p>
+</w:ftr>
+</file>
+
+<file path=word/footer2.xml><?xml version="1.0" encoding="utf-8"?>
+<w:ftr xmlns:wpc="http://schemas.microsoft.com/office/word/2010/wordprocessingCanvas" xmlns:cx="http://schemas.microsoft.com/office/drawing/2014/chartex" xmlns:cx1="http://schemas.microsoft.com/office/drawing/2015/9/8/chartex" xmlns:cx2="http://schemas.microsoft.com/office/drawing/2015/10/21/chartex" xmlns:cx3="http://schemas.microsoft.com/office/drawing/2016/5/9/chartex" xmlns:cx4="http://schemas.microsoft.com/office/drawing/2016/5/10/chartex" xmlns:cx5="http://schemas.microsoft.com/office/drawing/2016/5/11/chartex" xmlns:cx6="http://schemas.microsoft.com/office/drawing/2016/5/12/chartex" xmlns:cx7="http://schemas.microsoft.com/office/drawing/2016/5/13/chartex" xmlns:cx8="http://schemas.microsoft.com/office/drawing/2016/5/14/chartex" xmlns:mc="http://schemas.openxmlformats.org/markup-compatibility/2006" xmlns:aink="http://schemas.microsoft.com/office/drawing/2016/ink" xmlns:am3d="http://schemas.microsoft.com/office/drawing/2017/model3d" xmlns:o="urn:schemas-microsoft-com:office:office" xmlns:r="http://schemas.openxmlformats.org/officeDocument/2006/relationships" xmlns:m="http://schemas.openxmlformats.org/officeDocument/2006/math" xmlns:v="urn:schemas-microsoft-com:vml" xmlns:wp14="http://schemas.microsoft.com/office/word/2010/wordprocessingDrawing" xmlns:wp="http://schemas.openxmlformats.org/drawingml/2006/wordprocessingDrawing" xmlns:w10="urn:schemas-microsoft-com:office:word" xmlns:w="http://schemas.openxmlformats.org/wordprocessingml/2006/main" xmlns:w14="http://schemas.microsoft.com/office/word/2010/wordml" xmlns:w15="http://schemas.microsoft.com/office/word/2012/wordml" xmlns:w16cex="http://schemas.microsoft.com/office/word/2018/wordml/cex" xmlns:w16cid="http://schemas.microsoft.com/office/word/2016/wordml/cid" xmlns:w16="http://schemas.microsoft.com/office/word/2018/wordml" xmlns:w16sdtdh="http://schemas.microsoft.com/office/word/2020/wordml/sdtdatahash" xmlns:w16se="http://schemas.microsoft.com/office/word/2015/wordml/symex" xmlns:wpg="http://schemas.microsoft.com/office/word/2010/wordprocessingGroup" xmlns:wpi="http://schemas.microsoft.com/office/word/2010/wordprocessingInk" xmlns:wne="http://schemas.microsoft.com/office/word/2006/wordml" xmlns:wps="http://schemas.microsoft.com/office/word/2010/wordprocessingShape" mc:Ignorable="w14 w15 w16se w16cid w16 w16cex w16sdtdh wp14">
+  <w:sdt>
+    <w:sdtPr>
+      <w:rPr>
+        <w:rStyle w:val="PageNumber"/>
+      </w:rPr>
+      <w:id w:val="-621696267"/>
+      <w:docPartObj>
+        <w:docPartGallery w:val="Page Numbers (Bottom of Page)"/>
+        <w:docPartUnique/>
+      </w:docPartObj>
+    </w:sdtPr>
+    <w:sdtEndPr>
+      <w:rPr>
+        <w:rStyle w:val="PageNumber"/>
+      </w:rPr>
+    </w:sdtEndPr>
+    <w:sdtContent>
+      <w:p>
+        <w:pPr>
+          <w:pStyle w:val="Footer"/>
+          <w:framePr w:wrap="none" w:vAnchor="text" w:hAnchor="margin" w:xAlign="right" w:y="1"/>
+          <w:rPr>
+            <w:rStyle w:val="PageNumber"/>
+          </w:rPr>
+        </w:pPr>
+        <w:r>
+          <w:rPr>
+            <w:rStyle w:val="PageNumber"/>
+          </w:rPr>
+          <w:fldChar w:fldCharType="begin"/>
+        </w:r>
+        <w:r>
+          <w:rPr>
+            <w:rStyle w:val="PageNumber"/>
+          </w:rPr>
+          <w:instrText xml:space="preserve"> PAGE </w:instrText>
+        </w:r>
+        <w:r>
+          <w:rPr>
+            <w:rStyle w:val="PageNumber"/>
+          </w:rPr>
+          <w:fldChar w:fldCharType="separate"/>
+        </w:r>
+        <w:r>
+          <w:rPr>
+            <w:rStyle w:val="PageNumber"/>
+            <w:noProof/>
+          </w:rPr>
+          <w:t>1</w:t>
+        </w:r>
+        <w:r>
+          <w:rPr>
+            <w:rStyle w:val="PageNumber"/>
+          </w:rPr>
+          <w:fldChar w:fldCharType="end"/>
+        </w:r>
+      </w:p>
+    </w:sdtContent>
+  </w:sdt>
+  <w:p>
+    <w:pPr>
+      <w:pStyle w:val="Footer"/>
+      <w:ind w:right="360"/>
+    </w:pPr>
+  </w:p>
+</w:ftr>
+</file>
+
 <file path=word/footnotes.xml><?xml version="1.0" encoding="utf-8"?>
 <w:footnotes xmlns:w="http://schemas.openxmlformats.org/wordprocessingml/2006/main" xmlns:m="http://schemas.openxmlformats.org/officeDocument/2006/math" xmlns:r="http://schemas.openxmlformats.org/officeDocument/2006/relationships" xmlns:o="urn:schemas-microsoft-com:office:office" xmlns:v="urn:schemas-microsoft-com:vml" xmlns:w10="urn:schemas-microsoft-com:office:word" xmlns:a="http://schemas.openxmlformats.org/drawingml/2006/main" xmlns:pic="http://schemas.openxmlformats.org/drawingml/2006/picture" xmlns:wp="http://schemas.openxmlformats.org/drawingml/2006/wordprocessingDrawing">
   <w:footnote w:type="continuationSeparator" w:id="0">
@@ -2032,10 +2312,196 @@
 </file>
 
 <file path=word/numbering.xml><?xml version="1.0" encoding="utf-8"?>
-<w:numbering xmlns:w="http://schemas.openxmlformats.org/wordprocessingml/2006/main">
-  <w:abstractNum w:abstractNumId="990">
-    <w:nsid w:val="170cd2de"/>
+<w:numbering xmlns:wpc="http://schemas.microsoft.com/office/word/2010/wordprocessingCanvas" xmlns:cx="http://schemas.microsoft.com/office/drawing/2014/chartex" xmlns:cx1="http://schemas.microsoft.com/office/drawing/2015/9/8/chartex" xmlns:cx2="http://schemas.microsoft.com/office/drawing/2015/10/21/chartex" xmlns:cx3="http://schemas.microsoft.com/office/drawing/2016/5/9/chartex" xmlns:cx4="http://schemas.microsoft.com/office/drawing/2016/5/10/chartex" xmlns:cx5="http://schemas.microsoft.com/office/drawing/2016/5/11/chartex" xmlns:cx6="http://schemas.microsoft.com/office/drawing/2016/5/12/chartex" xmlns:cx7="http://schemas.microsoft.com/office/drawing/2016/5/13/chartex" xmlns:cx8="http://schemas.microsoft.com/office/drawing/2016/5/14/chartex" xmlns:mc="http://schemas.openxmlformats.org/markup-compatibility/2006" xmlns:aink="http://schemas.microsoft.com/office/drawing/2016/ink" xmlns:am3d="http://schemas.microsoft.com/office/drawing/2017/model3d" xmlns:o="urn:schemas-microsoft-com:office:office" xmlns:r="http://schemas.openxmlformats.org/officeDocument/2006/relationships" xmlns:m="http://schemas.openxmlformats.org/officeDocument/2006/math" xmlns:v="urn:schemas-microsoft-com:vml" xmlns:wp14="http://schemas.microsoft.com/office/word/2010/wordprocessingDrawing" xmlns:wp="http://schemas.openxmlformats.org/drawingml/2006/wordprocessingDrawing" xmlns:w10="urn:schemas-microsoft-com:office:word" xmlns:w="http://schemas.openxmlformats.org/wordprocessingml/2006/main" xmlns:w14="http://schemas.microsoft.com/office/word/2010/wordml" xmlns:w15="http://schemas.microsoft.com/office/word/2012/wordml" xmlns:w16cex="http://schemas.microsoft.com/office/word/2018/wordml/cex" xmlns:w16cid="http://schemas.microsoft.com/office/word/2016/wordml/cid" xmlns:w16="http://schemas.microsoft.com/office/word/2018/wordml" xmlns:w16sdtdh="http://schemas.microsoft.com/office/word/2020/wordml/sdtdatahash" xmlns:w16se="http://schemas.microsoft.com/office/word/2015/wordml/symex" xmlns:wpg="http://schemas.microsoft.com/office/word/2010/wordprocessingGroup" xmlns:wpi="http://schemas.microsoft.com/office/word/2010/wordprocessingInk" xmlns:wne="http://schemas.microsoft.com/office/word/2006/wordml" xmlns:wps="http://schemas.microsoft.com/office/word/2010/wordprocessingShape" mc:Ignorable="w14 w15 w16se w16cid w16 w16cex w16sdtdh wp14">
+  <w:abstractNum w:abstractNumId="0" w15:restartNumberingAfterBreak="0">
+    <w:nsid w:val="FFFFFF7C"/>
+    <w:multiLevelType w:val="singleLevel"/>
+    <w:tmpl w:val="416C49CC"/>
+    <w:lvl w:ilvl="0">
+      <w:start w:val="1"/>
+      <w:numFmt w:val="decimal"/>
+      <w:lvlText w:val="%1."/>
+      <w:lvlJc w:val="left"/>
+      <w:pPr>
+        <w:tabs>
+          <w:tab w:val="num" w:pos="1800"/>
+        </w:tabs>
+        <w:ind w:left="1800" w:hanging="360"/>
+      </w:pPr>
+    </w:lvl>
+  </w:abstractNum>
+  <w:abstractNum w:abstractNumId="1" w15:restartNumberingAfterBreak="0">
+    <w:nsid w:val="FFFFFF7D"/>
+    <w:multiLevelType w:val="singleLevel"/>
+    <w:tmpl w:val="67BCFA6C"/>
+    <w:lvl w:ilvl="0">
+      <w:start w:val="1"/>
+      <w:numFmt w:val="decimal"/>
+      <w:lvlText w:val="%1."/>
+      <w:lvlJc w:val="left"/>
+      <w:pPr>
+        <w:tabs>
+          <w:tab w:val="num" w:pos="1440"/>
+        </w:tabs>
+        <w:ind w:left="1440" w:hanging="360"/>
+      </w:pPr>
+    </w:lvl>
+  </w:abstractNum>
+  <w:abstractNum w:abstractNumId="2" w15:restartNumberingAfterBreak="0">
+    <w:nsid w:val="FFFFFF7E"/>
+    <w:multiLevelType w:val="singleLevel"/>
+    <w:tmpl w:val="BB5AD9F4"/>
+    <w:lvl w:ilvl="0">
+      <w:start w:val="1"/>
+      <w:numFmt w:val="decimal"/>
+      <w:lvlText w:val="%1."/>
+      <w:lvlJc w:val="left"/>
+      <w:pPr>
+        <w:tabs>
+          <w:tab w:val="num" w:pos="1080"/>
+        </w:tabs>
+        <w:ind w:left="1080" w:hanging="360"/>
+      </w:pPr>
+    </w:lvl>
+  </w:abstractNum>
+  <w:abstractNum w:abstractNumId="3" w15:restartNumberingAfterBreak="0">
+    <w:nsid w:val="FFFFFF7F"/>
+    <w:multiLevelType w:val="singleLevel"/>
+    <w:tmpl w:val="F09A0042"/>
+    <w:lvl w:ilvl="0">
+      <w:start w:val="1"/>
+      <w:numFmt w:val="decimal"/>
+      <w:lvlText w:val="%1."/>
+      <w:lvlJc w:val="left"/>
+      <w:pPr>
+        <w:tabs>
+          <w:tab w:val="num" w:pos="720"/>
+        </w:tabs>
+        <w:ind w:left="720" w:hanging="360"/>
+      </w:pPr>
+    </w:lvl>
+  </w:abstractNum>
+  <w:abstractNum w:abstractNumId="4" w15:restartNumberingAfterBreak="0">
+    <w:nsid w:val="FFFFFF80"/>
+    <w:multiLevelType w:val="singleLevel"/>
+    <w:tmpl w:val="EFF88F3A"/>
+    <w:lvl w:ilvl="0">
+      <w:start w:val="1"/>
+      <w:numFmt w:val="bullet"/>
+      <w:lvlText w:val=""/>
+      <w:lvlJc w:val="left"/>
+      <w:pPr>
+        <w:tabs>
+          <w:tab w:val="num" w:pos="1800"/>
+        </w:tabs>
+        <w:ind w:left="1800" w:hanging="360"/>
+      </w:pPr>
+      <w:rPr>
+        <w:rFonts w:ascii="Symbol" w:hAnsi="Symbol" w:hint="default"/>
+      </w:rPr>
+    </w:lvl>
+  </w:abstractNum>
+  <w:abstractNum w:abstractNumId="5" w15:restartNumberingAfterBreak="0">
+    <w:nsid w:val="FFFFFF81"/>
+    <w:multiLevelType w:val="singleLevel"/>
+    <w:tmpl w:val="18C48EE2"/>
+    <w:lvl w:ilvl="0">
+      <w:start w:val="1"/>
+      <w:numFmt w:val="bullet"/>
+      <w:lvlText w:val=""/>
+      <w:lvlJc w:val="left"/>
+      <w:pPr>
+        <w:tabs>
+          <w:tab w:val="num" w:pos="1440"/>
+        </w:tabs>
+        <w:ind w:left="1440" w:hanging="360"/>
+      </w:pPr>
+      <w:rPr>
+        <w:rFonts w:ascii="Symbol" w:hAnsi="Symbol" w:hint="default"/>
+      </w:rPr>
+    </w:lvl>
+  </w:abstractNum>
+  <w:abstractNum w:abstractNumId="6" w15:restartNumberingAfterBreak="0">
+    <w:nsid w:val="FFFFFF82"/>
+    <w:multiLevelType w:val="singleLevel"/>
+    <w:tmpl w:val="1A72F3D6"/>
+    <w:lvl w:ilvl="0">
+      <w:start w:val="1"/>
+      <w:numFmt w:val="bullet"/>
+      <w:lvlText w:val=""/>
+      <w:lvlJc w:val="left"/>
+      <w:pPr>
+        <w:tabs>
+          <w:tab w:val="num" w:pos="1080"/>
+        </w:tabs>
+        <w:ind w:left="1080" w:hanging="360"/>
+      </w:pPr>
+      <w:rPr>
+        <w:rFonts w:ascii="Symbol" w:hAnsi="Symbol" w:hint="default"/>
+      </w:rPr>
+    </w:lvl>
+  </w:abstractNum>
+  <w:abstractNum w:abstractNumId="7" w15:restartNumberingAfterBreak="0">
+    <w:nsid w:val="FFFFFF83"/>
+    <w:multiLevelType w:val="singleLevel"/>
+    <w:tmpl w:val="16561E96"/>
+    <w:lvl w:ilvl="0">
+      <w:start w:val="1"/>
+      <w:numFmt w:val="bullet"/>
+      <w:lvlText w:val=""/>
+      <w:lvlJc w:val="left"/>
+      <w:pPr>
+        <w:tabs>
+          <w:tab w:val="num" w:pos="720"/>
+        </w:tabs>
+        <w:ind w:left="720" w:hanging="360"/>
+      </w:pPr>
+      <w:rPr>
+        <w:rFonts w:ascii="Symbol" w:hAnsi="Symbol" w:hint="default"/>
+      </w:rPr>
+    </w:lvl>
+  </w:abstractNum>
+  <w:abstractNum w:abstractNumId="8" w15:restartNumberingAfterBreak="0">
+    <w:nsid w:val="FFFFFF88"/>
+    <w:multiLevelType w:val="singleLevel"/>
+    <w:tmpl w:val="6394AE30"/>
+    <w:lvl w:ilvl="0">
+      <w:start w:val="1"/>
+      <w:numFmt w:val="decimal"/>
+      <w:lvlText w:val="%1."/>
+      <w:lvlJc w:val="left"/>
+      <w:pPr>
+        <w:tabs>
+          <w:tab w:val="num" w:pos="360"/>
+        </w:tabs>
+        <w:ind w:left="360" w:hanging="360"/>
+      </w:pPr>
+    </w:lvl>
+  </w:abstractNum>
+  <w:abstractNum w:abstractNumId="9" w15:restartNumberingAfterBreak="0">
+    <w:nsid w:val="FFFFFF89"/>
+    <w:multiLevelType w:val="singleLevel"/>
+    <w:tmpl w:val="E4542FCE"/>
+    <w:lvl w:ilvl="0">
+      <w:start w:val="1"/>
+      <w:numFmt w:val="bullet"/>
+      <w:lvlText w:val=""/>
+      <w:lvlJc w:val="left"/>
+      <w:pPr>
+        <w:tabs>
+          <w:tab w:val="num" w:pos="360"/>
+        </w:tabs>
+        <w:ind w:left="360" w:hanging="360"/>
+      </w:pPr>
+      <w:rPr>
+        <w:rFonts w:ascii="Symbol" w:hAnsi="Symbol" w:hint="default"/>
+      </w:rPr>
+    </w:lvl>
+  </w:abstractNum>
+  <w:abstractNum w:abstractNumId="10" w15:restartNumberingAfterBreak="0">
+    <w:nsid w:val="170CD2DE"/>
     <w:multiLevelType w:val="multilevel"/>
+    <w:tmpl w:val="D31E9F3E"/>
     <w:lvl w:ilvl="0">
       <w:numFmt w:val="bullet"/>
       <w:lvlText w:val=" "/>
@@ -2351,8 +2817,38 @@
       </w:pPr>
     </w:lvl>
   </w:abstractNum>
-  <w:num w:numId="1000">
-    <w:abstractNumId w:val="990"/>
+  <w:num w:numId="1">
+    <w:abstractNumId w:val="10"/>
+  </w:num>
+  <w:num w:numId="2">
+    <w:abstractNumId w:val="0"/>
+  </w:num>
+  <w:num w:numId="3">
+    <w:abstractNumId w:val="1"/>
+  </w:num>
+  <w:num w:numId="4">
+    <w:abstractNumId w:val="2"/>
+  </w:num>
+  <w:num w:numId="5">
+    <w:abstractNumId w:val="3"/>
+  </w:num>
+  <w:num w:numId="6">
+    <w:abstractNumId w:val="8"/>
+  </w:num>
+  <w:num w:numId="7">
+    <w:abstractNumId w:val="4"/>
+  </w:num>
+  <w:num w:numId="8">
+    <w:abstractNumId w:val="5"/>
+  </w:num>
+  <w:num w:numId="9">
+    <w:abstractNumId w:val="6"/>
+  </w:num>
+  <w:num w:numId="10">
+    <w:abstractNumId w:val="7"/>
+  </w:num>
+  <w:num w:numId="11">
+    <w:abstractNumId w:val="9"/>
   </w:num>
   <w:num w:numId="1000">
     <w:abstractNumId w:val="990"/>
@@ -2391,7 +2887,7 @@
 </file>
 
 <file path=word/styles.xml><?xml version="1.0" encoding="utf-8"?>
-<w:styles xmlns:r="http://schemas.openxmlformats.org/officeDocument/2006/relationships" xmlns:w="http://schemas.openxmlformats.org/wordprocessingml/2006/main">
+<w:styles xmlns:mc="http://schemas.openxmlformats.org/markup-compatibility/2006" xmlns:r="http://schemas.openxmlformats.org/officeDocument/2006/relationships" xmlns:w="http://schemas.openxmlformats.org/wordprocessingml/2006/main" xmlns:w14="http://schemas.microsoft.com/office/word/2010/wordml" xmlns:w15="http://schemas.microsoft.com/office/word/2012/wordml" xmlns:w16cex="http://schemas.microsoft.com/office/word/2018/wordml/cex" xmlns:w16cid="http://schemas.microsoft.com/office/word/2016/wordml/cid" xmlns:w16="http://schemas.microsoft.com/office/word/2018/wordml" xmlns:w16sdtdh="http://schemas.microsoft.com/office/word/2020/wordml/sdtdatahash" xmlns:w16se="http://schemas.microsoft.com/office/word/2015/wordml/symex" mc:Ignorable="w14 w15 w16se w16cid w16 w16cex w16sdtdh">
   <w:docDefaults>
     <w:rPrDefault>
       <w:rPr>
@@ -2407,19 +2903,564 @@
       </w:pPr>
     </w:pPrDefault>
   </w:docDefaults>
-  <w:latentStyles w:defLockedState="0" w:defUIPriority="0" w:defSemiHidden="0" w:defUnhideWhenUsed="0" w:defQFormat="0" w:count="276"/>
+  <w:latentStyles w:defLockedState="0" w:defUIPriority="0" w:defSemiHidden="0" w:defUnhideWhenUsed="0" w:defQFormat="0" w:count="376">
+    <w:lsdException w:name="heading 5" w:semiHidden="1" w:unhideWhenUsed="1"/>
+    <w:lsdException w:name="index 2" w:semiHidden="1" w:unhideWhenUsed="1"/>
+    <w:lsdException w:name="index 3" w:semiHidden="1" w:unhideWhenUsed="1"/>
+    <w:lsdException w:name="index 4" w:semiHidden="1" w:unhideWhenUsed="1"/>
+    <w:lsdException w:name="index 5" w:semiHidden="1" w:unhideWhenUsed="1"/>
+    <w:lsdException w:name="index 6" w:semiHidden="1" w:unhideWhenUsed="1"/>
+    <w:lsdException w:name="index 7" w:semiHidden="1" w:unhideWhenUsed="1"/>
+    <w:lsdException w:name="index 8" w:semiHidden="1" w:unhideWhenUsed="1"/>
+    <w:lsdException w:name="index 9" w:semiHidden="1" w:unhideWhenUsed="1"/>
+    <w:lsdException w:name="toc 1" w:semiHidden="1" w:unhideWhenUsed="1"/>
+    <w:lsdException w:name="toc 2" w:semiHidden="1" w:unhideWhenUsed="1"/>
+    <w:lsdException w:name="toc 3" w:semiHidden="1" w:unhideWhenUsed="1"/>
+    <w:lsdException w:name="toc 4" w:semiHidden="1" w:unhideWhenUsed="1"/>
+    <w:lsdException w:name="toc 5" w:semiHidden="1" w:unhideWhenUsed="1"/>
+    <w:lsdException w:name="toc 6" w:semiHidden="1" w:unhideWhenUsed="1"/>
+    <w:lsdException w:name="toc 7" w:semiHidden="1" w:unhideWhenUsed="1"/>
+    <w:lsdException w:name="toc 8" w:semiHidden="1" w:unhideWhenUsed="1"/>
+    <w:lsdException w:name="toc 9" w:semiHidden="1" w:unhideWhenUsed="1"/>
+    <w:lsdException w:name="Normal Indent" w:semiHidden="1" w:unhideWhenUsed="1"/>
+    <w:lsdException w:name="footnote text" w:semiHidden="1" w:unhideWhenUsed="1"/>
+    <w:lsdException w:name="annotation text" w:semiHidden="1" w:unhideWhenUsed="1"/>
+    <w:lsdException w:name="header" w:semiHidden="1" w:unhideWhenUsed="1"/>
+    <w:lsdException w:name="footer" w:semiHidden="1" w:unhideWhenUsed="1"/>
+    <w:lsdException w:name="index heading" w:semiHidden="1" w:unhideWhenUsed="1"/>
+    <w:lsdException w:name="caption" w:semiHidden="1" w:unhideWhenUsed="1"/>
+    <w:lsdException w:name="table of figures" w:semiHidden="1" w:unhideWhenUsed="1"/>
+    <w:lsdException w:name="envelope address" w:semiHidden="1" w:unhideWhenUsed="1"/>
+    <w:lsdException w:name="envelope return" w:semiHidden="1" w:unhideWhenUsed="1"/>
+    <w:lsdException w:name="footnote reference" w:semiHidden="1" w:unhideWhenUsed="1"/>
+    <w:lsdException w:name="annotation reference" w:semiHidden="1" w:unhideWhenUsed="1"/>
+    <w:lsdException w:name="line number" w:semiHidden="1" w:unhideWhenUsed="1"/>
+    <w:lsdException w:name="page number" w:semiHidden="1" w:unhideWhenUsed="1"/>
+    <w:lsdException w:name="endnote reference" w:semiHidden="1" w:unhideWhenUsed="1"/>
+    <w:lsdException w:name="endnote text" w:semiHidden="1" w:unhideWhenUsed="1"/>
+    <w:lsdException w:name="table of authorities" w:semiHidden="1" w:unhideWhenUsed="1"/>
+    <w:lsdException w:name="macro" w:semiHidden="1" w:unhideWhenUsed="1"/>
+    <w:lsdException w:name="toa heading" w:semiHidden="1" w:unhideWhenUsed="1"/>
+    <w:lsdException w:name="List" w:semiHidden="1" w:unhideWhenUsed="1"/>
+    <w:lsdException w:name="List Bullet" w:semiHidden="1" w:unhideWhenUsed="1"/>
+    <w:lsdException w:name="List Number" w:semiHidden="1" w:unhideWhenUsed="1"/>
+    <w:lsdException w:name="List 2" w:semiHidden="1" w:unhideWhenUsed="1"/>
+    <w:lsdException w:name="List 3" w:semiHidden="1" w:unhideWhenUsed="1"/>
+    <w:lsdException w:name="List 4" w:semiHidden="1" w:unhideWhenUsed="1"/>
+    <w:lsdException w:name="List Bullet 2" w:semiHidden="1" w:unhideWhenUsed="1"/>
+    <w:lsdException w:name="List Bullet 3" w:semiHidden="1" w:unhideWhenUsed="1"/>
+    <w:lsdException w:name="List Number 2" w:semiHidden="1" w:unhideWhenUsed="1"/>
+    <w:lsdException w:name="List Number 3" w:semiHidden="1" w:unhideWhenUsed="1"/>
+    <w:lsdException w:name="List Number 4" w:semiHidden="1" w:unhideWhenUsed="1"/>
+    <w:lsdException w:name="List Number 5" w:semiHidden="1" w:unhideWhenUsed="1"/>
+    <w:lsdException w:name="Closing" w:semiHidden="1" w:unhideWhenUsed="1"/>
+    <w:lsdException w:name="Signature" w:semiHidden="1" w:unhideWhenUsed="1"/>
+    <w:lsdException w:name="Default Paragraph Font" w:semiHidden="1" w:unhideWhenUsed="1"/>
+    <w:lsdException w:name="Body Text" w:semiHidden="1" w:unhideWhenUsed="1"/>
+    <w:lsdException w:name="Body Text Indent" w:semiHidden="1" w:unhideWhenUsed="1"/>
+    <w:lsdException w:name="List Continue" w:semiHidden="1" w:unhideWhenUsed="1"/>
+    <w:lsdException w:name="List Continue 2" w:semiHidden="1" w:unhideWhenUsed="1"/>
+    <w:lsdException w:name="List Continue 3" w:semiHidden="1" w:unhideWhenUsed="1"/>
+    <w:lsdException w:name="List Continue 4" w:semiHidden="1" w:unhideWhenUsed="1"/>
+    <w:lsdException w:name="List Continue 5" w:semiHidden="1" w:unhideWhenUsed="1"/>
+    <w:lsdException w:name="Message Header" w:semiHidden="1" w:unhideWhenUsed="1"/>
+    <w:lsdException w:name="Salutation" w:semiHidden="1" w:unhideWhenUsed="1"/>
+    <w:lsdException w:name="Date" w:semiHidden="1" w:unhideWhenUsed="1"/>
+    <w:lsdException w:name="Body Text First Indent" w:semiHidden="1" w:unhideWhenUsed="1"/>
+    <w:lsdException w:name="Body Text Indent 2" w:semiHidden="1" w:unhideWhenUsed="1"/>
+    <w:lsdException w:name="Body Text Indent 3" w:semiHidden="1" w:unhideWhenUsed="1"/>
+    <w:lsdException w:name="Block Text" w:semiHidden="1" w:unhideWhenUsed="1"/>
+    <w:lsdException w:name="Hyperlink" w:semiHidden="1" w:unhideWhenUsed="1"/>
+    <w:lsdException w:name="FollowedHyperlink" w:semiHidden="1" w:unhideWhenUsed="1"/>
+    <w:lsdException w:name="Document Map" w:semiHidden="1" w:unhideWhenUsed="1"/>
+    <w:lsdException w:name="Plain Text" w:semiHidden="1" w:unhideWhenUsed="1"/>
+    <w:lsdException w:name="E-mail Signature" w:semiHidden="1" w:unhideWhenUsed="1"/>
+    <w:lsdException w:name="HTML Top of Form" w:semiHidden="1" w:unhideWhenUsed="1"/>
+    <w:lsdException w:name="HTML Bottom of Form" w:semiHidden="1" w:unhideWhenUsed="1"/>
+    <w:lsdException w:name="Normal (Web)" w:semiHidden="1" w:unhideWhenUsed="1"/>
+    <w:lsdException w:name="HTML Acronym" w:semiHidden="1" w:unhideWhenUsed="1"/>
+    <w:lsdException w:name="HTML Address" w:semiHidden="1" w:unhideWhenUsed="1"/>
+    <w:lsdException w:name="HTML Cite" w:semiHidden="1" w:unhideWhenUsed="1"/>
+    <w:lsdException w:name="HTML Code" w:semiHidden="1" w:unhideWhenUsed="1"/>
+    <w:lsdException w:name="HTML Definition" w:semiHidden="1" w:unhideWhenUsed="1"/>
+    <w:lsdException w:name="HTML Keyboard" w:semiHidden="1" w:unhideWhenUsed="1"/>
+    <w:lsdException w:name="HTML Preformatted" w:semiHidden="1" w:unhideWhenUsed="1"/>
+    <w:lsdException w:name="HTML Sample" w:semiHidden="1" w:unhideWhenUsed="1"/>
+    <w:lsdException w:name="HTML Typewriter" w:semiHidden="1" w:unhideWhenUsed="1"/>
+    <w:lsdException w:name="HTML Variable" w:semiHidden="1" w:unhideWhenUsed="1"/>
+    <w:lsdException w:name="Normal Table" w:semiHidden="1" w:unhideWhenUsed="1"/>
+    <w:lsdException w:name="annotation subject" w:semiHidden="1" w:unhideWhenUsed="1"/>
+    <w:lsdException w:name="No List" w:semiHidden="1" w:unhideWhenUsed="1"/>
+    <w:lsdException w:name="Outline List 1" w:semiHidden="1" w:unhideWhenUsed="1"/>
+    <w:lsdException w:name="Outline List 2" w:semiHidden="1" w:unhideWhenUsed="1"/>
+    <w:lsdException w:name="Outline List 3" w:semiHidden="1" w:unhideWhenUsed="1"/>
+    <w:lsdException w:name="Table Simple 1" w:semiHidden="1" w:unhideWhenUsed="1"/>
+    <w:lsdException w:name="Table Simple 2" w:semiHidden="1" w:unhideWhenUsed="1"/>
+    <w:lsdException w:name="Table Simple 3" w:semiHidden="1" w:unhideWhenUsed="1"/>
+    <w:lsdException w:name="Table Classic 1" w:semiHidden="1" w:unhideWhenUsed="1"/>
+    <w:lsdException w:name="Table Classic 2" w:semiHidden="1" w:unhideWhenUsed="1"/>
+    <w:lsdException w:name="Table Classic 3" w:semiHidden="1" w:unhideWhenUsed="1"/>
+    <w:lsdException w:name="Table Classic 4" w:semiHidden="1" w:unhideWhenUsed="1"/>
+    <w:lsdException w:name="Table Colorful 1" w:semiHidden="1" w:unhideWhenUsed="1"/>
+    <w:lsdException w:name="Table Colorful 2" w:semiHidden="1" w:unhideWhenUsed="1"/>
+    <w:lsdException w:name="Table Colorful 3" w:semiHidden="1" w:unhideWhenUsed="1"/>
+    <w:lsdException w:name="Table Columns 1" w:semiHidden="1" w:unhideWhenUsed="1"/>
+    <w:lsdException w:name="Table Columns 2" w:semiHidden="1" w:unhideWhenUsed="1"/>
+    <w:lsdException w:name="Table Columns 3" w:semiHidden="1" w:unhideWhenUsed="1"/>
+    <w:lsdException w:name="Table Columns 4" w:semiHidden="1" w:unhideWhenUsed="1"/>
+    <w:lsdException w:name="Table Columns 5" w:semiHidden="1" w:unhideWhenUsed="1"/>
+    <w:lsdException w:name="Table Grid 1" w:semiHidden="1" w:unhideWhenUsed="1"/>
+    <w:lsdException w:name="Table Grid 2" w:semiHidden="1" w:unhideWhenUsed="1"/>
+    <w:lsdException w:name="Table Grid 3" w:semiHidden="1" w:unhideWhenUsed="1"/>
+    <w:lsdException w:name="Table Grid 4" w:semiHidden="1" w:unhideWhenUsed="1"/>
+    <w:lsdException w:name="Table Grid 5" w:semiHidden="1" w:unhideWhenUsed="1"/>
+    <w:lsdException w:name="Table Grid 6" w:semiHidden="1" w:unhideWhenUsed="1"/>
+    <w:lsdException w:name="Table Grid 7" w:semiHidden="1" w:unhideWhenUsed="1"/>
+    <w:lsdException w:name="Table Grid 8" w:semiHidden="1" w:unhideWhenUsed="1"/>
+    <w:lsdException w:name="Table List 1" w:semiHidden="1" w:unhideWhenUsed="1"/>
+    <w:lsdException w:name="Table List 2" w:semiHidden="1" w:unhideWhenUsed="1"/>
+    <w:lsdException w:name="Table List 3" w:semiHidden="1" w:unhideWhenUsed="1"/>
+    <w:lsdException w:name="Table List 4" w:semiHidden="1" w:unhideWhenUsed="1"/>
+    <w:lsdException w:name="Table List 5" w:semiHidden="1" w:unhideWhenUsed="1"/>
+    <w:lsdException w:name="Table List 6" w:semiHidden="1" w:unhideWhenUsed="1"/>
+    <w:lsdException w:name="Table List 7" w:semiHidden="1" w:unhideWhenUsed="1"/>
+    <w:lsdException w:name="Table List 8" w:semiHidden="1" w:unhideWhenUsed="1"/>
+    <w:lsdException w:name="Table 3D effects 1" w:semiHidden="1" w:unhideWhenUsed="1"/>
+    <w:lsdException w:name="Table 3D effects 2" w:semiHidden="1" w:unhideWhenUsed="1"/>
+    <w:lsdException w:name="Table 3D effects 3" w:semiHidden="1" w:unhideWhenUsed="1"/>
+    <w:lsdException w:name="Table Contemporary" w:semiHidden="1" w:unhideWhenUsed="1"/>
+    <w:lsdException w:name="Table Elegant" w:semiHidden="1" w:unhideWhenUsed="1"/>
+    <w:lsdException w:name="Table Professional" w:semiHidden="1" w:unhideWhenUsed="1"/>
+    <w:lsdException w:name="Table Subtle 1" w:semiHidden="1" w:unhideWhenUsed="1"/>
+    <w:lsdException w:name="Table Subtle 2" w:semiHidden="1" w:unhideWhenUsed="1"/>
+    <w:lsdException w:name="Table Web 1" w:semiHidden="1" w:unhideWhenUsed="1"/>
+    <w:lsdException w:name="Table Web 2" w:semiHidden="1" w:unhideWhenUsed="1"/>
+    <w:lsdException w:name="Table Web 3" w:semiHidden="1" w:unhideWhenUsed="1"/>
+    <w:lsdException w:name="Balloon Text" w:semiHidden="1" w:unhideWhenUsed="1"/>
+    <w:lsdException w:name="Table Theme" w:semiHidden="1" w:unhideWhenUsed="1"/>
+    <w:lsdException w:name="Placeholder Text" w:semiHidden="1"/>
+    <w:lsdException w:name="Light Shading"/>
+    <w:lsdException w:name="Light List"/>
+    <w:lsdException w:name="Light Grid"/>
+    <w:lsdException w:name="Medium Shading 1"/>
+    <w:lsdException w:name="Medium Shading 2"/>
+    <w:lsdException w:name="Medium List 1"/>
+    <w:lsdException w:name="Medium List 2"/>
+    <w:lsdException w:name="Medium Grid 1"/>
+    <w:lsdException w:name="Medium Grid 2"/>
+    <w:lsdException w:name="Medium Grid 3"/>
+    <w:lsdException w:name="Dark List"/>
+    <w:lsdException w:name="Colorful Shading"/>
+    <w:lsdException w:name="Colorful List"/>
+    <w:lsdException w:name="Colorful Grid"/>
+    <w:lsdException w:name="Light Shading Accent 1"/>
+    <w:lsdException w:name="Light List Accent 1"/>
+    <w:lsdException w:name="Light Grid Accent 1"/>
+    <w:lsdException w:name="Medium Shading 1 Accent 1"/>
+    <w:lsdException w:name="Medium Shading 2 Accent 1"/>
+    <w:lsdException w:name="Medium List 1 Accent 1"/>
+    <w:lsdException w:name="Revision" w:semiHidden="1"/>
+    <w:lsdException w:name="Medium List 2 Accent 1"/>
+    <w:lsdException w:name="Medium Grid 1 Accent 1"/>
+    <w:lsdException w:name="Medium Grid 2 Accent 1"/>
+    <w:lsdException w:name="Medium Grid 3 Accent 1"/>
+    <w:lsdException w:name="Dark List Accent 1"/>
+    <w:lsdException w:name="Colorful Shading Accent 1"/>
+    <w:lsdException w:name="Colorful List Accent 1"/>
+    <w:lsdException w:name="Colorful Grid Accent 1"/>
+    <w:lsdException w:name="Light Shading Accent 2"/>
+    <w:lsdException w:name="Light List Accent 2"/>
+    <w:lsdException w:name="Light Grid Accent 2"/>
+    <w:lsdException w:name="Medium Shading 1 Accent 2"/>
+    <w:lsdException w:name="Medium Shading 2 Accent 2"/>
+    <w:lsdException w:name="Medium List 1 Accent 2"/>
+    <w:lsdException w:name="Medium List 2 Accent 2"/>
+    <w:lsdException w:name="Medium Grid 1 Accent 2"/>
+    <w:lsdException w:name="Medium Grid 2 Accent 2"/>
+    <w:lsdException w:name="Medium Grid 3 Accent 2"/>
+    <w:lsdException w:name="Dark List Accent 2"/>
+    <w:lsdException w:name="Colorful Shading Accent 2"/>
+    <w:lsdException w:name="Colorful List Accent 2"/>
+    <w:lsdException w:name="Colorful Grid Accent 2"/>
+    <w:lsdException w:name="Light Shading Accent 3"/>
+    <w:lsdException w:name="Light List Accent 3"/>
+    <w:lsdException w:name="Light Grid Accent 3"/>
+    <w:lsdException w:name="Medium Shading 1 Accent 3"/>
+    <w:lsdException w:name="Medium Shading 2 Accent 3"/>
+    <w:lsdException w:name="Medium List 1 Accent 3"/>
+    <w:lsdException w:name="Medium List 2 Accent 3"/>
+    <w:lsdException w:name="Medium Grid 1 Accent 3"/>
+    <w:lsdException w:name="Medium Grid 2 Accent 3"/>
+    <w:lsdException w:name="Medium Grid 3 Accent 3"/>
+    <w:lsdException w:name="Dark List Accent 3"/>
+    <w:lsdException w:name="Colorful Shading Accent 3"/>
+    <w:lsdException w:name="Colorful List Accent 3"/>
+    <w:lsdException w:name="Colorful Grid Accent 3"/>
+    <w:lsdException w:name="Light Shading Accent 4"/>
+    <w:lsdException w:name="Light List Accent 4"/>
+    <w:lsdException w:name="Light Grid Accent 4"/>
+    <w:lsdException w:name="Medium Shading 1 Accent 4"/>
+    <w:lsdException w:name="Medium Shading 2 Accent 4"/>
+    <w:lsdException w:name="Medium List 1 Accent 4"/>
+    <w:lsdException w:name="Medium List 2 Accent 4"/>
+    <w:lsdException w:name="Medium Grid 1 Accent 4"/>
+    <w:lsdException w:name="Medium Grid 2 Accent 4"/>
+    <w:lsdException w:name="Medium Grid 3 Accent 4"/>
+    <w:lsdException w:name="Dark List Accent 4"/>
+    <w:lsdException w:name="Colorful Shading Accent 4"/>
+    <w:lsdException w:name="Colorful List Accent 4"/>
+    <w:lsdException w:name="Colorful Grid Accent 4"/>
+    <w:lsdException w:name="Light Shading Accent 5"/>
+    <w:lsdException w:name="Light List Accent 5"/>
+    <w:lsdException w:name="Light Grid Accent 5"/>
+    <w:lsdException w:name="Medium Shading 1 Accent 5"/>
+    <w:lsdException w:name="Medium Shading 2 Accent 5"/>
+    <w:lsdException w:name="Medium List 1 Accent 5"/>
+    <w:lsdException w:name="Medium List 2 Accent 5"/>
+    <w:lsdException w:name="Medium Grid 1 Accent 5"/>
+    <w:lsdException w:name="Medium Grid 2 Accent 5"/>
+    <w:lsdException w:name="Medium Grid 3 Accent 5"/>
+    <w:lsdException w:name="Dark List Accent 5"/>
+    <w:lsdException w:name="Colorful Shading Accent 5"/>
+    <w:lsdException w:name="Colorful List Accent 5"/>
+    <w:lsdException w:name="Colorful Grid Accent 5"/>
+    <w:lsdException w:name="Light Shading Accent 6"/>
+    <w:lsdException w:name="Light List Accent 6"/>
+    <w:lsdException w:name="Light Grid Accent 6"/>
+    <w:lsdException w:name="Medium Shading 1 Accent 6"/>
+    <w:lsdException w:name="Medium Shading 2 Accent 6"/>
+    <w:lsdException w:name="Medium List 1 Accent 6"/>
+    <w:lsdException w:name="Medium List 2 Accent 6"/>
+    <w:lsdException w:name="Medium Grid 1 Accent 6"/>
+    <w:lsdException w:name="Medium Grid 2 Accent 6"/>
+    <w:lsdException w:name="Medium Grid 3 Accent 6"/>
+    <w:lsdException w:name="Dark List Accent 6"/>
+    <w:lsdException w:name="Colorful Shading Accent 6"/>
+    <w:lsdException w:name="Colorful List Accent 6"/>
+    <w:lsdException w:name="Colorful Grid Accent 6"/>
+    <w:lsdException w:name="Bibliography" w:semiHidden="1" w:unhideWhenUsed="1"/>
+    <w:lsdException w:name="TOC Heading" w:semiHidden="1" w:unhideWhenUsed="1"/>
+    <w:lsdException w:name="Grid Table 4" w:uiPriority="49"/>
+    <w:lsdException w:name="Grid Table 5 Dark" w:uiPriority="50"/>
+    <w:lsdException w:name="Grid Table 6 Colorful" w:uiPriority="51"/>
+    <w:lsdException w:name="Grid Table 7 Colorful" w:uiPriority="52"/>
+    <w:lsdException w:name="Grid Table 1 Light Accent 1" w:uiPriority="46"/>
+    <w:lsdException w:name="Grid Table 2 Accent 1" w:uiPriority="47"/>
+    <w:lsdException w:name="Grid Table 3 Accent 1" w:uiPriority="48"/>
+    <w:lsdException w:name="Grid Table 4 Accent 1" w:uiPriority="49"/>
+    <w:lsdException w:name="Grid Table 5 Dark Accent 1" w:uiPriority="50"/>
+    <w:lsdException w:name="Grid Table 6 Colorful Accent 1" w:uiPriority="51"/>
+    <w:lsdException w:name="Grid Table 7 Colorful Accent 1" w:uiPriority="52"/>
+    <w:lsdException w:name="Grid Table 1 Light Accent 2" w:uiPriority="46"/>
+    <w:lsdException w:name="Grid Table 2 Accent 2" w:uiPriority="47"/>
+    <w:lsdException w:name="Grid Table 3 Accent 2" w:uiPriority="48"/>
+    <w:lsdException w:name="Grid Table 4 Accent 2" w:uiPriority="49"/>
+    <w:lsdException w:name="Grid Table 5 Dark Accent 2" w:uiPriority="50"/>
+    <w:lsdException w:name="Grid Table 6 Colorful Accent 2" w:uiPriority="51"/>
+    <w:lsdException w:name="Grid Table 7 Colorful Accent 2" w:uiPriority="52"/>
+    <w:lsdException w:name="Grid Table 1 Light Accent 3" w:uiPriority="46"/>
+    <w:lsdException w:name="Grid Table 2 Accent 3" w:uiPriority="47"/>
+    <w:lsdException w:name="Grid Table 3 Accent 3" w:uiPriority="48"/>
+    <w:lsdException w:name="Grid Table 4 Accent 3" w:uiPriority="49"/>
+    <w:lsdException w:name="Grid Table 5 Dark Accent 3" w:uiPriority="50"/>
+    <w:lsdException w:name="Grid Table 6 Colorful Accent 3" w:uiPriority="51"/>
+    <w:lsdException w:name="Grid Table 7 Colorful Accent 3" w:uiPriority="52"/>
+    <w:lsdException w:name="Grid Table 1 Light Accent 4" w:uiPriority="46"/>
+    <w:lsdException w:name="Grid Table 2 Accent 4" w:uiPriority="47"/>
+    <w:lsdException w:name="Grid Table 3 Accent 4" w:uiPriority="48"/>
+    <w:lsdException w:name="Grid Table 4 Accent 4" w:uiPriority="49"/>
+    <w:lsdException w:name="Grid Table 5 Dark Accent 4" w:uiPriority="50"/>
+    <w:lsdException w:name="Grid Table 6 Colorful Accent 4" w:uiPriority="51"/>
+    <w:lsdException w:name="Grid Table 7 Colorful Accent 4" w:uiPriority="52"/>
+    <w:lsdException w:name="Grid Table 1 Light Accent 5" w:uiPriority="46"/>
+    <w:lsdException w:name="Grid Table 2 Accent 5" w:uiPriority="47"/>
+    <w:lsdException w:name="Grid Table 3 Accent 5" w:uiPriority="48"/>
+    <w:lsdException w:name="Grid Table 4 Accent 5" w:uiPriority="49"/>
+    <w:lsdException w:name="Grid Table 5 Dark Accent 5" w:uiPriority="50"/>
+    <w:lsdException w:name="Grid Table 6 Colorful Accent 5" w:uiPriority="51"/>
+    <w:lsdException w:name="Grid Table 7 Colorful Accent 5" w:uiPriority="52"/>
+    <w:lsdException w:name="Grid Table 1 Light Accent 6" w:uiPriority="46"/>
+    <w:lsdException w:name="Grid Table 2 Accent 6" w:uiPriority="47"/>
+    <w:lsdException w:name="Grid Table 3 Accent 6" w:uiPriority="48"/>
+    <w:lsdException w:name="Grid Table 4 Accent 6" w:uiPriority="49"/>
+    <w:lsdException w:name="Grid Table 5 Dark Accent 6" w:uiPriority="50"/>
+    <w:lsdException w:name="Grid Table 6 Colorful Accent 6" w:uiPriority="51"/>
+    <w:lsdException w:name="Grid Table 7 Colorful Accent 6" w:uiPriority="52"/>
+    <w:lsdException w:name="List Table 1 Light" w:uiPriority="46"/>
+    <w:lsdException w:name="List Table 2" w:uiPriority="47"/>
+    <w:lsdException w:name="List Table 3" w:uiPriority="48"/>
+    <w:lsdException w:name="List Table 4" w:uiPriority="49"/>
+    <w:lsdException w:name="List Table 5 Dark" w:uiPriority="50"/>
+    <w:lsdException w:name="List Table 6 Colorful" w:uiPriority="51"/>
+    <w:lsdException w:name="List Table 7 Colorful" w:uiPriority="52"/>
+    <w:lsdException w:name="List Table 1 Light Accent 1" w:uiPriority="46"/>
+    <w:lsdException w:name="List Table 2 Accent 1" w:uiPriority="47"/>
+    <w:lsdException w:name="List Table 3 Accent 1" w:uiPriority="48"/>
+    <w:lsdException w:name="List Table 4 Accent 1" w:uiPriority="49"/>
+    <w:lsdException w:name="List Table 5 Dark Accent 1" w:uiPriority="50"/>
+    <w:lsdException w:name="List Table 6 Colorful Accent 1" w:uiPriority="51"/>
+    <w:lsdException w:name="List Table 7 Colorful Accent 1" w:uiPriority="52"/>
+    <w:lsdException w:name="List Table 1 Light Accent 2" w:uiPriority="46"/>
+    <w:lsdException w:name="List Table 2 Accent 2" w:uiPriority="47"/>
+    <w:lsdException w:name="List Table 3 Accent 2" w:uiPriority="48"/>
+    <w:lsdException w:name="List Table 4 Accent 2" w:uiPriority="49"/>
+    <w:lsdException w:name="List Table 5 Dark Accent 2" w:uiPriority="50"/>
+    <w:lsdException w:name="List Table 6 Colorful Accent 2" w:uiPriority="51"/>
+    <w:lsdException w:name="List Table 7 Colorful Accent 2" w:uiPriority="52"/>
+    <w:lsdException w:name="List Table 1 Light Accent 3" w:uiPriority="46"/>
+    <w:lsdException w:name="List Table 2 Accent 3" w:uiPriority="47"/>
+    <w:lsdException w:name="List Table 3 Accent 3" w:uiPriority="48"/>
+    <w:lsdException w:name="List Table 4 Accent 3" w:uiPriority="49"/>
+    <w:lsdException w:name="List Table 5 Dark Accent 3" w:uiPriority="50"/>
+    <w:lsdException w:name="List Table 6 Colorful Accent 3" w:uiPriority="51"/>
+    <w:lsdException w:name="List Table 7 Colorful Accent 3" w:uiPriority="52"/>
+    <w:lsdException w:name="List Table 1 Light Accent 4" w:uiPriority="46"/>
+    <w:lsdException w:name="List Table 2 Accent 4" w:uiPriority="47"/>
+    <w:lsdException w:name="List Table 3 Accent 4" w:uiPriority="48"/>
+    <w:lsdException w:name="List Table 4 Accent 4" w:uiPriority="49"/>
+    <w:lsdException w:name="List Table 5 Dark Accent 4" w:uiPriority="50"/>
+    <w:lsdException w:name="List Table 6 Colorful Accent 4" w:uiPriority="51"/>
+    <w:lsdException w:name="List Table 7 Colorful Accent 4" w:uiPriority="52"/>
+    <w:lsdException w:name="List Table 1 Light Accent 5" w:uiPriority="46"/>
+    <w:lsdException w:name="List Table 2 Accent 5" w:uiPriority="47"/>
+    <w:lsdException w:name="List Table 3 Accent 5" w:uiPriority="48"/>
+    <w:lsdException w:name="List Table 4 Accent 5" w:uiPriority="49"/>
+    <w:lsdException w:name="List Table 5 Dark Accent 5" w:uiPriority="50"/>
+    <w:lsdException w:name="List Table 6 Colorful Accent 5" w:uiPriority="51"/>
+    <w:lsdException w:name="List Table 7 Colorful Accent 5" w:uiPriority="52"/>
+    <w:lsdException w:name="List Table 1 Light Accent 6" w:uiPriority="46"/>
+    <w:lsdException w:name="List Table 2 Accent 6" w:uiPriority="47"/>
+    <w:lsdException w:name="List Table 3 Accent 6" w:uiPriority="48"/>
+    <w:lsdException w:name="List Table 4 Accent 6" w:uiPriority="49"/>
+    <w:lsdException w:name="List Table 5 Dark Accent 6" w:uiPriority="50"/>
+    <w:lsdException w:name="List Table 6 Colorful Accent 6" w:uiPriority="51"/>
+    <w:lsdException w:name="List Table 7 Colorful Accent 6" w:uiPriority="52"/>
+    <w:lsdException w:name="Mention" w:semiHidden="1" w:uiPriority="99" w:unhideWhenUsed="1"/>
+    <w:lsdException w:name="Smart Hyperlink" w:semiHidden="1" w:uiPriority="99" w:unhideWhenUsed="1"/>
+    <w:lsdException w:name="Hashtag" w:semiHidden="1" w:uiPriority="99" w:unhideWhenUsed="1"/>
+    <w:lsdException w:name="Unresolved Mention" w:semiHidden="1" w:uiPriority="99" w:unhideWhenUsed="1"/>
+    <w:lsdException w:name="Smart Link" w:semiHidden="1" w:uiPriority="99" w:unhideWhenUsed="1"/>
+  </w:latentStyles>
   <w:style w:type="paragraph" w:default="1" w:styleId="Normal">
     <w:name w:val="Normal"/>
     <w:qFormat/>
+    <w:rsid w:val="00C065D5"/>
+    <w:rPr>
+      <w:sz w:val="22"/>
+    </w:rPr>
+  </w:style>
+  <w:style w:type="paragraph" w:styleId="Heading1">
+    <w:name w:val="heading 1"/>
+    <w:basedOn w:val="Normal"/>
+    <w:next w:val="BodyText"/>
+    <w:uiPriority w:val="9"/>
+    <w:qFormat/>
+    <w:pPr>
+      <w:keepNext/>
+      <w:keepLines/>
+      <w:spacing w:before="480" w:after="0"/>
+      <w:outlineLvl w:val="0"/>
+    </w:pPr>
+    <w:rPr>
+      <w:rFonts w:asciiTheme="majorHAnsi" w:eastAsiaTheme="majorEastAsia" w:hAnsiTheme="majorHAnsi" w:cstheme="majorBidi"/>
+      <w:b/>
+      <w:bCs/>
+      <w:color w:val="345A8A" w:themeColor="accent1" w:themeShade="B5"/>
+      <w:sz w:val="32"/>
+      <w:szCs w:val="32"/>
+    </w:rPr>
+  </w:style>
+  <w:style w:type="paragraph" w:styleId="Heading2">
+    <w:name w:val="heading 2"/>
+    <w:basedOn w:val="Normal"/>
+    <w:next w:val="BodyText"/>
+    <w:uiPriority w:val="9"/>
+    <w:unhideWhenUsed/>
+    <w:qFormat/>
+    <w:pPr>
+      <w:keepNext/>
+      <w:keepLines/>
+      <w:spacing w:before="200" w:after="0"/>
+      <w:outlineLvl w:val="1"/>
+    </w:pPr>
+    <w:rPr>
+      <w:rFonts w:asciiTheme="majorHAnsi" w:eastAsiaTheme="majorEastAsia" w:hAnsiTheme="majorHAnsi" w:cstheme="majorBidi"/>
+      <w:b/>
+      <w:bCs/>
+      <w:color w:val="4F81BD" w:themeColor="accent1"/>
+      <w:sz w:val="32"/>
+      <w:szCs w:val="32"/>
+    </w:rPr>
+  </w:style>
+  <w:style w:type="paragraph" w:styleId="Heading3">
+    <w:name w:val="heading 3"/>
+    <w:basedOn w:val="Normal"/>
+    <w:next w:val="BodyText"/>
+    <w:uiPriority w:val="9"/>
+    <w:unhideWhenUsed/>
+    <w:qFormat/>
+    <w:pPr>
+      <w:keepNext/>
+      <w:keepLines/>
+      <w:spacing w:before="200" w:after="0"/>
+      <w:outlineLvl w:val="2"/>
+    </w:pPr>
+    <w:rPr>
+      <w:rFonts w:asciiTheme="majorHAnsi" w:eastAsiaTheme="majorEastAsia" w:hAnsiTheme="majorHAnsi" w:cstheme="majorBidi"/>
+      <w:b/>
+      <w:bCs/>
+      <w:color w:val="4F81BD" w:themeColor="accent1"/>
+      <w:sz w:val="28"/>
+      <w:szCs w:val="28"/>
+    </w:rPr>
+  </w:style>
+  <w:style w:type="paragraph" w:styleId="Heading4">
+    <w:name w:val="heading 4"/>
+    <w:basedOn w:val="Normal"/>
+    <w:next w:val="BodyText"/>
+    <w:uiPriority w:val="9"/>
+    <w:unhideWhenUsed/>
+    <w:qFormat/>
+    <w:pPr>
+      <w:keepNext/>
+      <w:keepLines/>
+      <w:spacing w:before="200" w:after="0"/>
+      <w:outlineLvl w:val="3"/>
+    </w:pPr>
+    <w:rPr>
+      <w:rFonts w:asciiTheme="majorHAnsi" w:eastAsiaTheme="majorEastAsia" w:hAnsiTheme="majorHAnsi" w:cstheme="majorBidi"/>
+      <w:b/>
+      <w:bCs/>
+      <w:color w:val="4F81BD" w:themeColor="accent1"/>
+    </w:rPr>
+  </w:style>
+  <w:style w:type="paragraph" w:styleId="Heading5">
+    <w:name w:val="heading 5"/>
+    <w:basedOn w:val="Normal"/>
+    <w:next w:val="BodyText"/>
+    <w:uiPriority w:val="9"/>
+    <w:unhideWhenUsed/>
+    <w:qFormat/>
+    <w:pPr>
+      <w:keepNext/>
+      <w:keepLines/>
+      <w:spacing w:before="200" w:after="0"/>
+      <w:outlineLvl w:val="4"/>
+    </w:pPr>
+    <w:rPr>
+      <w:rFonts w:asciiTheme="majorHAnsi" w:eastAsiaTheme="majorEastAsia" w:hAnsiTheme="majorHAnsi" w:cstheme="majorBidi"/>
+      <w:i/>
+      <w:iCs/>
+      <w:color w:val="4F81BD" w:themeColor="accent1"/>
+    </w:rPr>
+  </w:style>
+  <w:style w:type="paragraph" w:styleId="Heading6">
+    <w:name w:val="heading 6"/>
+    <w:basedOn w:val="Normal"/>
+    <w:next w:val="BodyText"/>
+    <w:uiPriority w:val="9"/>
+    <w:unhideWhenUsed/>
+    <w:qFormat/>
+    <w:pPr>
+      <w:keepNext/>
+      <w:keepLines/>
+      <w:spacing w:before="200" w:after="0"/>
+      <w:outlineLvl w:val="5"/>
+    </w:pPr>
+    <w:rPr>
+      <w:rFonts w:asciiTheme="majorHAnsi" w:eastAsiaTheme="majorEastAsia" w:hAnsiTheme="majorHAnsi" w:cstheme="majorBidi"/>
+      <w:color w:val="4F81BD" w:themeColor="accent1"/>
+    </w:rPr>
+  </w:style>
+  <w:style w:type="paragraph" w:styleId="Heading7">
+    <w:name w:val="heading 7"/>
+    <w:basedOn w:val="Normal"/>
+    <w:next w:val="BodyText"/>
+    <w:uiPriority w:val="9"/>
+    <w:unhideWhenUsed/>
+    <w:qFormat/>
+    <w:pPr>
+      <w:keepNext/>
+      <w:keepLines/>
+      <w:spacing w:before="200" w:after="0"/>
+      <w:outlineLvl w:val="6"/>
+    </w:pPr>
+    <w:rPr>
+      <w:rFonts w:asciiTheme="majorHAnsi" w:eastAsiaTheme="majorEastAsia" w:hAnsiTheme="majorHAnsi" w:cstheme="majorBidi"/>
+      <w:color w:val="4F81BD" w:themeColor="accent1"/>
+    </w:rPr>
+  </w:style>
+  <w:style w:type="paragraph" w:styleId="Heading8">
+    <w:name w:val="heading 8"/>
+    <w:basedOn w:val="Normal"/>
+    <w:next w:val="BodyText"/>
+    <w:uiPriority w:val="9"/>
+    <w:unhideWhenUsed/>
+    <w:qFormat/>
+    <w:pPr>
+      <w:keepNext/>
+      <w:keepLines/>
+      <w:spacing w:before="200" w:after="0"/>
+      <w:outlineLvl w:val="7"/>
+    </w:pPr>
+    <w:rPr>
+      <w:rFonts w:asciiTheme="majorHAnsi" w:eastAsiaTheme="majorEastAsia" w:hAnsiTheme="majorHAnsi" w:cstheme="majorBidi"/>
+      <w:color w:val="4F81BD" w:themeColor="accent1"/>
+    </w:rPr>
+  </w:style>
+  <w:style w:type="paragraph" w:styleId="Heading9">
+    <w:name w:val="heading 9"/>
+    <w:basedOn w:val="Normal"/>
+    <w:next w:val="BodyText"/>
+    <w:uiPriority w:val="9"/>
+    <w:unhideWhenUsed/>
+    <w:qFormat/>
+    <w:pPr>
+      <w:keepNext/>
+      <w:keepLines/>
+      <w:spacing w:before="200" w:after="0"/>
+      <w:outlineLvl w:val="8"/>
+    </w:pPr>
+    <w:rPr>
+      <w:rFonts w:asciiTheme="majorHAnsi" w:eastAsiaTheme="majorEastAsia" w:hAnsiTheme="majorHAnsi" w:cstheme="majorBidi"/>
+      <w:color w:val="4F81BD" w:themeColor="accent1"/>
+    </w:rPr>
+  </w:style>
+  <w:style w:type="character" w:default="1" w:styleId="DefaultParagraphFont">
+    <w:name w:val="Default Paragraph Font"/>
+    <w:uiPriority w:val="1"/>
+    <w:semiHidden/>
+    <w:unhideWhenUsed/>
+  </w:style>
+  <w:style w:type="table" w:default="1" w:styleId="TableNormal">
+    <w:name w:val="Normal Table"/>
+    <w:uiPriority w:val="99"/>
+    <w:semiHidden/>
+    <w:unhideWhenUsed/>
+    <w:tblPr>
+      <w:tblInd w:w="0" w:type="dxa"/>
+      <w:tblCellMar>
+        <w:top w:w="0" w:type="dxa"/>
+        <w:left w:w="108" w:type="dxa"/>
+        <w:bottom w:w="0" w:type="dxa"/>
+        <w:right w:w="108" w:type="dxa"/>
+      </w:tblCellMar>
+    </w:tblPr>
+  </w:style>
+  <w:style w:type="numbering" w:default="1" w:styleId="NoList">
+    <w:name w:val="No List"/>
+    <w:uiPriority w:val="99"/>
+    <w:semiHidden/>
+    <w:unhideWhenUsed/>
   </w:style>
   <w:style w:type="paragraph" w:styleId="BodyText">
     <w:name w:val="Body Text"/>
     <w:basedOn w:val="Normal"/>
     <w:link w:val="BodyTextChar"/>
+    <w:qFormat/>
     <w:pPr>
       <w:spacing w:before="180" w:after="180"/>
     </w:pPr>
-    <w:qFormat/>
   </w:style>
   <w:style w:type="paragraph" w:customStyle="1" w:styleId="FirstParagraph">
     <w:name w:val="First Paragraph"/>
@@ -2461,10 +3502,7 @@
     <w:next w:val="BodyText"/>
     <w:qFormat/>
     <w:pPr>
-      <w:keepNext/>
-      <w:keepLines/>
-      <w:spacing w:before="240" w:after="240"/>
-      <w:jc w:val="center"/>
+      <w:spacing w:before="240"/>
     </w:pPr>
     <w:rPr>
       <w:sz w:val="30"/>
@@ -2509,199 +3547,7 @@
   <w:style w:type="paragraph" w:styleId="Bibliography">
     <w:name w:val="Bibliography"/>
     <w:basedOn w:val="Normal"/>
-    <w:next w:val="Bibliography"/>
     <w:qFormat/>
-    <w:pPr/>
-    <w:rPr/>
-  </w:style>
-  <w:style w:type="paragraph" w:styleId="Heading1">
-    <w:name w:val="Heading 1"/>
-    <w:basedOn w:val="Normal"/>
-    <w:next w:val="BodyText"/>
-    <w:uiPriority w:val="9"/>
-    <w:qFormat/>
-    <w:pPr>
-      <w:keepNext/>
-      <w:keepLines/>
-      <w:spacing w:before="480" w:after="0"/>
-      <w:outlineLvl w:val="0"/>
-    </w:pPr>
-    <w:rPr>
-      <w:rFonts w:asciiTheme="majorHAnsi" w:eastAsiaTheme="majorEastAsia" w:hAnsiTheme="majorHAnsi" w:cstheme="majorBidi"/>
-      <w:b/>
-      <w:bCs/>
-      <w:color w:val="345A8A" w:themeColor="accent1" w:themeShade="B5"/>
-      <w:sz w:val="32"/>
-      <w:szCs w:val="32"/>
-    </w:rPr>
-  </w:style>
-  <w:style w:type="paragraph" w:styleId="Heading2">
-    <w:name w:val="Heading 2"/>
-    <w:basedOn w:val="Normal"/>
-    <w:next w:val="BodyText"/>
-    <w:uiPriority w:val="9"/>
-    <w:unhideWhenUsed/>
-    <w:qFormat/>
-    <w:pPr>
-      <w:keepNext/>
-      <w:keepLines/>
-      <w:spacing w:before="200" w:after="0"/>
-      <w:outlineLvl w:val="1"/>
-    </w:pPr>
-    <w:rPr>
-      <w:rFonts w:asciiTheme="majorHAnsi" w:eastAsiaTheme="majorEastAsia" w:hAnsiTheme="majorHAnsi" w:cstheme="majorBidi"/>
-      <w:b/>
-      <w:bCs/>
-      <w:color w:val="4F81BD" w:themeColor="accent1"/>
-      <w:sz w:val="32"/>
-      <w:szCs w:val="32"/>
-    </w:rPr>
-  </w:style>
-  <w:style w:type="paragraph" w:styleId="Heading3">
-    <w:name w:val="Heading 3"/>
-    <w:basedOn w:val="Normal"/>
-    <w:next w:val="BodyText"/>
-    <w:uiPriority w:val="9"/>
-    <w:unhideWhenUsed/>
-    <w:qFormat/>
-    <w:pPr>
-      <w:keepNext/>
-      <w:keepLines/>
-      <w:spacing w:before="200" w:after="0"/>
-      <w:outlineLvl w:val="2"/>
-    </w:pPr>
-    <w:rPr>
-      <w:rFonts w:asciiTheme="majorHAnsi" w:eastAsiaTheme="majorEastAsia" w:hAnsiTheme="majorHAnsi" w:cstheme="majorBidi"/>
-      <w:b/>
-      <w:bCs/>
-      <w:color w:val="4F81BD" w:themeColor="accent1"/>
-      <w:sz w:val="28"/>
-      <w:szCs w:val="28"/>
-    </w:rPr>
-  </w:style>
-  <w:style w:type="paragraph" w:styleId="Heading4">
-    <w:name w:val="Heading 4"/>
-    <w:basedOn w:val="Normal"/>
-    <w:next w:val="BodyText"/>
-    <w:uiPriority w:val="9"/>
-    <w:unhideWhenUsed/>
-    <w:qFormat/>
-    <w:pPr>
-      <w:keepNext/>
-      <w:keepLines/>
-      <w:spacing w:before="200" w:after="0"/>
-      <w:outlineLvl w:val="3"/>
-    </w:pPr>
-    <w:rPr>
-      <w:rFonts w:asciiTheme="majorHAnsi" w:eastAsiaTheme="majorEastAsia" w:hAnsiTheme="majorHAnsi" w:cstheme="majorBidi"/>
-      <w:b/>
-      <w:bCs/>
-      <w:color w:val="4F81BD" w:themeColor="accent1"/>
-      <w:sz w:val="24"/>
-      <w:szCs w:val="24"/>
-    </w:rPr>
-  </w:style>
-  <w:style w:type="paragraph" w:styleId="Heading5">
-    <w:name w:val="Heading 5"/>
-    <w:basedOn w:val="Normal"/>
-    <w:next w:val="BodyText"/>
-    <w:uiPriority w:val="9"/>
-    <w:unhideWhenUsed/>
-    <w:qFormat/>
-    <w:pPr>
-      <w:keepNext/>
-      <w:keepLines/>
-      <w:spacing w:before="200" w:after="0"/>
-      <w:outlineLvl w:val="4"/>
-    </w:pPr>
-    <w:rPr>
-      <w:rFonts w:asciiTheme="majorHAnsi" w:eastAsiaTheme="majorEastAsia" w:hAnsiTheme="majorHAnsi" w:cstheme="majorBidi"/>
-      <w:i/>
-      <w:iCs/>
-      <w:color w:val="4F81BD" w:themeColor="accent1"/>
-      <w:sz w:val="24"/>
-      <w:szCs w:val="24"/>
-    </w:rPr>
-  </w:style>
-  <w:style w:type="paragraph" w:styleId="Heading6">
-    <w:name w:val="Heading 6"/>
-    <w:basedOn w:val="Normal"/>
-    <w:next w:val="BodyText"/>
-    <w:uiPriority w:val="9"/>
-    <w:unhideWhenUsed/>
-    <w:qFormat/>
-    <w:pPr>
-      <w:keepNext/>
-      <w:keepLines/>
-      <w:spacing w:before="200" w:after="0"/>
-      <w:outlineLvl w:val="5"/>
-    </w:pPr>
-    <w:rPr>
-      <w:rFonts w:asciiTheme="majorHAnsi" w:eastAsiaTheme="majorEastAsia" w:hAnsiTheme="majorHAnsi" w:cstheme="majorBidi"/>
-      <w:color w:val="4F81BD" w:themeColor="accent1"/>
-      <w:sz w:val="24"/>
-      <w:szCs w:val="24"/>
-    </w:rPr>
-  </w:style>
-  <w:style w:type="paragraph" w:styleId="Heading7">
-    <w:name w:val="Heading 7"/>
-    <w:basedOn w:val="Normal"/>
-    <w:next w:val="BodyText"/>
-    <w:uiPriority w:val="9"/>
-    <w:unhideWhenUsed/>
-    <w:qFormat/>
-    <w:pPr>
-      <w:keepNext/>
-      <w:keepLines/>
-      <w:spacing w:before="200" w:after="0"/>
-      <w:outlineLvl w:val="6"/>
-    </w:pPr>
-    <w:rPr>
-      <w:rFonts w:asciiTheme="majorHAnsi" w:eastAsiaTheme="majorEastAsia" w:hAnsiTheme="majorHAnsi" w:cstheme="majorBidi"/>
-      <w:color w:val="4F81BD" w:themeColor="accent1"/>
-      <w:sz w:val="24"/>
-      <w:szCs w:val="24"/>
-    </w:rPr>
-  </w:style>
-  <w:style w:type="paragraph" w:styleId="Heading8">
-    <w:name w:val="Heading 8"/>
-    <w:basedOn w:val="Normal"/>
-    <w:next w:val="BodyText"/>
-    <w:uiPriority w:val="9"/>
-    <w:unhideWhenUsed/>
-    <w:qFormat/>
-    <w:pPr>
-      <w:keepNext/>
-      <w:keepLines/>
-      <w:spacing w:before="200" w:after="0"/>
-      <w:outlineLvl w:val="7"/>
-    </w:pPr>
-    <w:rPr>
-      <w:rFonts w:asciiTheme="majorHAnsi" w:eastAsiaTheme="majorEastAsia" w:hAnsiTheme="majorHAnsi" w:cstheme="majorBidi"/>
-      <w:color w:val="4F81BD" w:themeColor="accent1"/>
-      <w:sz w:val="24"/>
-      <w:szCs w:val="24"/>
-    </w:rPr>
-  </w:style>
-  <w:style w:type="paragraph" w:styleId="Heading9">
-    <w:name w:val="Heading 9"/>
-    <w:basedOn w:val="Normal"/>
-    <w:next w:val="BodyText"/>
-    <w:uiPriority w:val="9"/>
-    <w:unhideWhenUsed/>
-    <w:qFormat/>
-    <w:pPr>
-      <w:keepNext/>
-      <w:keepLines/>
-      <w:spacing w:before="200" w:after="0"/>
-      <w:outlineLvl w:val="8"/>
-    </w:pPr>
-    <w:rPr>
-      <w:rFonts w:asciiTheme="majorHAnsi" w:eastAsiaTheme="majorEastAsia" w:hAnsiTheme="majorHAnsi" w:cstheme="majorBidi"/>
-      <w:color w:val="4F81BD" w:themeColor="accent1"/>
-      <w:sz w:val="24"/>
-      <w:szCs w:val="24"/>
-    </w:rPr>
   </w:style>
   <w:style w:type="paragraph" w:styleId="BlockText">
     <w:name w:val="Block Text"/>
@@ -2712,7 +3558,6 @@
     <w:qFormat/>
     <w:pPr>
       <w:spacing w:before="100" w:after="100"/>
-      <w:ind w:firstLine="0"/>
     </w:pPr>
     <w:rPr>
       <w:rFonts w:asciiTheme="majorHAnsi" w:eastAsiaTheme="majorEastAsia" w:hAnsiTheme="majorHAnsi" w:cstheme="majorBidi"/>
@@ -2722,21 +3567,14 @@
     </w:rPr>
   </w:style>
   <w:style w:type="paragraph" w:styleId="FootnoteText">
-    <w:name w:val="Footnote Text"/>
+    <w:name w:val="footnote text"/>
     <w:basedOn w:val="Normal"/>
-    <w:next w:val="FootnoteText"/>
     <w:uiPriority w:val="9"/>
     <w:unhideWhenUsed/>
     <w:qFormat/>
   </w:style>
-  <w:style w:type="character" w:default="1" w:styleId="DefaultParagraphFont">
-    <w:name w:val="Default Paragraph Font"/>
-    <w:semiHidden/>
-    <w:unhideWhenUsed/>
-  </w:style>
-  <w:style w:type="table" w:default="1" w:styleId="Table">
+  <w:style w:type="table" w:customStyle="1" w:styleId="Table">
     <w:name w:val="Table"/>
-    <w:basedOn w:val="TableNormal"/>
     <w:semiHidden/>
     <w:unhideWhenUsed/>
     <w:qFormat/>
@@ -2768,11 +3606,11 @@
     <w:basedOn w:val="Normal"/>
   </w:style>
   <w:style w:type="paragraph" w:styleId="Caption">
-    <w:name w:val="Caption"/>
+    <w:name w:val="caption"/>
     <w:basedOn w:val="Normal"/>
-    <w:link w:val="BodyTextChar"/>
+    <w:link w:val="CaptionChar"/>
     <w:pPr>
-      <w:spacing w:before="0" w:after="120"/>
+      <w:spacing w:after="120"/>
     </w:pPr>
     <w:rPr>
       <w:i/>
@@ -2788,6 +3626,11 @@
   <w:style w:type="paragraph" w:customStyle="1" w:styleId="ImageCaption">
     <w:name w:val="Image Caption"/>
     <w:basedOn w:val="Caption"/>
+    <w:rsid w:val="00C065D5"/>
+    <w:rPr>
+      <w:b/>
+      <w:sz w:val="18"/>
+    </w:rPr>
   </w:style>
   <w:style w:type="paragraph" w:customStyle="1" w:styleId="Figure">
     <w:name w:val="Figure"/>
@@ -2800,29 +3643,29 @@
       <w:keepNext/>
     </w:pPr>
   </w:style>
-  <w:style w:type="character" w:customStyle="1" w:styleId="BodyTextChar">
-    <w:name w:val="Body Text Char"/>
+  <w:style w:type="character" w:customStyle="1" w:styleId="CaptionChar">
+    <w:name w:val="Caption Char"/>
     <w:basedOn w:val="DefaultParagraphFont"/>
-    <w:link w:val="BodyText"/>
+    <w:link w:val="Caption"/>
   </w:style>
   <w:style w:type="character" w:customStyle="1" w:styleId="VerbatimChar">
     <w:name w:val="Verbatim Char"/>
-    <w:basedOn w:val="BodyTextChar"/>
+    <w:basedOn w:val="CaptionChar"/>
     <w:rPr>
       <w:rFonts w:ascii="Consolas" w:hAnsi="Consolas"/>
       <w:sz w:val="22"/>
     </w:rPr>
   </w:style>
   <w:style w:type="character" w:styleId="FootnoteReference">
-    <w:name w:val="Footnote Reference"/>
-    <w:basedOn w:val="BodyTextChar"/>
+    <w:name w:val="footnote reference"/>
+    <w:basedOn w:val="CaptionChar"/>
     <w:rPr>
       <w:vertAlign w:val="superscript"/>
     </w:rPr>
   </w:style>
   <w:style w:type="character" w:styleId="Hyperlink">
     <w:name w:val="Hyperlink"/>
-    <w:basedOn w:val="BodyTextChar"/>
+    <w:basedOn w:val="CaptionChar"/>
     <w:rPr>
       <w:color w:val="4F81BD" w:themeColor="accent1"/>
     </w:rPr>
@@ -2839,11 +3682,105 @@
       <w:outlineLvl w:val="9"/>
     </w:pPr>
     <w:rPr>
-      <w:rFonts w:asciiTheme="majorHAnsi" w:eastAsiaTheme="majorEastAsia" w:hAnsiTheme="majorHAnsi" w:cstheme="majorBidi"/>
       <w:b w:val="0"/>
       <w:bCs w:val="0"/>
       <w:color w:val="365F91" w:themeColor="accent1" w:themeShade="BF"/>
     </w:rPr>
+  </w:style>
+  <w:style w:type="paragraph" w:styleId="Footer">
+    <w:name w:val="footer"/>
+    <w:basedOn w:val="Normal"/>
+    <w:link w:val="FooterChar"/>
+    <w:unhideWhenUsed/>
+    <w:rsid w:val="00937482"/>
+    <w:pPr>
+      <w:tabs>
+        <w:tab w:val="center" w:pos="4680"/>
+        <w:tab w:val="right" w:pos="9360"/>
+      </w:tabs>
+      <w:spacing w:after="0"/>
+    </w:pPr>
+  </w:style>
+  <w:style w:type="character" w:customStyle="1" w:styleId="BodyTextChar">
+    <w:name w:val="Body Text Char"/>
+    <w:basedOn w:val="DefaultParagraphFont"/>
+    <w:link w:val="BodyText"/>
+    <w:rsid w:val="00937482"/>
+  </w:style>
+  <w:style w:type="character" w:customStyle="1" w:styleId="FooterChar">
+    <w:name w:val="Footer Char"/>
+    <w:basedOn w:val="DefaultParagraphFont"/>
+    <w:link w:val="Footer"/>
+    <w:rsid w:val="00937482"/>
+  </w:style>
+  <w:style w:type="character" w:styleId="PageNumber">
+    <w:name w:val="page number"/>
+    <w:basedOn w:val="DefaultParagraphFont"/>
+    <w:semiHidden/>
+    <w:unhideWhenUsed/>
+    <w:rsid w:val="00937482"/>
+  </w:style>
+  <w:style w:type="table" w:styleId="PlainTable1">
+    <w:name w:val="Plain Table 1"/>
+    <w:basedOn w:val="TableNormal"/>
+    <w:rsid w:val="00C065D5"/>
+    <w:pPr>
+      <w:spacing w:after="0"/>
+    </w:pPr>
+    <w:tblPr>
+      <w:tblStyleRowBandSize w:val="1"/>
+      <w:tblStyleColBandSize w:val="1"/>
+      <w:tblBorders>
+        <w:top w:val="single" w:sz="4" w:space="0" w:color="BFBFBF" w:themeColor="background1" w:themeShade="BF"/>
+        <w:left w:val="single" w:sz="4" w:space="0" w:color="BFBFBF" w:themeColor="background1" w:themeShade="BF"/>
+        <w:bottom w:val="single" w:sz="4" w:space="0" w:color="BFBFBF" w:themeColor="background1" w:themeShade="BF"/>
+        <w:right w:val="single" w:sz="4" w:space="0" w:color="BFBFBF" w:themeColor="background1" w:themeShade="BF"/>
+        <w:insideH w:val="single" w:sz="4" w:space="0" w:color="BFBFBF" w:themeColor="background1" w:themeShade="BF"/>
+        <w:insideV w:val="single" w:sz="4" w:space="0" w:color="BFBFBF" w:themeColor="background1" w:themeShade="BF"/>
+      </w:tblBorders>
+    </w:tblPr>
+    <w:tblStylePr w:type="firstRow">
+      <w:rPr>
+        <w:b/>
+        <w:bCs/>
+      </w:rPr>
+    </w:tblStylePr>
+    <w:tblStylePr w:type="lastRow">
+      <w:rPr>
+        <w:b/>
+        <w:bCs/>
+      </w:rPr>
+      <w:tblPr/>
+      <w:tcPr>
+        <w:tcBorders>
+          <w:top w:val="double" w:sz="4" w:space="0" w:color="BFBFBF" w:themeColor="background1" w:themeShade="BF"/>
+        </w:tcBorders>
+      </w:tcPr>
+    </w:tblStylePr>
+    <w:tblStylePr w:type="firstCol">
+      <w:rPr>
+        <w:b/>
+        <w:bCs/>
+      </w:rPr>
+    </w:tblStylePr>
+    <w:tblStylePr w:type="lastCol">
+      <w:rPr>
+        <w:b/>
+        <w:bCs/>
+      </w:rPr>
+    </w:tblStylePr>
+    <w:tblStylePr w:type="band1Vert">
+      <w:tblPr/>
+      <w:tcPr>
+        <w:shd w:val="clear" w:color="auto" w:fill="F2F2F2" w:themeFill="background1" w:themeFillShade="F2"/>
+      </w:tcPr>
+    </w:tblStylePr>
+    <w:tblStylePr w:type="band1Horz">
+      <w:tblPr/>
+      <w:tcPr>
+        <w:shd w:val="clear" w:color="auto" w:fill="F2F2F2" w:themeFill="background1" w:themeFillShade="F2"/>
+      </w:tcPr>
+    </w:tblStylePr>
   </w:style>
   <w:style w:type="paragraph" w:customStyle="1" w:styleId="SourceCode">
     <w:name w:val="Source Code"/>

--- a/output/tech-arch.docx
+++ b/output/tech-arch.docx
@@ -105,7 +105,7 @@
         <w:pStyle w:val="BodyText"/>
       </w:pPr>
       <w:r>
-        <w:t xml:space="preserve">The model is based on the idea that the management of identities and access can (mostly) be separated from their use. This concept can apply to distributed systems as well as self-contained systems. So when you see these two working together it may mean that are separate physical systems or it could mean these parts are separate pieces of software running on a single system.</w:t>
+        <w:t xml:space="preserve">The model is based on the idea that the management of identities and access can (mostly) be separated from their use. This concept can apply to distributed systems as well as self-contained systems. So when you see IAM working together with, say, an application it may mean that are separate physical systems or it could mean these parts are separate pieces of software running on a single system.</w:t>
       </w:r>
     </w:p>
     <w:p>
@@ -121,7 +121,7 @@
         <w:pStyle w:val="BodyText"/>
       </w:pPr>
       <w:r>
-        <w:t xml:space="preserve">The model is a started with the ISO/IEC framing [ISO/IEC]. The UML detail has been removed for simplicity and the IAM model has been extended so that authorization, governance and risk-control can be included.</w:t>
+        <w:t xml:space="preserve">The model is a started with the ISO/IEC framing [ISO/IEC]. The UML detail was removed for simplicity and the IAM model has been extended so that authorization, governance and risk-control can be included.</w:t>
       </w:r>
     </w:p>
     <w:p>
@@ -129,7 +129,7 @@
         <w:pStyle w:val="BodyText"/>
       </w:pPr>
       <w:r>
-        <w:t xml:space="preserve">Some of the ISO/IEC names have been changed to reflect more common usage. In some cases, the ISO names have been used in a way that is more expansive than their definition.</w:t>
+        <w:t xml:space="preserve">Some of the ISO/IEC names have been changed to reflect more common usage. In some cases, the ISO names have been used in a way that is more expansive than their original definition.</w:t>
       </w:r>
     </w:p>
     <w:p>
@@ -137,7 +137,7 @@
         <w:pStyle w:val="BodyText"/>
       </w:pPr>
       <w:r>
-        <w:t xml:space="preserve">The model has been reviewed in conjunction with the FICAM, Internet 2, NIST SP-800-63 definitions, and NIST Zero Trust frameworks and with the Identity Stack presented at Identiverse 2019 in an attempt to adopt the most useful terminology.</w:t>
+        <w:t xml:space="preserve">In an attempt to adopt the most useful terminology, the model has been reviewed in conjunction with the FICAM, Internet 2, NIST SP-800-63 definitions, and NIST Zero Trust frameworks, and with the Identity Stack presented at Identiverse 2019.</w:t>
       </w:r>
     </w:p>
     <w:p>
@@ -163,7 +163,7 @@
         <w:pStyle w:val="FirstParagraph"/>
       </w:pPr>
       <w:r>
-        <w:t xml:space="preserve">A modern architecture may have a web-hosted application (the RP) that calls cloud identity service, acting as the Identity Management System. The RP in this case could be a customer facing application or a workforce facing application.</w:t>
+        <w:t xml:space="preserve">A modern architecture may have a web-hosted application (the RP) which relies on a cloud identity service (the Identity Provider). The RP in this case could be a customer facing application or a workforce facing application.</w:t>
       </w:r>
     </w:p>
     <w:p>
@@ -181,7 +181,7 @@
         <w:pStyle w:val="FirstParagraph"/>
       </w:pPr>
       <w:r>
-        <w:t xml:space="preserve">A computer’s file system (RP) provides access control based on the user information acquired at login (IMS). In this case both the file system and the identity management function are encapsulated in an operating system.</w:t>
+        <w:t xml:space="preserve">A computer’s file system (the RP) provides access control based on the user information acquired at login (the IDP). In this case both the file system and the identity management function are encapsulated in an operating system.</w:t>
       </w:r>
     </w:p>
     <w:p>
@@ -199,7 +199,7 @@
         <w:pStyle w:val="FirstParagraph"/>
       </w:pPr>
       <w:r>
-        <w:t xml:space="preserve">The terms are defined below and provided with abbreviations to facilitate reference in the use-cases.</w:t>
+        <w:t xml:space="preserve">The terms are defined below. Those with a ✓ mark are the abstract components that comprise the model.</w:t>
       </w:r>
     </w:p>
     <w:tbl>
@@ -265,6 +265,9 @@
               <w:jc w:val="left"/>
             </w:pPr>
             <w:r>
+              <w:t xml:space="preserve">✓</w:t>
+            </w:r>
+            <w:r>
               <w:rPr>
                 <w:b/>
               </w:rPr>
@@ -292,6 +295,66 @@
               <w:jc w:val="left"/>
             </w:pPr>
             <w:r>
+              <w:t xml:space="preserve">✓</w:t>
+            </w:r>
+            <w:r>
+              <w:rPr>
+                <w:b/>
+              </w:rPr>
+              <w:t xml:space="preserve">Access Management</w:t>
+            </w:r>
+          </w:p>
+        </w:tc>
+        <w:tc>
+          <w:p>
+            <w:pPr>
+              <w:pStyle w:val="Compact"/>
+              <w:jc w:val="left"/>
+            </w:pPr>
+            <w:r>
+              <w:t xml:space="preserve">This is a convenience grouping. It consists of the part of Authorization that is external to the relying party, and the Access Governance function.</w:t>
+            </w:r>
+          </w:p>
+        </w:tc>
+      </w:tr>
+      <w:tr>
+        <w:tc>
+          <w:p>
+            <w:pPr>
+              <w:pStyle w:val="Compact"/>
+              <w:jc w:val="left"/>
+            </w:pPr>
+            <w:r>
+              <w:rPr>
+                <w:b/>
+              </w:rPr>
+              <w:t xml:space="preserve">Assertion</w:t>
+            </w:r>
+          </w:p>
+        </w:tc>
+        <w:tc>
+          <w:p>
+            <w:pPr>
+              <w:pStyle w:val="Compact"/>
+              <w:jc w:val="left"/>
+            </w:pPr>
+            <w:r>
+              <w:t xml:space="preserve">A formal message or token that conveys information about a principal, typically including a level of assurance about an authentication event and sometimes additional attribute information. Somes this is called a Security Token.</w:t>
+            </w:r>
+          </w:p>
+        </w:tc>
+      </w:tr>
+      <w:tr>
+        <w:tc>
+          <w:p>
+            <w:pPr>
+              <w:pStyle w:val="Compact"/>
+              <w:jc w:val="left"/>
+            </w:pPr>
+            <w:r>
+              <w:t xml:space="preserve">✓</w:t>
+            </w:r>
+            <w:r>
               <w:rPr>
                 <w:b/>
               </w:rPr>
@@ -319,21 +382,24 @@
               <w:jc w:val="left"/>
             </w:pPr>
             <w:r>
+              <w:t xml:space="preserve">✓</w:t>
+            </w:r>
+            <w:r>
               <w:rPr>
                 <w:b/>
               </w:rPr>
-              <w:t xml:space="preserve">Authentication (AUTHN)</w:t>
-            </w:r>
-          </w:p>
-        </w:tc>
-        <w:tc>
-          <w:p>
-            <w:pPr>
-              <w:pStyle w:val="Compact"/>
-              <w:jc w:val="left"/>
-            </w:pPr>
-            <w:r>
-              <w:t xml:space="preserve">The act of determining that to a level of assurance the principal/subject is authentic. Depending on the architecture this function may also produce a security token to convey authentication information securely to the RP.</w:t>
+              <w:t xml:space="preserve">Audit Repository</w:t>
+            </w:r>
+          </w:p>
+        </w:tc>
+        <w:tc>
+          <w:p>
+            <w:pPr>
+              <w:pStyle w:val="Compact"/>
+              <w:jc w:val="left"/>
+            </w:pPr>
+            <w:r>
+              <w:t xml:space="preserve">A component that stores records about all sorts of events that may be useful later to determine if a) operations are according to policy, support forensic investigations, and allow for pattern analysis. Typically it his highly controlled to prevent tampering. Audit Repository is the ISO name for this concept and is localized to the Identity Management System. In this model it is generalized to support event records from any part of the ecosystem.</w:t>
             </w:r>
           </w:p>
         </w:tc>
@@ -345,22 +411,73 @@
               <w:pStyle w:val="Compact"/>
               <w:jc w:val="left"/>
             </w:pPr>
+            <w:r>
+              <w:t xml:space="preserve">✓</w:t>
+            </w:r>
             <w:r>
               <w:rPr>
                 <w:b/>
               </w:rPr>
-              <w:t xml:space="preserve">Authorization (AUTHZ)</w:t>
-            </w:r>
-          </w:p>
-        </w:tc>
-        <w:tc>
-          <w:p>
-            <w:pPr>
-              <w:pStyle w:val="Compact"/>
-              <w:jc w:val="left"/>
-            </w:pPr>
-            <w:r>
-              <w:t xml:space="preserve">Authorization is how a decision is made at run-time to allow access to a resource. This is not included in the ISO or Internet 2 models. The FICAM framework includes this as a subcomponent of the Access Management System.</w:t>
+              <w:t xml:space="preserve">AuthN / Assertion</w:t>
+            </w:r>
+          </w:p>
+        </w:tc>
+        <w:tc>
+          <w:p>
+            <w:pPr>
+              <w:pStyle w:val="Compact"/>
+              <w:jc w:val="left"/>
+            </w:pPr>
+            <w:r>
+              <w:t xml:space="preserve">The act of determining that to a level of assurance the principal/subject is authentic. Depending on the architecture this function may also produce a security token to</w:t>
+            </w:r>
+            <w:r>
+              <w:t xml:space="preserve"> </w:t>
+            </w:r>
+            <w:r>
+              <w:t xml:space="preserve">“</w:t>
+            </w:r>
+            <w:r>
+              <w:t xml:space="preserve">assert</w:t>
+            </w:r>
+            <w:r>
+              <w:t xml:space="preserve">”</w:t>
+            </w:r>
+            <w:r>
+              <w:t xml:space="preserve"> </w:t>
+            </w:r>
+            <w:r>
+              <w:t xml:space="preserve">authentication information securely to the RP.</w:t>
+            </w:r>
+          </w:p>
+        </w:tc>
+      </w:tr>
+      <w:tr>
+        <w:tc>
+          <w:p>
+            <w:pPr>
+              <w:pStyle w:val="Compact"/>
+              <w:jc w:val="left"/>
+            </w:pPr>
+            <w:r>
+              <w:t xml:space="preserve">✓</w:t>
+            </w:r>
+            <w:r>
+              <w:rPr>
+                <w:b/>
+              </w:rPr>
+              <w:t xml:space="preserve">Shared or Local Authorization (AuthZ)</w:t>
+            </w:r>
+          </w:p>
+        </w:tc>
+        <w:tc>
+          <w:p>
+            <w:pPr>
+              <w:pStyle w:val="Compact"/>
+              <w:jc w:val="left"/>
+            </w:pPr>
+            <w:r>
+              <w:t xml:space="preserve">Authorization is how a decision is made at run-time to allow access to a resource. We break this down into two types: shared and local. Local authorization is handled by the RP. Shared authorization is part of the access management grouping. The FICAM framework includes this as a subcomponent of the Access Management System. AuthZ is not included in the ISO or Internet 2 models.</w:t>
             </w:r>
           </w:p>
         </w:tc>
@@ -400,6 +517,9 @@
               <w:jc w:val="left"/>
             </w:pPr>
             <w:r>
+              <w:t xml:space="preserve">✓</w:t>
+            </w:r>
+            <w:r>
               <w:rPr>
                 <w:b/>
               </w:rPr>
@@ -535,6 +655,9 @@
               <w:jc w:val="left"/>
             </w:pPr>
             <w:r>
+              <w:t xml:space="preserve">✓</w:t>
+            </w:r>
+            <w:r>
               <w:rPr>
                 <w:b/>
               </w:rPr>
@@ -549,7 +672,7 @@
               <w:jc w:val="left"/>
             </w:pPr>
             <w:r>
-              <w:t xml:space="preserve">This represents one or more data sources that are used by the IMS as the basis for the master set of principal/subject identity records. Each IIA may supply a subset of records and a subset of attributes. Sometimes the IIA is distinguished from the Identity Information Provider or IIP. We use IIA to include the service that actually provides the information as well as the root authority. This corresponds to Identity Information Source in ISO/IEC 24760-2, and Identity Sources in Internet 2.</w:t>
+              <w:t xml:space="preserve">This represents one or more data sources that are used by the IDM as the basis for the master set of principal/subject identity records. Each IIA may supply a subset of records and a subset of attributes. Sometimes the IIA is distinguished from the Identity Information Provider or IIP. We use IIA to include the service that actually provides the information as well as the root authority. This corresponds to Identity Information Source in ISO/IEC 24760-2, and Identity Sources in Internet 2.</w:t>
             </w:r>
           </w:p>
         </w:tc>
@@ -561,22 +684,25 @@
               <w:pStyle w:val="Compact"/>
               <w:jc w:val="left"/>
             </w:pPr>
+            <w:r>
+              <w:t xml:space="preserve">✓</w:t>
+            </w:r>
             <w:r>
               <w:rPr>
                 <w:b/>
               </w:rPr>
-              <w:t xml:space="preserve">Identity Management System (IMS)</w:t>
-            </w:r>
-          </w:p>
-        </w:tc>
-        <w:tc>
-          <w:p>
-            <w:pPr>
-              <w:pStyle w:val="Compact"/>
-              <w:jc w:val="left"/>
-            </w:pPr>
-            <w:r>
-              <w:t xml:space="preserve">A set of policies, procedures, technology, and other resources for maintaining identity information. In this model it contains information about principals/subjects including credentials. It also including other data such as meta data to enable interoperability with other components. The IMS is shown with a dotted line to indicate that it is a conceptual grouping of components, not a full fledged system in itself. Identity Provider or IDP is a common term and its tempting to make this equivalent, but it more closely resembles The AuthN/Assertion function.</w:t>
+              <w:t xml:space="preserve">Identity Management (IDM)</w:t>
+            </w:r>
+          </w:p>
+        </w:tc>
+        <w:tc>
+          <w:p>
+            <w:pPr>
+              <w:pStyle w:val="Compact"/>
+              <w:jc w:val="left"/>
+            </w:pPr>
+            <w:r>
+              <w:t xml:space="preserve">A set of policies, procedures, technology, and other resources for maintaining identity information. In this model it contains information about principals/subjects including credentials. It also including other data such as meta data to enable interoperability with other components. The IDM is shown with a dotted line to indicate that it is a conceptual grouping of components, not a full fledged system in itself.</w:t>
             </w:r>
           </w:p>
         </w:tc>
@@ -588,6 +714,36 @@
               <w:pStyle w:val="Compact"/>
               <w:jc w:val="left"/>
             </w:pPr>
+            <w:r>
+              <w:rPr>
+                <w:b/>
+              </w:rPr>
+              <w:t xml:space="preserve">Identity Provider (IDP)</w:t>
+            </w:r>
+          </w:p>
+        </w:tc>
+        <w:tc>
+          <w:p>
+            <w:pPr>
+              <w:pStyle w:val="Compact"/>
+              <w:jc w:val="left"/>
+            </w:pPr>
+            <w:r>
+              <w:t xml:space="preserve">Identity Provider or IDP is a common term and its best understood the subset of Identity Management, excluding the management functions. It consists of the service interfaces: AuthN/Assertion, Service Provisioning Agent, Session Mgmt, Discovery services, and Metadata Mgmt.</w:t>
+            </w:r>
+          </w:p>
+        </w:tc>
+      </w:tr>
+      <w:tr>
+        <w:tc>
+          <w:p>
+            <w:pPr>
+              <w:pStyle w:val="Compact"/>
+              <w:jc w:val="left"/>
+            </w:pPr>
+            <w:r>
+              <w:t xml:space="preserve">✓</w:t>
+            </w:r>
             <w:r>
               <w:rPr>
                 <w:b/>
@@ -603,7 +759,7 @@
               <w:jc w:val="left"/>
             </w:pPr>
             <w:r>
-              <w:t xml:space="preserve">This is the data store that contains the enrolled entities, and their attributes, including credentials. See the IMS section for elaboration. The terms Directory and Attribute Store are sometimes used as a synonym.</w:t>
+              <w:t xml:space="preserve">This is the data store that contains the enrolled entities, and their attributes, including credentials. See the IDM section for elaboration. The terms Directory and Attribute Store are sometimes used as a synonym.</w:t>
             </w:r>
           </w:p>
         </w:tc>
@@ -615,11 +771,14 @@
               <w:pStyle w:val="Compact"/>
               <w:jc w:val="left"/>
             </w:pPr>
+            <w:r>
+              <w:t xml:space="preserve">✓</w:t>
+            </w:r>
             <w:r>
               <w:rPr>
                 <w:b/>
               </w:rPr>
-              <w:t xml:space="preserve">Metadata (META)</w:t>
+              <w:t xml:space="preserve">Metadata Management</w:t>
             </w:r>
           </w:p>
         </w:tc>
@@ -642,6 +801,9 @@
               <w:pStyle w:val="Compact"/>
               <w:jc w:val="left"/>
             </w:pPr>
+            <w:r>
+              <w:t xml:space="preserve">✓</w:t>
+            </w:r>
             <w:r>
               <w:rPr>
                 <w:b/>
@@ -657,7 +819,7 @@
               <w:jc w:val="left"/>
             </w:pPr>
             <w:r>
-              <w:t xml:space="preserve">A component, system or application that uses the IMS to identify its users. The RP has its own resources and logic. Note that the term Relying Service is used by ISO/IEC to encompass all types of components that use identity services, including systems, sub-systems, and applications, independent of the domain or operator. We will use the more common Relying Party (or RP). This roughly corresponds to the Agency Endpoint in the FICAM model, or to Identity Consumers in the Internet2 model.</w:t>
+              <w:t xml:space="preserve">A component, system or application that uses the IDP to identify its users. The RP has its own resources and logic. Note that the term Relying Service is used by ISO/IEC to encompass all types of components that use identity services, including systems, sub-systems, and applications, independent of the domain or operator. We will use the more common Relying Party (or RP). This roughly corresponds to the Agency Endpoint in the FICAM model, or to Identity Consumers in the Internet2 model.</w:t>
             </w:r>
           </w:p>
         </w:tc>
@@ -669,6 +831,9 @@
               <w:pStyle w:val="Compact"/>
               <w:jc w:val="left"/>
             </w:pPr>
+            <w:r>
+              <w:t xml:space="preserve">✓</w:t>
+            </w:r>
             <w:r>
               <w:rPr>
                 <w:b/>
@@ -700,7 +865,7 @@
               <w:rPr>
                 <w:b/>
               </w:rPr>
-              <w:t xml:space="preserve">Session (SESS)</w:t>
+              <w:t xml:space="preserve">Session</w:t>
             </w:r>
           </w:p>
         </w:tc>
@@ -723,6 +888,39 @@
               <w:pStyle w:val="Compact"/>
               <w:jc w:val="left"/>
             </w:pPr>
+            <w:r>
+              <w:t xml:space="preserve">✓</w:t>
+            </w:r>
+            <w:r>
+              <w:rPr>
+                <w:b/>
+              </w:rPr>
+              <w:t xml:space="preserve">Session Management</w:t>
+            </w:r>
+          </w:p>
+        </w:tc>
+        <w:tc>
+          <w:p>
+            <w:pPr>
+              <w:pStyle w:val="Compact"/>
+              <w:jc w:val="left"/>
+            </w:pPr>
+            <w:r>
+              <w:t xml:space="preserve">A coordinating function provided by an IDP to control sessions of subscribing relying parties.</w:t>
+            </w:r>
+          </w:p>
+        </w:tc>
+      </w:tr>
+      <w:tr>
+        <w:tc>
+          <w:p>
+            <w:pPr>
+              <w:pStyle w:val="Compact"/>
+              <w:jc w:val="left"/>
+            </w:pPr>
+            <w:r>
+              <w:t xml:space="preserve">✓</w:t>
+            </w:r>
             <w:r>
               <w:rPr>
                 <w:b/>
@@ -759,7 +957,7 @@
         <w:pStyle w:val="FirstParagraph"/>
       </w:pPr>
       <w:r>
-        <w:t xml:space="preserve">The most basic function of the identity system is to provide secure storage of the information about identities and a way for relying parties, to use that data to control access to resources. The following is the basic organization of an identity management system (IMS), supporting multiple relying services, or relying parties (RP).</w:t>
+        <w:t xml:space="preserve">The most basic function of the identity system is to provide secure storage of the information about identities and a way for relying parties, to use that data to control access to resources. The following is the basic organization of an identity management system (IDM), supporting multiple relying services, or relying parties (RP).</w:t>
       </w:r>
     </w:p>
     <w:p>
@@ -771,7 +969,7 @@
           <wp:inline>
             <wp:extent cx="5731510" cy="4239895"/>
             <wp:effectExtent b="0" l="0" r="0" t="0"/>
-            <wp:docPr descr="Basic Component Dependencies the identity management system supports multiple relying parties. The core components of the IMS are shown. The dotted arrowed lines show dependencies." title="" id="1" name="Picture"/>
+            <wp:docPr descr="Basic Component Dependencies the identity management system supports multiple relying parties. The core components of the IDM are shown. The dotted arrowed lines show dependencies." title="" id="1" name="Picture"/>
             <a:graphic>
               <a:graphicData uri="http://schemas.openxmlformats.org/drawingml/2006/picture">
                 <pic:pic>
@@ -814,153 +1012,141 @@
         <w:pStyle w:val="ImageCaption"/>
       </w:pPr>
       <w:r>
-        <w:t xml:space="preserve">Basic Component Dependencies the identity management system supports multiple relying parties. The core components of the IMS are shown. The dotted arrowed lines show dependencies.</w:t>
+        <w:t xml:space="preserve">Basic Component Dependencies the identity management system supports multiple relying parties. The core components of the IDM are shown. The dotted arrowed lines show dependencies.</w:t>
       </w:r>
     </w:p>
     <w:p>
       <w:pPr>
         <w:pStyle w:val="Heading3"/>
       </w:pPr>
-      <w:bookmarkStart w:id="27" w:name="identity-management-system"/>
-      <w:r>
-        <w:t xml:space="preserve">Identity Management System</w:t>
+      <w:bookmarkStart w:id="27" w:name="identity-management"/>
+      <w:r>
+        <w:t xml:space="preserve">Identity Management</w:t>
       </w:r>
       <w:bookmarkEnd w:id="27"/>
     </w:p>
     <w:p>
       <w:pPr>
+        <w:pStyle w:val="FirstParagraph"/>
+      </w:pPr>
+      <w:r>
+        <w:t xml:space="preserve">Identity Management (IDM) is a set of policies, procedures, technology, and other resources for maintaining identity information. In this model it contains information about principals/subjects including credentials. It also including other data such as meta data to enable interoperability with other components. The IDM is shown with a dotted line to indicate that it is a conceptual grouping of components, not a full fledged system in itself.</w:t>
+      </w:r>
+    </w:p>
+    <w:p>
+      <w:pPr>
+        <w:pStyle w:val="Heading3"/>
+      </w:pPr>
+      <w:bookmarkStart w:id="28" w:name="relying-party"/>
+      <w:r>
+        <w:t xml:space="preserve">Relying Party</w:t>
+      </w:r>
+      <w:bookmarkEnd w:id="28"/>
+    </w:p>
+    <w:p>
+      <w:pPr>
+        <w:pStyle w:val="FirstParagraph"/>
+      </w:pPr>
+      <w:r>
+        <w:t xml:space="preserve">The Relying Parting (RP) is a component, system or application that uses the IDM to identify its users. The RP has its own resources and logic. It comes in many forms, all of which use identity services, including systems, sub-systems, and applications, independent of the domain or operator.</w:t>
+      </w:r>
+    </w:p>
+    <w:p>
+      <w:pPr>
+        <w:pStyle w:val="Heading3"/>
+      </w:pPr>
+      <w:bookmarkStart w:id="29" w:name="trust-anchor"/>
+      <w:r>
+        <w:t xml:space="preserve">Trust Anchor</w:t>
+      </w:r>
+      <w:bookmarkEnd w:id="29"/>
+    </w:p>
+    <w:p>
+      <w:pPr>
+        <w:pStyle w:val="FirstParagraph"/>
+      </w:pPr>
+      <w:r>
+        <w:t xml:space="preserve">This component represents the legal, organizational and technical apparatus that enables trust between the Identity Management System and the Relying Parties. When the IDM and the RP are not in the same organization this may take on a salient aspect; when they are in the same organization the agreements may be more tacit. When the IDM and RP are both built into a single system the root of trust my be hidden in the system internals.</w:t>
+      </w:r>
+    </w:p>
+    <w:p>
+      <w:pPr>
+        <w:pStyle w:val="BodyText"/>
+      </w:pPr>
+      <w:r>
+        <w:t xml:space="preserve">There are three parts to the Trust Anchor:</w:t>
+      </w:r>
+    </w:p>
+    <w:p>
+      <w:pPr>
         <w:pStyle w:val="Heading4"/>
       </w:pPr>
-      <w:bookmarkStart w:id="28" w:name="identity-register"/>
-      <w:r>
-        <w:t xml:space="preserve">Identity Register</w:t>
-      </w:r>
-      <w:bookmarkEnd w:id="28"/>
+      <w:bookmarkStart w:id="30" w:name="root-of-trust"/>
+      <w:r>
+        <w:t xml:space="preserve">Root of Trust</w:t>
+      </w:r>
+      <w:bookmarkEnd w:id="30"/>
     </w:p>
     <w:p>
       <w:pPr>
         <w:pStyle w:val="FirstParagraph"/>
       </w:pPr>
       <w:r>
-        <w:t xml:space="preserve">In this model we use the singular, as if it were one singular database. In practice, designs may store some attributes separate from identities. We also use this term to include the storage related to credentials, although in practice, all or some of the credentials may be stored in their own physical repository. Identity Registers by their nature have high availability requirements, so often at the physical level they contain multiple instances which are synchronized. The Identity Register could be implemented in several ways. Common methods include the use of general-purpose databases, optimized stores such directories i.e., a physical or a virtual directory.</w:t>
+        <w:t xml:space="preserve">There is a need for a technical root of trust. This is done through a Public Key Infrastructure (PKI). The parties agree to trust a common certificate authority which signs the certificates of all parties in the federation.</w:t>
       </w:r>
     </w:p>
     <w:p>
       <w:pPr>
         <w:pStyle w:val="Heading4"/>
       </w:pPr>
-      <w:bookmarkStart w:id="29" w:name="audit-repository"/>
-      <w:r>
-        <w:t xml:space="preserve">Audit Repository</w:t>
-      </w:r>
-      <w:bookmarkEnd w:id="29"/>
+      <w:bookmarkStart w:id="31" w:name="trust-framework"/>
+      <w:r>
+        <w:t xml:space="preserve">Trust Framework</w:t>
+      </w:r>
+      <w:bookmarkEnd w:id="31"/>
     </w:p>
     <w:p>
       <w:pPr>
         <w:pStyle w:val="FirstParagraph"/>
       </w:pPr>
       <w:r>
-        <w:t xml:space="preserve">The audit repository is shown since that is perhaps one of the most salient aspects of providing that security. We assume audit information is written for substantive activity, but don’t show it.</w:t>
-      </w:r>
-    </w:p>
-    <w:p>
-      <w:pPr>
-        <w:pStyle w:val="Heading3"/>
-      </w:pPr>
-      <w:bookmarkStart w:id="30" w:name="relying-party"/>
-      <w:r>
-        <w:t xml:space="preserve">Relying Party</w:t>
-      </w:r>
-      <w:bookmarkEnd w:id="30"/>
-    </w:p>
-    <w:p>
-      <w:pPr>
-        <w:pStyle w:val="Heading3"/>
-      </w:pPr>
-      <w:bookmarkStart w:id="31" w:name="trust-anchor"/>
-      <w:r>
-        <w:t xml:space="preserve">Trust Anchor</w:t>
-      </w:r>
-      <w:bookmarkEnd w:id="31"/>
+        <w:t xml:space="preserve">A trust framework is the set of rules and policies that govern how the federation members will operate and interact [NISTIR 8149]. In simple cases this may be a contract between two parties. In other cases it is the basis of a multilateral agreement.</w:t>
+      </w:r>
+    </w:p>
+    <w:p>
+      <w:pPr>
+        <w:pStyle w:val="Heading4"/>
+      </w:pPr>
+      <w:bookmarkStart w:id="32" w:name="interoperations"/>
+      <w:r>
+        <w:t xml:space="preserve">Interoperations</w:t>
+      </w:r>
+      <w:bookmarkEnd w:id="32"/>
     </w:p>
     <w:p>
       <w:pPr>
         <w:pStyle w:val="FirstParagraph"/>
       </w:pPr>
       <w:r>
-        <w:t xml:space="preserve">This component represents the legal, organizational and technical apparatus that enables trust between the Identity Management System and the Relying Parties. When the IMS and the RP are not in the same organization this may take on a salient aspect; when they are in the same organization the agreements may be more tacit. When the IMS and RP are both built into a single system the root of trust my be hidden in the system internals.</w:t>
-      </w:r>
-    </w:p>
-    <w:p>
-      <w:pPr>
-        <w:pStyle w:val="Heading4"/>
-      </w:pPr>
-      <w:bookmarkStart w:id="32" w:name="root-of-trust"/>
-      <w:r>
-        <w:t xml:space="preserve">Root of Trust</w:t>
-      </w:r>
-      <w:bookmarkEnd w:id="32"/>
+        <w:t xml:space="preserve">To operate well, the parties of a federation establish mutual agreement upon an acceptable identity to be used between the parties in a federated relationship (for instance the level of assurance used). In addition, the definition and values of attributes of federated identities should be agreed. The parties should agree on the security/access policies of federated users between the parties in a federated relationship. For instance, are there duties to notifiy others in the event of security failures.</w:t>
+      </w:r>
+    </w:p>
+    <w:p>
+      <w:pPr>
+        <w:pStyle w:val="Heading2"/>
+      </w:pPr>
+      <w:bookmarkStart w:id="33" w:name="provisioning"/>
+      <w:r>
+        <w:t xml:space="preserve">Provisioning</w:t>
+      </w:r>
+      <w:bookmarkEnd w:id="33"/>
     </w:p>
     <w:p>
       <w:pPr>
         <w:pStyle w:val="FirstParagraph"/>
       </w:pPr>
       <w:r>
-        <w:t xml:space="preserve">There is a need for a technical root of trust. This is done through a Public Key Infrastructure (PKI). The parties agree to trust a common certificate authority which signs the certificates of all parties in the federation.</w:t>
-      </w:r>
-    </w:p>
-    <w:p>
-      <w:pPr>
-        <w:pStyle w:val="Heading4"/>
-      </w:pPr>
-      <w:bookmarkStart w:id="33" w:name="trust-framework"/>
-      <w:r>
-        <w:t xml:space="preserve">Trust Framework</w:t>
-      </w:r>
-      <w:bookmarkEnd w:id="33"/>
-    </w:p>
-    <w:p>
-      <w:pPr>
-        <w:pStyle w:val="FirstParagraph"/>
-      </w:pPr>
-      <w:r>
-        <w:t xml:space="preserve">A trust framework is the set of rules and policies that govern how the federation members will operate and interact [NISTIR 8149]. In simple cases this may be a contract between two parties. In other cases it is the basis of a multilateral agreement.</w:t>
-      </w:r>
-    </w:p>
-    <w:p>
-      <w:pPr>
-        <w:pStyle w:val="Heading4"/>
-      </w:pPr>
-      <w:bookmarkStart w:id="34" w:name="interoperations"/>
-      <w:r>
-        <w:t xml:space="preserve">Interoperations</w:t>
-      </w:r>
-      <w:bookmarkEnd w:id="34"/>
-    </w:p>
-    <w:p>
-      <w:pPr>
-        <w:pStyle w:val="FirstParagraph"/>
-      </w:pPr>
-      <w:r>
-        <w:t xml:space="preserve">To operate well, the parties of a federation establish mutual agreement upon an acceptable identity to be used between the parties in a federated relationship (for instance the level of assurance used). In addition, the definition and values of attributes of federated identities should be agreed. The parties should agree on the security/access policies of federated users between the parties in a federated relationship. For instance, are there duties to notifiy others in the event of security failures.</w:t>
-      </w:r>
-    </w:p>
-    <w:p>
-      <w:pPr>
-        <w:pStyle w:val="Heading2"/>
-      </w:pPr>
-      <w:bookmarkStart w:id="35" w:name="provisioning"/>
-      <w:r>
-        <w:t xml:space="preserve">Provisioning</w:t>
-      </w:r>
-      <w:bookmarkEnd w:id="35"/>
-    </w:p>
-    <w:p>
-      <w:pPr>
-        <w:pStyle w:val="FirstParagraph"/>
-      </w:pPr>
-      <w:r>
-        <w:t xml:space="preserve">Provisioning is a term that encompases the processes and methods that create, modify, and, eventually, delete the identity and profile information used by IT infrastructure and business applications. By these method, records are created, or updated in the identity repository, and removed from it. Often, provisioning needs to extend to applications to support authorization decisions. The term</w:t>
+        <w:t xml:space="preserve">Provisioning is a term that encompases the processes and methods that create, modify, and, eventually, delete the identity and profile information used by IT infrastructure and business applications. By these methods, records are created, or updated in the identity repository, and removed from it. Often, provisioning needs to extend to applications to support authorization decisions. The term</w:t>
       </w:r>
       <w:r>
         <w:t xml:space="preserve"> </w:t>
@@ -1001,7 +1187,7 @@
                     </pic:cNvPicPr>
                   </pic:nvPicPr>
                   <pic:blipFill>
-                    <a:blip r:embed="rId36"/>
+                    <a:blip r:embed="rId34"/>
                     <a:stretch>
                       <a:fillRect/>
                     </a:stretch>
@@ -1040,10 +1226,54 @@
       <w:pPr>
         <w:pStyle w:val="Heading3"/>
       </w:pPr>
-      <w:bookmarkStart w:id="37" w:name="identity-information-authorities"/>
+      <w:bookmarkStart w:id="35" w:name="identity-information-authorities"/>
       <w:r>
         <w:t xml:space="preserve">Identity Information Authorities</w:t>
       </w:r>
+      <w:bookmarkEnd w:id="35"/>
+    </w:p>
+    <w:p>
+      <w:pPr>
+        <w:pStyle w:val="FirstParagraph"/>
+      </w:pPr>
+      <w:r>
+        <w:t xml:space="preserve">While, it is possible to have an identity management system that is populated without attaching to an external data service, this is typically not the case. Usually, employee or customer data needs to be imported.</w:t>
+      </w:r>
+    </w:p>
+    <w:p>
+      <w:pPr>
+        <w:pStyle w:val="BodyText"/>
+      </w:pPr>
+      <w:r>
+        <w:t xml:space="preserve">Note that the authoritative sources for identity attributes transcend the HR system and may include the email system, phone system, training certification etc. In some cases, a company may have more than one HR system.</w:t>
+      </w:r>
+    </w:p>
+    <w:p>
+      <w:pPr>
+        <w:pStyle w:val="Heading3"/>
+      </w:pPr>
+      <w:bookmarkStart w:id="36" w:name="governance"/>
+      <w:r>
+        <w:t xml:space="preserve">Governance</w:t>
+      </w:r>
+      <w:bookmarkEnd w:id="36"/>
+    </w:p>
+    <w:p>
+      <w:pPr>
+        <w:pStyle w:val="FirstParagraph"/>
+      </w:pPr>
+      <w:r>
+        <w:t xml:space="preserve">The act of provisioning may include certain logic, best modeled as governance. In some cases the IGA system actually takes on all the provisioning duties.</w:t>
+      </w:r>
+    </w:p>
+    <w:p>
+      <w:pPr>
+        <w:pStyle w:val="Heading3"/>
+      </w:pPr>
+      <w:bookmarkStart w:id="37" w:name="credential-services-enrollment"/>
+      <w:r>
+        <w:t xml:space="preserve">Credential Services &amp; Enrollment</w:t>
+      </w:r>
       <w:bookmarkEnd w:id="37"/>
     </w:p>
     <w:p>
@@ -1051,7 +1281,61 @@
         <w:pStyle w:val="FirstParagraph"/>
       </w:pPr>
       <w:r>
-        <w:t xml:space="preserve">While, it is possible to have an identity management system that is populated without attaching to an external data service, this is typically not the case. Usually, employee or customer data needs to be imported.</w:t>
+        <w:t xml:space="preserve">This function includes steps needed to originate and activate an identity. It is also concerned with on-going maintenance such as password reset and key rotation. This function includes administrative activities and self-serve activities.</w:t>
+      </w:r>
+    </w:p>
+    <w:p>
+      <w:pPr>
+        <w:pStyle w:val="Heading4"/>
+      </w:pPr>
+      <w:bookmarkStart w:id="38" w:name="enrollment"/>
+      <w:r>
+        <w:t xml:space="preserve">Enrollment</w:t>
+      </w:r>
+      <w:bookmarkEnd w:id="38"/>
+    </w:p>
+    <w:p>
+      <w:pPr>
+        <w:pStyle w:val="FirstParagraph"/>
+      </w:pPr>
+      <w:r>
+        <w:t xml:space="preserve">Also sometimes known as Registration. It involves such activities as proofing, verfication or vetting, and recording sponsorship, if needed. It also is responsible for the secure delivery of credentials. Enrollment ends when a user formally receives ownership of their digital identity and assumes control and ownership of their account’s credentials.</w:t>
+      </w:r>
+    </w:p>
+    <w:p>
+      <w:pPr>
+        <w:pStyle w:val="Heading4"/>
+      </w:pPr>
+      <w:bookmarkStart w:id="39" w:name="credential-services"/>
+      <w:r>
+        <w:t xml:space="preserve">Credential Services</w:t>
+      </w:r>
+      <w:bookmarkEnd w:id="39"/>
+    </w:p>
+    <w:p>
+      <w:pPr>
+        <w:pStyle w:val="FirstParagraph"/>
+      </w:pPr>
+      <w:r>
+        <w:t xml:space="preserve">Credential service include the creation and binding of passwords, cryptographic keys and other authenticators. It is also concerned with on-going maintenance such as password reset and key rotation. It also is in charge of revoking credentials as needed.</w:t>
+      </w:r>
+    </w:p>
+    <w:p>
+      <w:pPr>
+        <w:pStyle w:val="Heading3"/>
+      </w:pPr>
+      <w:bookmarkStart w:id="40" w:name="identity-register"/>
+      <w:r>
+        <w:t xml:space="preserve">Identity Register</w:t>
+      </w:r>
+      <w:bookmarkEnd w:id="40"/>
+    </w:p>
+    <w:p>
+      <w:pPr>
+        <w:pStyle w:val="FirstParagraph"/>
+      </w:pPr>
+      <w:r>
+        <w:t xml:space="preserve">This is the data store that contains the enrolled entities, and their attributes, including credentials. In this model we use the singular, as if it were one singular database. In practice, designs may store some attributes separately from identities. We also use this term to include the storage related to credentials, although, all or some of the credentials may be stored in their own physical repository.</w:t>
       </w:r>
     </w:p>
     <w:p>
@@ -1059,164 +1343,120 @@
         <w:pStyle w:val="BodyText"/>
       </w:pPr>
       <w:r>
-        <w:t xml:space="preserve">Note that the authoritative sources for identity attributes transcend the HR system and may include the email system, phone system, training certification etc. In some cases, a company may have more than one HR system.</w:t>
+        <w:t xml:space="preserve">Identity Registers by their nature have high availability requirements, so often at the physical level they contain multiple instances which are synchronized. The Identity Register could be implemented in several ways. Common methods include the use of general-purpose databases, optimized stores such directories i.e., a physical or a virtual directory.</w:t>
+      </w:r>
+    </w:p>
+    <w:p>
+      <w:pPr>
+        <w:pStyle w:val="BodyText"/>
+      </w:pPr>
+      <w:r>
+        <w:t xml:space="preserve">Importing data does not necessarily mean making a physical copy of data, although it often does. The notion also supports the idea of virtualization - where the import of identity information is done at run-time.</w:t>
       </w:r>
     </w:p>
     <w:p>
       <w:pPr>
         <w:pStyle w:val="Heading3"/>
       </w:pPr>
-      <w:bookmarkStart w:id="38" w:name="governance"/>
-      <w:r>
-        <w:t xml:space="preserve">Governance</w:t>
-      </w:r>
-      <w:bookmarkEnd w:id="38"/>
+      <w:bookmarkStart w:id="41" w:name="service-provisioning-agent"/>
+      <w:r>
+        <w:t xml:space="preserve">Service Provisioning Agent</w:t>
+      </w:r>
+      <w:bookmarkEnd w:id="41"/>
     </w:p>
     <w:p>
       <w:pPr>
         <w:pStyle w:val="FirstParagraph"/>
       </w:pPr>
       <w:r>
-        <w:t xml:space="preserve">The act of provisioning may include certain logic, best modeled as governance. In some cases the IGA system actually takes on all the provisioning duties.</w:t>
+        <w:t xml:space="preserve">Also noted is the function of propagating selected information further into the ecosystem. This typically occurs when a relying services needs additional information about the users, e.g. for the purpose of access control, or personalization. The relying system makes a copy of the identity data and that is used in the application processes. A complete solution will allow for the full lifecycle including creation, update and eventual deletion of the identity data stored locally.</w:t>
+      </w:r>
+    </w:p>
+    <w:p>
+      <w:pPr>
+        <w:pStyle w:val="Heading4"/>
+      </w:pPr>
+      <w:bookmarkStart w:id="42" w:name="just-in-time-provisioning"/>
+      <w:r>
+        <w:t xml:space="preserve">Just in Time Provisioning</w:t>
+      </w:r>
+      <w:bookmarkEnd w:id="42"/>
+    </w:p>
+    <w:p>
+      <w:pPr>
+        <w:pStyle w:val="FirstParagraph"/>
+      </w:pPr>
+      <w:r>
+        <w:t xml:space="preserve">So far, the discussion of the provisioning function has been focused on</w:t>
+      </w:r>
+      <w:r>
+        <w:t xml:space="preserve"> </w:t>
+      </w:r>
+      <w:r>
+        <w:t xml:space="preserve">“</w:t>
+      </w:r>
+      <w:r>
+        <w:t xml:space="preserve">admin-time</w:t>
+      </w:r>
+      <w:r>
+        <w:t xml:space="preserve">”</w:t>
+      </w:r>
+      <w:r>
+        <w:t xml:space="preserve">. However, there are some cases where provisioning occurs at run time.</w:t>
+      </w:r>
+    </w:p>
+    <w:p>
+      <w:pPr>
+        <w:pStyle w:val="BodyText"/>
+      </w:pPr>
+      <w:r>
+        <w:t xml:space="preserve">Not shown here, but sometimes implemented, are provisioning actions that occur on a just-in-time basis. This can happen when additional identity information is passed to a relying service in real-time to support a specific application requirement, possibly including identity attributes (See Authentication and Sessions). A similar case involves the relying service querying the identity management system in order to acquire attributes (Shown under Authorization)</w:t>
       </w:r>
     </w:p>
     <w:p>
       <w:pPr>
         <w:pStyle w:val="Heading3"/>
       </w:pPr>
-      <w:bookmarkStart w:id="39" w:name="credential-services-enrollment"/>
-      <w:r>
-        <w:t xml:space="preserve">Credential Services &amp; Enrollment</w:t>
-      </w:r>
-      <w:bookmarkEnd w:id="39"/>
+      <w:bookmarkStart w:id="43" w:name="audit-repository"/>
+      <w:r>
+        <w:t xml:space="preserve">Audit Repository</w:t>
+      </w:r>
+      <w:bookmarkEnd w:id="43"/>
     </w:p>
     <w:p>
       <w:pPr>
         <w:pStyle w:val="FirstParagraph"/>
       </w:pPr>
       <w:r>
-        <w:t xml:space="preserve">This function includes steps needed to originate and activate an identity. It is also concerned with on-going maintenance such as password reset and key rotation. This function includes administrative activities and self-serve activities.</w:t>
-      </w:r>
-    </w:p>
-    <w:p>
-      <w:pPr>
-        <w:pStyle w:val="Heading4"/>
-      </w:pPr>
-      <w:bookmarkStart w:id="40" w:name="enrollment"/>
-      <w:r>
-        <w:t xml:space="preserve">Enrollment</w:t>
-      </w:r>
-      <w:bookmarkEnd w:id="40"/>
+        <w:t xml:space="preserve">The audit repository is shown to indicate the accumulation of historical event data. To avoid clutter we assume audit information is written but don’t arrows show it.</w:t>
+      </w:r>
+    </w:p>
+    <w:p>
+      <w:pPr>
+        <w:pStyle w:val="Heading2"/>
+      </w:pPr>
+      <w:bookmarkStart w:id="44" w:name="authentication-and-sessions"/>
+      <w:r>
+        <w:t xml:space="preserve">Authentication and Sessions</w:t>
+      </w:r>
+      <w:bookmarkEnd w:id="44"/>
+    </w:p>
+    <w:p>
+      <w:pPr>
+        <w:pStyle w:val="Heading3"/>
+      </w:pPr>
+      <w:bookmarkStart w:id="45" w:name="authentication"/>
+      <w:r>
+        <w:t xml:space="preserve">Authentication</w:t>
+      </w:r>
+      <w:bookmarkEnd w:id="45"/>
     </w:p>
     <w:p>
       <w:pPr>
         <w:pStyle w:val="FirstParagraph"/>
       </w:pPr>
       <w:r>
-        <w:t xml:space="preserve">Also sometimes known as Registration. It involves such activities as proofing, verfication or vetting, and recording sponsorship, if needed. It also is responsible for the secure delivery of credentials. Enrollment ends when a user formally receives ownership of their digital identity and assumes control/ownership of their account’s credentials.</w:t>
-      </w:r>
-    </w:p>
-    <w:p>
-      <w:pPr>
-        <w:pStyle w:val="Heading4"/>
-      </w:pPr>
-      <w:bookmarkStart w:id="41" w:name="credential-services"/>
-      <w:r>
-        <w:t xml:space="preserve">Credential Services</w:t>
-      </w:r>
-      <w:bookmarkEnd w:id="41"/>
-    </w:p>
-    <w:p>
-      <w:pPr>
-        <w:pStyle w:val="FirstParagraph"/>
-      </w:pPr>
-      <w:r>
-        <w:t xml:space="preserve">Credential service include the creation and binding of passwords, cryptographic keys and other authenticators. It is also concerned with on-going maintenance such as password reset and key rotation. It also is in charge of revoking credentials as needed.</w:t>
-      </w:r>
-    </w:p>
-    <w:p>
-      <w:pPr>
-        <w:pStyle w:val="Heading3"/>
-      </w:pPr>
-      <w:bookmarkStart w:id="42" w:name="identity-register-1"/>
-      <w:r>
-        <w:t xml:space="preserve">Identity Register</w:t>
-      </w:r>
-      <w:bookmarkEnd w:id="42"/>
-    </w:p>
-    <w:p>
-      <w:pPr>
-        <w:pStyle w:val="FirstParagraph"/>
-      </w:pPr>
-      <w:r>
-        <w:t xml:space="preserve">Importing data does not necessarily mean making a physical copy of data, although it often does. The notion also supports the idea of virtualization - where the import of identity information is done at run-time.</w:t>
-      </w:r>
-    </w:p>
-    <w:p>
-      <w:pPr>
-        <w:pStyle w:val="BodyText"/>
-      </w:pPr>
-      <w:r>
-        <w:t xml:space="preserve">Also noted is the function of propagating selected information further into the ecosystem. This typically occurs when a relying services needs additional information about the users, e.g. for the purpose of access control, or personalization. The relying system makes a copy of the identity data and that is used in the application processes. A complete solution will allow for the full lifecycle including creation, update and eventual deletion of the identity data stored locally.</w:t>
-      </w:r>
-    </w:p>
-    <w:p>
-      <w:pPr>
-        <w:pStyle w:val="Heading3"/>
-      </w:pPr>
-      <w:bookmarkStart w:id="43" w:name="just-in-time"/>
-      <w:r>
-        <w:t xml:space="preserve">Just in Time</w:t>
-      </w:r>
-      <w:bookmarkEnd w:id="43"/>
-    </w:p>
-    <w:p>
-      <w:pPr>
-        <w:pStyle w:val="FirstParagraph"/>
-      </w:pPr>
-      <w:r>
-        <w:t xml:space="preserve">So far, the discussion of the provisioning function has been focused on</w:t>
-      </w:r>
-      <w:r>
-        <w:t xml:space="preserve"> </w:t>
-      </w:r>
-      <w:r>
-        <w:t xml:space="preserve">“</w:t>
-      </w:r>
-      <w:r>
-        <w:t xml:space="preserve">admin-time</w:t>
-      </w:r>
-      <w:r>
-        <w:t xml:space="preserve">”</w:t>
-      </w:r>
-      <w:r>
-        <w:t xml:space="preserve">. However, there are some cases where provisioning occurs at run time.</w:t>
-      </w:r>
-    </w:p>
-    <w:p>
-      <w:pPr>
-        <w:pStyle w:val="BodyText"/>
-      </w:pPr>
-      <w:r>
-        <w:t xml:space="preserve">Not shown here, but sometimes implemented, are provisioning actions that occur on a just-in-time basis. This can happen when additional identity information is passed to a relying service in real-time to support a specific application requirement, possibly including identity attributes (See Authentication and Sessions). A similar case involves the relying service querying the identity management system in order to acquire attributes (Shown under Authorization)</w:t>
-      </w:r>
-    </w:p>
-    <w:p>
-      <w:pPr>
-        <w:pStyle w:val="Heading2"/>
-      </w:pPr>
-      <w:bookmarkStart w:id="44" w:name="authentication-and-sessions"/>
-      <w:r>
-        <w:t xml:space="preserve">Authentication and Sessions</w:t>
-      </w:r>
-      <w:bookmarkEnd w:id="44"/>
-    </w:p>
-    <w:p>
-      <w:pPr>
-        <w:pStyle w:val="FirstParagraph"/>
-      </w:pPr>
-      <w:r>
-        <w:t xml:space="preserve">Authentication is the process by which a subject’s credentials are used to verify their identity. The Identity Management System checks and verifies credentials that are presented to it. There are multiple scenarios. Typically, the Relying Party presents the credentials on behalf of the user and receives an assessment from the IMS regarding the level of certainty that the user is authentic. Often the assessment (and more information about the user) is delivered to the RP via a security token, which is protected by cryptography. There are several varities of security tokens.</w:t>
+        <w:t xml:space="preserve">Authentication is the process by which a subject’s credentials are used to verify their identity. The IDP checks and verifies credentials that are presented to it. There are multiple scenarios. Typically, the Relying Party presents the credentials on behalf of the user and receives an assessment from the IDP regarding the level of certainty that the user is authentic. Often the assessment (and more information about the user) is delivered to the RP via a security token, which is protected by cryptography. There are several varities of security tokens.</w:t>
       </w:r>
     </w:p>
     <w:p>
@@ -1228,7 +1468,7 @@
           <wp:inline>
             <wp:extent cx="5731510" cy="4239895"/>
             <wp:effectExtent b="0" l="0" r="0" t="0"/>
-            <wp:docPr descr="Authentication and Sessions: The Identity Register supports authentication scenarios. The IMS may monitor or participate if the full session lifecycle with the Relying services." title="" id="1" name="Picture"/>
+            <wp:docPr descr="Authentication and Sessions: The Identity Register supports authentication scenarios. The IDP may monitor or participate if the full session lifecycle with the Relying services." title="" id="1" name="Picture"/>
             <a:graphic>
               <a:graphicData uri="http://schemas.openxmlformats.org/drawingml/2006/picture">
                 <pic:pic>
@@ -1239,7 +1479,7 @@
                     </pic:cNvPicPr>
                   </pic:nvPicPr>
                   <pic:blipFill>
-                    <a:blip r:embed="rId45"/>
+                    <a:blip r:embed="rId46"/>
                     <a:stretch>
                       <a:fillRect/>
                     </a:stretch>
@@ -1271,7 +1511,25 @@
         <w:pStyle w:val="ImageCaption"/>
       </w:pPr>
       <w:r>
-        <w:t xml:space="preserve">Authentication and Sessions: The Identity Register supports authentication scenarios. The IMS may monitor or participate if the full session lifecycle with the Relying services.</w:t>
+        <w:t xml:space="preserve">Authentication and Sessions: The Identity Register supports authentication scenarios. The IDP may monitor or participate if the full session lifecycle with the Relying services.</w:t>
+      </w:r>
+    </w:p>
+    <w:p>
+      <w:pPr>
+        <w:pStyle w:val="Heading3"/>
+      </w:pPr>
+      <w:bookmarkStart w:id="47" w:name="sessions"/>
+      <w:r>
+        <w:t xml:space="preserve">Sessions</w:t>
+      </w:r>
+      <w:bookmarkEnd w:id="47"/>
+    </w:p>
+    <w:p>
+      <w:pPr>
+        <w:pStyle w:val="FirstParagraph"/>
+      </w:pPr>
+      <w:r>
+        <w:t xml:space="preserve">A common pattern is to associate the authentication event with the start of a session. The session is mostly the concern of the relying party. However, it is sometimes desirable to keep the sessions of several relying parties in synch. For instance, logging out of one session will terminate concurrent sessions. To do this, often the IDP will act to orchestrate sessions termination. In high security environments, session management must support termination based on real-time identity data such as when a user’s entitlements have been modified.</w:t>
       </w:r>
     </w:p>
     <w:p>
@@ -1279,7 +1537,7 @@
         <w:pStyle w:val="BodyText"/>
       </w:pPr>
       <w:r>
-        <w:t xml:space="preserve">A common pattern is to associate the authentication event with the start of a session. The session is mostly the concern of the relying party. However, it is sometimes desirable to keep the sessions of several relying parties in synch. For instance, logging out of one session will terminate concurrent sessions. To do this, often the Identity Management System will act to orchestrate sessions termination. In high security environments, session management must support termination based on real-time identity data such as when a user’s entitlements have been modified.</w:t>
+        <w:t xml:space="preserve">The existence of a centralized point of view about sessions, can be leveraged to support good security practices. For example, if the identity attributes of a user with an active session changes and then contravenes an access control policy the session should terminate, or if session management becomes aware of a terminated account it should end any active session that the user has. This could also occur in advanced scenarios which include external risk facts. See Risk Context below.</w:t>
       </w:r>
     </w:p>
     <w:p>
@@ -1287,48 +1545,25 @@
         <w:pStyle w:val="BodyText"/>
       </w:pPr>
       <w:r>
-        <w:t xml:space="preserve">The existence of a centralized point of view about sessions, can be leveraged to support good security practices. For example, if the identity attributes of a user with an active session changes and then contravenes an access control policy the session should terminate, or if session management becomes aware of a terminated account it should end any active session that the user has. This could also occur in advanced scenarios which include external risk facts. See Risk Context below.</w:t>
-      </w:r>
-    </w:p>
-    <w:p>
-      <w:pPr>
-        <w:pStyle w:val="BodyText"/>
-      </w:pPr>
-      <w:r>
-        <w:t xml:space="preserve">Sessions also support another important concept: step-up authentication. A session can keep track of the level of assurance of a particular authentication, so when a user requests access to a transaction or application requiring a higher level of identity assurance, the Identity Management System can be prepared to determine the course of action, such as improving the certainty that the user is the right person by asking the user provide additional evidence. For example, maybe the password is good enough to review some information but to withdraw money the additional factor of of a one-time password from a phone app is required. The detection of the assurance gap and subsequent action</w:t>
-      </w:r>
-      <w:r>
-        <w:t xml:space="preserve"> </w:t>
-      </w:r>
-      <w:r>
-        <w:rPr>
-          <w:i/>
-        </w:rPr>
-        <w:t xml:space="preserve">could</w:t>
-      </w:r>
-      <w:r>
-        <w:t xml:space="preserve"> </w:t>
-      </w:r>
-      <w:r>
-        <w:t xml:space="preserve">be done at the relying system, but that would end up with a poor user experience if multiple relying systems with step-up needs were in play.</w:t>
+        <w:t xml:space="preserve">Sessions also support another important concept: step-up authentication. A session can keep track of the level of assurance of a particular authentication, so when a user requests access to a transaction or application requiring a higher level of identity assurance, the IDP can be prepared to determine the course of action, such as improving the certainty that the user is the right person by asking the user provide additional evidence. For example, maybe the password is good enough to review some information but to withdraw money the additional factor of of a one-time password from a phone app is required. The detection of the assurance gap and subsequent action will logically be done at the RP, but to avoid a poor user experience in multiple RP scenarios the step-up needs to be recorded in the session.</w:t>
       </w:r>
     </w:p>
     <w:p>
       <w:pPr>
         <w:pStyle w:val="Heading2"/>
       </w:pPr>
-      <w:bookmarkStart w:id="46" w:name="authorization"/>
+      <w:bookmarkStart w:id="48" w:name="authorization"/>
       <w:r>
         <w:t xml:space="preserve">Authorization</w:t>
       </w:r>
-      <w:bookmarkEnd w:id="46"/>
+      <w:bookmarkEnd w:id="48"/>
     </w:p>
     <w:p>
       <w:pPr>
         <w:pStyle w:val="FirstParagraph"/>
       </w:pPr>
       <w:r>
-        <w:t xml:space="preserve">Authorization models are many and diverse. The diagram illustrates two approaches for authorization.</w:t>
+        <w:t xml:space="preserve">Authorization models are many and diverse. The diagram illustrates two approaches for authorization: local and shared.</w:t>
       </w:r>
     </w:p>
     <w:p>
@@ -1359,7 +1594,7 @@
                     </pic:cNvPicPr>
                   </pic:nvPicPr>
                   <pic:blipFill>
-                    <a:blip r:embed="rId47"/>
+                    <a:blip r:embed="rId49"/>
                     <a:stretch>
                       <a:fillRect/>
                     </a:stretch>
@@ -1398,54 +1633,62 @@
       <w:pPr>
         <w:pStyle w:val="Heading4"/>
       </w:pPr>
-      <w:bookmarkStart w:id="48" w:name="local-authoriziation"/>
+      <w:bookmarkStart w:id="50" w:name="local-authoriziation"/>
       <w:r>
         <w:t xml:space="preserve">Local Authoriziation</w:t>
       </w:r>
-      <w:bookmarkEnd w:id="48"/>
+      <w:bookmarkEnd w:id="50"/>
     </w:p>
     <w:p>
       <w:pPr>
         <w:pStyle w:val="FirstParagraph"/>
       </w:pPr>
       <w:r>
-        <w:t xml:space="preserve">Many relying services perform authorization tasks internally. Often the fine-grained access control required by a protected resource makes this appealing. For instance, a financial management system may maintain a user’s entitlements to specific functionality within the application. In this scenario the application makes the authorization decision and implements (enforces) the result.</w:t>
+        <w:t xml:space="preserve">Many relying services perform authorization tasks internally. Often the fine-grained access control required by a protected resource makes this appealing. For instance, a financial management system may maintain a user’s entitlements to specific functionality within the application. In this scenario the application makes the authorization decision and implements (enforces) the result. This type of application may need some form of provisioning to create the appropriate user records (shown stored in the local access data). Other mechanisms exist too, such as providing the user’s role or other attributes during the signon, perhaps as a value in the security token, or through an attribute query.</w:t>
       </w:r>
     </w:p>
     <w:p>
       <w:pPr>
         <w:pStyle w:val="Heading4"/>
       </w:pPr>
-      <w:bookmarkStart w:id="49" w:name="shared-authorization"/>
+      <w:bookmarkStart w:id="51" w:name="shared-authorization"/>
       <w:r>
         <w:t xml:space="preserve">Shared Authorization</w:t>
       </w:r>
-      <w:bookmarkEnd w:id="49"/>
+      <w:bookmarkEnd w:id="51"/>
     </w:p>
     <w:p>
       <w:pPr>
         <w:pStyle w:val="FirstParagraph"/>
       </w:pPr>
       <w:r>
-        <w:t xml:space="preserve">Sometimes authorization is a shared resource for many relying services. This design can improve consistency of authorization decisions and supports organizations wishing to include advanced access decisions strategies such as those required by a "Zero Trust" access control approach. [ NIST 800-207 ]. Shared authorization systems typically have a consistent approach to policy such as a standardized policy language. In this scenario the application asks the shared authorization function to make the decision but implements (enforces) that itself.</w:t>
-      </w:r>
-    </w:p>
-    <w:p>
-      <w:pPr>
-        <w:pStyle w:val="Heading4"/>
-      </w:pPr>
-      <w:bookmarkStart w:id="50" w:name="coarse-fine"/>
-      <w:r>
-        <w:t xml:space="preserve">Coarse &amp; Fine</w:t>
-      </w:r>
-      <w:bookmarkEnd w:id="50"/>
+        <w:t xml:space="preserve">Sometimes authorization is a shared resource for many relying services. This design can improve consistency of authorization decisions and supports organizations wishing to include advanced access decisions strategies such as those required by a "Zero Trust" access control approach. [ NIST 800-207 ]. Shared authorization systems typically have a consistent approach to policy such as a standardized policy language. In this scenario the RP asks the shared authorization function to make the decision but implements (enforces) that itself.</w:t>
+      </w:r>
+    </w:p>
+    <w:p>
+      <w:pPr>
+        <w:pStyle w:val="Heading3"/>
+      </w:pPr>
+      <w:bookmarkStart w:id="52" w:name="authorization-mechanisms"/>
+      <w:r>
+        <w:t xml:space="preserve">Authorization Mechanisms</w:t>
+      </w:r>
+      <w:bookmarkEnd w:id="52"/>
     </w:p>
     <w:p>
       <w:pPr>
         <w:pStyle w:val="FirstParagraph"/>
       </w:pPr>
       <w:r>
-        <w:t xml:space="preserve">This distinction between local and shared authorization overlaps that between the commonly used terms</w:t>
+        <w:t xml:space="preserve">In either approach, the access rights may be established, maintained and revoked in a variety of ways, starting with the existence and validity of the digital identity. Other controls include various mechanisms such as policies, roles, permissions, and identities. Some controls rely on user attributes including group memberships or roles stored in an Identity Register.</w:t>
+      </w:r>
+    </w:p>
+    <w:p>
+      <w:pPr>
+        <w:pStyle w:val="BodyText"/>
+      </w:pPr>
+      <w:r>
+        <w:t xml:space="preserve">Each mechanism relies and a particular logical data structure to implement the access control and that data structure becomes and the focus of implementers. For instance, in role based access control, there is some art involved in</w:t>
       </w:r>
       <w:r>
         <w:t xml:space="preserve"> </w:t>
@@ -1454,52 +1697,31 @@
         <w:t xml:space="preserve">“</w:t>
       </w:r>
       <w:r>
-        <w:t xml:space="preserve">coarse-grained</w:t>
+        <w:t xml:space="preserve">Role Management</w:t>
       </w:r>
       <w:r>
         <w:t xml:space="preserve">”</w:t>
       </w:r>
       <w:r>
-        <w:t xml:space="preserve"> </w:t>
-      </w:r>
-      <w:r>
-        <w:t xml:space="preserve">and</w:t>
-      </w:r>
-      <w:r>
-        <w:t xml:space="preserve"> </w:t>
-      </w:r>
-      <w:r>
-        <w:t xml:space="preserve">“</w:t>
-      </w:r>
-      <w:r>
-        <w:t xml:space="preserve">fine-grained</w:t>
-      </w:r>
-      <w:r>
-        <w:t xml:space="preserve">”</w:t>
-      </w:r>
-      <w:r>
-        <w:t xml:space="preserve"> </w:t>
-      </w:r>
-      <w:r>
-        <w:t xml:space="preserve">access control. Consider a web-based application that is protected by a reverse proxy. The user logs-in at the reverse proxy which determines which applications the user has access to. The reverse proxy implements coarse grained access control only, since the it knows nothing about the fine-grained rules implemented by the application.</w:t>
-      </w:r>
-    </w:p>
-    <w:p>
-      <w:pPr>
-        <w:pStyle w:val="Heading3"/>
-      </w:pPr>
-      <w:bookmarkStart w:id="51" w:name="authorization-mechanisms"/>
-      <w:r>
-        <w:t xml:space="preserve">Authorization Mechanisms</w:t>
-      </w:r>
-      <w:bookmarkEnd w:id="51"/>
+        <w:t xml:space="preserve">, (defining and managing a useful set of roles), since too many roles becomes difficult to manage and too few leads to users with access to things they don’t need. Similarly, in the case of policy based access control the set of policies (the Policy Rules) needs to be designed, stored and managed.</w:t>
+      </w:r>
+    </w:p>
+    <w:p>
+      <w:pPr>
+        <w:pStyle w:val="Heading2"/>
+      </w:pPr>
+      <w:bookmarkStart w:id="53" w:name="access-governance-iga"/>
+      <w:r>
+        <w:t xml:space="preserve">Access governance (IGA)</w:t>
+      </w:r>
+      <w:bookmarkEnd w:id="53"/>
     </w:p>
     <w:p>
       <w:pPr>
         <w:pStyle w:val="FirstParagraph"/>
       </w:pPr>
       <w:r>
-        <w:t xml:space="preserve">In either approach, the access rights may be established, maintained and revoked in a variety of ways, starting with the existence and validity of the digital identity. Other controls include various mechanisms such as policies, roles, permissions, and identities. Some controls rely on user attributes including group memberships or roles stored in an Identity Register.</w:t>
+        <w:t xml:space="preserve">Access Governance provides control over access rights implemented in multiple local or shared authorization systems. This function is often broken into the administration of these rights and the oversight needed to ensure that these rights are in good order over time.</w:t>
       </w:r>
     </w:p>
     <w:p>
@@ -1507,48 +1729,7 @@
         <w:pStyle w:val="BodyText"/>
       </w:pPr>
       <w:r>
-        <w:t xml:space="preserve">Each mechanism relies and a particular logical data structure to implement the access control and that data structure becomes and the focus of implementers. For instance, in role based access control, there is some art involved in</w:t>
-      </w:r>
-      <w:r>
-        <w:t xml:space="preserve"> </w:t>
-      </w:r>
-      <w:r>
-        <w:t xml:space="preserve">“</w:t>
-      </w:r>
-      <w:r>
-        <w:t xml:space="preserve">Role Management</w:t>
-      </w:r>
-      <w:r>
-        <w:t xml:space="preserve">”</w:t>
-      </w:r>
-      <w:r>
-        <w:t xml:space="preserve">, (defining and managing a useful set of roles), since too many roles becomes difficult to manage and too few leads to users with access to things they don’t need. Similarly, in the case of policy based access control the set of policies (the Policy Rules) needs to be designed, stored and managed.</w:t>
-      </w:r>
-    </w:p>
-    <w:p>
-      <w:pPr>
-        <w:pStyle w:val="BodyText"/>
-      </w:pPr>
-      <w:r>
-        <w:t xml:space="preserve">The process of setting up the system to allow for authorization is described in the next section (Access Governance).</w:t>
-      </w:r>
-    </w:p>
-    <w:p>
-      <w:pPr>
-        <w:pStyle w:val="Heading2"/>
-      </w:pPr>
-      <w:bookmarkStart w:id="52" w:name="access-governance-iga"/>
-      <w:r>
-        <w:t xml:space="preserve">Access governance (IGA)</w:t>
-      </w:r>
-      <w:bookmarkEnd w:id="52"/>
-    </w:p>
-    <w:p>
-      <w:pPr>
-        <w:pStyle w:val="FirstParagraph"/>
-      </w:pPr>
-      <w:r>
-        <w:t xml:space="preserve">Access Governance provides control over access rights implemented in multiple local or shared authorization systems. This function is often broken into the administration of these rights and the oversight needed to ensure that these rights are in good order over time. While this is logically separate from Provisioning, some organizations find it useful to group IGA and Provisioning together under an organzational unit charged with both.</w:t>
+        <w:t xml:space="preserve">Access Governance is required in enterprise systems focusing on management of staff (employee/contractor) entitlements. The concept can also apply to customer facing scenarios such as business to business delegated rights or business to customer scenarios where delegation such as power of attorney or other agents are required.</w:t>
       </w:r>
     </w:p>
     <w:p>
@@ -1571,7 +1752,7 @@
                     </pic:cNvPicPr>
                   </pic:nvPicPr>
                   <pic:blipFill>
-                    <a:blip r:embed="rId53"/>
+                    <a:blip r:embed="rId54"/>
                     <a:stretch>
                       <a:fillRect/>
                     </a:stretch>
@@ -1610,18 +1791,18 @@
       <w:pPr>
         <w:pStyle w:val="Heading4"/>
       </w:pPr>
-      <w:bookmarkStart w:id="54" w:name="control"/>
+      <w:bookmarkStart w:id="55" w:name="control"/>
       <w:r>
         <w:t xml:space="preserve">Control</w:t>
       </w:r>
-      <w:bookmarkEnd w:id="54"/>
+      <w:bookmarkEnd w:id="55"/>
     </w:p>
     <w:p>
       <w:pPr>
         <w:pStyle w:val="FirstParagraph"/>
       </w:pPr>
       <w:r>
-        <w:t xml:space="preserve">Broadly speaking, the controls may also include methods such as procedures and workflows to ensure proper review</w:t>
+        <w:t xml:space="preserve">The controls may also include methods such as procedures and workflows to ensure proper review.</w:t>
       </w:r>
     </w:p>
     <w:p>
@@ -1629,18 +1810,36 @@
         <w:pStyle w:val="BodyText"/>
       </w:pPr>
       <w:r>
-        <w:t xml:space="preserve">Often deployed to prevent internal fraud is the control labeled segregation of duties. The control defines groups of access rights that cannot be held by the same person. This is best done in a location that has visability to all the implicated access rights, i.e. the IGA system.</w:t>
+        <w:t xml:space="preserve">Often deployed to prevent internal fraud is the</w:t>
+      </w:r>
+      <w:r>
+        <w:t xml:space="preserve"> </w:t>
+      </w:r>
+      <w:r>
+        <w:t xml:space="preserve">“</w:t>
+      </w:r>
+      <w:r>
+        <w:t xml:space="preserve">segregation of duties</w:t>
+      </w:r>
+      <w:r>
+        <w:t xml:space="preserve">”</w:t>
+      </w:r>
+      <w:r>
+        <w:t xml:space="preserve"> </w:t>
+      </w:r>
+      <w:r>
+        <w:t xml:space="preserve">control. The control defines groups of access rights that cannot be held by the same person. This is best done in a location that has visability to all the implicated access rights, i.e. the IGA system.</w:t>
       </w:r>
     </w:p>
     <w:p>
       <w:pPr>
         <w:pStyle w:val="Heading4"/>
       </w:pPr>
-      <w:bookmarkStart w:id="55" w:name="oversight"/>
+      <w:bookmarkStart w:id="56" w:name="oversight"/>
       <w:r>
         <w:t xml:space="preserve">Oversight</w:t>
       </w:r>
-      <w:bookmarkEnd w:id="55"/>
+      <w:bookmarkEnd w:id="56"/>
     </w:p>
     <w:p>
       <w:pPr>
@@ -1652,28 +1851,28 @@
     </w:p>
     <w:p>
       <w:pPr>
+        <w:pStyle w:val="Heading3"/>
+      </w:pPr>
+      <w:bookmarkStart w:id="57" w:name="risk-context"/>
+      <w:r>
+        <w:t xml:space="preserve">Risk Context</w:t>
+      </w:r>
+      <w:bookmarkEnd w:id="57"/>
+    </w:p>
+    <w:p>
+      <w:pPr>
+        <w:pStyle w:val="FirstParagraph"/>
+      </w:pPr>
+      <w:r>
+        <w:t xml:space="preserve">Risk context information can be valuable to improve the security of the relying service. Risk can be judged based on information in the request, information about the history of the user, or assertions/evidence from third parties.</w:t>
+      </w:r>
+    </w:p>
+    <w:p>
+      <w:pPr>
         <w:pStyle w:val="BodyText"/>
       </w:pPr>
       <w:r>
-        <w:t xml:space="preserve">Access Governance is required in enterprise systems focusing on management of staff (employee/contractor) entitlements. The concept can also apply to customer facing scenarios such as business to business delegated rights or business to customer scenarios where delegation such as power of attorney or other agents are required.</w:t>
-      </w:r>
-    </w:p>
-    <w:p>
-      <w:pPr>
-        <w:pStyle w:val="Heading3"/>
-      </w:pPr>
-      <w:bookmarkStart w:id="56" w:name="risk-context"/>
-      <w:r>
-        <w:t xml:space="preserve">Risk Context</w:t>
-      </w:r>
-      <w:bookmarkEnd w:id="56"/>
-    </w:p>
-    <w:p>
-      <w:pPr>
-        <w:pStyle w:val="FirstParagraph"/>
-      </w:pPr>
-      <w:r>
-        <w:t xml:space="preserve">Risk context information can be valuable to improve the security of the relying service. Risk can be judged based on information in the request, information about the history of the user, or assertions/evidence from third parties.</w:t>
+        <w:t xml:space="preserve">The linkage from the Audit Repository illustrates that the Risk Context may consume the local historical data about events.</w:t>
       </w:r>
     </w:p>
     <w:p>
@@ -1696,7 +1895,7 @@
                     </pic:cNvPicPr>
                   </pic:nvPicPr>
                   <pic:blipFill>
-                    <a:blip r:embed="rId57"/>
+                    <a:blip r:embed="rId58"/>
                     <a:stretch>
                       <a:fillRect/>
                     </a:stretch>
@@ -1733,101 +1932,125 @@
     </w:p>
     <w:p>
       <w:pPr>
+        <w:pStyle w:val="BodyText"/>
+      </w:pPr>
+      <w:r>
+        <w:t xml:space="preserve">External events may be visible to the Identity Management System operator through consortia or vendor packages. In some mutual-support scenarios, it may be possible for the IDM operator to also publish events for the benefit of others, supporting other operators’ risk management requirement.</w:t>
+      </w:r>
+    </w:p>
+    <w:p>
+      <w:pPr>
+        <w:pStyle w:val="BodyText"/>
+      </w:pPr>
+      <w:r>
+        <w:t xml:space="preserve">Events need to be delivered into the IDM so that they can selectively be used to modify the behavior of the authentication function. In some severe scenarios it may be desirable to attach the events to the session management function so that current sessions can be reviewed and terminated if needed. The OpenID Shared Signals and Events working group is developing standard ways to deliver these signals.</w:t>
+      </w:r>
+    </w:p>
+    <w:p>
+      <w:pPr>
+        <w:pStyle w:val="BodyText"/>
+      </w:pPr>
+      <w:r>
+        <w:t xml:space="preserve">As shown in the diagram, shared authorization systems may consume risk data as well. For example, an authorization might be denied if the subject's recent activity history is outside of normal bounds, possibly indicating a compromised credential. Logically this could happen with local authorization as well, but this is not shown.</w:t>
+      </w:r>
+    </w:p>
+    <w:p>
+      <w:pPr>
         <w:pStyle w:val="Heading4"/>
       </w:pPr>
-      <w:bookmarkStart w:id="58" w:name="example-information-in-the-request"/>
+      <w:bookmarkStart w:id="59" w:name="example-information-in-the-request"/>
       <w:r>
         <w:t xml:space="preserve">Example: Information in the request</w:t>
       </w:r>
-      <w:bookmarkEnd w:id="58"/>
+      <w:bookmarkEnd w:id="59"/>
+    </w:p>
+    <w:p>
+      <w:pPr>
+        <w:pStyle w:val="Heading5"/>
+      </w:pPr>
+      <w:bookmarkStart w:id="60" w:name="boundary-control"/>
+      <w:r>
+        <w:t xml:space="preserve">Boundary control</w:t>
+      </w:r>
+      <w:bookmarkEnd w:id="60"/>
+    </w:p>
+    <w:p>
+      <w:pPr>
+        <w:pStyle w:val="FirstParagraph"/>
+      </w:pPr>
+      <w:r>
+        <w:t xml:space="preserve">An authentication or authorization decision may be influenced by specific criteria such as whether an the request is coming from a known or unknown network. A more sophisticated version of this attempts to prohibit access from, say certain countries.</w:t>
+      </w:r>
     </w:p>
     <w:p>
       <w:pPr>
         <w:pStyle w:val="Heading4"/>
       </w:pPr>
-      <w:bookmarkStart w:id="59" w:name="boundary-control"/>
-      <w:r>
-        <w:t xml:space="preserve">Boundary control</w:t>
-      </w:r>
-      <w:bookmarkEnd w:id="59"/>
+      <w:bookmarkStart w:id="61" w:name="examples-historical-usage"/>
+      <w:r>
+        <w:t xml:space="preserve">Examples: Historical usage</w:t>
+      </w:r>
+      <w:bookmarkEnd w:id="61"/>
+    </w:p>
+    <w:p>
+      <w:pPr>
+        <w:pStyle w:val="Heading5"/>
+      </w:pPr>
+      <w:bookmarkStart w:id="62" w:name="usage-pattern-match"/>
+      <w:r>
+        <w:t xml:space="preserve">Usage pattern match</w:t>
+      </w:r>
+      <w:bookmarkEnd w:id="62"/>
     </w:p>
     <w:p>
       <w:pPr>
         <w:pStyle w:val="FirstParagraph"/>
       </w:pPr>
       <w:r>
-        <w:t xml:space="preserve">An authentication or authorization decision may be influenced by specific criteria such as whether an the request is coming from a known or unknown network. A more sophisticated version of this attempts to prohibit access from, say certain countries.</w:t>
+        <w:t xml:space="preserve">Determine if this request is outside the normal usage patterns for a given individual. The reference to historical usage patterns allows for pattern detection and can help establish a metric for risk for a user, in general, or for a specific transaction. Such activity can be called risk profiling.</w:t>
+      </w:r>
+    </w:p>
+    <w:p>
+      <w:pPr>
+        <w:pStyle w:val="Heading5"/>
+      </w:pPr>
+      <w:bookmarkStart w:id="63" w:name="land-speed-violation"/>
+      <w:r>
+        <w:t xml:space="preserve">Land speed violation</w:t>
+      </w:r>
+      <w:bookmarkEnd w:id="63"/>
+    </w:p>
+    <w:p>
+      <w:pPr>
+        <w:pStyle w:val="FirstParagraph"/>
+      </w:pPr>
+      <w:r>
+        <w:t xml:space="preserve">By amending the user’s request and history with location information, it is possible identify likely compromised account due to the fact that the user can’t be in two places at one.</w:t>
+      </w:r>
+    </w:p>
+    <w:p>
+      <w:pPr>
+        <w:pStyle w:val="BodyText"/>
+      </w:pPr>
+      <w:r>
+        <w:t xml:space="preserve">Such examples depends on signals from the local environment, but it is also possible to obtain signals from further afield.</w:t>
       </w:r>
     </w:p>
     <w:p>
       <w:pPr>
         <w:pStyle w:val="Heading4"/>
       </w:pPr>
-      <w:bookmarkStart w:id="60" w:name="example-historical-usage"/>
-      <w:r>
-        <w:t xml:space="preserve">Example: Historical usage</w:t>
-      </w:r>
-      <w:bookmarkEnd w:id="60"/>
-    </w:p>
-    <w:p>
-      <w:pPr>
-        <w:pStyle w:val="Heading5"/>
-      </w:pPr>
-      <w:bookmarkStart w:id="61" w:name="usage-pattern-match"/>
-      <w:r>
-        <w:t xml:space="preserve">Usage pattern match</w:t>
-      </w:r>
-      <w:bookmarkEnd w:id="61"/>
+      <w:bookmarkStart w:id="64" w:name="example-third-party"/>
+      <w:r>
+        <w:t xml:space="preserve">Example: Third party</w:t>
+      </w:r>
+      <w:bookmarkEnd w:id="64"/>
     </w:p>
     <w:p>
       <w:pPr>
         <w:pStyle w:val="FirstParagraph"/>
       </w:pPr>
       <w:r>
-        <w:t xml:space="preserve">Determine if this request is outside the normal usage patterns for a given individual. The reference to historical usage patterns allows for pattern detection and can help establish a metric for risk for a user, in general, or for a specific transaction. Such activity can be called risk profiling.</w:t>
-      </w:r>
-    </w:p>
-    <w:p>
-      <w:pPr>
-        <w:pStyle w:val="Heading5"/>
-      </w:pPr>
-      <w:bookmarkStart w:id="62" w:name="land-speed-violation"/>
-      <w:r>
-        <w:t xml:space="preserve">Land speed violation</w:t>
-      </w:r>
-      <w:bookmarkEnd w:id="62"/>
-    </w:p>
-    <w:p>
-      <w:pPr>
-        <w:pStyle w:val="FirstParagraph"/>
-      </w:pPr>
-      <w:r>
-        <w:t xml:space="preserve">By amending the user’s request and history with location information, it is possible identify likely compromised account due to the fact that the user can’t be in two places at one.</w:t>
-      </w:r>
-    </w:p>
-    <w:p>
-      <w:pPr>
-        <w:pStyle w:val="BodyText"/>
-      </w:pPr>
-      <w:r>
-        <w:t xml:space="preserve">Such examples depends on signals from the local environment, but it is also possible to obtain signals from further afield.</w:t>
-      </w:r>
-    </w:p>
-    <w:p>
-      <w:pPr>
-        <w:pStyle w:val="Heading4"/>
-      </w:pPr>
-      <w:bookmarkStart w:id="63" w:name="example-third-party"/>
-      <w:r>
-        <w:t xml:space="preserve">Example: Third party</w:t>
-      </w:r>
-      <w:bookmarkEnd w:id="63"/>
-    </w:p>
-    <w:p>
-      <w:pPr>
-        <w:pStyle w:val="FirstParagraph"/>
-      </w:pPr>
-      <w:r>
         <w:t xml:space="preserve">it is possible to determine commonly used passwords based on postings on the</w:t>
       </w:r>
       <w:r>
@@ -1848,45 +2071,13 @@
     </w:p>
     <w:p>
       <w:pPr>
-        <w:pStyle w:val="BodyText"/>
-      </w:pPr>
-      <w:r>
-        <w:t xml:space="preserve">External events may be visible to the Identity Management System operator through consortia or vendor packages. In some mutual-support scenarios, it may be possible for the IMS operator to also publish events for the benefit of others, supporting other operators’ risk management requirement.</w:t>
-      </w:r>
-    </w:p>
-    <w:p>
-      <w:pPr>
-        <w:pStyle w:val="BodyText"/>
-      </w:pPr>
-      <w:r>
-        <w:t xml:space="preserve">Events need to be delivered into the Identity Management System so that they can selectively be used to modify the behavior of the authentication function. In some severe scenarios it may be desirable to attach the events to the session management function so that current sessions can be reviewed and terminated if needed. The OpenID Shared Signals and Events working group is developing standard ways to deliver these signals.</w:t>
-      </w:r>
-    </w:p>
-    <w:p>
-      <w:pPr>
-        <w:pStyle w:val="BodyText"/>
-      </w:pPr>
-      <w:r>
-        <w:t xml:space="preserve">As shown in the diagram, shared authorization systems may consume risk data as well. For example, an authorization might be denied if the subject's recent activity history is outside of normal bounds, possibly indicating a compromised credential. Logically this could happen with local authorization as well, but this is not shown.</w:t>
-      </w:r>
-    </w:p>
-    <w:p>
-      <w:pPr>
-        <w:pStyle w:val="BodyText"/>
-      </w:pPr>
-      <w:r>
-        <w:t xml:space="preserve">The linkage from the IMS Audit Repository illustrates that the Risk Context may consume the historical data about events.</w:t>
-      </w:r>
-    </w:p>
-    <w:p>
-      <w:pPr>
         <w:pStyle w:val="Heading2"/>
       </w:pPr>
-      <w:bookmarkStart w:id="64" w:name="metadata-and-discovery"/>
+      <w:bookmarkStart w:id="65" w:name="metadata-and-discovery"/>
       <w:r>
         <w:t xml:space="preserve">Metadata and Discovery</w:t>
       </w:r>
-      <w:bookmarkEnd w:id="64"/>
+      <w:bookmarkEnd w:id="65"/>
     </w:p>
     <w:p>
       <w:pPr>
@@ -1916,7 +2107,7 @@
                     </pic:cNvPicPr>
                   </pic:nvPicPr>
                   <pic:blipFill>
-                    <a:blip r:embed="rId65"/>
+                    <a:blip r:embed="rId66"/>
                     <a:stretch>
                       <a:fillRect/>
                     </a:stretch>
@@ -1987,11 +2178,11 @@
       <w:pPr>
         <w:pStyle w:val="Heading3"/>
       </w:pPr>
-      <w:bookmarkStart w:id="66" w:name="acknowlegements"/>
+      <w:bookmarkStart w:id="67" w:name="acknowlegements"/>
       <w:r>
         <w:t xml:space="preserve">Acknowlegements</w:t>
       </w:r>
-      <w:bookmarkEnd w:id="66"/>
+      <w:bookmarkEnd w:id="67"/>
     </w:p>
     <w:p>
       <w:pPr>
@@ -2021,11 +2212,11 @@
       <w:pPr>
         <w:pStyle w:val="Heading2"/>
       </w:pPr>
-      <w:bookmarkStart w:id="67" w:name="references"/>
+      <w:bookmarkStart w:id="68" w:name="references"/>
       <w:r>
         <w:t xml:space="preserve">References</w:t>
       </w:r>
-      <w:bookmarkEnd w:id="67"/>
+      <w:bookmarkEnd w:id="68"/>
     </w:p>
     <w:p>
       <w:pPr>
@@ -2050,7 +2241,7 @@
       <w:r>
         <w:t xml:space="preserve">FICAM </w:t>
       </w:r>
-      <w:hyperlink r:id="rId68">
+      <w:hyperlink r:id="rId69">
         <w:r>
           <w:rPr>
             <w:u w:val="single"/>
@@ -2071,7 +2262,7 @@
       <w:r>
         <w:t xml:space="preserve">Internet 2 </w:t>
       </w:r>
-      <w:hyperlink r:id="rId68">
+      <w:hyperlink r:id="rId69">
         <w:r>
           <w:rPr>
             <w:u w:val="single"/>
@@ -2092,7 +2283,7 @@
       <w:r>
         <w:t xml:space="preserve">NIST Zero Trust </w:t>
       </w:r>
-      <w:hyperlink r:id="rId69">
+      <w:hyperlink r:id="rId70">
         <w:r>
           <w:rPr>
             <w:u w:val="single"/>
@@ -2123,7 +2314,7 @@
         </w:numPr>
       </w:pPr>
       <w:r>
-        <w:t xml:space="preserve">NIST SP-800-63</w:t>
+        <w:t xml:space="preserve">NIST SP-800-63 definitions https://nvlpubs.nist.gov/nistpubs/SpecialPublications/NIST.SP.800-63-3.pdf</w:t>
       </w:r>
     </w:p>
     <w:p>

--- a/output/tech-arch.docx
+++ b/output/tech-arch.docx
@@ -50,143 +50,143 @@
     </w:p>
     <w:p>
       <w:pPr>
+        <w:pStyle w:val="Heading1"/>
+      </w:pPr>
+      <w:bookmarkStart w:id="20" w:name="abstract"/>
+      <w:r>
+        <w:t xml:space="preserve">Abstract</w:t>
+      </w:r>
+      <w:bookmarkEnd w:id="20"/>
+    </w:p>
+    <w:p>
+      <w:pPr>
+        <w:pStyle w:val="FirstParagraph"/>
+      </w:pPr>
+      <w:r>
+        <w:t xml:space="preserve">This article provides a reference model to organize the presentation of technical details associated with various implementations of identity and access management (IAM) architectural concepts. The model is conceptual, as are the set of abstract components which it provides.</w:t>
+      </w:r>
+    </w:p>
+    <w:p>
+      <w:pPr>
+        <w:pStyle w:val="BodyText"/>
+      </w:pPr>
+      <w:r>
+        <w:t xml:space="preserve">To move out of the conceptual realm into specifics additional articles follow, each with a focus on a specific technical use-cases. Each such use-case indicates which of the abstract components comprise a particular implementation</w:t>
+      </w:r>
+    </w:p>
+    <w:p>
+      <w:pPr>
+        <w:pStyle w:val="Heading1"/>
+      </w:pPr>
+      <w:bookmarkStart w:id="21" w:name="introduction"/>
+      <w:r>
+        <w:t xml:space="preserve">Introduction</w:t>
+      </w:r>
+      <w:bookmarkEnd w:id="21"/>
+    </w:p>
+    <w:p>
+      <w:pPr>
+        <w:pStyle w:val="FirstParagraph"/>
+      </w:pPr>
+      <w:r>
+        <w:t xml:space="preserve">It has been said that all models are wrong but some are useful.[Wikipedia - all models] This model attempts to find a level of generality that is broadly useful. Too general, and the model becomes untethered to reality and definitely not useful. Too specific, and the model will only work in some cases.</w:t>
+      </w:r>
+    </w:p>
+    <w:p>
+      <w:pPr>
+        <w:pStyle w:val="BodyText"/>
+      </w:pPr>
+      <w:r>
+        <w:t xml:space="preserve">The model has a technical slant, but it necessarily touches on some of the process, legal, and capability dimensions as well. This is intended to give the reader a set of concepts that can be applied when thinking about identity and access management.</w:t>
+      </w:r>
+    </w:p>
+    <w:p>
+      <w:pPr>
+        <w:pStyle w:val="BodyText"/>
+      </w:pPr>
+      <w:r>
+        <w:t xml:space="preserve">The model is based on the idea that the management of identities and access can (mostly) be separated from their use. This concept can apply to distributed systems as well as self-contained systems. So when you see IAM working together with, say, an application it may mean that these are separate physical systems or it could mean these parts are separate pieces of software running on a single system.</w:t>
+      </w:r>
+    </w:p>
+    <w:p>
+      <w:pPr>
+        <w:pStyle w:val="BodyText"/>
+      </w:pPr>
+      <w:r>
+        <w:t xml:space="preserve">The main goal of this article is allow consistent discussion of more specific use-cases.</w:t>
+      </w:r>
+    </w:p>
+    <w:p>
+      <w:pPr>
+        <w:pStyle w:val="BodyText"/>
+      </w:pPr>
+      <w:r>
+        <w:t xml:space="preserve">The model started with the ISO/IEC framing [ISO/IEC 24760-1][ISO/IEC 24760-2]. The UML detail was removed for simplicity and the IAM model has been extended so that authorization, governance and risk-control can be included.</w:t>
+      </w:r>
+    </w:p>
+    <w:p>
+      <w:pPr>
+        <w:pStyle w:val="BodyText"/>
+      </w:pPr>
+      <w:r>
+        <w:t xml:space="preserve">Some of the ISO/IEC names have been changed to reflect more common usage. In some cases, the ISO names have been used in a way that is more expansive than their original definition.</w:t>
+      </w:r>
+    </w:p>
+    <w:p>
+      <w:pPr>
+        <w:pStyle w:val="BodyText"/>
+      </w:pPr>
+      <w:r>
+        <w:t xml:space="preserve">In an attempt to adopt the most useful terminology, the model has been reviewed in conjunction with the [FICAM], [Internet 2], [NIST SP-800-63 definitions], [NIST Zero Trust frameworks], and with the Identity Stack presented at Identiverse 2019.</w:t>
+      </w:r>
+    </w:p>
+    <w:p>
+      <w:pPr>
+        <w:pStyle w:val="BodyText"/>
+      </w:pPr>
+      <w:r>
+        <w:t xml:space="preserve">The model can be used at different levels. Here are a couple of examples:</w:t>
+      </w:r>
+    </w:p>
+    <w:p>
+      <w:pPr>
         <w:pStyle w:val="Heading2"/>
       </w:pPr>
-      <w:bookmarkStart w:id="20" w:name="abstract"/>
-      <w:r>
-        <w:t xml:space="preserve">Abstract</w:t>
-      </w:r>
-      <w:bookmarkEnd w:id="20"/>
+      <w:bookmarkStart w:id="22" w:name="example-1-distributed-systems"/>
+      <w:r>
+        <w:t xml:space="preserve">Example 1: Distributed Systems</w:t>
+      </w:r>
+      <w:bookmarkEnd w:id="22"/>
     </w:p>
     <w:p>
       <w:pPr>
         <w:pStyle w:val="FirstParagraph"/>
       </w:pPr>
       <w:r>
-        <w:t xml:space="preserve">This article provides a reference model to organize the presentation of technical details associated with various implementations of identity and access management (IAM) architectural concepts. The model is conceptual, as are the set of abstract components which it provides.</w:t>
-      </w:r>
-    </w:p>
-    <w:p>
-      <w:pPr>
-        <w:pStyle w:val="BodyText"/>
-      </w:pPr>
-      <w:r>
-        <w:t xml:space="preserve">To move out of the conceptual realm into specifics additional articles follow, each with a focus on a specific technical use-cases. Each such use-case indicates which of the abstract components comprise a particular implementation</w:t>
+        <w:t xml:space="preserve">A modern architecture may have a web-hosted application (the RP) which relies on a cloud identity service (the Identity Provider). The RP in this case could be a customer facing application or a workforce facing application.</w:t>
       </w:r>
     </w:p>
     <w:p>
       <w:pPr>
         <w:pStyle w:val="Heading2"/>
       </w:pPr>
-      <w:bookmarkStart w:id="21" w:name="introduction"/>
-      <w:r>
-        <w:t xml:space="preserve">Introduction</w:t>
-      </w:r>
-      <w:bookmarkEnd w:id="21"/>
+      <w:bookmarkStart w:id="23" w:name="example-2-single-system"/>
+      <w:r>
+        <w:t xml:space="preserve">Example 2: Single System</w:t>
+      </w:r>
+      <w:bookmarkEnd w:id="23"/>
     </w:p>
     <w:p>
       <w:pPr>
         <w:pStyle w:val="FirstParagraph"/>
       </w:pPr>
       <w:r>
-        <w:t xml:space="preserve">It has been said that all models are wrong but some are useful.[Wikipedia - all models] This model attempts to find a level of generality that is broadly useful. Too general, and the model becomes untethered to reality and definitely not useful. Too specific, and the model will only work in some cases.</w:t>
-      </w:r>
-    </w:p>
-    <w:p>
-      <w:pPr>
-        <w:pStyle w:val="BodyText"/>
-      </w:pPr>
-      <w:r>
-        <w:t xml:space="preserve">The model has a technical slant, but it necessarily touches on some of the process, legal, and capability dimensions as well. This is intended to give the reader a set of concepts that can be applied when thinking about identity and access management.</w:t>
-      </w:r>
-    </w:p>
-    <w:p>
-      <w:pPr>
-        <w:pStyle w:val="BodyText"/>
-      </w:pPr>
-      <w:r>
-        <w:t xml:space="preserve">The model is based on the idea that the management of identities and access can (mostly) be separated from their use. This concept can apply to distributed systems as well as self-contained systems. So when you see IAM working together with, say, an application it may mean that are separate physical systems or it could mean these parts are separate pieces of software running on a single system.</w:t>
-      </w:r>
-    </w:p>
-    <w:p>
-      <w:pPr>
-        <w:pStyle w:val="BodyText"/>
-      </w:pPr>
-      <w:r>
-        <w:t xml:space="preserve">The main goal of this article is allow consistent discussion of more specific use-cases.</w:t>
-      </w:r>
-    </w:p>
-    <w:p>
-      <w:pPr>
-        <w:pStyle w:val="BodyText"/>
-      </w:pPr>
-      <w:r>
-        <w:t xml:space="preserve">The model is a started with the ISO/IEC framing [ISO/IEC]. The UML detail was removed for simplicity and the IAM model has been extended so that authorization, governance and risk-control can be included.</w:t>
-      </w:r>
-    </w:p>
-    <w:p>
-      <w:pPr>
-        <w:pStyle w:val="BodyText"/>
-      </w:pPr>
-      <w:r>
-        <w:t xml:space="preserve">Some of the ISO/IEC names have been changed to reflect more common usage. In some cases, the ISO names have been used in a way that is more expansive than their original definition.</w:t>
-      </w:r>
-    </w:p>
-    <w:p>
-      <w:pPr>
-        <w:pStyle w:val="BodyText"/>
-      </w:pPr>
-      <w:r>
-        <w:t xml:space="preserve">In an attempt to adopt the most useful terminology, the model has been reviewed in conjunction with the FICAM, Internet 2, NIST SP-800-63 definitions, and NIST Zero Trust frameworks, and with the Identity Stack presented at Identiverse 2019.</w:t>
-      </w:r>
-    </w:p>
-    <w:p>
-      <w:pPr>
-        <w:pStyle w:val="BodyText"/>
-      </w:pPr>
-      <w:r>
-        <w:t xml:space="preserve">The model can be used at different levels. Here are a couple of examples:</w:t>
-      </w:r>
-    </w:p>
-    <w:p>
-      <w:pPr>
-        <w:pStyle w:val="Heading3"/>
-      </w:pPr>
-      <w:bookmarkStart w:id="22" w:name="example-1-distributed-systems"/>
-      <w:r>
-        <w:t xml:space="preserve">Example 1: Distributed Systems</w:t>
-      </w:r>
-      <w:bookmarkEnd w:id="22"/>
-    </w:p>
-    <w:p>
-      <w:pPr>
-        <w:pStyle w:val="FirstParagraph"/>
-      </w:pPr>
-      <w:r>
-        <w:t xml:space="preserve">A modern architecture may have a web-hosted application (the RP) which relies on a cloud identity service (the Identity Provider). The RP in this case could be a customer facing application or a workforce facing application.</w:t>
-      </w:r>
-    </w:p>
-    <w:p>
-      <w:pPr>
-        <w:pStyle w:val="Heading3"/>
-      </w:pPr>
-      <w:bookmarkStart w:id="23" w:name="example-2-single-system"/>
-      <w:r>
-        <w:t xml:space="preserve">Example 2: Single System</w:t>
-      </w:r>
-      <w:bookmarkEnd w:id="23"/>
-    </w:p>
-    <w:p>
-      <w:pPr>
-        <w:pStyle w:val="FirstParagraph"/>
-      </w:pPr>
-      <w:r>
         <w:t xml:space="preserve">A computer’s file system (the RP) provides access control based on the user information acquired at login (the IDP). In this case both the file system and the identity management function are encapsulated in an operating system.</w:t>
       </w:r>
     </w:p>
     <w:p>
       <w:pPr>
-        <w:pStyle w:val="Heading2"/>
+        <w:pStyle w:val="Heading1"/>
       </w:pPr>
       <w:bookmarkStart w:id="24" w:name="terminology"/>
       <w:r>
@@ -265,6 +265,33 @@
               <w:jc w:val="left"/>
             </w:pPr>
             <w:r>
+              <w:rPr>
+                <w:b/>
+              </w:rPr>
+              <w:t xml:space="preserve">Access Control</w:t>
+            </w:r>
+          </w:p>
+        </w:tc>
+        <w:tc>
+          <w:p>
+            <w:pPr>
+              <w:pStyle w:val="Compact"/>
+              <w:jc w:val="left"/>
+            </w:pPr>
+            <w:r>
+              <w:t xml:space="preserve">Various methods to limit access to data, systems, services, resources, locations by a user, a device or thing, or a service.</w:t>
+            </w:r>
+          </w:p>
+        </w:tc>
+      </w:tr>
+      <w:tr>
+        <w:tc>
+          <w:p>
+            <w:pPr>
+              <w:pStyle w:val="Compact"/>
+              <w:jc w:val="left"/>
+            </w:pPr>
+            <w:r>
               <w:t xml:space="preserve">✓</w:t>
             </w:r>
             <w:r>
@@ -339,7 +366,7 @@
               <w:jc w:val="left"/>
             </w:pPr>
             <w:r>
-              <w:t xml:space="preserve">A formal message or token that conveys information about a principal, typically including a level of assurance about an authentication event and sometimes additional attribute information. Somes this is called a Security Token.</w:t>
+              <w:t xml:space="preserve">A formal message or token that conveys information about a principal, typically including a level of assurance about an authentication event and sometimes additional attribute information. Sometimes this is called a Security Token.</w:t>
             </w:r>
           </w:p>
         </w:tc>
@@ -702,7 +729,7 @@
               <w:jc w:val="left"/>
             </w:pPr>
             <w:r>
-              <w:t xml:space="preserve">A set of policies, procedures, technology, and other resources for maintaining identity information. In this model it contains information about principals/subjects including credentials. It also including other data such as meta data to enable interoperability with other components. The IDM is shown with a dotted line to indicate that it is a conceptual grouping of components, not a full fledged system in itself.</w:t>
+              <w:t xml:space="preserve">A set of policies, procedures, technology, and other resources for maintaining identity information. In this model it contains information about principals/subjects including credentials. It also includes other data such as meta data to enable interoperability with other components. The IDM is shown with a dotted line to indicate that it is a conceptual grouping of components, not a full fledged system in itself.</w:t>
             </w:r>
           </w:p>
         </w:tc>
@@ -729,7 +756,7 @@
               <w:jc w:val="left"/>
             </w:pPr>
             <w:r>
-              <w:t xml:space="preserve">Identity Provider or IDP is a common term and its best understood the subset of Identity Management, excluding the management functions. It consists of the service interfaces: AuthN/Assertion, Service Provisioning Agent, Session Mgmt, Discovery services, and Metadata Mgmt.</w:t>
+              <w:t xml:space="preserve">Identity Provider or IDP is a common term. We treat this as subset of Identity Management. It consists of the service interfaces: AuthN/Assertion, Service Provisioning Agent, Session Mgmt, Discovery services, and Metadata Mgmt.</w:t>
             </w:r>
           </w:p>
         </w:tc>
@@ -759,7 +786,7 @@
               <w:jc w:val="left"/>
             </w:pPr>
             <w:r>
-              <w:t xml:space="preserve">This is the data store that contains the enrolled entities, and their attributes, including credentials. See the IDM section for elaboration. The terms Directory and Attribute Store are sometimes used as a synonym.</w:t>
+              <w:t xml:space="preserve">This is the data store that contains the enrolled entities, and their attributes, including credentials. See the IDM section for elaboration. The terms Directory, Identity Repository, and Attribute Store are sometimes used as synonyms.</w:t>
             </w:r>
           </w:p>
         </w:tc>
@@ -944,7 +971,7 @@
     </w:tbl>
     <w:p>
       <w:pPr>
-        <w:pStyle w:val="Heading2"/>
+        <w:pStyle w:val="Heading1"/>
       </w:pPr>
       <w:bookmarkStart w:id="25" w:name="basic-structure-of-the-model"/>
       <w:r>
@@ -1017,7 +1044,7 @@
     </w:p>
     <w:p>
       <w:pPr>
-        <w:pStyle w:val="Heading3"/>
+        <w:pStyle w:val="Heading2"/>
       </w:pPr>
       <w:bookmarkStart w:id="27" w:name="identity-management"/>
       <w:r>
@@ -1030,12 +1057,12 @@
         <w:pStyle w:val="FirstParagraph"/>
       </w:pPr>
       <w:r>
-        <w:t xml:space="preserve">Identity Management (IDM) is a set of policies, procedures, technology, and other resources for maintaining identity information. In this model it contains information about principals/subjects including credentials. It also including other data such as meta data to enable interoperability with other components. The IDM is shown with a dotted line to indicate that it is a conceptual grouping of components, not a full fledged system in itself.</w:t>
-      </w:r>
-    </w:p>
-    <w:p>
-      <w:pPr>
-        <w:pStyle w:val="Heading3"/>
+        <w:t xml:space="preserve">Identity Management (IDM) is a set of policies, procedures, technology, and other resources for maintaining identity information. In this model it contains information about principals/subjects including credentials. It also includes other data such as meta data to enable interoperability with other components. The IDM is shown with a dotted line to indicate that it is a conceptual grouping of components, not a full fledged system in itself.</w:t>
+      </w:r>
+    </w:p>
+    <w:p>
+      <w:pPr>
+        <w:pStyle w:val="Heading2"/>
       </w:pPr>
       <w:bookmarkStart w:id="28" w:name="relying-party"/>
       <w:r>
@@ -1053,7 +1080,7 @@
     </w:p>
     <w:p>
       <w:pPr>
-        <w:pStyle w:val="Heading3"/>
+        <w:pStyle w:val="Heading2"/>
       </w:pPr>
       <w:bookmarkStart w:id="29" w:name="trust-anchor"/>
       <w:r>
@@ -1066,7 +1093,7 @@
         <w:pStyle w:val="FirstParagraph"/>
       </w:pPr>
       <w:r>
-        <w:t xml:space="preserve">This component represents the legal, organizational and technical apparatus that enables trust between the Identity Management System and the Relying Parties. When the IDM and the RP are not in the same organization this may take on a salient aspect; when they are in the same organization the agreements may be more tacit. When the IDM and RP are both built into a single system the root of trust my be hidden in the system internals.</w:t>
+        <w:t xml:space="preserve">This component represents the legal, organizational and technical apparatus that enables trust between the Identity Management System and the Relying Parties. When the IDM and the RP are not in the same organization this may take on a salient aspect; when they are in the same organization the agreements may be more tacit. When the IDM and RP are both built into a single system the root of trust may be hidden in the system internals.</w:t>
       </w:r>
     </w:p>
     <w:p>
@@ -1079,7 +1106,7 @@
     </w:p>
     <w:p>
       <w:pPr>
-        <w:pStyle w:val="Heading4"/>
+        <w:pStyle w:val="Heading2"/>
       </w:pPr>
       <w:bookmarkStart w:id="30" w:name="root-of-trust"/>
       <w:r>
@@ -1092,12 +1119,12 @@
         <w:pStyle w:val="FirstParagraph"/>
       </w:pPr>
       <w:r>
-        <w:t xml:space="preserve">There is a need for a technical root of trust. This is done through a Public Key Infrastructure (PKI). The parties agree to trust a common certificate authority which signs the certificates of all parties in the federation.</w:t>
-      </w:r>
-    </w:p>
-    <w:p>
-      <w:pPr>
-        <w:pStyle w:val="Heading4"/>
+        <w:t xml:space="preserve">There is a need for a technical root of trust. This may be done through a Public Key Infrastructure (PKI), where the parties agree to trust a common certificate authority which signs the certificates of all parties in the federation. This may be done through a set of several independent certificates that the parties agree to trust.</w:t>
+      </w:r>
+    </w:p>
+    <w:p>
+      <w:pPr>
+        <w:pStyle w:val="Heading2"/>
       </w:pPr>
       <w:bookmarkStart w:id="31" w:name="trust-framework"/>
       <w:r>
@@ -1115,7 +1142,7 @@
     </w:p>
     <w:p>
       <w:pPr>
-        <w:pStyle w:val="Heading4"/>
+        <w:pStyle w:val="Heading2"/>
       </w:pPr>
       <w:bookmarkStart w:id="32" w:name="interoperations"/>
       <w:r>
@@ -1133,7 +1160,7 @@
     </w:p>
     <w:p>
       <w:pPr>
-        <w:pStyle w:val="Heading2"/>
+        <w:pStyle w:val="Heading1"/>
       </w:pPr>
       <w:bookmarkStart w:id="33" w:name="provisioning"/>
       <w:r>
@@ -1146,7 +1173,22 @@
         <w:pStyle w:val="FirstParagraph"/>
       </w:pPr>
       <w:r>
-        <w:t xml:space="preserve">Provisioning is a term that encompases the processes and methods that create, modify, and, eventually, delete the identity and profile information used by IT infrastructure and business applications. By these methods, records are created, or updated in the identity repository, and removed from it. Often, provisioning needs to extend to applications to support authorization decisions. The term</w:t>
+        <w:t xml:space="preserve">Provisioning is a term that encompases the processes and methods that create, modify, and, eventually, delete the identity and profile information used by IT infrastructure and business applications. By these methods, records are created, or updated in the identity register, and removed from it. Often, provisioning needs to extend to applications to support authorization decisions. This is sometimes known as</w:t>
+      </w:r>
+      <w:r>
+        <w:t xml:space="preserve"> </w:t>
+      </w:r>
+      <w:r>
+        <w:t xml:space="preserve">‘</w:t>
+      </w:r>
+      <w:r>
+        <w:t xml:space="preserve">downstream provisioning</w:t>
+      </w:r>
+      <w:r>
+        <w:t xml:space="preserve">’</w:t>
+      </w:r>
+      <w:r>
+        <w:t xml:space="preserve">. The term</w:t>
       </w:r>
       <w:r>
         <w:t xml:space="preserve"> </w:t>
@@ -1224,7 +1266,7 @@
     </w:p>
     <w:p>
       <w:pPr>
-        <w:pStyle w:val="Heading3"/>
+        <w:pStyle w:val="Heading2"/>
       </w:pPr>
       <w:bookmarkStart w:id="35" w:name="identity-information-authorities"/>
       <w:r>
@@ -1237,7 +1279,7 @@
         <w:pStyle w:val="FirstParagraph"/>
       </w:pPr>
       <w:r>
-        <w:t xml:space="preserve">While, it is possible to have an identity management system that is populated without attaching to an external data service, this is typically not the case. Usually, employee or customer data needs to be imported.</w:t>
+        <w:t xml:space="preserve">While, it is possible to have an identity management system that is populated without attaching to an external data service, this is typically not the case. Usually, employee or customer data needs to be imported. This can be referred to as upstream provisioning.</w:t>
       </w:r>
     </w:p>
     <w:p>
@@ -1250,7 +1292,7 @@
     </w:p>
     <w:p>
       <w:pPr>
-        <w:pStyle w:val="Heading3"/>
+        <w:pStyle w:val="Heading2"/>
       </w:pPr>
       <w:bookmarkStart w:id="36" w:name="governance"/>
       <w:r>
@@ -1268,7 +1310,7 @@
     </w:p>
     <w:p>
       <w:pPr>
-        <w:pStyle w:val="Heading3"/>
+        <w:pStyle w:val="Heading2"/>
       </w:pPr>
       <w:bookmarkStart w:id="37" w:name="credential-services-enrollment"/>
       <w:r>
@@ -1286,7 +1328,7 @@
     </w:p>
     <w:p>
       <w:pPr>
-        <w:pStyle w:val="Heading4"/>
+        <w:pStyle w:val="Heading2"/>
       </w:pPr>
       <w:bookmarkStart w:id="38" w:name="enrollment"/>
       <w:r>
@@ -1304,7 +1346,7 @@
     </w:p>
     <w:p>
       <w:pPr>
-        <w:pStyle w:val="Heading4"/>
+        <w:pStyle w:val="Heading2"/>
       </w:pPr>
       <w:bookmarkStart w:id="39" w:name="credential-services"/>
       <w:r>
@@ -1322,7 +1364,7 @@
     </w:p>
     <w:p>
       <w:pPr>
-        <w:pStyle w:val="Heading3"/>
+        <w:pStyle w:val="Heading2"/>
       </w:pPr>
       <w:bookmarkStart w:id="40" w:name="identity-register"/>
       <w:r>
@@ -1356,7 +1398,7 @@
     </w:p>
     <w:p>
       <w:pPr>
-        <w:pStyle w:val="Heading3"/>
+        <w:pStyle w:val="Heading2"/>
       </w:pPr>
       <w:bookmarkStart w:id="41" w:name="service-provisioning-agent"/>
       <w:r>
@@ -1374,7 +1416,7 @@
     </w:p>
     <w:p>
       <w:pPr>
-        <w:pStyle w:val="Heading4"/>
+        <w:pStyle w:val="Heading2"/>
       </w:pPr>
       <w:bookmarkStart w:id="42" w:name="just-in-time-provisioning"/>
       <w:r>
@@ -1415,7 +1457,7 @@
     </w:p>
     <w:p>
       <w:pPr>
-        <w:pStyle w:val="Heading3"/>
+        <w:pStyle w:val="Heading2"/>
       </w:pPr>
       <w:bookmarkStart w:id="43" w:name="audit-repository"/>
       <w:r>
@@ -1428,23 +1470,23 @@
         <w:pStyle w:val="FirstParagraph"/>
       </w:pPr>
       <w:r>
-        <w:t xml:space="preserve">The audit repository is shown to indicate the accumulation of historical event data. To avoid clutter we assume audit information is written but don’t arrows show it.</w:t>
-      </w:r>
+        <w:t xml:space="preserve">The audit repository is shown to indicate the accumulation of historical event data. To avoid clutter we assume audit information is written but call that out with arrows in the diagram.</w:t>
+      </w:r>
+    </w:p>
+    <w:p>
+      <w:pPr>
+        <w:pStyle w:val="Heading1"/>
+      </w:pPr>
+      <w:bookmarkStart w:id="44" w:name="authentication-and-sessions"/>
+      <w:r>
+        <w:t xml:space="preserve">Authentication and Sessions</w:t>
+      </w:r>
+      <w:bookmarkEnd w:id="44"/>
     </w:p>
     <w:p>
       <w:pPr>
         <w:pStyle w:val="Heading2"/>
       </w:pPr>
-      <w:bookmarkStart w:id="44" w:name="authentication-and-sessions"/>
-      <w:r>
-        <w:t xml:space="preserve">Authentication and Sessions</w:t>
-      </w:r>
-      <w:bookmarkEnd w:id="44"/>
-    </w:p>
-    <w:p>
-      <w:pPr>
-        <w:pStyle w:val="Heading3"/>
-      </w:pPr>
       <w:bookmarkStart w:id="45" w:name="authentication"/>
       <w:r>
         <w:t xml:space="preserve">Authentication</w:t>
@@ -1456,7 +1498,7 @@
         <w:pStyle w:val="FirstParagraph"/>
       </w:pPr>
       <w:r>
-        <w:t xml:space="preserve">Authentication is the process by which a subject’s credentials are used to verify their identity. The IDP checks and verifies credentials that are presented to it. There are multiple scenarios. Typically, the Relying Party presents the credentials on behalf of the user and receives an assessment from the IDP regarding the level of certainty that the user is authentic. Often the assessment (and more information about the user) is delivered to the RP via a security token, which is protected by cryptography. There are several varities of security tokens.</w:t>
+        <w:t xml:space="preserve">Authentication is the process by which a subject’s credentials are used to verify their identity. The IDP checks and verifies credentials that are presented to it. There are multiple scenarios. Typically, the Relying Party asks the Identity provider to gather the credentials from the user, and receives an assessment from the IDP regarding the level of certainty that the user is authentic. Often the assessment (and more information about the user) is delivered to the RP via a security token, which is protected by cryptography. There are several varieties of security tokens.</w:t>
       </w:r>
     </w:p>
     <w:p>
@@ -1516,7 +1558,7 @@
     </w:p>
     <w:p>
       <w:pPr>
-        <w:pStyle w:val="Heading3"/>
+        <w:pStyle w:val="Heading2"/>
       </w:pPr>
       <w:bookmarkStart w:id="47" w:name="sessions"/>
       <w:r>
@@ -1537,7 +1579,7 @@
         <w:pStyle w:val="BodyText"/>
       </w:pPr>
       <w:r>
-        <w:t xml:space="preserve">The existence of a centralized point of view about sessions, can be leveraged to support good security practices. For example, if the identity attributes of a user with an active session changes and then contravenes an access control policy the session should terminate, or if session management becomes aware of a terminated account it should end any active session that the user has. This could also occur in advanced scenarios which include external risk facts. See Risk Context below.</w:t>
+        <w:t xml:space="preserve">The existence of a centralized point of view about sessions, can be leveraged to support good security practices. For example, if the identity attributes of a user with an active session changes and then contravenes an access control policy the session should terminate, or if session management becomes aware of a terminated account it should end any active session that the user has. This could also occur in advanced scenarios which include facts presented by external risk monitors. See Risk Context below.</w:t>
       </w:r>
     </w:p>
     <w:p>
@@ -1545,12 +1587,12 @@
         <w:pStyle w:val="BodyText"/>
       </w:pPr>
       <w:r>
-        <w:t xml:space="preserve">Sessions also support another important concept: step-up authentication. A session can keep track of the level of assurance of a particular authentication, so when a user requests access to a transaction or application requiring a higher level of identity assurance, the IDP can be prepared to determine the course of action, such as improving the certainty that the user is the right person by asking the user provide additional evidence. For example, maybe the password is good enough to review some information but to withdraw money the additional factor of of a one-time password from a phone app is required. The detection of the assurance gap and subsequent action will logically be done at the RP, but to avoid a poor user experience in multiple RP scenarios the step-up needs to be recorded in the session.</w:t>
-      </w:r>
-    </w:p>
-    <w:p>
-      <w:pPr>
-        <w:pStyle w:val="Heading2"/>
+        <w:t xml:space="preserve">Sessions also support another important concept: step-up authentication. A session can keep track of the level of assurance of a particular authentication, so when a user requests access to a transaction or application requiring a higher level of identity assurance, the IDP can be prepared to determine the course of action, such as improving the certainty that the user is the right person by asking the user provide additional evidence. For example, maybe the password is good enough to review some information but to withdraw money the additional factor of a one-time password from a phone app is required. The detection of the assurance gap and subsequent action will logically be done at the RP, but to avoid a poor user experience in multiple RP scenarios the step-up needs to be recorded in the session.</w:t>
+      </w:r>
+    </w:p>
+    <w:p>
+      <w:pPr>
+        <w:pStyle w:val="Heading1"/>
       </w:pPr>
       <w:bookmarkStart w:id="48" w:name="authorization"/>
       <w:r>
@@ -1563,7 +1605,7 @@
         <w:pStyle w:val="FirstParagraph"/>
       </w:pPr>
       <w:r>
-        <w:t xml:space="preserve">Authorization models are many and diverse. The diagram illustrates two approaches for authorization: local and shared.</w:t>
+        <w:t xml:space="preserve">Authorization models are many and diverse. The diagram illustrates two approaches for authorization: local and shared. As noted below, both approaches are subject to Access Governance.</w:t>
       </w:r>
     </w:p>
     <w:p>
@@ -1571,7 +1613,7 @@
         <w:pStyle w:val="BodyText"/>
       </w:pPr>
       <w:r>
-        <w:t xml:space="preserve">Both approaches typically use subject attributes help determine access. These values may have been provisioned into a local store, in the Provisioning process described above. Or the values can be acquired at run-time from the Identity Management System as shown by the attribute query.</w:t>
+        <w:t xml:space="preserve">Both approaches typically use subject attributes help determine access, although some systems rely on direct enumerations mapping users to resources known as access control list.</w:t>
       </w:r>
     </w:p>
     <w:p>
@@ -1631,7 +1673,7 @@
     </w:p>
     <w:p>
       <w:pPr>
-        <w:pStyle w:val="Heading4"/>
+        <w:pStyle w:val="Heading2"/>
       </w:pPr>
       <w:bookmarkStart w:id="50" w:name="local-authoriziation"/>
       <w:r>
@@ -1644,12 +1686,20 @@
         <w:pStyle w:val="FirstParagraph"/>
       </w:pPr>
       <w:r>
-        <w:t xml:space="preserve">Many relying services perform authorization tasks internally. Often the fine-grained access control required by a protected resource makes this appealing. For instance, a financial management system may maintain a user’s entitlements to specific functionality within the application. In this scenario the application makes the authorization decision and implements (enforces) the result. This type of application may need some form of provisioning to create the appropriate user records (shown stored in the local access data). Other mechanisms exist too, such as providing the user’s role or other attributes during the signon, perhaps as a value in the security token, or through an attribute query.</w:t>
-      </w:r>
-    </w:p>
-    <w:p>
-      <w:pPr>
-        <w:pStyle w:val="Heading4"/>
+        <w:t xml:space="preserve">Many relying services perform authorization tasks internally. Often the fine-grained access control required by a protected resource makes this appealing. For instance, a financial management system may maintain a user’s entitlements to specific functionality within the application. In this scenario the application makes the authorization decision and implements (enforces) the result.</w:t>
+      </w:r>
+    </w:p>
+    <w:p>
+      <w:pPr>
+        <w:pStyle w:val="BodyText"/>
+      </w:pPr>
+      <w:r>
+        <w:t xml:space="preserve">The controling values may have been provisioned into the local access data store by the Provisioning process described above. Or the values can be acquired at run-time from the Identity Management System as shown by the attribute query, which may provide the user’s role or other attributes during the signon, perhaps as a value in the security token.</w:t>
+      </w:r>
+    </w:p>
+    <w:p>
+      <w:pPr>
+        <w:pStyle w:val="Heading2"/>
       </w:pPr>
       <w:bookmarkStart w:id="51" w:name="shared-authorization"/>
       <w:r>
@@ -1667,7 +1717,7 @@
     </w:p>
     <w:p>
       <w:pPr>
-        <w:pStyle w:val="Heading3"/>
+        <w:pStyle w:val="Heading2"/>
       </w:pPr>
       <w:bookmarkStart w:id="52" w:name="authorization-mechanisms"/>
       <w:r>
@@ -1680,7 +1730,7 @@
         <w:pStyle w:val="FirstParagraph"/>
       </w:pPr>
       <w:r>
-        <w:t xml:space="preserve">In either approach, the access rights may be established, maintained and revoked in a variety of ways, starting with the existence and validity of the digital identity. Other controls include various mechanisms such as policies, roles, permissions, and identities. Some controls rely on user attributes including group memberships or roles stored in an Identity Register.</w:t>
+        <w:t xml:space="preserve">In either approach, the access rights may be established, maintained and revoked in a variety of ways, starting with the existence and validity of the digital identity. Other controls include various mechanisms such as policies, roles, permissions, and identities. Some controls rely on user attributes including group memberships or roles stored in an Identity Register. Some controls may rely on the properties of the accessed resource or the context of the request, such as time, device, or location.</w:t>
       </w:r>
     </w:p>
     <w:p>
@@ -1708,7 +1758,7 @@
     </w:p>
     <w:p>
       <w:pPr>
-        <w:pStyle w:val="Heading2"/>
+        <w:pStyle w:val="Heading1"/>
       </w:pPr>
       <w:bookmarkStart w:id="53" w:name="access-governance-iga"/>
       <w:r>
@@ -1789,7 +1839,7 @@
     </w:p>
     <w:p>
       <w:pPr>
-        <w:pStyle w:val="Heading4"/>
+        <w:pStyle w:val="Heading2"/>
       </w:pPr>
       <w:bookmarkStart w:id="55" w:name="control"/>
       <w:r>
@@ -1802,7 +1852,7 @@
         <w:pStyle w:val="FirstParagraph"/>
       </w:pPr>
       <w:r>
-        <w:t xml:space="preserve">The controls may also include methods such as procedures and workflows to ensure proper review.</w:t>
+        <w:t xml:space="preserve">The controls may also include methods such as procedures and workflows to ensure proper review. Typically, a request for access to resources is passed to one or more approvers and an audit trail is created.</w:t>
       </w:r>
     </w:p>
     <w:p>
@@ -1833,7 +1883,7 @@
     </w:p>
     <w:p>
       <w:pPr>
-        <w:pStyle w:val="Heading4"/>
+        <w:pStyle w:val="Heading2"/>
       </w:pPr>
       <w:bookmarkStart w:id="56" w:name="oversight"/>
       <w:r>
@@ -1846,12 +1896,12 @@
         <w:pStyle w:val="FirstParagraph"/>
       </w:pPr>
       <w:r>
-        <w:t xml:space="preserve">Typically, governance activities review and may modify the data in one or more of the authorization components in order to effect a change in entitlements. Often organizations will have formal process to review existing entitlements and may require a responsible party to certify or attest that the entitlements are in good order. Additional tools to ensure that IAM policies are effective at enforcing their stated control include internal and external audits as well as analytic reports.</w:t>
-      </w:r>
-    </w:p>
-    <w:p>
-      <w:pPr>
-        <w:pStyle w:val="Heading3"/>
+        <w:t xml:space="preserve">Typically, governance activities review and may modify the data in one or more of the authorization components in order to effect a change in entitlements. Often organizations will have formal process to review existing entitlements and may require a responsible party to certify or attest that the entitlements are in good order. Additional tools to ensure that IAM policies are effective at enforcing their stated controls include internal and external audits as well as analytic reports.</w:t>
+      </w:r>
+    </w:p>
+    <w:p>
+      <w:pPr>
+        <w:pStyle w:val="Heading2"/>
       </w:pPr>
       <w:bookmarkStart w:id="57" w:name="risk-context"/>
       <w:r>
@@ -1943,7 +1993,7 @@
         <w:pStyle w:val="BodyText"/>
       </w:pPr>
       <w:r>
-        <w:t xml:space="preserve">Events need to be delivered into the IDM so that they can selectively be used to modify the behavior of the authentication function. In some severe scenarios it may be desirable to attach the events to the session management function so that current sessions can be reviewed and terminated if needed. The OpenID Shared Signals and Events working group is developing standard ways to deliver these signals.</w:t>
+        <w:t xml:space="preserve">Events need to be delivered into the IDM so that they can selectively be used to modify the behavior of the authentication function. For example, armed with additional event data, the authentication function may request a step-up authentication or even plainly deny access.</w:t>
       </w:r>
     </w:p>
     <w:p>
@@ -1951,12 +2001,20 @@
         <w:pStyle w:val="BodyText"/>
       </w:pPr>
       <w:r>
+        <w:t xml:space="preserve">In some severe scenarios it may be desirable to attach the events to the session management function so that current sessions can be reviewed and terminated if needed. The OpenID Shared Signals and Events working group is developing standard ways to deliver these signals. [OIDF]</w:t>
+      </w:r>
+    </w:p>
+    <w:p>
+      <w:pPr>
+        <w:pStyle w:val="BodyText"/>
+      </w:pPr>
+      <w:r>
         <w:t xml:space="preserve">As shown in the diagram, shared authorization systems may consume risk data as well. For example, an authorization might be denied if the subject's recent activity history is outside of normal bounds, possibly indicating a compromised credential. Logically this could happen with local authorization as well, but this is not shown.</w:t>
       </w:r>
     </w:p>
     <w:p>
       <w:pPr>
-        <w:pStyle w:val="Heading4"/>
+        <w:pStyle w:val="Heading2"/>
       </w:pPr>
       <w:bookmarkStart w:id="59" w:name="example-information-in-the-request"/>
       <w:r>
@@ -1966,7 +2024,7 @@
     </w:p>
     <w:p>
       <w:pPr>
-        <w:pStyle w:val="Heading5"/>
+        <w:pStyle w:val="Heading2"/>
       </w:pPr>
       <w:bookmarkStart w:id="60" w:name="boundary-control"/>
       <w:r>
@@ -1979,12 +2037,12 @@
         <w:pStyle w:val="FirstParagraph"/>
       </w:pPr>
       <w:r>
-        <w:t xml:space="preserve">An authentication or authorization decision may be influenced by specific criteria such as whether an the request is coming from a known or unknown network. A more sophisticated version of this attempts to prohibit access from, say certain countries.</w:t>
-      </w:r>
-    </w:p>
-    <w:p>
-      <w:pPr>
-        <w:pStyle w:val="Heading4"/>
+        <w:t xml:space="preserve">An authentication or authorization decision may be influenced by specific criteria such as whether a request is coming from a known or unknown network. A more sophisticated version of this attempts to prohibit access from, say, certain countries.</w:t>
+      </w:r>
+    </w:p>
+    <w:p>
+      <w:pPr>
+        <w:pStyle w:val="Heading2"/>
       </w:pPr>
       <w:bookmarkStart w:id="61" w:name="examples-historical-usage"/>
       <w:r>
@@ -1994,7 +2052,7 @@
     </w:p>
     <w:p>
       <w:pPr>
-        <w:pStyle w:val="Heading5"/>
+        <w:pStyle w:val="Heading2"/>
       </w:pPr>
       <w:bookmarkStart w:id="62" w:name="usage-pattern-match"/>
       <w:r>
@@ -2012,7 +2070,7 @@
     </w:p>
     <w:p>
       <w:pPr>
-        <w:pStyle w:val="Heading5"/>
+        <w:pStyle w:val="Heading2"/>
       </w:pPr>
       <w:bookmarkStart w:id="63" w:name="land-speed-violation"/>
       <w:r>
@@ -2038,7 +2096,7 @@
     </w:p>
     <w:p>
       <w:pPr>
-        <w:pStyle w:val="Heading4"/>
+        <w:pStyle w:val="Heading2"/>
       </w:pPr>
       <w:bookmarkStart w:id="64" w:name="example-third-party"/>
       <w:r>
@@ -2071,7 +2129,7 @@
     </w:p>
     <w:p>
       <w:pPr>
-        <w:pStyle w:val="Heading2"/>
+        <w:pStyle w:val="Heading1"/>
       </w:pPr>
       <w:bookmarkStart w:id="65" w:name="metadata-and-discovery"/>
       <w:r>
@@ -2171,80 +2229,103 @@
         <w:pStyle w:val="BodyText"/>
       </w:pPr>
       <w:r>
-        <w:t xml:space="preserve">Discovery refers to protocols that facilitate automation. For instance OpenID Connect defines a method for relying parties to locate an end-point where a user’s identity can be verified. A Discovery service can advise where specific data can be accessed and which end-points are maintained to allow a relying party to use the identity service.</w:t>
-      </w:r>
-    </w:p>
-    <w:p>
-      <w:pPr>
-        <w:pStyle w:val="Heading3"/>
-      </w:pPr>
-      <w:bookmarkStart w:id="67" w:name="acknowlegements"/>
+        <w:t xml:space="preserve">Discovery refers to protocols that facilitate automation. For instance, OpenID Connect defines a method for relying parties to locate an end-point where a user’s identity can be verified [OIDF discovery]. The concept is more supported by other methods such as SAML. A Discovery service can advise where specific data can be accessed and which end-points are maintained to allow a relying party to use the identity service.</w:t>
+      </w:r>
+    </w:p>
+    <w:p>
+      <w:pPr>
+        <w:pStyle w:val="Heading1"/>
+      </w:pPr>
+      <w:bookmarkStart w:id="67" w:name="author-bio"/>
+      <w:r>
+        <w:t xml:space="preserve">Author Bio</w:t>
+      </w:r>
+      <w:bookmarkEnd w:id="67"/>
+    </w:p>
+    <w:p>
+      <w:pPr>
+        <w:pStyle w:val="FirstParagraph"/>
+      </w:pPr>
+      <w:r>
+        <w:t xml:space="preserve">George Dobbs manages architects at a major insurance company. He is also the chairman of the IDPro Body of Knowledge Committee. One of his interests is modernizing the use of Identity and Access Management techniques used by the firm. He is particularly interested in the area of customer-facing applications including approaches to fraud prevention in call center and digital contexts. Related to this, he is interested in the evolution of distributed session management – notably distributed session termination. He is a founding member of IDPro and represented his firm in the Identity Ecosystem Steering Group (IDESG). Prior to his current position, he lead the development of customer facing identity for web sites at three other insurers. He has led a local identity and access management user group since 2004. Prior to that he was the chairman of the Network Applications Consortium.</w:t>
+      </w:r>
+    </w:p>
+    <w:p>
+      <w:pPr>
+        <w:pStyle w:val="Heading1"/>
+      </w:pPr>
+      <w:bookmarkStart w:id="68" w:name="acknowlegements"/>
       <w:r>
         <w:t xml:space="preserve">Acknowlegements</w:t>
       </w:r>
-      <w:bookmarkEnd w:id="67"/>
+      <w:bookmarkEnd w:id="68"/>
     </w:p>
     <w:p>
       <w:pPr>
         <w:pStyle w:val="FirstParagraph"/>
       </w:pPr>
       <w:r>
-        <w:t xml:space="preserve">Thanks to</w:t>
-      </w:r>
-    </w:p>
-    <w:p>
-      <w:pPr>
-        <w:pStyle w:val="BodyText"/>
-      </w:pPr>
-      <w:r>
-        <w:t xml:space="preserve">Ian Glazer, Graham Williamson, and Corey Scholefeld for detailed review</w:t>
-      </w:r>
-    </w:p>
-    <w:p>
-      <w:pPr>
-        <w:pStyle w:val="BodyText"/>
-      </w:pPr>
-      <w:r>
-        <w:t xml:space="preserve">Jon Lehtinen and Steve Hutchinson for some of the definitions from their unpublished Introduction to Identity Part 3 document.</w:t>
-      </w:r>
-    </w:p>
-    <w:p>
-      <w:pPr>
-        <w:pStyle w:val="Heading2"/>
-      </w:pPr>
-      <w:bookmarkStart w:id="68" w:name="references"/>
+        <w:t xml:space="preserve">The author would like to express gratitude to Ian Glazer, Graham Williamson, and Corey Scholefeld for detailed review of early drafts; Jon Lehtinen and Steve Hutchinson for some of the definitions from their unpublished Introduction to Identity Part 3 document; and Betrand Carlier for his thorough and thoughtful review.</w:t>
+      </w:r>
+    </w:p>
+    <w:p>
+      <w:pPr>
+        <w:pStyle w:val="Heading1"/>
+      </w:pPr>
+      <w:bookmarkStart w:id="69" w:name="references"/>
       <w:r>
         <w:t xml:space="preserve">References</w:t>
       </w:r>
-      <w:bookmarkEnd w:id="68"/>
-    </w:p>
-    <w:p>
-      <w:pPr>
-        <w:pStyle w:val="Compact"/>
-        <w:numPr>
-          <w:numId w:val="1001"/>
-          <w:ilvl w:val="0"/>
-        </w:numPr>
-      </w:pPr>
-      <w:r>
-        <w:t xml:space="preserve">ISO/IEC 24760-2:2015(E) Figure C.1 provided the starting point. ISO/IEC 24760-1 Second edition provided improved naming and granularity (specifically breaking out CSP and Enrolment)</w:t>
-      </w:r>
-    </w:p>
-    <w:p>
-      <w:pPr>
-        <w:pStyle w:val="Compact"/>
-        <w:numPr>
-          <w:numId w:val="1001"/>
-          <w:ilvl w:val="0"/>
-        </w:numPr>
-      </w:pPr>
-      <w:r>
-        <w:t xml:space="preserve">FICAM </w:t>
-      </w:r>
-      <w:hyperlink r:id="rId69">
+      <w:bookmarkEnd w:id="69"/>
+    </w:p>
+    <w:p>
+      <w:pPr>
+        <w:pStyle w:val="FirstParagraph"/>
+      </w:pPr>
+      <w:r>
+        <w:t xml:space="preserve">[ISO/IEC 24760-1] Second edition provided improved naming and granularity (specifically breaking out CSP and Enrolment).</w:t>
+      </w:r>
+      <w:r>
+        <w:t xml:space="preserve"> </w:t>
+      </w:r>
+      <w:hyperlink r:id="rId70">
         <w:r>
           <w:rPr>
-            <w:u w:val="single"/>
+            <w:rStyle w:val="Hyperlink"/>
+          </w:rPr>
+          <w:t xml:space="preserve">https://www.iso.org/standard/77582.html</w:t>
+        </w:r>
+      </w:hyperlink>
+    </w:p>
+    <w:p>
+      <w:pPr>
+        <w:pStyle w:val="BodyText"/>
+      </w:pPr>
+      <w:r>
+        <w:t xml:space="preserve">[ISO/IEC 24760-2]: , 2015 Figure C.1 provided the starting point.</w:t>
+      </w:r>
+      <w:r>
+        <w:t xml:space="preserve"> </w:t>
+      </w:r>
+      <w:hyperlink r:id="rId71">
+        <w:r>
+          <w:rPr>
+            <w:rStyle w:val="Hyperlink"/>
+          </w:rPr>
+          <w:t xml:space="preserve">https://www.iso.org/standard/57915.html</w:t>
+        </w:r>
+      </w:hyperlink>
+    </w:p>
+    <w:p>
+      <w:pPr>
+        <w:pStyle w:val="BodyText"/>
+      </w:pPr>
+      <w:r>
+        <w:t xml:space="preserve">[FICAM] </w:t>
+      </w:r>
+      <w:hyperlink r:id="rId72">
+        <w:r>
+          <w:rPr>
             <w:rStyle w:val="Hyperlink"/>
           </w:rPr>
           <w:t xml:space="preserve">https://playbooks.idmanagement.gov/arch/components/</w:t>
@@ -2253,19 +2334,14 @@
     </w:p>
     <w:p>
       <w:pPr>
-        <w:pStyle w:val="Compact"/>
-        <w:numPr>
-          <w:numId w:val="1001"/>
-          <w:ilvl w:val="0"/>
-        </w:numPr>
-      </w:pPr>
-      <w:r>
-        <w:t xml:space="preserve">Internet 2 </w:t>
-      </w:r>
-      <w:hyperlink r:id="rId69">
+        <w:pStyle w:val="BodyText"/>
+      </w:pPr>
+      <w:r>
+        <w:t xml:space="preserve">[Internet 2] </w:t>
+      </w:r>
+      <w:hyperlink r:id="rId72">
         <w:r>
           <w:rPr>
-            <w:u w:val="single"/>
             <w:rStyle w:val="Hyperlink"/>
           </w:rPr>
           <w:t xml:space="preserve">https://playbooks.idmanagement.gov/arch/components/</w:t>
@@ -2274,19 +2350,55 @@
     </w:p>
     <w:p>
       <w:pPr>
-        <w:pStyle w:val="Compact"/>
-        <w:numPr>
-          <w:numId w:val="1001"/>
-          <w:ilvl w:val="0"/>
-        </w:numPr>
-      </w:pPr>
-      <w:r>
-        <w:t xml:space="preserve">NIST Zero Trust </w:t>
-      </w:r>
-      <w:hyperlink r:id="rId70">
+        <w:pStyle w:val="BodyText"/>
+      </w:pPr>
+      <w:r>
+        <w:t xml:space="preserve">[NIST Internal Report 8149]</w:t>
+      </w:r>
+      <w:r>
+        <w:t xml:space="preserve"> </w:t>
+      </w:r>
+      <w:hyperlink r:id="rId73">
         <w:r>
           <w:rPr>
-            <w:u w:val="single"/>
+            <w:rStyle w:val="Hyperlink"/>
+          </w:rPr>
+          <w:t xml:space="preserve">https://nvlpubs.nist.gov/nistpubs/ir/2018/NIST.IR.8149.pdf</w:t>
+        </w:r>
+      </w:hyperlink>
+    </w:p>
+    <w:p>
+      <w:pPr>
+        <w:pStyle w:val="BodyText"/>
+      </w:pPr>
+      <w:r>
+        <w:t xml:space="preserve">[NIST SP-800-63 definitions]</w:t>
+      </w:r>
+      <w:r>
+        <w:t xml:space="preserve"> </w:t>
+      </w:r>
+      <w:hyperlink r:id="rId74">
+        <w:r>
+          <w:rPr>
+            <w:rStyle w:val="Hyperlink"/>
+          </w:rPr>
+          <w:t xml:space="preserve">https://nvlpubs.nist.gov/nistpubs/SpecialPublications/NIST.SP.800-63-3.pdf</w:t>
+        </w:r>
+      </w:hyperlink>
+    </w:p>
+    <w:p>
+      <w:pPr>
+        <w:pStyle w:val="BodyText"/>
+      </w:pPr>
+      <w:r>
+        <w:t xml:space="preserve">[NIST SP-800-207 Zero Trust]</w:t>
+      </w:r>
+      <w:r>
+        <w:t xml:space="preserve"> </w:t>
+      </w:r>
+      <w:hyperlink r:id="rId75">
+        <w:r>
+          <w:rPr>
             <w:rStyle w:val="Hyperlink"/>
           </w:rPr>
           <w:t xml:space="preserve">https://nvlpubs.nist.gov/nistpubs/SpecialPublications/NIST.SP.800-207.pdf</w:t>
@@ -2295,51 +2407,79 @@
     </w:p>
     <w:p>
       <w:pPr>
-        <w:pStyle w:val="Compact"/>
-        <w:numPr>
-          <w:numId w:val="1001"/>
-          <w:ilvl w:val="0"/>
-        </w:numPr>
-      </w:pPr>
-      <w:r>
-        <w:t xml:space="preserve">OpenID Connect discovery https://openid.net/specs/openid-connect-discovery-1_0.html</w:t>
-      </w:r>
-    </w:p>
-    <w:p>
-      <w:pPr>
-        <w:pStyle w:val="Compact"/>
-        <w:numPr>
-          <w:numId w:val="1001"/>
-          <w:ilvl w:val="0"/>
-        </w:numPr>
-      </w:pPr>
-      <w:r>
-        <w:t xml:space="preserve">NIST SP-800-63 definitions https://nvlpubs.nist.gov/nistpubs/SpecialPublications/NIST.SP.800-63-3.pdf</w:t>
-      </w:r>
-    </w:p>
-    <w:p>
-      <w:pPr>
-        <w:pStyle w:val="Compact"/>
-        <w:numPr>
-          <w:numId w:val="1001"/>
-          <w:ilvl w:val="0"/>
-        </w:numPr>
-      </w:pPr>
-      <w:r>
-        <w:t xml:space="preserve">NISTIR 8149 https://nvlpubs.nist.gov/nistpubs/ir/2018/NIST.IR.8149.pdf</w:t>
-      </w:r>
-    </w:p>
-    <w:p>
-      <w:pPr>
-        <w:pStyle w:val="Compact"/>
-        <w:numPr>
-          <w:numId w:val="1001"/>
-          <w:ilvl w:val="0"/>
-        </w:numPr>
-      </w:pPr>
-      <w:r>
-        <w:t xml:space="preserve">Wikipedia - all models https://en.wikipedia.org/wiki/All_models_are_wrong</w:t>
-      </w:r>
+        <w:pStyle w:val="BodyText"/>
+      </w:pPr>
+      <w:r>
+        <w:t xml:space="preserve">[OIDF discovery] OpenID Connect discovery</w:t>
+      </w:r>
+      <w:r>
+        <w:t xml:space="preserve"> </w:t>
+      </w:r>
+      <w:hyperlink r:id="rId76">
+        <w:r>
+          <w:rPr>
+            <w:rStyle w:val="Hyperlink"/>
+          </w:rPr>
+          <w:t xml:space="preserve">https://openid.net/specs/openid-connect-discovery-1_0.html</w:t>
+        </w:r>
+      </w:hyperlink>
+    </w:p>
+    <w:p>
+      <w:pPr>
+        <w:pStyle w:val="BodyText"/>
+      </w:pPr>
+      <w:r>
+        <w:t xml:space="preserve">[OIDF SSE] Shared Signals and Events</w:t>
+      </w:r>
+      <w:r>
+        <w:t xml:space="preserve"> </w:t>
+      </w:r>
+      <w:hyperlink r:id="rId77">
+        <w:r>
+          <w:rPr>
+            <w:rStyle w:val="Hyperlink"/>
+          </w:rPr>
+          <w:t xml:space="preserve">https://openid.net/2021/08/21/implementers-drafts-of-two-sse-specifications-approved/</w:t>
+        </w:r>
+      </w:hyperlink>
+    </w:p>
+    <w:p>
+      <w:pPr>
+        <w:pStyle w:val="BodyText"/>
+      </w:pPr>
+      <w:r>
+        <w:t xml:space="preserve">[OASIS] SAML discovery</w:t>
+      </w:r>
+      <w:r>
+        <w:t xml:space="preserve"> </w:t>
+      </w:r>
+      <w:hyperlink r:id="rId78">
+        <w:r>
+          <w:rPr>
+            <w:rStyle w:val="Hyperlink"/>
+          </w:rPr>
+          <w:t xml:space="preserve">http://docs.oasis-open.org/security/saml/Post2.0/sstc-saml-idp-discovery.pdf</w:t>
+        </w:r>
+      </w:hyperlink>
+    </w:p>
+    <w:p>
+      <w:pPr>
+        <w:pStyle w:val="BodyText"/>
+      </w:pPr>
+      <w:r>
+        <w:t xml:space="preserve">[Wikipedia - all models]</w:t>
+      </w:r>
+      <w:r>
+        <w:t xml:space="preserve"> </w:t>
+      </w:r>
+      <w:hyperlink r:id="rId79">
+        <w:r>
+          <w:rPr>
+            <w:rStyle w:val="Hyperlink"/>
+          </w:rPr>
+          <w:t xml:space="preserve">https://en.wikipedia.org/wiki/All_models_are_wrong</w:t>
+        </w:r>
+      </w:hyperlink>
     </w:p>
     <w:sectPr>
       <w:footerReference w:type="even" r:id="rId9"/>
@@ -2896,118 +3036,6 @@
       </w:pPr>
     </w:lvl>
   </w:abstractNum>
-  <w:abstractNum w:abstractNumId="99411">
-    <w:nsid w:val="ea454b4c"/>
-    <w:multiLevelType w:val="multilevel"/>
-    <w:lvl w:ilvl="0">
-      <w:start w:val="1"/>
-      <w:numFmt w:val="decimal"/>
-      <w:lvlText w:val="%1."/>
-      <w:lvlJc w:val="left"/>
-      <w:pPr>
-        <w:tabs>
-          <w:tab w:val="num" w:pos="0"/>
-        </w:tabs>
-        <w:ind w:left="480" w:hanging="480"/>
-      </w:pPr>
-    </w:lvl>
-    <w:lvl w:ilvl="1">
-      <w:start w:val="1"/>
-      <w:numFmt w:val="decimal"/>
-      <w:lvlText w:val="%2."/>
-      <w:lvlJc w:val="left"/>
-      <w:pPr>
-        <w:tabs>
-          <w:tab w:val="num" w:pos="720"/>
-        </w:tabs>
-        <w:ind w:left="1200" w:hanging="480"/>
-      </w:pPr>
-    </w:lvl>
-    <w:lvl w:ilvl="2">
-      <w:start w:val="1"/>
-      <w:numFmt w:val="decimal"/>
-      <w:lvlText w:val="%3."/>
-      <w:lvlJc w:val="left"/>
-      <w:pPr>
-        <w:tabs>
-          <w:tab w:val="num" w:pos="1440"/>
-        </w:tabs>
-        <w:ind w:left="1920" w:hanging="480"/>
-      </w:pPr>
-    </w:lvl>
-    <w:lvl w:ilvl="3">
-      <w:start w:val="1"/>
-      <w:numFmt w:val="decimal"/>
-      <w:lvlText w:val="%4."/>
-      <w:lvlJc w:val="left"/>
-      <w:pPr>
-        <w:tabs>
-          <w:tab w:val="num" w:pos="2160"/>
-        </w:tabs>
-        <w:ind w:left="2640" w:hanging="480"/>
-      </w:pPr>
-    </w:lvl>
-    <w:lvl w:ilvl="4">
-      <w:start w:val="1"/>
-      <w:numFmt w:val="decimal"/>
-      <w:lvlText w:val="%5."/>
-      <w:lvlJc w:val="left"/>
-      <w:pPr>
-        <w:tabs>
-          <w:tab w:val="num" w:pos="2880"/>
-        </w:tabs>
-        <w:ind w:left="3360" w:hanging="480"/>
-      </w:pPr>
-    </w:lvl>
-    <w:lvl w:ilvl="5">
-      <w:start w:val="1"/>
-      <w:numFmt w:val="decimal"/>
-      <w:lvlText w:val="%6."/>
-      <w:lvlJc w:val="left"/>
-      <w:pPr>
-        <w:tabs>
-          <w:tab w:val="num" w:pos="3600"/>
-        </w:tabs>
-        <w:ind w:left="4080" w:hanging="480"/>
-      </w:pPr>
-    </w:lvl>
-    <w:lvl w:ilvl="6">
-      <w:start w:val="1"/>
-      <w:numFmt w:val="decimal"/>
-      <w:lvlText w:val="%7."/>
-      <w:lvlJc w:val="left"/>
-      <w:pPr>
-        <w:tabs>
-          <w:tab w:val="num" w:pos="4320"/>
-        </w:tabs>
-        <w:ind w:left="4800" w:hanging="480"/>
-      </w:pPr>
-    </w:lvl>
-    <w:lvl w:ilvl="7">
-      <w:start w:val="1"/>
-      <w:numFmt w:val="decimal"/>
-      <w:lvlText w:val="%8."/>
-      <w:lvlJc w:val="left"/>
-      <w:pPr>
-        <w:tabs>
-          <w:tab w:val="num" w:pos="5040"/>
-        </w:tabs>
-        <w:ind w:left="5520" w:hanging="480"/>
-      </w:pPr>
-    </w:lvl>
-    <w:lvl w:ilvl="8">
-      <w:start w:val="1"/>
-      <w:numFmt w:val="decimal"/>
-      <w:lvlText w:val="%9."/>
-      <w:lvlJc w:val="left"/>
-      <w:pPr>
-        <w:tabs>
-          <w:tab w:val="num" w:pos="5760"/>
-        </w:tabs>
-        <w:ind w:left="6240" w:hanging="480"/>
-      </w:pPr>
-    </w:lvl>
-  </w:abstractNum>
   <w:num w:numId="1">
     <w:abstractNumId w:val="10"/>
   </w:num>
@@ -3043,36 +3071,6 @@
   </w:num>
   <w:num w:numId="1000">
     <w:abstractNumId w:val="990"/>
-  </w:num>
-  <w:num w:numId="1001">
-    <w:abstractNumId w:val="99411"/>
-    <w:lvlOverride w:ilvl="0">
-      <w:startOverride w:val="1"/>
-    </w:lvlOverride>
-    <w:lvlOverride w:ilvl="1">
-      <w:startOverride w:val="1"/>
-    </w:lvlOverride>
-    <w:lvlOverride w:ilvl="2">
-      <w:startOverride w:val="1"/>
-    </w:lvlOverride>
-    <w:lvlOverride w:ilvl="3">
-      <w:startOverride w:val="1"/>
-    </w:lvlOverride>
-    <w:lvlOverride w:ilvl="4">
-      <w:startOverride w:val="1"/>
-    </w:lvlOverride>
-    <w:lvlOverride w:ilvl="5">
-      <w:startOverride w:val="1"/>
-    </w:lvlOverride>
-    <w:lvlOverride w:ilvl="6">
-      <w:startOverride w:val="1"/>
-    </w:lvlOverride>
-    <w:lvlOverride w:ilvl="7">
-      <w:startOverride w:val="1"/>
-    </w:lvlOverride>
-    <w:lvlOverride w:ilvl="8">
-      <w:startOverride w:val="1"/>
-    </w:lvlOverride>
   </w:num>
 </w:numbering>
 </file>

--- a/output/tech-arch.docx
+++ b/output/tech-arch.docx
@@ -20,12 +20,6 @@
       </w:r>
       <w:r>
         <w:t xml:space="preserve">Architecture</w:t>
-      </w:r>
-      <w:r>
-        <w:t xml:space="preserve"> </w:t>
-      </w:r>
-      <w:r>
-        <w:t xml:space="preserve">Model</w:t>
       </w:r>
     </w:p>
     <w:p>
